--- a/Artefatos/18. Descrição dos Processos de Negócio.docx
+++ b/Artefatos/18. Descrição dos Processos de Negócio.docx
@@ -114,7 +114,7 @@
                     <pic:cNvPicPr/>
                   </pic:nvPicPr>
                   <pic:blipFill>
-                    <a:blip r:embed="rId5">
+                    <a:blip r:embed="rId7">
                       <a:extLst>
                         <a:ext uri="{28A0092B-C50C-407E-A947-70E740481C1C}">
                           <a14:useLocalDpi xmlns:a14="http://schemas.microsoft.com/office/drawing/2010/main" val="0"/>
@@ -174,16 +174,7 @@
         <w:t xml:space="preserve"> </w:t>
       </w:r>
       <w:r>
-        <w:t xml:space="preserve">Cliente solicita </w:t>
-      </w:r>
-      <w:r>
-        <w:t xml:space="preserve">orçamento do </w:t>
-      </w:r>
-      <w:r>
-        <w:t>serviço</w:t>
-      </w:r>
-      <w:r>
-        <w:t>.</w:t>
+        <w:t>Cliente Solicita Serviço</w:t>
       </w:r>
     </w:p>
     <w:p>
@@ -357,7 +348,7 @@
                     <pic:cNvPicPr/>
                   </pic:nvPicPr>
                   <pic:blipFill>
-                    <a:blip r:embed="rId6">
+                    <a:blip r:embed="rId8">
                       <a:extLst>
                         <a:ext uri="{28A0092B-C50C-407E-A947-70E740481C1C}">
                           <a14:useLocalDpi xmlns:a14="http://schemas.microsoft.com/office/drawing/2010/main" val="0"/>
@@ -433,23 +424,7 @@
           <w:color w:val="000000"/>
           <w:lang w:eastAsia="pt-BR"/>
         </w:rPr>
-        <w:t xml:space="preserve">Setor de atendimento </w:t>
-      </w:r>
-      <w:r>
-        <w:rPr>
-          <w:rFonts w:ascii="Calibri" w:eastAsia="Times New Roman" w:hAnsi="Calibri" w:cs="Calibri"/>
-          <w:color w:val="000000"/>
-          <w:lang w:eastAsia="pt-BR"/>
-        </w:rPr>
-        <w:t>solicita a avaliação para o setor de Serviços</w:t>
-      </w:r>
-      <w:r>
-        <w:rPr>
-          <w:rFonts w:ascii="Calibri" w:eastAsia="Times New Roman" w:hAnsi="Calibri" w:cs="Calibri"/>
-          <w:color w:val="000000"/>
-          <w:lang w:eastAsia="pt-BR"/>
-        </w:rPr>
-        <w:t>.</w:t>
+        <w:t>Atendente solicita a avaliação para o Setor de Serviços</w:t>
       </w:r>
     </w:p>
     <w:p>
@@ -523,7 +498,7 @@
         </w:rPr>
         <w:lastRenderedPageBreak/>
         <w:drawing>
-          <wp:anchor distT="0" distB="0" distL="114300" distR="114300" simplePos="0" relativeHeight="251661312" behindDoc="0" locked="0" layoutInCell="1" allowOverlap="1" wp14:anchorId="6639090F" wp14:editId="351D730B">
+          <wp:anchor distT="0" distB="0" distL="114300" distR="114300" simplePos="0" relativeHeight="251661312" behindDoc="0" locked="0" layoutInCell="1" allowOverlap="1" wp14:anchorId="1A10D0C8" wp14:editId="12263BC3">
             <wp:simplePos x="0" y="0"/>
             <wp:positionH relativeFrom="page">
               <wp:align>right</wp:align>
@@ -546,7 +521,7 @@
                     <pic:cNvPicPr/>
                   </pic:nvPicPr>
                   <pic:blipFill>
-                    <a:blip r:embed="rId7">
+                    <a:blip r:embed="rId9">
                       <a:extLst>
                         <a:ext uri="{28A0092B-C50C-407E-A947-70E740481C1C}">
                           <a14:useLocalDpi xmlns:a14="http://schemas.microsoft.com/office/drawing/2010/main" val="0"/>
@@ -614,15 +589,7 @@
           <w:color w:val="000000"/>
           <w:lang w:eastAsia="pt-BR"/>
         </w:rPr>
-        <w:t>Setor de serviço cria o orçamento</w:t>
-      </w:r>
-      <w:r>
-        <w:rPr>
-          <w:rFonts w:ascii="Calibri" w:eastAsia="Times New Roman" w:hAnsi="Calibri" w:cs="Calibri"/>
-          <w:color w:val="000000"/>
-          <w:lang w:eastAsia="pt-BR"/>
-        </w:rPr>
-        <w:t>.</w:t>
+        <w:t>Setor de Serviço envia a avaliação</w:t>
       </w:r>
     </w:p>
     <w:p>
@@ -734,7 +701,7 @@
           <w:lang w:eastAsia="pt-BR"/>
         </w:rPr>
         <w:drawing>
-          <wp:anchor distT="0" distB="0" distL="114300" distR="114300" simplePos="0" relativeHeight="251662336" behindDoc="0" locked="0" layoutInCell="1" allowOverlap="1" wp14:anchorId="002B6CAA" wp14:editId="1CF4693C">
+          <wp:anchor distT="0" distB="0" distL="114300" distR="114300" simplePos="0" relativeHeight="251662336" behindDoc="0" locked="0" layoutInCell="1" allowOverlap="1" wp14:anchorId="5FCF56AB" wp14:editId="303CCC1E">
             <wp:simplePos x="0" y="0"/>
             <wp:positionH relativeFrom="page">
               <wp:align>right</wp:align>
@@ -757,7 +724,7 @@
                     <pic:cNvPicPr/>
                   </pic:nvPicPr>
                   <pic:blipFill>
-                    <a:blip r:embed="rId8">
+                    <a:blip r:embed="rId10">
                       <a:extLst>
                         <a:ext uri="{28A0092B-C50C-407E-A947-70E740481C1C}">
                           <a14:useLocalDpi xmlns:a14="http://schemas.microsoft.com/office/drawing/2010/main" val="0"/>
@@ -825,7 +792,7 @@
           <w:color w:val="000000"/>
           <w:lang w:eastAsia="pt-BR"/>
         </w:rPr>
-        <w:t>Cliente recebe o retorno do orçamento</w:t>
+        <w:t>Cliente dá o retorno ao orçamento</w:t>
       </w:r>
       <w:r>
         <w:rPr>
@@ -943,8 +910,9 @@
     </w:p>
     <w:p>
       <w:pPr>
-        <w:pStyle w:val="PargrafodaLista"/>
-        <w:ind w:left="1068"/>
+        <w:rPr>
+          <w:b/>
+        </w:rPr>
       </w:pPr>
       <w:r>
         <w:rPr>
@@ -953,16 +921,516 @@
         </w:rPr>
         <w:lastRenderedPageBreak/>
         <w:drawing>
-          <wp:anchor distT="0" distB="0" distL="114300" distR="114300" simplePos="0" relativeHeight="251666432" behindDoc="0" locked="0" layoutInCell="1" allowOverlap="1">
+          <wp:anchor distT="0" distB="0" distL="114300" distR="114300" simplePos="0" relativeHeight="251682816" behindDoc="0" locked="0" layoutInCell="1" allowOverlap="1" wp14:anchorId="2F561974" wp14:editId="151B32B6">
             <wp:simplePos x="0" y="0"/>
             <wp:positionH relativeFrom="page">
-              <wp:align>left</wp:align>
+              <wp:posOffset>1485900</wp:posOffset>
             </wp:positionH>
             <wp:positionV relativeFrom="page">
               <wp:align>top</wp:align>
             </wp:positionV>
-            <wp:extent cx="7553325" cy="2714625"/>
-            <wp:effectExtent l="0" t="0" r="9525" b="9525"/>
+            <wp:extent cx="3136940" cy="2286000"/>
+            <wp:effectExtent l="0" t="0" r="6350" b="0"/>
+            <wp:wrapSquare wrapText="bothSides"/>
+            <wp:docPr id="2" name="Imagem 2"/>
+            <wp:cNvGraphicFramePr>
+              <a:graphicFrameLocks xmlns:a="http://schemas.openxmlformats.org/drawingml/2006/main" noChangeAspect="1"/>
+            </wp:cNvGraphicFramePr>
+            <a:graphic xmlns:a="http://schemas.openxmlformats.org/drawingml/2006/main">
+              <a:graphicData uri="http://schemas.openxmlformats.org/drawingml/2006/picture">
+                <pic:pic xmlns:pic="http://schemas.openxmlformats.org/drawingml/2006/picture">
+                  <pic:nvPicPr>
+                    <pic:cNvPr id="0" name="Picture 1"/>
+                    <pic:cNvPicPr>
+                      <a:picLocks noChangeAspect="1" noChangeArrowheads="1"/>
+                    </pic:cNvPicPr>
+                  </pic:nvPicPr>
+                  <pic:blipFill>
+                    <a:blip r:embed="rId11">
+                      <a:extLst>
+                        <a:ext uri="{28A0092B-C50C-407E-A947-70E740481C1C}">
+                          <a14:useLocalDpi xmlns:a14="http://schemas.microsoft.com/office/drawing/2010/main" val="0"/>
+                        </a:ext>
+                      </a:extLst>
+                    </a:blip>
+                    <a:srcRect/>
+                    <a:stretch>
+                      <a:fillRect/>
+                    </a:stretch>
+                  </pic:blipFill>
+                  <pic:spPr bwMode="auto">
+                    <a:xfrm>
+                      <a:off x="0" y="0"/>
+                      <a:ext cx="3143602" cy="2290855"/>
+                    </a:xfrm>
+                    <a:prstGeom prst="rect">
+                      <a:avLst/>
+                    </a:prstGeom>
+                    <a:noFill/>
+                    <a:ln>
+                      <a:noFill/>
+                    </a:ln>
+                  </pic:spPr>
+                </pic:pic>
+              </a:graphicData>
+            </a:graphic>
+            <wp14:sizeRelH relativeFrom="margin">
+              <wp14:pctWidth>0</wp14:pctWidth>
+            </wp14:sizeRelH>
+            <wp14:sizeRelV relativeFrom="margin">
+              <wp14:pctHeight>0</wp14:pctHeight>
+            </wp14:sizeRelV>
+          </wp:anchor>
+        </w:drawing>
+      </w:r>
+    </w:p>
+    <w:p>
+      <w:pPr>
+        <w:rPr>
+          <w:b/>
+        </w:rPr>
+      </w:pPr>
+    </w:p>
+    <w:p>
+      <w:pPr>
+        <w:rPr>
+          <w:b/>
+        </w:rPr>
+      </w:pPr>
+    </w:p>
+    <w:p>
+      <w:pPr>
+        <w:rPr>
+          <w:b/>
+        </w:rPr>
+      </w:pPr>
+    </w:p>
+    <w:p>
+      <w:pPr>
+        <w:rPr>
+          <w:b/>
+        </w:rPr>
+      </w:pPr>
+    </w:p>
+    <w:p>
+      <w:pPr>
+        <w:rPr>
+          <w:b/>
+        </w:rPr>
+      </w:pPr>
+    </w:p>
+    <w:p>
+      <w:pPr>
+        <w:rPr>
+          <w:rFonts w:ascii="Calibri" w:eastAsia="Times New Roman" w:hAnsi="Calibri" w:cs="Calibri"/>
+          <w:color w:val="000000"/>
+          <w:lang w:eastAsia="pt-BR"/>
+        </w:rPr>
+      </w:pPr>
+      <w:r>
+        <w:rPr>
+          <w:b/>
+        </w:rPr>
+        <w:t>Evento:</w:t>
+      </w:r>
+      <w:r>
+        <w:rPr>
+          <w:b/>
+        </w:rPr>
+        <w:t xml:space="preserve"> </w:t>
+      </w:r>
+      <w:r>
+        <w:t>Não</w:t>
+      </w:r>
+      <w:r>
+        <w:rPr>
+          <w:b/>
+        </w:rPr>
+        <w:t xml:space="preserve"> </w:t>
+      </w:r>
+      <w:r>
+        <w:t xml:space="preserve">Cria </w:t>
+      </w:r>
+      <w:r>
+        <w:t>Orçamento.</w:t>
+      </w:r>
+    </w:p>
+    <w:p>
+      <w:pPr>
+        <w:rPr>
+          <w:rFonts w:ascii="Calibri" w:eastAsia="Times New Roman" w:hAnsi="Calibri" w:cs="Calibri"/>
+          <w:color w:val="000000"/>
+          <w:lang w:eastAsia="pt-BR"/>
+        </w:rPr>
+      </w:pPr>
+      <w:r>
+        <w:rPr>
+          <w:b/>
+        </w:rPr>
+        <w:t>Objetivo:</w:t>
+      </w:r>
+      <w:r>
+        <w:t xml:space="preserve"> </w:t>
+      </w:r>
+      <w:r>
+        <w:rPr>
+          <w:rFonts w:ascii="Calibri" w:eastAsia="Times New Roman" w:hAnsi="Calibri" w:cs="Calibri"/>
+          <w:color w:val="000000"/>
+          <w:lang w:eastAsia="pt-BR"/>
+        </w:rPr>
+        <w:t>Setor de serviço cria o orçamento</w:t>
+      </w:r>
+      <w:r>
+        <w:rPr>
+          <w:rFonts w:ascii="Calibri" w:eastAsia="Times New Roman" w:hAnsi="Calibri" w:cs="Calibri"/>
+          <w:color w:val="000000"/>
+          <w:lang w:eastAsia="pt-BR"/>
+        </w:rPr>
+        <w:t>.</w:t>
+      </w:r>
+    </w:p>
+    <w:p>
+      <w:pPr>
+        <w:rPr>
+          <w:b/>
+        </w:rPr>
+      </w:pPr>
+      <w:r>
+        <w:rPr>
+          <w:b/>
+        </w:rPr>
+        <w:t>Trabalhadores Envolvidos:</w:t>
+      </w:r>
+    </w:p>
+    <w:p>
+      <w:pPr>
+        <w:pStyle w:val="PargrafodaLista"/>
+        <w:numPr>
+          <w:ilvl w:val="0"/>
+          <w:numId w:val="2"/>
+        </w:numPr>
+      </w:pPr>
+      <w:r>
+        <w:t>Funileiros e Pintores</w:t>
+      </w:r>
+      <w:r>
+        <w:t xml:space="preserve"> </w:t>
+      </w:r>
+    </w:p>
+    <w:p>
+      <w:pPr>
+        <w:pStyle w:val="PargrafodaLista"/>
+        <w:numPr>
+          <w:ilvl w:val="0"/>
+          <w:numId w:val="3"/>
+        </w:numPr>
+      </w:pPr>
+      <w:r>
+        <w:t xml:space="preserve">Não </w:t>
+      </w:r>
+      <w:r>
+        <w:t>Recebe a solicitação do serviço e o veículo.</w:t>
+      </w:r>
+    </w:p>
+    <w:p>
+      <w:pPr>
+        <w:pStyle w:val="PargrafodaLista"/>
+        <w:numPr>
+          <w:ilvl w:val="0"/>
+          <w:numId w:val="3"/>
+        </w:numPr>
+      </w:pPr>
+      <w:r>
+        <w:t xml:space="preserve">Não </w:t>
+      </w:r>
+      <w:r>
+        <w:t>Avalia o veículo.</w:t>
+      </w:r>
+    </w:p>
+    <w:p>
+      <w:pPr>
+        <w:pStyle w:val="PargrafodaLista"/>
+        <w:numPr>
+          <w:ilvl w:val="0"/>
+          <w:numId w:val="3"/>
+        </w:numPr>
+      </w:pPr>
+      <w:r>
+        <w:t xml:space="preserve">Não </w:t>
+      </w:r>
+      <w:r>
+        <w:t>Começa a criar o orçamento.</w:t>
+      </w:r>
+    </w:p>
+    <w:p>
+      <w:pPr>
+        <w:pStyle w:val="PargrafodaLista"/>
+        <w:numPr>
+          <w:ilvl w:val="0"/>
+          <w:numId w:val="3"/>
+        </w:numPr>
+      </w:pPr>
+      <w:r>
+        <w:t xml:space="preserve">Não </w:t>
+      </w:r>
+      <w:r>
+        <w:t>Entrega orçamento para o cliente.</w:t>
+      </w:r>
+    </w:p>
+    <w:p>
+      <w:pPr>
+        <w:pStyle w:val="PargrafodaLista"/>
+        <w:ind w:left="1068"/>
+      </w:pPr>
+    </w:p>
+    <w:p/>
+    <w:p/>
+    <w:p/>
+    <w:p>
+      <w:r>
+        <w:rPr>
+          <w:noProof/>
+          <w:lang w:eastAsia="pt-BR"/>
+        </w:rPr>
+        <w:drawing>
+          <wp:anchor distT="0" distB="0" distL="114300" distR="114300" simplePos="0" relativeHeight="251683840" behindDoc="0" locked="0" layoutInCell="1" allowOverlap="1" wp14:anchorId="17E566FE" wp14:editId="56ACE8D3">
+            <wp:simplePos x="0" y="0"/>
+            <wp:positionH relativeFrom="margin">
+              <wp:posOffset>-184785</wp:posOffset>
+            </wp:positionH>
+            <wp:positionV relativeFrom="margin">
+              <wp:posOffset>4072255</wp:posOffset>
+            </wp:positionV>
+            <wp:extent cx="2980055" cy="2009775"/>
+            <wp:effectExtent l="0" t="0" r="0" b="9525"/>
+            <wp:wrapSquare wrapText="bothSides"/>
+            <wp:docPr id="4" name="Imagem 4"/>
+            <wp:cNvGraphicFramePr>
+              <a:graphicFrameLocks xmlns:a="http://schemas.openxmlformats.org/drawingml/2006/main" noChangeAspect="1"/>
+            </wp:cNvGraphicFramePr>
+            <a:graphic xmlns:a="http://schemas.openxmlformats.org/drawingml/2006/main">
+              <a:graphicData uri="http://schemas.openxmlformats.org/drawingml/2006/picture">
+                <pic:pic xmlns:pic="http://schemas.openxmlformats.org/drawingml/2006/picture">
+                  <pic:nvPicPr>
+                    <pic:cNvPr id="0" name="Picture 2"/>
+                    <pic:cNvPicPr>
+                      <a:picLocks noChangeAspect="1" noChangeArrowheads="1"/>
+                    </pic:cNvPicPr>
+                  </pic:nvPicPr>
+                  <pic:blipFill>
+                    <a:blip r:embed="rId12">
+                      <a:extLst>
+                        <a:ext uri="{28A0092B-C50C-407E-A947-70E740481C1C}">
+                          <a14:useLocalDpi xmlns:a14="http://schemas.microsoft.com/office/drawing/2010/main" val="0"/>
+                        </a:ext>
+                      </a:extLst>
+                    </a:blip>
+                    <a:srcRect/>
+                    <a:stretch>
+                      <a:fillRect/>
+                    </a:stretch>
+                  </pic:blipFill>
+                  <pic:spPr bwMode="auto">
+                    <a:xfrm>
+                      <a:off x="0" y="0"/>
+                      <a:ext cx="2980055" cy="2009775"/>
+                    </a:xfrm>
+                    <a:prstGeom prst="rect">
+                      <a:avLst/>
+                    </a:prstGeom>
+                    <a:noFill/>
+                    <a:ln>
+                      <a:noFill/>
+                    </a:ln>
+                  </pic:spPr>
+                </pic:pic>
+              </a:graphicData>
+            </a:graphic>
+            <wp14:sizeRelH relativeFrom="margin">
+              <wp14:pctWidth>0</wp14:pctWidth>
+            </wp14:sizeRelH>
+            <wp14:sizeRelV relativeFrom="margin">
+              <wp14:pctHeight>0</wp14:pctHeight>
+            </wp14:sizeRelV>
+          </wp:anchor>
+        </w:drawing>
+      </w:r>
+    </w:p>
+    <w:p/>
+    <w:p/>
+    <w:p/>
+    <w:p/>
+    <w:p/>
+    <w:p/>
+    <w:p/>
+    <w:p>
+      <w:pPr>
+        <w:rPr>
+          <w:rFonts w:ascii="Calibri" w:eastAsia="Times New Roman" w:hAnsi="Calibri" w:cs="Calibri"/>
+          <w:color w:val="000000"/>
+          <w:lang w:eastAsia="pt-BR"/>
+        </w:rPr>
+      </w:pPr>
+      <w:r>
+        <w:rPr>
+          <w:b/>
+        </w:rPr>
+        <w:t>Evento:</w:t>
+      </w:r>
+      <w:r>
+        <w:t xml:space="preserve"> </w:t>
+      </w:r>
+      <w:r>
+        <w:rPr>
+          <w:rFonts w:ascii="Calibri" w:eastAsia="Times New Roman" w:hAnsi="Calibri" w:cs="Calibri"/>
+          <w:color w:val="000000"/>
+          <w:lang w:eastAsia="pt-BR"/>
+        </w:rPr>
+        <w:t>Cliente</w:t>
+      </w:r>
+      <w:r>
+        <w:rPr>
+          <w:rFonts w:ascii="Calibri" w:eastAsia="Times New Roman" w:hAnsi="Calibri" w:cs="Calibri"/>
+          <w:color w:val="000000"/>
+          <w:lang w:eastAsia="pt-BR"/>
+        </w:rPr>
+        <w:t xml:space="preserve"> não</w:t>
+      </w:r>
+      <w:r>
+        <w:rPr>
+          <w:rFonts w:ascii="Calibri" w:eastAsia="Times New Roman" w:hAnsi="Calibri" w:cs="Calibri"/>
+          <w:color w:val="000000"/>
+          <w:lang w:eastAsia="pt-BR"/>
+        </w:rPr>
+        <w:t xml:space="preserve"> recebe o retorno do orçamento</w:t>
+      </w:r>
+      <w:r>
+        <w:rPr>
+          <w:rFonts w:ascii="Calibri" w:eastAsia="Times New Roman" w:hAnsi="Calibri" w:cs="Calibri"/>
+          <w:color w:val="000000"/>
+          <w:lang w:eastAsia="pt-BR"/>
+        </w:rPr>
+        <w:t>.</w:t>
+      </w:r>
+    </w:p>
+    <w:p>
+      <w:r>
+        <w:rPr>
+          <w:b/>
+        </w:rPr>
+        <w:t>Objetivo:</w:t>
+      </w:r>
+      <w:r>
+        <w:t xml:space="preserve"> Cliente confirmar o serviço. </w:t>
+      </w:r>
+    </w:p>
+    <w:p>
+      <w:pPr>
+        <w:rPr>
+          <w:b/>
+        </w:rPr>
+      </w:pPr>
+      <w:r>
+        <w:rPr>
+          <w:b/>
+        </w:rPr>
+        <w:t>Trabalhadores Envolvidos:</w:t>
+      </w:r>
+    </w:p>
+    <w:p>
+      <w:pPr>
+        <w:pStyle w:val="PargrafodaLista"/>
+        <w:numPr>
+          <w:ilvl w:val="0"/>
+          <w:numId w:val="2"/>
+        </w:numPr>
+      </w:pPr>
+      <w:r>
+        <w:t xml:space="preserve">Atendente </w:t>
+      </w:r>
+    </w:p>
+    <w:p>
+      <w:pPr>
+        <w:pStyle w:val="PargrafodaLista"/>
+        <w:numPr>
+          <w:ilvl w:val="0"/>
+          <w:numId w:val="3"/>
+        </w:numPr>
+      </w:pPr>
+      <w:r>
+        <w:t xml:space="preserve">Não </w:t>
+      </w:r>
+      <w:r>
+        <w:t>Confirma o serviço com o cliente.</w:t>
+      </w:r>
+    </w:p>
+    <w:p>
+      <w:pPr>
+        <w:pStyle w:val="PargrafodaLista"/>
+        <w:numPr>
+          <w:ilvl w:val="0"/>
+          <w:numId w:val="3"/>
+        </w:numPr>
+      </w:pPr>
+      <w:r>
+        <w:t xml:space="preserve">Não </w:t>
+      </w:r>
+      <w:r>
+        <w:t>Cria a ordem de serviço.</w:t>
+      </w:r>
+    </w:p>
+    <w:p>
+      <w:pPr>
+        <w:pStyle w:val="PargrafodaLista"/>
+        <w:numPr>
+          <w:ilvl w:val="0"/>
+          <w:numId w:val="3"/>
+        </w:numPr>
+      </w:pPr>
+      <w:r>
+        <w:t xml:space="preserve">Não </w:t>
+      </w:r>
+      <w:r>
+        <w:t>Entrega uma cópia da ordem de serviço ao cliente.</w:t>
+      </w:r>
+    </w:p>
+    <w:p>
+      <w:pPr>
+        <w:pStyle w:val="PargrafodaLista"/>
+        <w:numPr>
+          <w:ilvl w:val="0"/>
+          <w:numId w:val="3"/>
+        </w:numPr>
+      </w:pPr>
+      <w:r>
+        <w:t xml:space="preserve">Não </w:t>
+      </w:r>
+      <w:r>
+        <w:t>Encaminha ordem de serviço para o setor de serviços.</w:t>
+      </w:r>
+    </w:p>
+    <w:p>
+      <w:pPr>
+        <w:pStyle w:val="PargrafodaLista"/>
+        <w:ind w:left="1068"/>
+      </w:pPr>
+      <w:r>
+        <w:rPr>
+          <w:noProof/>
+          <w:lang w:eastAsia="pt-BR"/>
+        </w:rPr>
+        <w:lastRenderedPageBreak/>
+        <w:drawing>
+          <wp:anchor distT="0" distB="0" distL="114300" distR="114300" simplePos="0" relativeHeight="251666432" behindDoc="0" locked="0" layoutInCell="1" allowOverlap="1" wp14:anchorId="599BA81C" wp14:editId="438D17D5">
+            <wp:simplePos x="0" y="0"/>
+            <wp:positionH relativeFrom="page">
+              <wp:posOffset>190500</wp:posOffset>
+            </wp:positionH>
+            <wp:positionV relativeFrom="page">
+              <wp:posOffset>85725</wp:posOffset>
+            </wp:positionV>
+            <wp:extent cx="7002880" cy="2181225"/>
+            <wp:effectExtent l="0" t="0" r="7620" b="0"/>
             <wp:wrapSquare wrapText="bothSides"/>
             <wp:docPr id="11" name="Imagem 11"/>
             <wp:cNvGraphicFramePr>
@@ -976,7 +1444,7 @@
                     <pic:cNvPicPr/>
                   </pic:nvPicPr>
                   <pic:blipFill>
-                    <a:blip r:embed="rId9">
+                    <a:blip r:embed="rId13">
                       <a:extLst>
                         <a:ext uri="{28A0092B-C50C-407E-A947-70E740481C1C}">
                           <a14:useLocalDpi xmlns:a14="http://schemas.microsoft.com/office/drawing/2010/main" val="0"/>
@@ -990,7 +1458,7 @@
                   <pic:spPr>
                     <a:xfrm>
                       <a:off x="0" y="0"/>
-                      <a:ext cx="7553325" cy="2714625"/>
+                      <a:ext cx="7002880" cy="2181225"/>
                     </a:xfrm>
                     <a:prstGeom prst="rect">
                       <a:avLst/>
@@ -1002,10 +1470,14 @@
             <wp14:sizeRelH relativeFrom="margin">
               <wp14:pctWidth>0</wp14:pctWidth>
             </wp14:sizeRelH>
+            <wp14:sizeRelV relativeFrom="margin">
+              <wp14:pctHeight>0</wp14:pctHeight>
+            </wp14:sizeRelV>
           </wp:anchor>
         </w:drawing>
       </w:r>
     </w:p>
+    <w:p/>
     <w:p>
       <w:r>
         <w:rPr>
@@ -1112,13 +1584,11 @@
           <w:numId w:val="3"/>
         </w:numPr>
       </w:pPr>
-      <w:proofErr w:type="gramStart"/>
-      <w:r>
-        <w:t>Recebe  a</w:t>
-      </w:r>
-      <w:proofErr w:type="gramEnd"/>
-      <w:r>
-        <w:t xml:space="preserve"> solicitação de avaliação</w:t>
+      <w:r>
+        <w:t xml:space="preserve">Recebe </w:t>
+      </w:r>
+      <w:r>
+        <w:t>a solicitação de avaliação</w:t>
       </w:r>
     </w:p>
     <w:p>
@@ -1130,21 +1600,40 @@
         </w:numPr>
       </w:pPr>
       <w:r>
+        <w:t>Gu</w:t>
+      </w:r>
+      <w:r>
+        <w:t>arda</w:t>
+      </w:r>
+      <w:r>
+        <w:t xml:space="preserve"> a solicitação em solicitação de avaliação</w:t>
+      </w:r>
+      <w:r>
+        <w:t>.</w:t>
+      </w:r>
+    </w:p>
+    <w:p>
+      <w:pPr>
+        <w:rPr>
+          <w:b/>
+        </w:rPr>
+      </w:pPr>
+      <w:r>
         <w:rPr>
           <w:noProof/>
           <w:lang w:eastAsia="pt-BR"/>
         </w:rPr>
         <w:drawing>
-          <wp:anchor distT="0" distB="0" distL="114300" distR="114300" simplePos="0" relativeHeight="251667456" behindDoc="0" locked="0" layoutInCell="1" allowOverlap="1" wp14:anchorId="55F66377" wp14:editId="6852B880">
+          <wp:anchor distT="0" distB="0" distL="114300" distR="114300" simplePos="0" relativeHeight="251667456" behindDoc="0" locked="0" layoutInCell="1" allowOverlap="1" wp14:anchorId="1052DFDA" wp14:editId="56627A19">
             <wp:simplePos x="0" y="0"/>
             <wp:positionH relativeFrom="page">
-              <wp:align>right</wp:align>
+              <wp:posOffset>19050</wp:posOffset>
             </wp:positionH>
             <wp:positionV relativeFrom="margin">
-              <wp:posOffset>3996055</wp:posOffset>
+              <wp:posOffset>3948430</wp:posOffset>
             </wp:positionV>
-            <wp:extent cx="7543800" cy="2820670"/>
-            <wp:effectExtent l="0" t="0" r="0" b="0"/>
+            <wp:extent cx="7458075" cy="2495550"/>
+            <wp:effectExtent l="0" t="0" r="9525" b="0"/>
             <wp:wrapSquare wrapText="bothSides"/>
             <wp:docPr id="12" name="Imagem 12"/>
             <wp:cNvGraphicFramePr>
@@ -1158,7 +1647,7 @@
                     <pic:cNvPicPr/>
                   </pic:nvPicPr>
                   <pic:blipFill>
-                    <a:blip r:embed="rId10">
+                    <a:blip r:embed="rId14">
                       <a:extLst>
                         <a:ext uri="{28A0092B-C50C-407E-A947-70E740481C1C}">
                           <a14:useLocalDpi xmlns:a14="http://schemas.microsoft.com/office/drawing/2010/main" val="0"/>
@@ -1172,7 +1661,7 @@
                   <pic:spPr>
                     <a:xfrm>
                       <a:off x="0" y="0"/>
-                      <a:ext cx="7543800" cy="2820670"/>
+                      <a:ext cx="7458075" cy="2495550"/>
                     </a:xfrm>
                     <a:prstGeom prst="rect">
                       <a:avLst/>
@@ -1184,17 +1673,22 @@
             <wp14:sizeRelH relativeFrom="margin">
               <wp14:pctWidth>0</wp14:pctWidth>
             </wp14:sizeRelH>
+            <wp14:sizeRelV relativeFrom="margin">
+              <wp14:pctHeight>0</wp14:pctHeight>
+            </wp14:sizeRelV>
           </wp:anchor>
         </w:drawing>
       </w:r>
-      <w:r>
-        <w:t>Gu</w:t>
-      </w:r>
-      <w:r>
-        <w:t>arda</w:t>
-      </w:r>
-      <w:r>
-        <w:t xml:space="preserve"> a solicitação em solicitação de avaliação</w:t>
+    </w:p>
+    <w:p>
+      <w:r>
+        <w:rPr>
+          <w:b/>
+        </w:rPr>
+        <w:t xml:space="preserve">Processo: </w:t>
+      </w:r>
+      <w:r>
+        <w:t>Avaliar Veículo</w:t>
       </w:r>
       <w:r>
         <w:t>.</w:t>
@@ -1203,27 +1697,6 @@
     <w:p>
       <w:pPr>
         <w:rPr>
-          <w:b/>
-        </w:rPr>
-      </w:pPr>
-    </w:p>
-    <w:p>
-      <w:r>
-        <w:rPr>
-          <w:b/>
-        </w:rPr>
-        <w:t xml:space="preserve">Processo: </w:t>
-      </w:r>
-      <w:r>
-        <w:t>Avaliar Veículo</w:t>
-      </w:r>
-      <w:r>
-        <w:t>.</w:t>
-      </w:r>
-    </w:p>
-    <w:p>
-      <w:pPr>
-        <w:rPr>
           <w:rFonts w:ascii="Calibri" w:eastAsia="Times New Roman" w:hAnsi="Calibri" w:cs="Calibri"/>
           <w:color w:val="000000"/>
           <w:lang w:eastAsia="pt-BR"/>
@@ -1244,18 +1717,16 @@
           <w:color w:val="000000"/>
           <w:lang w:eastAsia="pt-BR"/>
         </w:rPr>
-        <w:t xml:space="preserve">Setor de serviços avalia o </w:t>
-      </w:r>
-      <w:proofErr w:type="spellStart"/>
-      <w:r>
-        <w:rPr>
-          <w:rFonts w:ascii="Calibri" w:eastAsia="Times New Roman" w:hAnsi="Calibri" w:cs="Calibri"/>
-          <w:color w:val="000000"/>
-          <w:lang w:eastAsia="pt-BR"/>
-        </w:rPr>
-        <w:t>veiculo</w:t>
-      </w:r>
-      <w:proofErr w:type="spellEnd"/>
+        <w:t>Funileiro e Pintor avaliam o veí</w:t>
+      </w:r>
+      <w:r>
+        <w:rPr>
+          <w:rFonts w:ascii="Calibri" w:eastAsia="Times New Roman" w:hAnsi="Calibri" w:cs="Calibri"/>
+          <w:color w:val="000000"/>
+          <w:lang w:eastAsia="pt-BR"/>
+        </w:rPr>
+        <w:t>culo</w:t>
+      </w:r>
       <w:r>
         <w:rPr>
           <w:rFonts w:ascii="Calibri" w:eastAsia="Times New Roman" w:hAnsi="Calibri" w:cs="Calibri"/>
@@ -1328,13 +1799,14 @@
         </w:numPr>
       </w:pPr>
       <w:r>
-        <w:t>Faz perguntas ao cliente</w:t>
-      </w:r>
-      <w:r>
-        <w:t>.</w:t>
-      </w:r>
-    </w:p>
-    <w:p>
+        <w:t>Faz perguntas ao cliente.</w:t>
+      </w:r>
+    </w:p>
+    <w:p>
+      <w:pPr>
+        <w:pStyle w:val="PargrafodaLista"/>
+        <w:ind w:left="1068"/>
+      </w:pPr>
       <w:r>
         <w:rPr>
           <w:noProof/>
@@ -1342,7 +1814,7 @@
         </w:rPr>
         <w:lastRenderedPageBreak/>
         <w:drawing>
-          <wp:anchor distT="0" distB="0" distL="114300" distR="114300" simplePos="0" relativeHeight="251668480" behindDoc="0" locked="0" layoutInCell="1" allowOverlap="1" wp14:anchorId="4D0425CA" wp14:editId="332A9CD0">
+          <wp:anchor distT="0" distB="0" distL="114300" distR="114300" simplePos="0" relativeHeight="251668480" behindDoc="0" locked="0" layoutInCell="1" allowOverlap="1" wp14:anchorId="6CB65C7C" wp14:editId="2B06E860">
             <wp:simplePos x="0" y="0"/>
             <wp:positionH relativeFrom="page">
               <wp:align>right</wp:align>
@@ -1365,7 +1837,7 @@
                     <pic:cNvPicPr/>
                   </pic:nvPicPr>
                   <pic:blipFill>
-                    <a:blip r:embed="rId11">
+                    <a:blip r:embed="rId15">
                       <a:extLst>
                         <a:ext uri="{28A0092B-C50C-407E-A947-70E740481C1C}">
                           <a14:useLocalDpi xmlns:a14="http://schemas.microsoft.com/office/drawing/2010/main" val="0"/>
@@ -1551,7 +2023,7 @@
                     <pic:cNvPicPr/>
                   </pic:nvPicPr>
                   <pic:blipFill>
-                    <a:blip r:embed="rId12">
+                    <a:blip r:embed="rId16">
                       <a:extLst>
                         <a:ext uri="{28A0092B-C50C-407E-A947-70E740481C1C}">
                           <a14:useLocalDpi xmlns:a14="http://schemas.microsoft.com/office/drawing/2010/main" val="0"/>
@@ -1627,15 +2099,7 @@
           <w:color w:val="000000"/>
           <w:lang w:eastAsia="pt-BR"/>
         </w:rPr>
-        <w:t>Setor de serviços analisa cálcu</w:t>
-      </w:r>
-      <w:r>
-        <w:rPr>
-          <w:rFonts w:ascii="Calibri" w:eastAsia="Times New Roman" w:hAnsi="Calibri" w:cs="Calibri"/>
-          <w:color w:val="000000"/>
-          <w:lang w:eastAsia="pt-BR"/>
-        </w:rPr>
-        <w:t>lo de material</w:t>
+        <w:t>Avaliador analisa cálculo de material</w:t>
       </w:r>
       <w:r>
         <w:rPr>
@@ -1682,7 +2146,7 @@
         </w:numPr>
       </w:pPr>
       <w:r>
-        <w:t>Funileiros e Pintores</w:t>
+        <w:t>Avaliador</w:t>
       </w:r>
     </w:p>
     <w:p>
@@ -1791,7 +2255,7 @@
                     <pic:cNvPicPr/>
                   </pic:nvPicPr>
                   <pic:blipFill>
-                    <a:blip r:embed="rId13">
+                    <a:blip r:embed="rId17">
                       <a:extLst>
                         <a:ext uri="{28A0092B-C50C-407E-A947-70E740481C1C}">
                           <a14:useLocalDpi xmlns:a14="http://schemas.microsoft.com/office/drawing/2010/main" val="0"/>
@@ -1966,7 +2430,7 @@
                     <pic:cNvPicPr/>
                   </pic:nvPicPr>
                   <pic:blipFill>
-                    <a:blip r:embed="rId14">
+                    <a:blip r:embed="rId18">
                       <a:extLst>
                         <a:ext uri="{28A0092B-C50C-407E-A947-70E740481C1C}">
                           <a14:useLocalDpi xmlns:a14="http://schemas.microsoft.com/office/drawing/2010/main" val="0"/>
@@ -2039,15 +2503,7 @@
           <w:color w:val="000000"/>
           <w:lang w:eastAsia="pt-BR"/>
         </w:rPr>
-        <w:t>Setor de Serviços finaliza a avaliação e encaminha para setor de atendimento</w:t>
-      </w:r>
-      <w:r>
-        <w:rPr>
-          <w:rFonts w:ascii="Calibri" w:eastAsia="Times New Roman" w:hAnsi="Calibri" w:cs="Calibri"/>
-          <w:color w:val="000000"/>
-          <w:lang w:eastAsia="pt-BR"/>
-        </w:rPr>
-        <w:t>.</w:t>
+        <w:t>Avaliador finaliza a avaliação</w:t>
       </w:r>
     </w:p>
     <w:p>
@@ -2086,7 +2542,7 @@
         </w:numPr>
       </w:pPr>
       <w:r>
-        <w:t>Funileiros e Pintores</w:t>
+        <w:t>Avaliador</w:t>
       </w:r>
     </w:p>
     <w:p>
@@ -2094,11 +2550,11 @@
         <w:pStyle w:val="PargrafodaLista"/>
         <w:numPr>
           <w:ilvl w:val="0"/>
-          <w:numId w:val="3"/>
+          <w:numId w:val="10"/>
         </w:numPr>
       </w:pPr>
       <w:r>
-        <w:t xml:space="preserve">Pega a avaliação em solicitação de avaliação. </w:t>
+        <w:t>Finaliza a avaliação.</w:t>
       </w:r>
     </w:p>
     <w:p>
@@ -2106,11 +2562,11 @@
         <w:pStyle w:val="PargrafodaLista"/>
         <w:numPr>
           <w:ilvl w:val="0"/>
-          <w:numId w:val="3"/>
+          <w:numId w:val="10"/>
         </w:numPr>
       </w:pPr>
       <w:r>
-        <w:t xml:space="preserve">Conclui a avaliação. </w:t>
+        <w:t>Pega a solicitação de avaliação juntamente com o material especifico.</w:t>
       </w:r>
     </w:p>
     <w:p>
@@ -2118,11 +2574,11 @@
         <w:pStyle w:val="PargrafodaLista"/>
         <w:numPr>
           <w:ilvl w:val="0"/>
-          <w:numId w:val="3"/>
+          <w:numId w:val="10"/>
         </w:numPr>
       </w:pPr>
       <w:r>
-        <w:t xml:space="preserve">Encaminha para o setor de atendimento. </w:t>
+        <w:t>Encaminha para o Setor de Atendimento.</w:t>
       </w:r>
     </w:p>
     <w:p>
@@ -2133,800 +2589,18 @@
         </w:rPr>
         <w:lastRenderedPageBreak/>
         <w:drawing>
-          <wp:anchor distT="0" distB="0" distL="114300" distR="114300" simplePos="0" relativeHeight="251672576" behindDoc="0" locked="0" layoutInCell="1" allowOverlap="1" wp14:anchorId="37E1F26B" wp14:editId="721DBDA6">
+          <wp:anchor distT="0" distB="0" distL="114300" distR="114300" simplePos="0" relativeHeight="251684864" behindDoc="0" locked="0" layoutInCell="1" allowOverlap="1" wp14:anchorId="4E692B53" wp14:editId="33AFFA27">
             <wp:simplePos x="0" y="0"/>
-            <wp:positionH relativeFrom="page">
-              <wp:align>right</wp:align>
-            </wp:positionH>
-            <wp:positionV relativeFrom="page">
-              <wp:align>top</wp:align>
-            </wp:positionV>
-            <wp:extent cx="7553325" cy="2671445"/>
-            <wp:effectExtent l="0" t="0" r="9525" b="0"/>
-            <wp:wrapSquare wrapText="bothSides"/>
-            <wp:docPr id="17" name="Imagem 17"/>
-            <wp:cNvGraphicFramePr>
-              <a:graphicFrameLocks xmlns:a="http://schemas.openxmlformats.org/drawingml/2006/main" noChangeAspect="1"/>
-            </wp:cNvGraphicFramePr>
-            <a:graphic xmlns:a="http://schemas.openxmlformats.org/drawingml/2006/main">
-              <a:graphicData uri="http://schemas.openxmlformats.org/drawingml/2006/picture">
-                <pic:pic xmlns:pic="http://schemas.openxmlformats.org/drawingml/2006/picture">
-                  <pic:nvPicPr>
-                    <pic:cNvPr id="1" name=""/>
-                    <pic:cNvPicPr/>
-                  </pic:nvPicPr>
-                  <pic:blipFill>
-                    <a:blip r:embed="rId15">
-                      <a:extLst>
-                        <a:ext uri="{28A0092B-C50C-407E-A947-70E740481C1C}">
-                          <a14:useLocalDpi xmlns:a14="http://schemas.microsoft.com/office/drawing/2010/main" val="0"/>
-                        </a:ext>
-                      </a:extLst>
-                    </a:blip>
-                    <a:stretch>
-                      <a:fillRect/>
-                    </a:stretch>
-                  </pic:blipFill>
-                  <pic:spPr>
-                    <a:xfrm>
-                      <a:off x="0" y="0"/>
-                      <a:ext cx="7553325" cy="2671445"/>
-                    </a:xfrm>
-                    <a:prstGeom prst="rect">
-                      <a:avLst/>
-                    </a:prstGeom>
-                  </pic:spPr>
-                </pic:pic>
-              </a:graphicData>
-            </a:graphic>
-            <wp14:sizeRelH relativeFrom="margin">
-              <wp14:pctWidth>0</wp14:pctWidth>
-            </wp14:sizeRelH>
-          </wp:anchor>
-        </w:drawing>
-      </w:r>
-      <w:r>
-        <w:rPr>
-          <w:b/>
-        </w:rPr>
-        <w:t xml:space="preserve">Processo: </w:t>
-      </w:r>
-      <w:r>
-        <w:t>Receber Pagamento</w:t>
-      </w:r>
-      <w:r>
-        <w:t>.</w:t>
-      </w:r>
-    </w:p>
-    <w:p>
-      <w:pPr>
-        <w:rPr>
-          <w:rFonts w:ascii="Calibri" w:eastAsia="Times New Roman" w:hAnsi="Calibri" w:cs="Calibri"/>
-          <w:color w:val="000000"/>
-          <w:lang w:eastAsia="pt-BR"/>
-        </w:rPr>
-      </w:pPr>
-      <w:r>
-        <w:rPr>
-          <w:b/>
-        </w:rPr>
-        <w:t>Evento:</w:t>
-      </w:r>
-      <w:r>
-        <w:t xml:space="preserve"> </w:t>
-      </w:r>
-      <w:r>
-        <w:rPr>
-          <w:rFonts w:ascii="Calibri" w:eastAsia="Times New Roman" w:hAnsi="Calibri" w:cs="Calibri"/>
-          <w:color w:val="000000"/>
-          <w:lang w:eastAsia="pt-BR"/>
-        </w:rPr>
-        <w:t>Cliente confirma o serviço</w:t>
-      </w:r>
-      <w:r>
-        <w:rPr>
-          <w:rFonts w:ascii="Calibri" w:eastAsia="Times New Roman" w:hAnsi="Calibri" w:cs="Calibri"/>
-          <w:color w:val="000000"/>
-          <w:lang w:eastAsia="pt-BR"/>
-        </w:rPr>
-        <w:t>.</w:t>
-      </w:r>
-    </w:p>
-    <w:p>
-      <w:r>
-        <w:rPr>
-          <w:b/>
-        </w:rPr>
-        <w:t>Objetivo:</w:t>
-      </w:r>
-      <w:r>
-        <w:t xml:space="preserve"> Receber pagamento do serviço</w:t>
-      </w:r>
-      <w:r>
-        <w:t>.</w:t>
-      </w:r>
-    </w:p>
-    <w:p>
-      <w:pPr>
-        <w:rPr>
-          <w:b/>
-        </w:rPr>
-      </w:pPr>
-      <w:r>
-        <w:rPr>
-          <w:b/>
-        </w:rPr>
-        <w:t>Trabalhadores Envolvidos:</w:t>
-      </w:r>
-    </w:p>
-    <w:p>
-      <w:pPr>
-        <w:pStyle w:val="PargrafodaLista"/>
-        <w:numPr>
-          <w:ilvl w:val="0"/>
-          <w:numId w:val="2"/>
-        </w:numPr>
-      </w:pPr>
-      <w:r>
-        <w:t>Setor de pagamento</w:t>
-      </w:r>
-    </w:p>
-    <w:p>
-      <w:pPr>
-        <w:pStyle w:val="PargrafodaLista"/>
-        <w:numPr>
-          <w:ilvl w:val="0"/>
-          <w:numId w:val="3"/>
-        </w:numPr>
-      </w:pPr>
-      <w:r>
-        <w:t xml:space="preserve"> Verifica a ordem de serviço.</w:t>
-      </w:r>
-    </w:p>
-    <w:p>
-      <w:pPr>
-        <w:pStyle w:val="PargrafodaLista"/>
-        <w:numPr>
-          <w:ilvl w:val="0"/>
-          <w:numId w:val="3"/>
-        </w:numPr>
-      </w:pPr>
-      <w:r>
-        <w:t xml:space="preserve">Recebe </w:t>
-      </w:r>
-      <w:r>
-        <w:t>o pagamento.</w:t>
-      </w:r>
-    </w:p>
-    <w:p>
-      <w:pPr>
-        <w:pStyle w:val="PargrafodaLista"/>
-        <w:numPr>
-          <w:ilvl w:val="0"/>
-          <w:numId w:val="3"/>
-        </w:numPr>
-      </w:pPr>
-      <w:r>
-        <w:t>Guarda o pagamento em caixa</w:t>
-      </w:r>
-      <w:r>
-        <w:t>.</w:t>
-      </w:r>
-    </w:p>
-    <w:p>
-      <w:pPr>
-        <w:pStyle w:val="PargrafodaLista"/>
-        <w:numPr>
-          <w:ilvl w:val="0"/>
-          <w:numId w:val="3"/>
-        </w:numPr>
-      </w:pPr>
-      <w:r>
-        <w:rPr>
-          <w:noProof/>
-          <w:lang w:eastAsia="pt-BR"/>
-        </w:rPr>
-        <w:drawing>
-          <wp:anchor distT="0" distB="0" distL="114300" distR="114300" simplePos="0" relativeHeight="251673600" behindDoc="0" locked="0" layoutInCell="1" allowOverlap="1" wp14:anchorId="72620A6D" wp14:editId="3636DF4D">
-            <wp:simplePos x="0" y="0"/>
-            <wp:positionH relativeFrom="page">
-              <wp:align>right</wp:align>
+            <wp:positionH relativeFrom="margin">
+              <wp:posOffset>238125</wp:posOffset>
             </wp:positionH>
             <wp:positionV relativeFrom="margin">
-              <wp:posOffset>3962400</wp:posOffset>
+              <wp:posOffset>-823595</wp:posOffset>
             </wp:positionV>
-            <wp:extent cx="7553325" cy="2561590"/>
-            <wp:effectExtent l="0" t="0" r="9525" b="0"/>
-            <wp:wrapSquare wrapText="bothSides"/>
-            <wp:docPr id="18" name="Imagem 18"/>
-            <wp:cNvGraphicFramePr>
-              <a:graphicFrameLocks xmlns:a="http://schemas.openxmlformats.org/drawingml/2006/main" noChangeAspect="1"/>
-            </wp:cNvGraphicFramePr>
-            <a:graphic xmlns:a="http://schemas.openxmlformats.org/drawingml/2006/main">
-              <a:graphicData uri="http://schemas.openxmlformats.org/drawingml/2006/picture">
-                <pic:pic xmlns:pic="http://schemas.openxmlformats.org/drawingml/2006/picture">
-                  <pic:nvPicPr>
-                    <pic:cNvPr id="1" name=""/>
-                    <pic:cNvPicPr/>
-                  </pic:nvPicPr>
-                  <pic:blipFill>
-                    <a:blip r:embed="rId16">
-                      <a:extLst>
-                        <a:ext uri="{28A0092B-C50C-407E-A947-70E740481C1C}">
-                          <a14:useLocalDpi xmlns:a14="http://schemas.microsoft.com/office/drawing/2010/main" val="0"/>
-                        </a:ext>
-                      </a:extLst>
-                    </a:blip>
-                    <a:stretch>
-                      <a:fillRect/>
-                    </a:stretch>
-                  </pic:blipFill>
-                  <pic:spPr>
-                    <a:xfrm>
-                      <a:off x="0" y="0"/>
-                      <a:ext cx="7553325" cy="2561590"/>
-                    </a:xfrm>
-                    <a:prstGeom prst="rect">
-                      <a:avLst/>
-                    </a:prstGeom>
-                  </pic:spPr>
-                </pic:pic>
-              </a:graphicData>
-            </a:graphic>
-            <wp14:sizeRelH relativeFrom="margin">
-              <wp14:pctWidth>0</wp14:pctWidth>
-            </wp14:sizeRelH>
-          </wp:anchor>
-        </w:drawing>
-      </w:r>
-      <w:r>
-        <w:t>Devolução do pagamento + valor devido, recibo + troco.</w:t>
-      </w:r>
-    </w:p>
-    <w:p>
-      <w:pPr>
-        <w:pStyle w:val="PargrafodaLista"/>
-        <w:ind w:left="1068"/>
-      </w:pPr>
-    </w:p>
-    <w:p>
-      <w:r>
-        <w:rPr>
-          <w:b/>
-        </w:rPr>
-        <w:t xml:space="preserve">Processo: </w:t>
-      </w:r>
-      <w:r>
-        <w:t>Iniciar Ser</w:t>
-      </w:r>
-      <w:r>
-        <w:t>viço.</w:t>
-      </w:r>
-    </w:p>
-    <w:p>
-      <w:pPr>
-        <w:rPr>
-          <w:rFonts w:ascii="Calibri" w:eastAsia="Times New Roman" w:hAnsi="Calibri" w:cs="Calibri"/>
-          <w:color w:val="000000"/>
-          <w:lang w:eastAsia="pt-BR"/>
-        </w:rPr>
-      </w:pPr>
-      <w:r>
-        <w:rPr>
-          <w:b/>
-        </w:rPr>
-        <w:t>Evento:</w:t>
-      </w:r>
-      <w:r>
-        <w:t xml:space="preserve"> </w:t>
-      </w:r>
-      <w:r>
-        <w:rPr>
-          <w:rFonts w:ascii="Calibri" w:eastAsia="Times New Roman" w:hAnsi="Calibri" w:cs="Calibri"/>
-          <w:color w:val="000000"/>
-          <w:lang w:eastAsia="pt-BR"/>
-        </w:rPr>
-        <w:t xml:space="preserve">setor de pagamento solicita o </w:t>
-      </w:r>
-      <w:proofErr w:type="spellStart"/>
-      <w:r>
-        <w:rPr>
-          <w:rFonts w:ascii="Calibri" w:eastAsia="Times New Roman" w:hAnsi="Calibri" w:cs="Calibri"/>
-          <w:color w:val="000000"/>
-          <w:lang w:eastAsia="pt-BR"/>
-        </w:rPr>
-        <w:t>inicio</w:t>
-      </w:r>
-      <w:proofErr w:type="spellEnd"/>
-      <w:r>
-        <w:rPr>
-          <w:rFonts w:ascii="Calibri" w:eastAsia="Times New Roman" w:hAnsi="Calibri" w:cs="Calibri"/>
-          <w:color w:val="000000"/>
-          <w:lang w:eastAsia="pt-BR"/>
-        </w:rPr>
-        <w:t xml:space="preserve"> do serviço</w:t>
-      </w:r>
-    </w:p>
-    <w:p>
-      <w:r>
-        <w:rPr>
-          <w:b/>
-        </w:rPr>
-        <w:t>Objetivo:</w:t>
-      </w:r>
-      <w:r>
-        <w:t xml:space="preserve"> Iniciar o Serviço</w:t>
-      </w:r>
-    </w:p>
-    <w:p>
-      <w:pPr>
-        <w:rPr>
-          <w:b/>
-        </w:rPr>
-      </w:pPr>
-      <w:r>
-        <w:rPr>
-          <w:b/>
-        </w:rPr>
-        <w:t>Trabalhadores Envolvidos:</w:t>
-      </w:r>
-    </w:p>
-    <w:p>
-      <w:pPr>
-        <w:pStyle w:val="PargrafodaLista"/>
-        <w:numPr>
-          <w:ilvl w:val="0"/>
-          <w:numId w:val="2"/>
-        </w:numPr>
-      </w:pPr>
-      <w:r>
-        <w:t>Funileiro e Pintor</w:t>
-      </w:r>
-    </w:p>
-    <w:p>
-      <w:pPr>
-        <w:pStyle w:val="PargrafodaLista"/>
-        <w:numPr>
-          <w:ilvl w:val="0"/>
-          <w:numId w:val="3"/>
-        </w:numPr>
-      </w:pPr>
-      <w:r>
-        <w:t xml:space="preserve"> Pega ordem de serviço.</w:t>
-      </w:r>
-    </w:p>
-    <w:p>
-      <w:pPr>
-        <w:pStyle w:val="PargrafodaLista"/>
-        <w:numPr>
-          <w:ilvl w:val="0"/>
-          <w:numId w:val="3"/>
-        </w:numPr>
-      </w:pPr>
-      <w:r>
-        <w:t>Verifica se o pagamento está aprovado.</w:t>
-      </w:r>
-    </w:p>
-    <w:p>
-      <w:pPr>
-        <w:pStyle w:val="PargrafodaLista"/>
-        <w:numPr>
-          <w:ilvl w:val="0"/>
-          <w:numId w:val="3"/>
-        </w:numPr>
-      </w:pPr>
-      <w:r>
-        <w:t>Pega os materiais necessários.</w:t>
-      </w:r>
-    </w:p>
-    <w:p>
-      <w:pPr>
-        <w:pStyle w:val="PargrafodaLista"/>
-        <w:numPr>
-          <w:ilvl w:val="0"/>
-          <w:numId w:val="3"/>
-        </w:numPr>
-      </w:pPr>
-      <w:r>
-        <w:t>Inicia o Serviço.</w:t>
-      </w:r>
-    </w:p>
-    <w:p>
-      <w:r>
-        <w:rPr>
-          <w:noProof/>
-          <w:lang w:eastAsia="pt-BR"/>
-        </w:rPr>
-        <w:lastRenderedPageBreak/>
-        <w:drawing>
-          <wp:anchor distT="0" distB="0" distL="114300" distR="114300" simplePos="0" relativeHeight="251674624" behindDoc="0" locked="0" layoutInCell="1" allowOverlap="1" wp14:anchorId="5AFA90E6" wp14:editId="5995B181">
-            <wp:simplePos x="0" y="0"/>
-            <wp:positionH relativeFrom="page">
-              <wp:align>right</wp:align>
-            </wp:positionH>
-            <wp:positionV relativeFrom="page">
-              <wp:align>top</wp:align>
-            </wp:positionV>
-            <wp:extent cx="7543800" cy="2594610"/>
+            <wp:extent cx="3409950" cy="2134870"/>
             <wp:effectExtent l="0" t="0" r="0" b="0"/>
             <wp:wrapSquare wrapText="bothSides"/>
-            <wp:docPr id="19" name="Imagem 19"/>
-            <wp:cNvGraphicFramePr>
-              <a:graphicFrameLocks xmlns:a="http://schemas.openxmlformats.org/drawingml/2006/main" noChangeAspect="1"/>
-            </wp:cNvGraphicFramePr>
-            <a:graphic xmlns:a="http://schemas.openxmlformats.org/drawingml/2006/main">
-              <a:graphicData uri="http://schemas.openxmlformats.org/drawingml/2006/picture">
-                <pic:pic xmlns:pic="http://schemas.openxmlformats.org/drawingml/2006/picture">
-                  <pic:nvPicPr>
-                    <pic:cNvPr id="1" name=""/>
-                    <pic:cNvPicPr/>
-                  </pic:nvPicPr>
-                  <pic:blipFill>
-                    <a:blip r:embed="rId17">
-                      <a:extLst>
-                        <a:ext uri="{28A0092B-C50C-407E-A947-70E740481C1C}">
-                          <a14:useLocalDpi xmlns:a14="http://schemas.microsoft.com/office/drawing/2010/main" val="0"/>
-                        </a:ext>
-                      </a:extLst>
-                    </a:blip>
-                    <a:stretch>
-                      <a:fillRect/>
-                    </a:stretch>
-                  </pic:blipFill>
-                  <pic:spPr>
-                    <a:xfrm>
-                      <a:off x="0" y="0"/>
-                      <a:ext cx="7543800" cy="2594610"/>
-                    </a:xfrm>
-                    <a:prstGeom prst="rect">
-                      <a:avLst/>
-                    </a:prstGeom>
-                  </pic:spPr>
-                </pic:pic>
-              </a:graphicData>
-            </a:graphic>
-            <wp14:sizeRelH relativeFrom="margin">
-              <wp14:pctWidth>0</wp14:pctWidth>
-            </wp14:sizeRelH>
-          </wp:anchor>
-        </w:drawing>
-      </w:r>
-      <w:r>
-        <w:rPr>
-          <w:b/>
-        </w:rPr>
-        <w:t xml:space="preserve">Processo: </w:t>
-      </w:r>
-      <w:r>
-        <w:t>Finalizar Serviço</w:t>
-      </w:r>
-      <w:r>
-        <w:t>.</w:t>
-      </w:r>
-    </w:p>
-    <w:p>
-      <w:pPr>
-        <w:rPr>
-          <w:rFonts w:ascii="Calibri" w:eastAsia="Times New Roman" w:hAnsi="Calibri" w:cs="Calibri"/>
-          <w:color w:val="000000"/>
-          <w:lang w:eastAsia="pt-BR"/>
-        </w:rPr>
-      </w:pPr>
-      <w:r>
-        <w:rPr>
-          <w:b/>
-        </w:rPr>
-        <w:t>Evento:</w:t>
-      </w:r>
-      <w:r>
-        <w:t xml:space="preserve"> </w:t>
-      </w:r>
-      <w:r>
-        <w:rPr>
-          <w:rFonts w:ascii="Calibri" w:eastAsia="Times New Roman" w:hAnsi="Calibri" w:cs="Calibri"/>
-          <w:color w:val="000000"/>
-          <w:lang w:eastAsia="pt-BR"/>
-        </w:rPr>
-        <w:t>Setor de serviço finaliza o serviço</w:t>
-      </w:r>
-      <w:r>
-        <w:rPr>
-          <w:rFonts w:ascii="Calibri" w:eastAsia="Times New Roman" w:hAnsi="Calibri" w:cs="Calibri"/>
-          <w:color w:val="000000"/>
-          <w:lang w:eastAsia="pt-BR"/>
-        </w:rPr>
-        <w:t>.</w:t>
-      </w:r>
-    </w:p>
-    <w:p>
-      <w:r>
-        <w:rPr>
-          <w:b/>
-        </w:rPr>
-        <w:t>Objetivo:</w:t>
-      </w:r>
-      <w:r>
-        <w:t xml:space="preserve"> </w:t>
-      </w:r>
-      <w:r>
-        <w:t>Finalizar o Serviço.</w:t>
-      </w:r>
-    </w:p>
-    <w:p>
-      <w:pPr>
-        <w:rPr>
-          <w:b/>
-        </w:rPr>
-      </w:pPr>
-      <w:r>
-        <w:rPr>
-          <w:b/>
-        </w:rPr>
-        <w:t>Trabalhadores Envolvidos:</w:t>
-      </w:r>
-    </w:p>
-    <w:p>
-      <w:pPr>
-        <w:pStyle w:val="PargrafodaLista"/>
-        <w:numPr>
-          <w:ilvl w:val="0"/>
-          <w:numId w:val="2"/>
-        </w:numPr>
-      </w:pPr>
-      <w:r>
-        <w:t>Funileiro e Pintor</w:t>
-      </w:r>
-    </w:p>
-    <w:p>
-      <w:pPr>
-        <w:pStyle w:val="PargrafodaLista"/>
-        <w:numPr>
-          <w:ilvl w:val="0"/>
-          <w:numId w:val="3"/>
-        </w:numPr>
-      </w:pPr>
-      <w:r>
-        <w:t xml:space="preserve"> </w:t>
-      </w:r>
-      <w:r>
-        <w:t>Finaliza o Serviço.</w:t>
-      </w:r>
-    </w:p>
-    <w:p>
-      <w:pPr>
-        <w:pStyle w:val="PargrafodaLista"/>
-        <w:numPr>
-          <w:ilvl w:val="0"/>
-          <w:numId w:val="3"/>
-        </w:numPr>
-      </w:pPr>
-      <w:r>
-        <w:t xml:space="preserve">Registra o material usado </w:t>
-      </w:r>
-    </w:p>
-    <w:p>
-      <w:pPr>
-        <w:pStyle w:val="PargrafodaLista"/>
-        <w:numPr>
-          <w:ilvl w:val="0"/>
-          <w:numId w:val="3"/>
-        </w:numPr>
-      </w:pPr>
-      <w:r>
-        <w:t>Pega ordem de serviço.</w:t>
-      </w:r>
-    </w:p>
-    <w:p>
-      <w:pPr>
-        <w:pStyle w:val="PargrafodaLista"/>
-        <w:numPr>
-          <w:ilvl w:val="0"/>
-          <w:numId w:val="3"/>
-        </w:numPr>
-      </w:pPr>
-      <w:r>
-        <w:rPr>
-          <w:noProof/>
-          <w:lang w:eastAsia="pt-BR"/>
-        </w:rPr>
-        <w:drawing>
-          <wp:anchor distT="0" distB="0" distL="114300" distR="114300" simplePos="0" relativeHeight="251675648" behindDoc="0" locked="0" layoutInCell="1" allowOverlap="1" wp14:anchorId="268A72E6" wp14:editId="2866B58D">
-            <wp:simplePos x="0" y="0"/>
-            <wp:positionH relativeFrom="page">
-              <wp:posOffset>19050</wp:posOffset>
-            </wp:positionH>
-            <wp:positionV relativeFrom="margin">
-              <wp:posOffset>3900170</wp:posOffset>
-            </wp:positionV>
-            <wp:extent cx="7543800" cy="2676525"/>
-            <wp:effectExtent l="0" t="0" r="0" b="9525"/>
-            <wp:wrapSquare wrapText="bothSides"/>
-            <wp:docPr id="20" name="Imagem 20"/>
-            <wp:cNvGraphicFramePr>
-              <a:graphicFrameLocks xmlns:a="http://schemas.openxmlformats.org/drawingml/2006/main" noChangeAspect="1"/>
-            </wp:cNvGraphicFramePr>
-            <a:graphic xmlns:a="http://schemas.openxmlformats.org/drawingml/2006/main">
-              <a:graphicData uri="http://schemas.openxmlformats.org/drawingml/2006/picture">
-                <pic:pic xmlns:pic="http://schemas.openxmlformats.org/drawingml/2006/picture">
-                  <pic:nvPicPr>
-                    <pic:cNvPr id="1" name=""/>
-                    <pic:cNvPicPr/>
-                  </pic:nvPicPr>
-                  <pic:blipFill>
-                    <a:blip r:embed="rId18">
-                      <a:extLst>
-                        <a:ext uri="{28A0092B-C50C-407E-A947-70E740481C1C}">
-                          <a14:useLocalDpi xmlns:a14="http://schemas.microsoft.com/office/drawing/2010/main" val="0"/>
-                        </a:ext>
-                      </a:extLst>
-                    </a:blip>
-                    <a:stretch>
-                      <a:fillRect/>
-                    </a:stretch>
-                  </pic:blipFill>
-                  <pic:spPr>
-                    <a:xfrm>
-                      <a:off x="0" y="0"/>
-                      <a:ext cx="7543800" cy="2676525"/>
-                    </a:xfrm>
-                    <a:prstGeom prst="rect">
-                      <a:avLst/>
-                    </a:prstGeom>
-                  </pic:spPr>
-                </pic:pic>
-              </a:graphicData>
-            </a:graphic>
-            <wp14:sizeRelH relativeFrom="margin">
-              <wp14:pctWidth>0</wp14:pctWidth>
-            </wp14:sizeRelH>
-            <wp14:sizeRelV relativeFrom="margin">
-              <wp14:pctHeight>0</wp14:pctHeight>
-            </wp14:sizeRelV>
-          </wp:anchor>
-        </w:drawing>
-      </w:r>
-      <w:r>
-        <w:t>Encaminha a ordem de serviço finalizada para o setor de atendimento.</w:t>
-      </w:r>
-    </w:p>
-    <w:p>
-      <w:pPr>
-        <w:rPr>
-          <w:b/>
-        </w:rPr>
-      </w:pPr>
-    </w:p>
-    <w:p>
-      <w:r>
-        <w:rPr>
-          <w:b/>
-        </w:rPr>
-        <w:t xml:space="preserve">Processo: </w:t>
-      </w:r>
-      <w:r>
-        <w:t>Entrar em contato com o cliente.</w:t>
-      </w:r>
-    </w:p>
-    <w:p>
-      <w:pPr>
-        <w:rPr>
-          <w:rFonts w:ascii="Calibri" w:eastAsia="Times New Roman" w:hAnsi="Calibri" w:cs="Calibri"/>
-          <w:color w:val="000000"/>
-          <w:lang w:eastAsia="pt-BR"/>
-        </w:rPr>
-      </w:pPr>
-      <w:r>
-        <w:rPr>
-          <w:b/>
-        </w:rPr>
-        <w:t>Evento:</w:t>
-      </w:r>
-      <w:r>
-        <w:t xml:space="preserve"> </w:t>
-      </w:r>
-      <w:r>
-        <w:rPr>
-          <w:rFonts w:ascii="Calibri" w:eastAsia="Times New Roman" w:hAnsi="Calibri" w:cs="Calibri"/>
-          <w:color w:val="000000"/>
-          <w:lang w:eastAsia="pt-BR"/>
-        </w:rPr>
-        <w:t>Setor de atendimento entra em contato com o cliente</w:t>
-      </w:r>
-    </w:p>
-    <w:p>
-      <w:r>
-        <w:rPr>
-          <w:b/>
-        </w:rPr>
-        <w:t>Objetivo:</w:t>
-      </w:r>
-      <w:r>
-        <w:t xml:space="preserve"> Entrar em contato com o cliente para retirar o veículo</w:t>
-      </w:r>
-    </w:p>
-    <w:p>
-      <w:pPr>
-        <w:rPr>
-          <w:b/>
-        </w:rPr>
-      </w:pPr>
-      <w:r>
-        <w:rPr>
-          <w:b/>
-        </w:rPr>
-        <w:t>Trabalhadores Envolvidos:</w:t>
-      </w:r>
-    </w:p>
-    <w:p>
-      <w:pPr>
-        <w:pStyle w:val="PargrafodaLista"/>
-        <w:numPr>
-          <w:ilvl w:val="0"/>
-          <w:numId w:val="2"/>
-        </w:numPr>
-      </w:pPr>
-      <w:r>
-        <w:t>Atendente</w:t>
-      </w:r>
-    </w:p>
-    <w:p>
-      <w:pPr>
-        <w:pStyle w:val="PargrafodaLista"/>
-        <w:numPr>
-          <w:ilvl w:val="0"/>
-          <w:numId w:val="3"/>
-        </w:numPr>
-      </w:pPr>
-      <w:r>
-        <w:t xml:space="preserve">Recebe </w:t>
-      </w:r>
-      <w:r>
-        <w:t>a ordem de serviço finalizada</w:t>
-      </w:r>
-    </w:p>
-    <w:p>
-      <w:pPr>
-        <w:pStyle w:val="PargrafodaLista"/>
-        <w:numPr>
-          <w:ilvl w:val="0"/>
-          <w:numId w:val="3"/>
-        </w:numPr>
-      </w:pPr>
-      <w:r>
-        <w:t xml:space="preserve">Contata o cliente para buscar </w:t>
-      </w:r>
-      <w:r>
-        <w:t>seu veículo.</w:t>
-      </w:r>
-    </w:p>
-    <w:p/>
-    <w:p>
-      <w:pPr>
-        <w:rPr>
-          <w:rFonts w:ascii="Calibri" w:eastAsia="Times New Roman" w:hAnsi="Calibri" w:cs="Calibri"/>
-          <w:color w:val="000000"/>
-          <w:lang w:eastAsia="pt-BR"/>
-        </w:rPr>
-      </w:pPr>
-      <w:r>
-        <w:rPr>
-          <w:noProof/>
-          <w:lang w:eastAsia="pt-BR"/>
-        </w:rPr>
-        <w:lastRenderedPageBreak/>
-        <w:drawing>
-          <wp:anchor distT="0" distB="0" distL="114300" distR="114300" simplePos="0" relativeHeight="251676672" behindDoc="0" locked="0" layoutInCell="1" allowOverlap="1" wp14:anchorId="667F7556" wp14:editId="42C55B74">
-            <wp:simplePos x="0" y="0"/>
-            <wp:positionH relativeFrom="page">
-              <wp:align>right</wp:align>
-            </wp:positionH>
-            <wp:positionV relativeFrom="page">
-              <wp:align>top</wp:align>
-            </wp:positionV>
-            <wp:extent cx="7553325" cy="3152775"/>
-            <wp:effectExtent l="0" t="0" r="9525" b="9525"/>
-            <wp:wrapSquare wrapText="bothSides"/>
-            <wp:docPr id="24" name="Imagem 24"/>
+            <wp:docPr id="5" name="Imagem 5"/>
             <wp:cNvGraphicFramePr>
               <a:graphicFrameLocks xmlns:a="http://schemas.openxmlformats.org/drawingml/2006/main" noChangeAspect="1"/>
             </wp:cNvGraphicFramePr>
@@ -2952,7 +2626,7 @@
                   <pic:spPr>
                     <a:xfrm>
                       <a:off x="0" y="0"/>
-                      <a:ext cx="7553325" cy="3152775"/>
+                      <a:ext cx="3409950" cy="2134870"/>
                     </a:xfrm>
                     <a:prstGeom prst="rect">
                       <a:avLst/>
@@ -2970,6 +2644,12 @@
           </wp:anchor>
         </w:drawing>
       </w:r>
+    </w:p>
+    <w:p/>
+    <w:p/>
+    <w:p/>
+    <w:p/>
+    <w:p>
       <w:r>
         <w:rPr>
           <w:b/>
@@ -2977,19 +2657,14 @@
         <w:t xml:space="preserve">Processo: </w:t>
       </w:r>
       <w:r>
-        <w:rPr>
-          <w:rFonts w:ascii="Calibri" w:eastAsia="Times New Roman" w:hAnsi="Calibri" w:cs="Calibri"/>
-          <w:color w:val="000000"/>
-          <w:lang w:eastAsia="pt-BR"/>
-        </w:rPr>
-        <w:t xml:space="preserve">Comprar Materiais. </w:t>
-      </w:r>
-    </w:p>
-    <w:p>
-      <w:pPr>
-        <w:rPr>
-          <w:rFonts w:ascii="Calibri" w:eastAsia="Times New Roman" w:hAnsi="Calibri" w:cs="Calibri"/>
-          <w:color w:val="000000"/>
+        <w:t>Não recebe a solicitação de avaliação.</w:t>
+      </w:r>
+    </w:p>
+    <w:p>
+      <w:pPr>
+        <w:rPr>
+          <w:rFonts w:ascii="Calibri" w:eastAsia="Times New Roman" w:hAnsi="Calibri" w:cs="Calibri"/>
+          <w:color w:val="000000" w:themeColor="text1"/>
           <w:lang w:eastAsia="pt-BR"/>
         </w:rPr>
       </w:pPr>
@@ -3005,15 +2680,15 @@
       <w:r>
         <w:rPr>
           <w:rFonts w:ascii="Calibri" w:eastAsia="Times New Roman" w:hAnsi="Calibri" w:cs="Calibri"/>
-          <w:color w:val="000000"/>
-          <w:lang w:eastAsia="pt-BR"/>
-        </w:rPr>
-        <w:t>Setor financeiro solicita compra de materiais</w:t>
-      </w:r>
-      <w:r>
-        <w:rPr>
-          <w:rFonts w:ascii="Calibri" w:eastAsia="Times New Roman" w:hAnsi="Calibri" w:cs="Calibri"/>
-          <w:color w:val="000000"/>
+          <w:color w:val="000000" w:themeColor="text1"/>
+          <w:lang w:eastAsia="pt-BR"/>
+        </w:rPr>
+        <w:t>Setor de Atendimento não solicita a avaliação para o Setor de Serviço</w:t>
+      </w:r>
+      <w:r>
+        <w:rPr>
+          <w:rFonts w:ascii="Calibri" w:eastAsia="Times New Roman" w:hAnsi="Calibri" w:cs="Calibri"/>
+          <w:color w:val="000000" w:themeColor="text1"/>
           <w:lang w:eastAsia="pt-BR"/>
         </w:rPr>
         <w:t>.</w:t>
@@ -3027,7 +2702,7 @@
         <w:t>Objetivo:</w:t>
       </w:r>
       <w:r>
-        <w:t xml:space="preserve"> Comprar os materiais específicos para tal serviço. </w:t>
+        <w:t xml:space="preserve"> Avaliar veículo do cliente.</w:t>
       </w:r>
     </w:p>
     <w:p>
@@ -3052,7 +2727,7 @@
         </w:numPr>
       </w:pPr>
       <w:r>
-        <w:t xml:space="preserve">Setor Financeiro? </w:t>
+        <w:t>Funileiros e Pintores</w:t>
       </w:r>
     </w:p>
     <w:p>
@@ -3060,14 +2735,11 @@
         <w:pStyle w:val="PargrafodaLista"/>
         <w:numPr>
           <w:ilvl w:val="0"/>
-          <w:numId w:val="3"/>
+          <w:numId w:val="11"/>
         </w:numPr>
       </w:pPr>
       <w:r>
-        <w:t xml:space="preserve">Verifica os materiais na </w:t>
-      </w:r>
-      <w:r>
-        <w:t>ordem de serviço</w:t>
+        <w:t>Não recebe a solicitação de avaliação.</w:t>
       </w:r>
     </w:p>
     <w:p>
@@ -3075,23 +2747,18 @@
         <w:pStyle w:val="PargrafodaLista"/>
         <w:numPr>
           <w:ilvl w:val="0"/>
-          <w:numId w:val="3"/>
+          <w:numId w:val="11"/>
         </w:numPr>
       </w:pPr>
       <w:r>
-        <w:t>Verifica se tem o m</w:t>
-      </w:r>
-      <w:r>
-        <w:t>aterial ou não antes de comprar.</w:t>
-      </w:r>
-    </w:p>
-    <w:p>
-      <w:pPr>
-        <w:pStyle w:val="PargrafodaLista"/>
-        <w:numPr>
-          <w:ilvl w:val="0"/>
-          <w:numId w:val="4"/>
-        </w:numPr>
+        <w:t>Não Guarda a solicitação em solicitação de avaliação.</w:t>
+      </w:r>
+    </w:p>
+    <w:p>
+      <w:pPr>
+        <w:rPr>
+          <w:b/>
+        </w:rPr>
       </w:pPr>
       <w:r>
         <w:rPr>
@@ -3099,18 +2766,18 @@
           <w:lang w:eastAsia="pt-BR"/>
         </w:rPr>
         <w:drawing>
-          <wp:anchor distT="0" distB="0" distL="114300" distR="114300" simplePos="0" relativeHeight="251677696" behindDoc="0" locked="0" layoutInCell="1" allowOverlap="1" wp14:anchorId="22EA7BCE" wp14:editId="189C41D7">
+          <wp:anchor distT="0" distB="0" distL="114300" distR="114300" simplePos="0" relativeHeight="251685888" behindDoc="0" locked="0" layoutInCell="1" allowOverlap="1" wp14:anchorId="18899DEE" wp14:editId="727C6210">
             <wp:simplePos x="0" y="0"/>
-            <wp:positionH relativeFrom="page">
-              <wp:posOffset>16510</wp:posOffset>
+            <wp:positionH relativeFrom="margin">
+              <wp:posOffset>-251460</wp:posOffset>
             </wp:positionH>
             <wp:positionV relativeFrom="margin">
-              <wp:posOffset>4522470</wp:posOffset>
+              <wp:posOffset>3415030</wp:posOffset>
             </wp:positionV>
-            <wp:extent cx="7543800" cy="2419350"/>
-            <wp:effectExtent l="0" t="0" r="0" b="0"/>
+            <wp:extent cx="5076825" cy="3273425"/>
+            <wp:effectExtent l="0" t="0" r="9525" b="3175"/>
             <wp:wrapSquare wrapText="bothSides"/>
-            <wp:docPr id="26" name="Imagem 26"/>
+            <wp:docPr id="21" name="Imagem 21"/>
             <wp:cNvGraphicFramePr>
               <a:graphicFrameLocks xmlns:a="http://schemas.openxmlformats.org/drawingml/2006/main" noChangeAspect="1"/>
             </wp:cNvGraphicFramePr>
@@ -3136,7 +2803,7 @@
                   <pic:spPr>
                     <a:xfrm>
                       <a:off x="0" y="0"/>
-                      <a:ext cx="7543800" cy="2419350"/>
+                      <a:ext cx="5076825" cy="3273425"/>
                     </a:xfrm>
                     <a:prstGeom prst="rect">
                       <a:avLst/>
@@ -3154,45 +2821,43 @@
           </wp:anchor>
         </w:drawing>
       </w:r>
-      <w:r>
-        <w:t>Se não tiver retirar dinheiro do caixa e comprar</w:t>
-      </w:r>
-      <w:r>
-        <w:t xml:space="preserve"> com o fornecedor de materiais.</w:t>
-      </w:r>
-    </w:p>
-    <w:p>
-      <w:pPr>
-        <w:rPr>
-          <w:rFonts w:ascii="Calibri" w:eastAsia="Times New Roman" w:hAnsi="Calibri" w:cs="Calibri"/>
-          <w:color w:val="000000"/>
-          <w:lang w:eastAsia="pt-BR"/>
-        </w:rPr>
-      </w:pPr>
-      <w:r>
-        <w:rPr>
-          <w:b/>
-        </w:rPr>
-        <w:t xml:space="preserve">Processo: </w:t>
-      </w:r>
-      <w:r>
-        <w:t>Encaminhar materiais</w:t>
-      </w:r>
-      <w:r>
-        <w:t>.</w:t>
+    </w:p>
+    <w:p>
+      <w:pPr>
+        <w:rPr>
+          <w:b/>
+        </w:rPr>
+      </w:pPr>
+    </w:p>
+    <w:p>
+      <w:pPr>
+        <w:rPr>
+          <w:b/>
+        </w:rPr>
+      </w:pPr>
+    </w:p>
+    <w:p>
+      <w:pPr>
+        <w:rPr>
+          <w:b/>
+        </w:rPr>
+      </w:pPr>
+    </w:p>
+    <w:p>
+      <w:r>
+        <w:rPr>
+          <w:b/>
+        </w:rPr>
+        <w:t>Objetivo:</w:t>
       </w:r>
       <w:r>
         <w:t xml:space="preserve"> </w:t>
       </w:r>
-    </w:p>
-    <w:p>
-      <w:pPr>
-        <w:rPr>
-          <w:rFonts w:ascii="Calibri" w:eastAsia="Times New Roman" w:hAnsi="Calibri" w:cs="Calibri"/>
-          <w:color w:val="000000"/>
-          <w:lang w:eastAsia="pt-BR"/>
-        </w:rPr>
-      </w:pPr>
+      <w:r>
+        <w:t>Receber respostas das Perguntas.</w:t>
+      </w:r>
+    </w:p>
+    <w:p>
       <w:r>
         <w:rPr>
           <w:b/>
@@ -3208,32 +2873,23 @@
           <w:color w:val="000000"/>
           <w:lang w:eastAsia="pt-BR"/>
         </w:rPr>
-        <w:t>Encaminha materiais para o setor de serviços</w:t>
-      </w:r>
-      <w:r>
-        <w:rPr>
-          <w:rFonts w:ascii="Calibri" w:eastAsia="Times New Roman" w:hAnsi="Calibri" w:cs="Calibri"/>
-          <w:color w:val="000000"/>
-          <w:lang w:eastAsia="pt-BR"/>
-        </w:rPr>
-        <w:t>.</w:t>
-      </w:r>
-    </w:p>
-    <w:p>
-      <w:r>
-        <w:rPr>
-          <w:b/>
-        </w:rPr>
-        <w:t>Objetivo:</w:t>
-      </w:r>
-      <w:r>
-        <w:t xml:space="preserve"> </w:t>
-      </w:r>
-      <w:r>
-        <w:t>Encaminhar os materiais para o setor de serviços</w:t>
-      </w:r>
-      <w:r>
-        <w:t>.</w:t>
+        <w:t xml:space="preserve">Cliente </w:t>
+      </w:r>
+      <w:r>
+        <w:rPr>
+          <w:rFonts w:ascii="Calibri" w:eastAsia="Times New Roman" w:hAnsi="Calibri" w:cs="Calibri"/>
+          <w:color w:val="000000"/>
+          <w:lang w:eastAsia="pt-BR"/>
+        </w:rPr>
+        <w:t xml:space="preserve">não </w:t>
+      </w:r>
+      <w:r>
+        <w:rPr>
+          <w:rFonts w:ascii="Calibri" w:eastAsia="Times New Roman" w:hAnsi="Calibri" w:cs="Calibri"/>
+          <w:color w:val="000000"/>
+          <w:lang w:eastAsia="pt-BR"/>
+        </w:rPr>
+        <w:t>responde às perguntas referente ao veículo.</w:t>
       </w:r>
       <w:r>
         <w:t xml:space="preserve"> </w:t>
@@ -3261,7 +2917,7 @@
         </w:numPr>
       </w:pPr>
       <w:r>
-        <w:t>Setor Financeiro?</w:t>
+        <w:t>Funileiros e Pintores</w:t>
       </w:r>
     </w:p>
     <w:p>
@@ -3269,14 +2925,11 @@
         <w:pStyle w:val="PargrafodaLista"/>
         <w:numPr>
           <w:ilvl w:val="0"/>
-          <w:numId w:val="3"/>
+          <w:numId w:val="12"/>
         </w:numPr>
       </w:pPr>
       <w:r>
-        <w:t>Coloca os materiais comprados em material</w:t>
-      </w:r>
-      <w:r>
-        <w:t>.</w:t>
+        <w:t>Não recebe as respostas do cliente.</w:t>
       </w:r>
     </w:p>
     <w:p>
@@ -3284,34 +2937,14 @@
         <w:pStyle w:val="PargrafodaLista"/>
         <w:numPr>
           <w:ilvl w:val="0"/>
-          <w:numId w:val="3"/>
+          <w:numId w:val="12"/>
         </w:numPr>
       </w:pPr>
       <w:r>
-        <w:t>Pega ordem de serviço</w:t>
-      </w:r>
-      <w:r>
-        <w:t>.</w:t>
-      </w:r>
-      <w:r>
-        <w:t xml:space="preserve"> </w:t>
-      </w:r>
-    </w:p>
-    <w:p>
-      <w:pPr>
-        <w:pStyle w:val="PargrafodaLista"/>
-        <w:numPr>
-          <w:ilvl w:val="0"/>
-          <w:numId w:val="3"/>
-        </w:numPr>
-      </w:pPr>
-      <w:r>
-        <w:t>Encaminha ordem de serviço para o setor de Serviços</w:t>
-      </w:r>
-      <w:r>
-        <w:t>.</w:t>
-      </w:r>
-    </w:p>
+        <w:t>Não Inclui as respostas dentro da avaliação.</w:t>
+      </w:r>
+    </w:p>
+    <w:p/>
     <w:p>
       <w:r>
         <w:rPr>
@@ -3320,18 +2953,18 @@
         </w:rPr>
         <w:lastRenderedPageBreak/>
         <w:drawing>
-          <wp:anchor distT="0" distB="0" distL="114300" distR="114300" simplePos="0" relativeHeight="251678720" behindDoc="0" locked="0" layoutInCell="1" allowOverlap="1" wp14:anchorId="27B31852" wp14:editId="1CB8BEA2">
+          <wp:anchor distT="0" distB="0" distL="114300" distR="114300" simplePos="0" relativeHeight="251688960" behindDoc="0" locked="0" layoutInCell="1" allowOverlap="1" wp14:anchorId="2AE64AA8" wp14:editId="5FCAE353">
             <wp:simplePos x="0" y="0"/>
-            <wp:positionH relativeFrom="page">
-              <wp:align>left</wp:align>
+            <wp:positionH relativeFrom="margin">
+              <wp:posOffset>-209550</wp:posOffset>
             </wp:positionH>
             <wp:positionV relativeFrom="page">
               <wp:align>top</wp:align>
             </wp:positionV>
-            <wp:extent cx="7543800" cy="2542540"/>
-            <wp:effectExtent l="0" t="0" r="0" b="0"/>
+            <wp:extent cx="5154295" cy="3200400"/>
+            <wp:effectExtent l="0" t="0" r="8255" b="0"/>
             <wp:wrapSquare wrapText="bothSides"/>
-            <wp:docPr id="27" name="Imagem 27"/>
+            <wp:docPr id="23" name="Imagem 23"/>
             <wp:cNvGraphicFramePr>
               <a:graphicFrameLocks xmlns:a="http://schemas.openxmlformats.org/drawingml/2006/main" noChangeAspect="1"/>
             </wp:cNvGraphicFramePr>
@@ -3357,7 +2990,7 @@
                   <pic:spPr>
                     <a:xfrm>
                       <a:off x="0" y="0"/>
-                      <a:ext cx="7543800" cy="2542540"/>
+                      <a:ext cx="5154295" cy="3200400"/>
                     </a:xfrm>
                     <a:prstGeom prst="rect">
                       <a:avLst/>
@@ -3369,34 +3002,31 @@
             <wp14:sizeRelH relativeFrom="margin">
               <wp14:pctWidth>0</wp14:pctWidth>
             </wp14:sizeRelH>
+            <wp14:sizeRelV relativeFrom="margin">
+              <wp14:pctHeight>0</wp14:pctHeight>
+            </wp14:sizeRelV>
           </wp:anchor>
         </w:drawing>
       </w:r>
     </w:p>
     <w:p>
-      <w:pPr>
-        <w:rPr>
-          <w:rFonts w:ascii="Calibri" w:eastAsia="Times New Roman" w:hAnsi="Calibri" w:cs="Calibri"/>
-          <w:color w:val="000000"/>
-          <w:lang w:eastAsia="pt-BR"/>
-        </w:rPr>
-      </w:pPr>
-      <w:proofErr w:type="spellStart"/>
-      <w:r>
-        <w:rPr>
-          <w:b/>
-        </w:rPr>
-        <w:t>Processo</w:t>
-      </w:r>
-      <w:proofErr w:type="spellEnd"/>
-      <w:r>
-        <w:rPr>
-          <w:b/>
-        </w:rPr>
-        <w:t xml:space="preserve">: </w:t>
-      </w:r>
-      <w:r>
-        <w:t>Abrir vagas para recrutamentos.</w:t>
+      <w:r>
+        <w:rPr>
+          <w:b/>
+        </w:rPr>
+        <w:t xml:space="preserve">Processo: </w:t>
+      </w:r>
+      <w:r>
+        <w:rPr>
+          <w:b/>
+        </w:rPr>
+        <w:t xml:space="preserve"> Não </w:t>
+      </w:r>
+      <w:r>
+        <w:t>Recebe</w:t>
+      </w:r>
+      <w:r>
+        <w:t xml:space="preserve"> Orçamento do material.</w:t>
       </w:r>
     </w:p>
     <w:p>
@@ -3422,7 +3052,23 @@
           <w:color w:val="000000"/>
           <w:lang w:eastAsia="pt-BR"/>
         </w:rPr>
-        <w:t>Setor de RH abre vagas de recrutamento para trabalhar</w:t>
+        <w:t xml:space="preserve">Fornecedor de materiais </w:t>
+      </w:r>
+      <w:r>
+        <w:rPr>
+          <w:rFonts w:ascii="Calibri" w:eastAsia="Times New Roman" w:hAnsi="Calibri" w:cs="Calibri"/>
+          <w:color w:val="000000"/>
+          <w:lang w:eastAsia="pt-BR"/>
+        </w:rPr>
+        <w:t xml:space="preserve">não </w:t>
+      </w:r>
+      <w:r>
+        <w:rPr>
+          <w:rFonts w:ascii="Calibri" w:eastAsia="Times New Roman" w:hAnsi="Calibri" w:cs="Calibri"/>
+          <w:color w:val="000000"/>
+          <w:lang w:eastAsia="pt-BR"/>
+        </w:rPr>
+        <w:t>passa orçamento</w:t>
       </w:r>
       <w:r>
         <w:rPr>
@@ -3432,6 +3078,14 @@
         </w:rPr>
         <w:t>.</w:t>
       </w:r>
+      <w:r>
+        <w:rPr>
+          <w:rFonts w:ascii="Calibri" w:eastAsia="Times New Roman" w:hAnsi="Calibri" w:cs="Calibri"/>
+          <w:color w:val="000000"/>
+          <w:lang w:eastAsia="pt-BR"/>
+        </w:rPr>
+        <w:t xml:space="preserve"> </w:t>
+      </w:r>
     </w:p>
     <w:p>
       <w:r>
@@ -3441,10 +3095,7 @@
         <w:t>Objetivo:</w:t>
       </w:r>
       <w:r>
-        <w:t xml:space="preserve"> Abrir vagas para recrutar candidatos para funcionários</w:t>
-      </w:r>
-      <w:r>
-        <w:t>.</w:t>
+        <w:t xml:space="preserve"> Receber o orçamento do material necessitado para o serviço.</w:t>
       </w:r>
     </w:p>
     <w:p>
@@ -3469,7 +3120,7 @@
         </w:numPr>
       </w:pPr>
       <w:r>
-        <w:t>Setor de RH?</w:t>
+        <w:t>Funileiros e Pintores</w:t>
       </w:r>
     </w:p>
     <w:p>
@@ -3477,27 +3128,19 @@
         <w:pStyle w:val="PargrafodaLista"/>
         <w:numPr>
           <w:ilvl w:val="0"/>
-          <w:numId w:val="3"/>
+          <w:numId w:val="13"/>
         </w:numPr>
       </w:pPr>
       <w:r>
-        <w:t xml:space="preserve">Puxa vagas </w:t>
-      </w:r>
-      <w:proofErr w:type="gramStart"/>
-      <w:r>
-        <w:t xml:space="preserve">disponíveis </w:t>
-      </w:r>
-      <w:r>
-        <w:t>.</w:t>
-      </w:r>
-      <w:proofErr w:type="gramEnd"/>
+        <w:t>Não verifica se tem erro do orçamento.</w:t>
+      </w:r>
     </w:p>
     <w:p>
       <w:pPr>
         <w:pStyle w:val="PargrafodaLista"/>
         <w:numPr>
           <w:ilvl w:val="0"/>
-          <w:numId w:val="3"/>
+          <w:numId w:val="13"/>
         </w:numPr>
       </w:pPr>
       <w:r>
@@ -3506,18 +3149,18 @@
           <w:lang w:eastAsia="pt-BR"/>
         </w:rPr>
         <w:drawing>
-          <wp:anchor distT="0" distB="0" distL="114300" distR="114300" simplePos="0" relativeHeight="251679744" behindDoc="0" locked="0" layoutInCell="1" allowOverlap="1" wp14:anchorId="4110534D" wp14:editId="2A588378">
+          <wp:anchor distT="0" distB="0" distL="114300" distR="114300" simplePos="0" relativeHeight="251689984" behindDoc="0" locked="0" layoutInCell="1" allowOverlap="1" wp14:anchorId="4F64D973" wp14:editId="6AF6FCC0">
             <wp:simplePos x="0" y="0"/>
-            <wp:positionH relativeFrom="page">
-              <wp:align>right</wp:align>
+            <wp:positionH relativeFrom="margin">
+              <wp:posOffset>-222885</wp:posOffset>
             </wp:positionH>
             <wp:positionV relativeFrom="margin">
-              <wp:posOffset>3776980</wp:posOffset>
+              <wp:posOffset>4157980</wp:posOffset>
             </wp:positionV>
-            <wp:extent cx="7572375" cy="2468245"/>
-            <wp:effectExtent l="0" t="0" r="9525" b="8255"/>
+            <wp:extent cx="4733925" cy="2357755"/>
+            <wp:effectExtent l="0" t="0" r="9525" b="4445"/>
             <wp:wrapSquare wrapText="bothSides"/>
-            <wp:docPr id="28" name="Imagem 28"/>
+            <wp:docPr id="38" name="Imagem 38"/>
             <wp:cNvGraphicFramePr>
               <a:graphicFrameLocks xmlns:a="http://schemas.openxmlformats.org/drawingml/2006/main" noChangeAspect="1"/>
             </wp:cNvGraphicFramePr>
@@ -3543,7 +3186,7 @@
                   <pic:spPr>
                     <a:xfrm>
                       <a:off x="0" y="0"/>
-                      <a:ext cx="7572375" cy="2468245"/>
+                      <a:ext cx="4733925" cy="2357755"/>
                     </a:xfrm>
                     <a:prstGeom prst="rect">
                       <a:avLst/>
@@ -3555,25 +3198,38 @@
             <wp14:sizeRelH relativeFrom="margin">
               <wp14:pctWidth>0</wp14:pctWidth>
             </wp14:sizeRelH>
+            <wp14:sizeRelV relativeFrom="margin">
+              <wp14:pctHeight>0</wp14:pctHeight>
+            </wp14:sizeRelV>
           </wp:anchor>
         </w:drawing>
       </w:r>
       <w:r>
-        <w:t xml:space="preserve">Abre </w:t>
-      </w:r>
-      <w:r>
-        <w:t>vagas para candidatos a funcionários que se enquadra no perfil.</w:t>
-      </w:r>
-    </w:p>
-    <w:p/>
-    <w:p>
-      <w:pPr>
-        <w:rPr>
-          <w:rFonts w:ascii="Calibri" w:eastAsia="Times New Roman" w:hAnsi="Calibri" w:cs="Calibri"/>
-          <w:color w:val="000000"/>
-          <w:lang w:eastAsia="pt-BR"/>
-        </w:rPr>
-      </w:pPr>
+        <w:t>Não verifica os materiais específicos.</w:t>
+      </w:r>
+    </w:p>
+    <w:p>
+      <w:pPr>
+        <w:ind w:left="708"/>
+      </w:pPr>
+    </w:p>
+    <w:p/>
+    <w:p>
+      <w:pPr>
+        <w:rPr>
+          <w:rFonts w:ascii="Calibri" w:eastAsia="Times New Roman" w:hAnsi="Calibri" w:cs="Calibri"/>
+          <w:color w:val="000000"/>
+          <w:lang w:eastAsia="pt-BR"/>
+        </w:rPr>
+      </w:pPr>
+    </w:p>
+    <w:p/>
+    <w:p/>
+    <w:p/>
+    <w:p/>
+    <w:p/>
+    <w:p/>
+    <w:p>
       <w:r>
         <w:rPr>
           <w:b/>
@@ -3581,14 +3237,20 @@
         <w:t xml:space="preserve">Processo: </w:t>
       </w:r>
       <w:r>
-        <w:t>Participar do recrutamento de candidatos.</w:t>
-      </w:r>
-    </w:p>
-    <w:p>
-      <w:pPr>
-        <w:rPr>
-          <w:rFonts w:ascii="Calibri" w:eastAsia="Times New Roman" w:hAnsi="Calibri" w:cs="Calibri"/>
-          <w:color w:val="000000"/>
+        <w:rPr>
+          <w:b/>
+        </w:rPr>
+        <w:t xml:space="preserve">Não </w:t>
+      </w:r>
+      <w:r>
+        <w:t>Finalizar Avaliação.</w:t>
+      </w:r>
+    </w:p>
+    <w:p>
+      <w:pPr>
+        <w:rPr>
+          <w:rFonts w:ascii="Calibri" w:eastAsia="Times New Roman" w:hAnsi="Calibri" w:cs="Calibri"/>
+          <w:color w:val="FF0000"/>
           <w:lang w:eastAsia="pt-BR"/>
         </w:rPr>
       </w:pPr>
@@ -3604,10 +3266,10 @@
       <w:r>
         <w:rPr>
           <w:rFonts w:ascii="Calibri" w:eastAsia="Times New Roman" w:hAnsi="Calibri" w:cs="Calibri"/>
-          <w:color w:val="000000"/>
-          <w:lang w:eastAsia="pt-BR"/>
-        </w:rPr>
-        <w:t>Candidatos participam do recrutamento.</w:t>
+          <w:color w:val="000000" w:themeColor="text1"/>
+          <w:lang w:eastAsia="pt-BR"/>
+        </w:rPr>
+        <w:t>Avaliador não finaliza a avaliação</w:t>
       </w:r>
     </w:p>
     <w:p>
@@ -3618,7 +3280,7 @@
         <w:t>Objetivo:</w:t>
       </w:r>
       <w:r>
-        <w:t xml:space="preserve"> Recrutar candidatos.</w:t>
+        <w:t xml:space="preserve"> Finalizar a solicitação de avaliação. </w:t>
       </w:r>
     </w:p>
     <w:p>
@@ -3643,7 +3305,7 @@
         </w:numPr>
       </w:pPr>
       <w:r>
-        <w:t>Setor de RH?</w:t>
+        <w:t>Funileiros e Pintores</w:t>
       </w:r>
     </w:p>
     <w:p>
@@ -3655,22 +3317,48 @@
         </w:numPr>
       </w:pPr>
       <w:r>
-        <w:t>Registra</w:t>
-      </w:r>
-      <w:r>
-        <w:t xml:space="preserve"> os dados do candidato.</w:t>
-      </w:r>
-    </w:p>
-    <w:p/>
-    <w:p/>
-    <w:p>
-      <w:pPr>
-        <w:rPr>
-          <w:rFonts w:ascii="Calibri" w:eastAsia="Times New Roman" w:hAnsi="Calibri" w:cs="Calibri"/>
-          <w:color w:val="000000"/>
-          <w:lang w:eastAsia="pt-BR"/>
-        </w:rPr>
-      </w:pPr>
+        <w:t xml:space="preserve">Não </w:t>
+      </w:r>
+      <w:r>
+        <w:t xml:space="preserve">Pega a avaliação em solicitação de avaliação. </w:t>
+      </w:r>
+    </w:p>
+    <w:p>
+      <w:pPr>
+        <w:pStyle w:val="PargrafodaLista"/>
+        <w:numPr>
+          <w:ilvl w:val="0"/>
+          <w:numId w:val="3"/>
+        </w:numPr>
+      </w:pPr>
+      <w:r>
+        <w:t xml:space="preserve">Não </w:t>
+      </w:r>
+      <w:r>
+        <w:t xml:space="preserve">Conclui a avaliação. </w:t>
+      </w:r>
+    </w:p>
+    <w:p>
+      <w:pPr>
+        <w:pStyle w:val="PargrafodaLista"/>
+        <w:numPr>
+          <w:ilvl w:val="0"/>
+          <w:numId w:val="3"/>
+        </w:numPr>
+      </w:pPr>
+      <w:r>
+        <w:t xml:space="preserve">Não </w:t>
+      </w:r>
+      <w:r>
+        <w:t xml:space="preserve">Encaminha para o setor de atendimento. </w:t>
+      </w:r>
+    </w:p>
+    <w:p>
+      <w:r>
+        <w:br w:type="page"/>
+      </w:r>
+    </w:p>
+    <w:p>
       <w:r>
         <w:rPr>
           <w:noProof/>
@@ -3678,18 +3366,18 @@
         </w:rPr>
         <w:lastRenderedPageBreak/>
         <w:drawing>
-          <wp:anchor distT="0" distB="0" distL="114300" distR="114300" simplePos="0" relativeHeight="251680768" behindDoc="0" locked="0" layoutInCell="1" allowOverlap="1">
+          <wp:anchor distT="0" distB="0" distL="114300" distR="114300" simplePos="0" relativeHeight="251691008" behindDoc="0" locked="0" layoutInCell="1" allowOverlap="1" wp14:anchorId="209E920F" wp14:editId="7E560DEE">
             <wp:simplePos x="0" y="0"/>
-            <wp:positionH relativeFrom="page">
-              <wp:align>right</wp:align>
+            <wp:positionH relativeFrom="margin">
+              <wp:posOffset>443865</wp:posOffset>
             </wp:positionH>
             <wp:positionV relativeFrom="page">
-              <wp:align>top</wp:align>
+              <wp:posOffset>295275</wp:posOffset>
             </wp:positionV>
-            <wp:extent cx="7543800" cy="2582545"/>
-            <wp:effectExtent l="0" t="0" r="0" b="8255"/>
+            <wp:extent cx="2495550" cy="2194560"/>
+            <wp:effectExtent l="0" t="0" r="0" b="0"/>
             <wp:wrapSquare wrapText="bothSides"/>
-            <wp:docPr id="29" name="Imagem 29"/>
+            <wp:docPr id="40" name="Imagem 40"/>
             <wp:cNvGraphicFramePr>
               <a:graphicFrameLocks xmlns:a="http://schemas.openxmlformats.org/drawingml/2006/main" noChangeAspect="1"/>
             </wp:cNvGraphicFramePr>
@@ -3715,7 +3403,7 @@
                   <pic:spPr>
                     <a:xfrm>
                       <a:off x="0" y="0"/>
-                      <a:ext cx="7543800" cy="2582545"/>
+                      <a:ext cx="2495550" cy="2194560"/>
                     </a:xfrm>
                     <a:prstGeom prst="rect">
                       <a:avLst/>
@@ -3727,49 +3415,75 @@
             <wp14:sizeRelH relativeFrom="margin">
               <wp14:pctWidth>0</wp14:pctWidth>
             </wp14:sizeRelH>
+            <wp14:sizeRelV relativeFrom="margin">
+              <wp14:pctHeight>0</wp14:pctHeight>
+            </wp14:sizeRelV>
           </wp:anchor>
         </w:drawing>
       </w:r>
-      <w:r>
-        <w:rPr>
-          <w:b/>
-        </w:rPr>
-        <w:t xml:space="preserve">Processo: </w:t>
-      </w:r>
-      <w:r>
-        <w:t>Avaliar Candidato</w:t>
-      </w:r>
-    </w:p>
-    <w:p>
-      <w:pPr>
-        <w:rPr>
-          <w:rFonts w:ascii="Calibri" w:eastAsia="Times New Roman" w:hAnsi="Calibri" w:cs="Calibri"/>
-          <w:color w:val="000000"/>
-          <w:lang w:eastAsia="pt-BR"/>
-        </w:rPr>
-      </w:pPr>
-      <w:r>
-        <w:rPr>
-          <w:b/>
-        </w:rPr>
-        <w:t>Evento:</w:t>
+    </w:p>
+    <w:p/>
+    <w:p/>
+    <w:p/>
+    <w:p/>
+    <w:p/>
+    <w:p>
+      <w:r>
+        <w:rPr>
+          <w:b/>
+        </w:rPr>
+        <w:t>Processo:</w:t>
+      </w:r>
+      <w:r>
+        <w:t xml:space="preserve"> Confirmar Serviço</w:t>
+      </w:r>
+      <w:r>
+        <w:t>.</w:t>
+      </w:r>
+    </w:p>
+    <w:p>
+      <w:pPr>
+        <w:rPr>
+          <w:rFonts w:ascii="Calibri" w:eastAsia="Times New Roman" w:hAnsi="Calibri" w:cs="Calibri"/>
+          <w:color w:val="000000"/>
+          <w:lang w:eastAsia="pt-BR"/>
+        </w:rPr>
+      </w:pPr>
+      <w:r>
+        <w:rPr>
+          <w:b/>
+        </w:rPr>
+        <w:t xml:space="preserve">Evento: </w:t>
+      </w:r>
+      <w:r>
+        <w:rPr>
+          <w:rFonts w:ascii="Calibri" w:eastAsia="Times New Roman" w:hAnsi="Calibri" w:cs="Calibri"/>
+          <w:color w:val="000000"/>
+          <w:lang w:eastAsia="pt-BR"/>
+        </w:rPr>
+        <w:t>Cliente confirma o serviço</w:t>
+      </w:r>
+      <w:r>
+        <w:rPr>
+          <w:rFonts w:ascii="Calibri" w:eastAsia="Times New Roman" w:hAnsi="Calibri" w:cs="Calibri"/>
+          <w:color w:val="000000"/>
+          <w:lang w:eastAsia="pt-BR"/>
+        </w:rPr>
+        <w:t>.</w:t>
+      </w:r>
+    </w:p>
+    <w:p>
+      <w:r>
+        <w:rPr>
+          <w:b/>
+        </w:rPr>
+        <w:t>Objetivo:</w:t>
       </w:r>
       <w:r>
         <w:t xml:space="preserve"> </w:t>
       </w:r>
       <w:r>
-        <w:t>Setor de RH avaliar o candidato</w:t>
-      </w:r>
-    </w:p>
-    <w:p>
-      <w:r>
-        <w:rPr>
-          <w:b/>
-        </w:rPr>
-        <w:t>Objetivo:</w:t>
-      </w:r>
-      <w:r>
-        <w:t xml:space="preserve"> Avaliar o candidato para o perfil.</w:t>
+        <w:t>Cliente querer o serviço.</w:t>
       </w:r>
     </w:p>
     <w:p>
@@ -3794,7 +3508,7 @@
         </w:numPr>
       </w:pPr>
       <w:r>
-        <w:t>Setor de RH?</w:t>
+        <w:t>Setor de Pagamento</w:t>
       </w:r>
     </w:p>
     <w:p>
@@ -3806,59 +3520,43 @@
         </w:numPr>
       </w:pPr>
       <w:r>
-        <w:t>Pega os candidatos para funcionários em candidato.</w:t>
-      </w:r>
-    </w:p>
-    <w:p>
-      <w:pPr>
-        <w:pStyle w:val="PargrafodaLista"/>
-        <w:numPr>
-          <w:ilvl w:val="0"/>
-          <w:numId w:val="3"/>
-        </w:numPr>
-      </w:pPr>
-      <w:r>
-        <w:t>Avalia candidato.</w:t>
-      </w:r>
-    </w:p>
-    <w:p>
-      <w:pPr>
-        <w:pStyle w:val="PargrafodaLista"/>
-        <w:numPr>
-          <w:ilvl w:val="0"/>
-          <w:numId w:val="3"/>
-        </w:numPr>
-      </w:pPr>
-      <w:r>
-        <w:t>Se candidato for aprovado coloca em candidato aprovado.</w:t>
-      </w:r>
-    </w:p>
-    <w:p>
-      <w:pPr>
-        <w:pStyle w:val="PargrafodaLista"/>
-        <w:numPr>
-          <w:ilvl w:val="0"/>
-          <w:numId w:val="4"/>
-        </w:numPr>
-      </w:pPr>
+        <w:t>Cliente confirma o serviço.</w:t>
+      </w:r>
+    </w:p>
+    <w:p>
+      <w:pPr>
+        <w:pStyle w:val="PargrafodaLista"/>
+        <w:ind w:left="1068"/>
+      </w:pPr>
+      <w:r>
+        <w:t>Pegar a ordem de serviço para conferir o orçamento e o cliente pagar.</w:t>
+      </w:r>
+    </w:p>
+    <w:p>
+      <w:pPr>
+        <w:pStyle w:val="PargrafodaLista"/>
+        <w:ind w:left="1068"/>
+      </w:pPr>
+    </w:p>
+    <w:p>
       <w:r>
         <w:rPr>
           <w:noProof/>
           <w:lang w:eastAsia="pt-BR"/>
         </w:rPr>
         <w:drawing>
-          <wp:anchor distT="0" distB="0" distL="114300" distR="114300" simplePos="0" relativeHeight="251681792" behindDoc="0" locked="0" layoutInCell="1" allowOverlap="1" wp14:anchorId="3AD77E9F" wp14:editId="782178D8">
+          <wp:anchor distT="0" distB="0" distL="114300" distR="114300" simplePos="0" relativeHeight="251692032" behindDoc="0" locked="0" layoutInCell="1" allowOverlap="1" wp14:anchorId="4DE650E7" wp14:editId="17BA95FF">
             <wp:simplePos x="0" y="0"/>
-            <wp:positionH relativeFrom="page">
-              <wp:posOffset>0</wp:posOffset>
+            <wp:positionH relativeFrom="margin">
+              <wp:posOffset>542925</wp:posOffset>
             </wp:positionH>
             <wp:positionV relativeFrom="margin">
-              <wp:posOffset>4036695</wp:posOffset>
+              <wp:posOffset>3710305</wp:posOffset>
             </wp:positionV>
-            <wp:extent cx="7543800" cy="2470150"/>
-            <wp:effectExtent l="0" t="0" r="0" b="6350"/>
+            <wp:extent cx="2667000" cy="2673350"/>
+            <wp:effectExtent l="0" t="0" r="0" b="0"/>
             <wp:wrapSquare wrapText="bothSides"/>
-            <wp:docPr id="30" name="Imagem 30"/>
+            <wp:docPr id="41" name="Imagem 41"/>
             <wp:cNvGraphicFramePr>
               <a:graphicFrameLocks xmlns:a="http://schemas.openxmlformats.org/drawingml/2006/main" noChangeAspect="1"/>
             </wp:cNvGraphicFramePr>
@@ -3884,7 +3582,7 @@
                   <pic:spPr>
                     <a:xfrm>
                       <a:off x="0" y="0"/>
-                      <a:ext cx="7543800" cy="2470150"/>
+                      <a:ext cx="2667000" cy="2673350"/>
                     </a:xfrm>
                     <a:prstGeom prst="rect">
                       <a:avLst/>
@@ -3896,57 +3594,68 @@
             <wp14:sizeRelH relativeFrom="margin">
               <wp14:pctWidth>0</wp14:pctWidth>
             </wp14:sizeRelH>
+            <wp14:sizeRelV relativeFrom="margin">
+              <wp14:pctHeight>0</wp14:pctHeight>
+            </wp14:sizeRelV>
           </wp:anchor>
         </w:drawing>
       </w:r>
-      <w:r>
-        <w:t>Se candidato for reprovado, coloca em candidato reprovado.</w:t>
-      </w:r>
-    </w:p>
-    <w:p/>
-    <w:p>
-      <w:pPr>
-        <w:rPr>
-          <w:rFonts w:ascii="Calibri" w:eastAsia="Times New Roman" w:hAnsi="Calibri" w:cs="Calibri"/>
-          <w:color w:val="000000"/>
-          <w:lang w:eastAsia="pt-BR"/>
-        </w:rPr>
-      </w:pPr>
-      <w:r>
-        <w:rPr>
-          <w:b/>
-        </w:rPr>
-        <w:t xml:space="preserve">Processo: </w:t>
-      </w:r>
-      <w:r>
-        <w:t>Contratação do Candidato</w:t>
-      </w:r>
-      <w:r>
+    </w:p>
+    <w:p/>
+    <w:p/>
+    <w:p/>
+    <w:p/>
+    <w:p/>
+    <w:p/>
+    <w:p/>
+    <w:p/>
+    <w:p/>
+    <w:p>
+      <w:r>
+        <w:rPr>
+          <w:b/>
+        </w:rPr>
+        <w:t>Processo:</w:t>
+      </w:r>
+      <w:r>
+        <w:t xml:space="preserve"> </w:t>
+      </w:r>
+      <w:r>
+        <w:t>Confirmar forma de pagamento</w:t>
+      </w:r>
+    </w:p>
+    <w:p>
+      <w:pPr>
+        <w:rPr>
+          <w:rFonts w:ascii="Calibri" w:eastAsia="Times New Roman" w:hAnsi="Calibri" w:cs="Calibri"/>
+          <w:color w:val="000000"/>
+          <w:lang w:eastAsia="pt-BR"/>
+        </w:rPr>
+      </w:pPr>
+      <w:r>
+        <w:rPr>
+          <w:b/>
+        </w:rPr>
+        <w:t xml:space="preserve">Evento: </w:t>
+      </w:r>
+      <w:r>
+        <w:rPr>
+          <w:rFonts w:ascii="Calibri" w:eastAsia="Times New Roman" w:hAnsi="Calibri" w:cs="Calibri"/>
+          <w:color w:val="000000"/>
+          <w:lang w:eastAsia="pt-BR"/>
+        </w:rPr>
+        <w:t>Cliente confirma a forma de pagamento</w:t>
+      </w:r>
+      <w:r>
+        <w:rPr>
+          <w:rFonts w:ascii="Calibri" w:eastAsia="Times New Roman" w:hAnsi="Calibri" w:cs="Calibri"/>
+          <w:color w:val="000000"/>
+          <w:lang w:eastAsia="pt-BR"/>
+        </w:rPr>
         <w:t>.</w:t>
       </w:r>
     </w:p>
     <w:p>
-      <w:pPr>
-        <w:rPr>
-          <w:rFonts w:ascii="Calibri" w:eastAsia="Times New Roman" w:hAnsi="Calibri" w:cs="Calibri"/>
-          <w:color w:val="000000"/>
-          <w:lang w:eastAsia="pt-BR"/>
-        </w:rPr>
-      </w:pPr>
-      <w:r>
-        <w:rPr>
-          <w:b/>
-        </w:rPr>
-        <w:t>Evento:</w:t>
-      </w:r>
-      <w:r>
-        <w:t xml:space="preserve"> Setor de RH faz contratação de candidato</w:t>
-      </w:r>
-      <w:r>
-        <w:t>.</w:t>
-      </w:r>
-    </w:p>
-    <w:p>
       <w:r>
         <w:rPr>
           <w:b/>
@@ -3954,10 +3663,10 @@
         <w:t>Objetivo:</w:t>
       </w:r>
       <w:r>
-        <w:t xml:space="preserve"> Contratar o candidato aprovado</w:t>
-      </w:r>
-      <w:r>
-        <w:t>.</w:t>
+        <w:t xml:space="preserve"> </w:t>
+      </w:r>
+      <w:r>
+        <w:t>Confirmar forma de pagamento.</w:t>
       </w:r>
     </w:p>
     <w:p>
@@ -3982,7 +3691,7 @@
         </w:numPr>
       </w:pPr>
       <w:r>
-        <w:t>Setor de RH?</w:t>
+        <w:t>Setor de Pagamento</w:t>
       </w:r>
     </w:p>
     <w:p>
@@ -3994,7 +3703,102 @@
         </w:numPr>
       </w:pPr>
       <w:r>
-        <w:t>Pega os candidato à vaga aprovado.</w:t>
+        <w:t>Confirmar qual forma de pagamento o cliente quer.</w:t>
+      </w:r>
+    </w:p>
+    <w:p/>
+    <w:p/>
+    <w:p/>
+    <w:p>
+      <w:pPr>
+        <w:rPr>
+          <w:b/>
+        </w:rPr>
+      </w:pPr>
+    </w:p>
+    <w:p>
+      <w:pPr>
+        <w:rPr>
+          <w:b/>
+        </w:rPr>
+      </w:pPr>
+    </w:p>
+    <w:p>
+      <w:pPr>
+        <w:rPr>
+          <w:b/>
+        </w:rPr>
+      </w:pPr>
+    </w:p>
+    <w:p>
+      <w:pPr>
+        <w:rPr>
+          <w:b/>
+        </w:rPr>
+      </w:pPr>
+    </w:p>
+    <w:p>
+      <w:r>
+        <w:rPr>
+          <w:b/>
+        </w:rPr>
+        <w:t>Processo:</w:t>
+      </w:r>
+      <w:r>
+        <w:t xml:space="preserve"> </w:t>
+      </w:r>
+      <w:r>
+        <w:t>Receber Pagamento.</w:t>
+      </w:r>
+    </w:p>
+    <w:p>
+      <w:pPr>
+        <w:rPr>
+          <w:rFonts w:ascii="Calibri" w:eastAsia="Times New Roman" w:hAnsi="Calibri" w:cs="Calibri"/>
+          <w:color w:val="000000"/>
+          <w:lang w:eastAsia="pt-BR"/>
+        </w:rPr>
+      </w:pPr>
+      <w:r>
+        <w:rPr>
+          <w:b/>
+        </w:rPr>
+        <w:t xml:space="preserve">Evento: </w:t>
+      </w:r>
+      <w:r>
+        <w:rPr>
+          <w:rFonts w:ascii="Calibri" w:eastAsia="Times New Roman" w:hAnsi="Calibri" w:cs="Calibri"/>
+          <w:color w:val="000000"/>
+          <w:lang w:eastAsia="pt-BR"/>
+        </w:rPr>
+        <w:t>Cliente faz pagamento em dinheiro</w:t>
+      </w:r>
+    </w:p>
+    <w:p>
+      <w:r>
+        <w:rPr>
+          <w:b/>
+        </w:rPr>
+        <w:t>Objetivo:</w:t>
+      </w:r>
+      <w:r>
+        <w:t xml:space="preserve"> </w:t>
+      </w:r>
+      <w:r>
+        <w:t>Receber o pagamento</w:t>
+      </w:r>
+    </w:p>
+    <w:p>
+      <w:pPr>
+        <w:rPr>
+          <w:b/>
+        </w:rPr>
+      </w:pPr>
+      <w:r>
+        <w:rPr>
+          <w:b/>
+        </w:rPr>
+        <w:t>Trabalhadores Envolvidos:</w:t>
       </w:r>
     </w:p>
     <w:p>
@@ -4004,9 +3808,15 @@
           <w:ilvl w:val="0"/>
           <w:numId w:val="3"/>
         </w:numPr>
-      </w:pPr>
-      <w:r>
-        <w:t>Contata o candidato.</w:t>
+        <w:rPr>
+          <w:b/>
+        </w:rPr>
+      </w:pPr>
+      <w:r>
+        <w:rPr>
+          <w:b/>
+        </w:rPr>
+        <w:t>Setor de Pagamento</w:t>
       </w:r>
     </w:p>
     <w:p>
@@ -4014,11 +3824,14 @@
         <w:pStyle w:val="PargrafodaLista"/>
         <w:numPr>
           <w:ilvl w:val="0"/>
-          <w:numId w:val="3"/>
+          <w:numId w:val="2"/>
         </w:numPr>
       </w:pPr>
       <w:r>
-        <w:t>Contrata candidato.</w:t>
+        <w:t xml:space="preserve">Setor </w:t>
+      </w:r>
+      <w:r>
+        <w:t>Receber o pagamento em dinheiro</w:t>
       </w:r>
     </w:p>
     <w:p>
@@ -4026,15 +3839,3041 @@
         <w:pStyle w:val="PargrafodaLista"/>
         <w:numPr>
           <w:ilvl w:val="0"/>
-          <w:numId w:val="3"/>
+          <w:numId w:val="2"/>
         </w:numPr>
       </w:pPr>
       <w:r>
-        <w:t xml:space="preserve">Cadastra candidato para funcionário em Funcionários. </w:t>
-      </w:r>
+        <w:t xml:space="preserve">Abrir o caixa ,  guardar o dinheiro </w:t>
+      </w:r>
+    </w:p>
+    <w:p>
+      <w:pPr>
+        <w:pStyle w:val="PargrafodaLista"/>
+        <w:numPr>
+          <w:ilvl w:val="0"/>
+          <w:numId w:val="2"/>
+        </w:numPr>
+      </w:pPr>
+      <w:r>
+        <w:t>Devolver recibo e troco se precisar.</w:t>
+      </w:r>
+    </w:p>
+    <w:p/>
+    <w:p/>
+    <w:p>
+      <w:r>
+        <w:rPr>
+          <w:noProof/>
+          <w:lang w:eastAsia="pt-BR"/>
+        </w:rPr>
+        <w:drawing>
+          <wp:anchor distT="0" distB="0" distL="114300" distR="114300" simplePos="0" relativeHeight="251693056" behindDoc="0" locked="0" layoutInCell="1" allowOverlap="1" wp14:anchorId="0E813C78" wp14:editId="0EF97754">
+            <wp:simplePos x="0" y="0"/>
+            <wp:positionH relativeFrom="margin">
+              <wp:posOffset>253365</wp:posOffset>
+            </wp:positionH>
+            <wp:positionV relativeFrom="page">
+              <wp:posOffset>114300</wp:posOffset>
+            </wp:positionV>
+            <wp:extent cx="2143125" cy="1905000"/>
+            <wp:effectExtent l="0" t="0" r="9525" b="0"/>
+            <wp:wrapSquare wrapText="bothSides"/>
+            <wp:docPr id="42" name="Imagem 42"/>
+            <wp:cNvGraphicFramePr>
+              <a:graphicFrameLocks xmlns:a="http://schemas.openxmlformats.org/drawingml/2006/main" noChangeAspect="1"/>
+            </wp:cNvGraphicFramePr>
+            <a:graphic xmlns:a="http://schemas.openxmlformats.org/drawingml/2006/main">
+              <a:graphicData uri="http://schemas.openxmlformats.org/drawingml/2006/picture">
+                <pic:pic xmlns:pic="http://schemas.openxmlformats.org/drawingml/2006/picture">
+                  <pic:nvPicPr>
+                    <pic:cNvPr id="1" name=""/>
+                    <pic:cNvPicPr/>
+                  </pic:nvPicPr>
+                  <pic:blipFill>
+                    <a:blip r:embed="rId25">
+                      <a:extLst>
+                        <a:ext uri="{28A0092B-C50C-407E-A947-70E740481C1C}">
+                          <a14:useLocalDpi xmlns:a14="http://schemas.microsoft.com/office/drawing/2010/main" val="0"/>
+                        </a:ext>
+                      </a:extLst>
+                    </a:blip>
+                    <a:stretch>
+                      <a:fillRect/>
+                    </a:stretch>
+                  </pic:blipFill>
+                  <pic:spPr>
+                    <a:xfrm>
+                      <a:off x="0" y="0"/>
+                      <a:ext cx="2143125" cy="1905000"/>
+                    </a:xfrm>
+                    <a:prstGeom prst="rect">
+                      <a:avLst/>
+                    </a:prstGeom>
+                  </pic:spPr>
+                </pic:pic>
+              </a:graphicData>
+            </a:graphic>
+            <wp14:sizeRelH relativeFrom="margin">
+              <wp14:pctWidth>0</wp14:pctWidth>
+            </wp14:sizeRelH>
+            <wp14:sizeRelV relativeFrom="margin">
+              <wp14:pctHeight>0</wp14:pctHeight>
+            </wp14:sizeRelV>
+          </wp:anchor>
+        </w:drawing>
+      </w:r>
+    </w:p>
+    <w:p/>
+    <w:p/>
+    <w:p>
+      <w:r>
+        <w:tab/>
+      </w:r>
+    </w:p>
+    <w:p>
+      <w:r>
+        <w:rPr>
+          <w:b/>
+        </w:rPr>
+        <w:t xml:space="preserve">Processo: </w:t>
+      </w:r>
+      <w:r>
+        <w:t>Avaliar Veículo.</w:t>
+      </w:r>
+    </w:p>
+    <w:p>
+      <w:pPr>
+        <w:rPr>
+          <w:rFonts w:ascii="Calibri" w:eastAsia="Times New Roman" w:hAnsi="Calibri" w:cs="Calibri"/>
+          <w:color w:val="000000"/>
+          <w:lang w:eastAsia="pt-BR"/>
+        </w:rPr>
+      </w:pPr>
+      <w:r>
+        <w:rPr>
+          <w:b/>
+        </w:rPr>
+        <w:t>Evento:</w:t>
+      </w:r>
+      <w:r>
+        <w:t xml:space="preserve"> </w:t>
+      </w:r>
+      <w:r>
+        <w:rPr>
+          <w:rFonts w:ascii="Calibri" w:eastAsia="Times New Roman" w:hAnsi="Calibri" w:cs="Calibri"/>
+          <w:color w:val="000000"/>
+          <w:lang w:eastAsia="pt-BR"/>
+        </w:rPr>
+        <w:t>Setor de serviços avalia o veiculo</w:t>
+      </w:r>
+      <w:r>
+        <w:rPr>
+          <w:rFonts w:ascii="Calibri" w:eastAsia="Times New Roman" w:hAnsi="Calibri" w:cs="Calibri"/>
+          <w:color w:val="000000"/>
+          <w:lang w:eastAsia="pt-BR"/>
+        </w:rPr>
+        <w:t>.</w:t>
+      </w:r>
+    </w:p>
+    <w:p>
+      <w:r>
+        <w:rPr>
+          <w:b/>
+        </w:rPr>
+        <w:t>Objetivo:</w:t>
+      </w:r>
+      <w:r>
+        <w:t xml:space="preserve"> Avaliar veículo do cliente.</w:t>
+      </w:r>
+    </w:p>
+    <w:p>
+      <w:pPr>
+        <w:rPr>
+          <w:b/>
+        </w:rPr>
+      </w:pPr>
+      <w:r>
+        <w:rPr>
+          <w:b/>
+        </w:rPr>
+        <w:t>Trabalhadores Envolvidos:</w:t>
+      </w:r>
+    </w:p>
+    <w:p>
+      <w:pPr>
+        <w:pStyle w:val="PargrafodaLista"/>
+        <w:numPr>
+          <w:ilvl w:val="0"/>
+          <w:numId w:val="2"/>
+        </w:numPr>
+      </w:pPr>
+      <w:r>
+        <w:t>Funileiros e Pintores</w:t>
+      </w:r>
+    </w:p>
+    <w:p>
       <w:bookmarkStart w:id="0" w:name="_GoBack"/>
       <w:bookmarkEnd w:id="0"/>
     </w:p>
+    <w:p>
+      <w:r>
+        <w:rPr>
+          <w:noProof/>
+          <w:lang w:eastAsia="pt-BR"/>
+        </w:rPr>
+        <w:lastRenderedPageBreak/>
+        <w:drawing>
+          <wp:inline distT="0" distB="0" distL="0" distR="0" wp14:anchorId="43105934" wp14:editId="37C4A419">
+            <wp:extent cx="1438275" cy="3457575"/>
+            <wp:effectExtent l="0" t="0" r="9525" b="9525"/>
+            <wp:docPr id="43" name="Imagem 43"/>
+            <wp:cNvGraphicFramePr>
+              <a:graphicFrameLocks xmlns:a="http://schemas.openxmlformats.org/drawingml/2006/main" noChangeAspect="1"/>
+            </wp:cNvGraphicFramePr>
+            <a:graphic xmlns:a="http://schemas.openxmlformats.org/drawingml/2006/main">
+              <a:graphicData uri="http://schemas.openxmlformats.org/drawingml/2006/picture">
+                <pic:pic xmlns:pic="http://schemas.openxmlformats.org/drawingml/2006/picture">
+                  <pic:nvPicPr>
+                    <pic:cNvPr id="1" name=""/>
+                    <pic:cNvPicPr/>
+                  </pic:nvPicPr>
+                  <pic:blipFill>
+                    <a:blip r:embed="rId26"/>
+                    <a:stretch>
+                      <a:fillRect/>
+                    </a:stretch>
+                  </pic:blipFill>
+                  <pic:spPr>
+                    <a:xfrm>
+                      <a:off x="0" y="0"/>
+                      <a:ext cx="1438275" cy="3457575"/>
+                    </a:xfrm>
+                    <a:prstGeom prst="rect">
+                      <a:avLst/>
+                    </a:prstGeom>
+                  </pic:spPr>
+                </pic:pic>
+              </a:graphicData>
+            </a:graphic>
+          </wp:inline>
+        </w:drawing>
+      </w:r>
+    </w:p>
+    <w:p>
+      <w:r>
+        <w:rPr>
+          <w:b/>
+        </w:rPr>
+        <w:t xml:space="preserve">Processo: </w:t>
+      </w:r>
+      <w:r>
+        <w:t>Avaliar Veículo.</w:t>
+      </w:r>
+    </w:p>
+    <w:p>
+      <w:pPr>
+        <w:rPr>
+          <w:rFonts w:ascii="Calibri" w:eastAsia="Times New Roman" w:hAnsi="Calibri" w:cs="Calibri"/>
+          <w:color w:val="000000"/>
+          <w:lang w:eastAsia="pt-BR"/>
+        </w:rPr>
+      </w:pPr>
+      <w:r>
+        <w:rPr>
+          <w:b/>
+        </w:rPr>
+        <w:t>Evento:</w:t>
+      </w:r>
+      <w:r>
+        <w:t xml:space="preserve"> </w:t>
+      </w:r>
+      <w:r>
+        <w:rPr>
+          <w:rFonts w:ascii="Calibri" w:eastAsia="Times New Roman" w:hAnsi="Calibri" w:cs="Calibri"/>
+          <w:color w:val="000000"/>
+          <w:lang w:eastAsia="pt-BR"/>
+        </w:rPr>
+        <w:t>Setor de serviços avalia o veiculo</w:t>
+      </w:r>
+      <w:r>
+        <w:rPr>
+          <w:rFonts w:ascii="Calibri" w:eastAsia="Times New Roman" w:hAnsi="Calibri" w:cs="Calibri"/>
+          <w:color w:val="000000"/>
+          <w:lang w:eastAsia="pt-BR"/>
+        </w:rPr>
+        <w:t>.</w:t>
+      </w:r>
+    </w:p>
+    <w:p>
+      <w:r>
+        <w:rPr>
+          <w:b/>
+        </w:rPr>
+        <w:t>Objetivo:</w:t>
+      </w:r>
+      <w:r>
+        <w:t xml:space="preserve"> Avaliar veículo do cliente.</w:t>
+      </w:r>
+    </w:p>
+    <w:p>
+      <w:pPr>
+        <w:rPr>
+          <w:b/>
+        </w:rPr>
+      </w:pPr>
+      <w:r>
+        <w:rPr>
+          <w:b/>
+        </w:rPr>
+        <w:t>Trabalhadores Envolvidos:</w:t>
+      </w:r>
+    </w:p>
+    <w:p>
+      <w:pPr>
+        <w:pStyle w:val="PargrafodaLista"/>
+        <w:numPr>
+          <w:ilvl w:val="0"/>
+          <w:numId w:val="2"/>
+        </w:numPr>
+      </w:pPr>
+      <w:r>
+        <w:t>Funileiros e Pintores</w:t>
+      </w:r>
+    </w:p>
+    <w:p>
+      <w:pPr>
+        <w:tabs>
+          <w:tab w:val="left" w:pos="1185"/>
+        </w:tabs>
+      </w:pPr>
+    </w:p>
+    <w:p/>
+    <w:p/>
+    <w:p/>
+    <w:p/>
+    <w:p/>
+    <w:p/>
+    <w:p/>
+    <w:p>
+      <w:r>
+        <w:rPr>
+          <w:b/>
+        </w:rPr>
+        <w:t xml:space="preserve">Processo: </w:t>
+      </w:r>
+      <w:r>
+        <w:t>Avaliar Veículo.</w:t>
+      </w:r>
+    </w:p>
+    <w:p>
+      <w:pPr>
+        <w:rPr>
+          <w:rFonts w:ascii="Calibri" w:eastAsia="Times New Roman" w:hAnsi="Calibri" w:cs="Calibri"/>
+          <w:color w:val="000000"/>
+          <w:lang w:eastAsia="pt-BR"/>
+        </w:rPr>
+      </w:pPr>
+      <w:r>
+        <w:rPr>
+          <w:b/>
+        </w:rPr>
+        <w:t>Evento:</w:t>
+      </w:r>
+      <w:r>
+        <w:t xml:space="preserve"> </w:t>
+      </w:r>
+      <w:r>
+        <w:rPr>
+          <w:rFonts w:ascii="Calibri" w:eastAsia="Times New Roman" w:hAnsi="Calibri" w:cs="Calibri"/>
+          <w:color w:val="000000"/>
+          <w:lang w:eastAsia="pt-BR"/>
+        </w:rPr>
+        <w:t>Setor de serviços avalia o veiculo</w:t>
+      </w:r>
+      <w:r>
+        <w:rPr>
+          <w:rFonts w:ascii="Calibri" w:eastAsia="Times New Roman" w:hAnsi="Calibri" w:cs="Calibri"/>
+          <w:color w:val="000000"/>
+          <w:lang w:eastAsia="pt-BR"/>
+        </w:rPr>
+        <w:t>.</w:t>
+      </w:r>
+    </w:p>
+    <w:p>
+      <w:r>
+        <w:rPr>
+          <w:b/>
+        </w:rPr>
+        <w:t>Objetivo:</w:t>
+      </w:r>
+      <w:r>
+        <w:t xml:space="preserve"> Avaliar veículo do cliente.</w:t>
+      </w:r>
+    </w:p>
+    <w:p>
+      <w:pPr>
+        <w:rPr>
+          <w:b/>
+        </w:rPr>
+      </w:pPr>
+      <w:r>
+        <w:rPr>
+          <w:b/>
+        </w:rPr>
+        <w:t>Trabalhadores Envolvidos:</w:t>
+      </w:r>
+    </w:p>
+    <w:p>
+      <w:pPr>
+        <w:pStyle w:val="PargrafodaLista"/>
+        <w:numPr>
+          <w:ilvl w:val="0"/>
+          <w:numId w:val="2"/>
+        </w:numPr>
+      </w:pPr>
+      <w:r>
+        <w:t>Funileiros e Pintores</w:t>
+      </w:r>
+    </w:p>
+    <w:p>
+      <w:r>
+        <w:rPr>
+          <w:noProof/>
+          <w:lang w:eastAsia="pt-BR"/>
+        </w:rPr>
+        <w:lastRenderedPageBreak/>
+        <w:drawing>
+          <wp:inline distT="0" distB="0" distL="0" distR="0" wp14:anchorId="79FE9262" wp14:editId="4FF97FC3">
+            <wp:extent cx="2876550" cy="2883851"/>
+            <wp:effectExtent l="0" t="0" r="0" b="0"/>
+            <wp:docPr id="45" name="Imagem 45"/>
+            <wp:cNvGraphicFramePr>
+              <a:graphicFrameLocks xmlns:a="http://schemas.openxmlformats.org/drawingml/2006/main" noChangeAspect="1"/>
+            </wp:cNvGraphicFramePr>
+            <a:graphic xmlns:a="http://schemas.openxmlformats.org/drawingml/2006/main">
+              <a:graphicData uri="http://schemas.openxmlformats.org/drawingml/2006/picture">
+                <pic:pic xmlns:pic="http://schemas.openxmlformats.org/drawingml/2006/picture">
+                  <pic:nvPicPr>
+                    <pic:cNvPr id="1" name=""/>
+                    <pic:cNvPicPr/>
+                  </pic:nvPicPr>
+                  <pic:blipFill>
+                    <a:blip r:embed="rId27"/>
+                    <a:stretch>
+                      <a:fillRect/>
+                    </a:stretch>
+                  </pic:blipFill>
+                  <pic:spPr>
+                    <a:xfrm>
+                      <a:off x="0" y="0"/>
+                      <a:ext cx="2890097" cy="2897432"/>
+                    </a:xfrm>
+                    <a:prstGeom prst="rect">
+                      <a:avLst/>
+                    </a:prstGeom>
+                  </pic:spPr>
+                </pic:pic>
+              </a:graphicData>
+            </a:graphic>
+          </wp:inline>
+        </w:drawing>
+      </w:r>
+      <w:r>
+        <w:rPr>
+          <w:noProof/>
+          <w:lang w:eastAsia="pt-BR"/>
+        </w:rPr>
+        <w:drawing>
+          <wp:anchor distT="0" distB="0" distL="114300" distR="114300" simplePos="0" relativeHeight="251694080" behindDoc="0" locked="0" layoutInCell="1" allowOverlap="1">
+            <wp:simplePos x="0" y="0"/>
+            <wp:positionH relativeFrom="margin">
+              <wp:posOffset>523875</wp:posOffset>
+            </wp:positionH>
+            <wp:positionV relativeFrom="page">
+              <wp:align>top</wp:align>
+            </wp:positionV>
+            <wp:extent cx="2657475" cy="2799080"/>
+            <wp:effectExtent l="0" t="0" r="9525" b="1270"/>
+            <wp:wrapSquare wrapText="bothSides"/>
+            <wp:docPr id="44" name="Imagem 44"/>
+            <wp:cNvGraphicFramePr>
+              <a:graphicFrameLocks xmlns:a="http://schemas.openxmlformats.org/drawingml/2006/main" noChangeAspect="1"/>
+            </wp:cNvGraphicFramePr>
+            <a:graphic xmlns:a="http://schemas.openxmlformats.org/drawingml/2006/main">
+              <a:graphicData uri="http://schemas.openxmlformats.org/drawingml/2006/picture">
+                <pic:pic xmlns:pic="http://schemas.openxmlformats.org/drawingml/2006/picture">
+                  <pic:nvPicPr>
+                    <pic:cNvPr id="1" name=""/>
+                    <pic:cNvPicPr/>
+                  </pic:nvPicPr>
+                  <pic:blipFill>
+                    <a:blip r:embed="rId28">
+                      <a:extLst>
+                        <a:ext uri="{28A0092B-C50C-407E-A947-70E740481C1C}">
+                          <a14:useLocalDpi xmlns:a14="http://schemas.microsoft.com/office/drawing/2010/main" val="0"/>
+                        </a:ext>
+                      </a:extLst>
+                    </a:blip>
+                    <a:stretch>
+                      <a:fillRect/>
+                    </a:stretch>
+                  </pic:blipFill>
+                  <pic:spPr>
+                    <a:xfrm>
+                      <a:off x="0" y="0"/>
+                      <a:ext cx="2657475" cy="2799080"/>
+                    </a:xfrm>
+                    <a:prstGeom prst="rect">
+                      <a:avLst/>
+                    </a:prstGeom>
+                  </pic:spPr>
+                </pic:pic>
+              </a:graphicData>
+            </a:graphic>
+            <wp14:sizeRelH relativeFrom="margin">
+              <wp14:pctWidth>0</wp14:pctWidth>
+            </wp14:sizeRelH>
+            <wp14:sizeRelV relativeFrom="margin">
+              <wp14:pctHeight>0</wp14:pctHeight>
+            </wp14:sizeRelV>
+          </wp:anchor>
+        </w:drawing>
+      </w:r>
+    </w:p>
+    <w:p>
+      <w:r>
+        <w:rPr>
+          <w:b/>
+        </w:rPr>
+        <w:t xml:space="preserve">Processo: </w:t>
+      </w:r>
+      <w:r>
+        <w:t>Avaliar Veículo.</w:t>
+      </w:r>
+    </w:p>
+    <w:p>
+      <w:pPr>
+        <w:rPr>
+          <w:rFonts w:ascii="Calibri" w:eastAsia="Times New Roman" w:hAnsi="Calibri" w:cs="Calibri"/>
+          <w:color w:val="000000"/>
+          <w:lang w:eastAsia="pt-BR"/>
+        </w:rPr>
+      </w:pPr>
+      <w:r>
+        <w:rPr>
+          <w:b/>
+        </w:rPr>
+        <w:t>Evento:</w:t>
+      </w:r>
+      <w:r>
+        <w:t xml:space="preserve"> </w:t>
+      </w:r>
+      <w:r>
+        <w:rPr>
+          <w:rFonts w:ascii="Calibri" w:eastAsia="Times New Roman" w:hAnsi="Calibri" w:cs="Calibri"/>
+          <w:color w:val="000000"/>
+          <w:lang w:eastAsia="pt-BR"/>
+        </w:rPr>
+        <w:t>Setor de serviços avalia o veiculo</w:t>
+      </w:r>
+      <w:r>
+        <w:rPr>
+          <w:rFonts w:ascii="Calibri" w:eastAsia="Times New Roman" w:hAnsi="Calibri" w:cs="Calibri"/>
+          <w:color w:val="000000"/>
+          <w:lang w:eastAsia="pt-BR"/>
+        </w:rPr>
+        <w:t>.</w:t>
+      </w:r>
+    </w:p>
+    <w:p>
+      <w:r>
+        <w:rPr>
+          <w:b/>
+        </w:rPr>
+        <w:t>Objetivo:</w:t>
+      </w:r>
+      <w:r>
+        <w:t xml:space="preserve"> Avaliar veículo do cliente.</w:t>
+      </w:r>
+    </w:p>
+    <w:p>
+      <w:pPr>
+        <w:rPr>
+          <w:b/>
+        </w:rPr>
+      </w:pPr>
+      <w:r>
+        <w:rPr>
+          <w:b/>
+        </w:rPr>
+        <w:t>Trabalhadores Envolvidos:</w:t>
+      </w:r>
+    </w:p>
+    <w:p>
+      <w:pPr>
+        <w:pStyle w:val="PargrafodaLista"/>
+        <w:numPr>
+          <w:ilvl w:val="0"/>
+          <w:numId w:val="2"/>
+        </w:numPr>
+      </w:pPr>
+      <w:r>
+        <w:t>Funileiros e Pintores</w:t>
+      </w:r>
+    </w:p>
+    <w:p/>
+    <w:p/>
+    <w:p/>
+    <w:p>
+      <w:r>
+        <w:br w:type="page"/>
+      </w:r>
+    </w:p>
+    <w:p>
+      <w:r>
+        <w:rPr>
+          <w:noProof/>
+          <w:lang w:eastAsia="pt-BR"/>
+        </w:rPr>
+        <w:lastRenderedPageBreak/>
+        <w:drawing>
+          <wp:anchor distT="0" distB="0" distL="114300" distR="114300" simplePos="0" relativeHeight="251695104" behindDoc="0" locked="0" layoutInCell="1" allowOverlap="1" wp14:anchorId="2B37774A" wp14:editId="09E808F5">
+            <wp:simplePos x="0" y="0"/>
+            <wp:positionH relativeFrom="margin">
+              <wp:posOffset>581025</wp:posOffset>
+            </wp:positionH>
+            <wp:positionV relativeFrom="margin">
+              <wp:posOffset>-781050</wp:posOffset>
+            </wp:positionV>
+            <wp:extent cx="2828925" cy="2860040"/>
+            <wp:effectExtent l="0" t="0" r="0" b="0"/>
+            <wp:wrapSquare wrapText="bothSides"/>
+            <wp:docPr id="46" name="Imagem 46"/>
+            <wp:cNvGraphicFramePr>
+              <a:graphicFrameLocks xmlns:a="http://schemas.openxmlformats.org/drawingml/2006/main" noChangeAspect="1"/>
+            </wp:cNvGraphicFramePr>
+            <a:graphic xmlns:a="http://schemas.openxmlformats.org/drawingml/2006/main">
+              <a:graphicData uri="http://schemas.openxmlformats.org/drawingml/2006/picture">
+                <pic:pic xmlns:pic="http://schemas.openxmlformats.org/drawingml/2006/picture">
+                  <pic:nvPicPr>
+                    <pic:cNvPr id="1" name=""/>
+                    <pic:cNvPicPr/>
+                  </pic:nvPicPr>
+                  <pic:blipFill>
+                    <a:blip r:embed="rId29">
+                      <a:extLst>
+                        <a:ext uri="{28A0092B-C50C-407E-A947-70E740481C1C}">
+                          <a14:useLocalDpi xmlns:a14="http://schemas.microsoft.com/office/drawing/2010/main" val="0"/>
+                        </a:ext>
+                      </a:extLst>
+                    </a:blip>
+                    <a:stretch>
+                      <a:fillRect/>
+                    </a:stretch>
+                  </pic:blipFill>
+                  <pic:spPr>
+                    <a:xfrm>
+                      <a:off x="0" y="0"/>
+                      <a:ext cx="2828925" cy="2860040"/>
+                    </a:xfrm>
+                    <a:prstGeom prst="rect">
+                      <a:avLst/>
+                    </a:prstGeom>
+                  </pic:spPr>
+                </pic:pic>
+              </a:graphicData>
+            </a:graphic>
+            <wp14:sizeRelH relativeFrom="margin">
+              <wp14:pctWidth>0</wp14:pctWidth>
+            </wp14:sizeRelH>
+            <wp14:sizeRelV relativeFrom="margin">
+              <wp14:pctHeight>0</wp14:pctHeight>
+            </wp14:sizeRelV>
+          </wp:anchor>
+        </w:drawing>
+      </w:r>
+    </w:p>
+    <w:p/>
+    <w:p/>
+    <w:p>
+      <w:pPr>
+        <w:jc w:val="center"/>
+      </w:pPr>
+    </w:p>
+    <w:p>
+      <w:pPr>
+        <w:jc w:val="center"/>
+      </w:pPr>
+    </w:p>
+    <w:p>
+      <w:pPr>
+        <w:jc w:val="center"/>
+      </w:pPr>
+    </w:p>
+    <w:p>
+      <w:pPr>
+        <w:jc w:val="center"/>
+      </w:pPr>
+    </w:p>
+    <w:p>
+      <w:pPr>
+        <w:rPr>
+          <w:b/>
+        </w:rPr>
+      </w:pPr>
+    </w:p>
+    <w:p>
+      <w:r>
+        <w:rPr>
+          <w:b/>
+        </w:rPr>
+        <w:t xml:space="preserve">Processo: </w:t>
+      </w:r>
+      <w:r>
+        <w:t>Avaliar Veículo.</w:t>
+      </w:r>
+    </w:p>
+    <w:p>
+      <w:pPr>
+        <w:rPr>
+          <w:rFonts w:ascii="Calibri" w:eastAsia="Times New Roman" w:hAnsi="Calibri" w:cs="Calibri"/>
+          <w:color w:val="000000"/>
+          <w:lang w:eastAsia="pt-BR"/>
+        </w:rPr>
+      </w:pPr>
+      <w:r>
+        <w:rPr>
+          <w:b/>
+        </w:rPr>
+        <w:t>Evento:</w:t>
+      </w:r>
+      <w:r>
+        <w:t xml:space="preserve"> </w:t>
+      </w:r>
+      <w:r>
+        <w:rPr>
+          <w:rFonts w:ascii="Calibri" w:eastAsia="Times New Roman" w:hAnsi="Calibri" w:cs="Calibri"/>
+          <w:color w:val="000000"/>
+          <w:lang w:eastAsia="pt-BR"/>
+        </w:rPr>
+        <w:t>Setor de serviços avalia o veiculo</w:t>
+      </w:r>
+      <w:r>
+        <w:rPr>
+          <w:rFonts w:ascii="Calibri" w:eastAsia="Times New Roman" w:hAnsi="Calibri" w:cs="Calibri"/>
+          <w:color w:val="000000"/>
+          <w:lang w:eastAsia="pt-BR"/>
+        </w:rPr>
+        <w:t>.</w:t>
+      </w:r>
+    </w:p>
+    <w:p>
+      <w:r>
+        <w:rPr>
+          <w:b/>
+        </w:rPr>
+        <w:t>Objetivo:</w:t>
+      </w:r>
+      <w:r>
+        <w:t xml:space="preserve"> Avaliar veículo do cliente.</w:t>
+      </w:r>
+    </w:p>
+    <w:p>
+      <w:pPr>
+        <w:rPr>
+          <w:b/>
+        </w:rPr>
+      </w:pPr>
+      <w:r>
+        <w:rPr>
+          <w:b/>
+        </w:rPr>
+        <w:t>Trabalhadores Envolvidos:</w:t>
+      </w:r>
+    </w:p>
+    <w:p>
+      <w:pPr>
+        <w:pStyle w:val="PargrafodaLista"/>
+        <w:numPr>
+          <w:ilvl w:val="0"/>
+          <w:numId w:val="2"/>
+        </w:numPr>
+      </w:pPr>
+      <w:r>
+        <w:t>Funileiros e Pintores</w:t>
+      </w:r>
+    </w:p>
+    <w:p>
+      <w:pPr>
+        <w:jc w:val="center"/>
+      </w:pPr>
+      <w:r>
+        <w:rPr>
+          <w:noProof/>
+          <w:lang w:eastAsia="pt-BR"/>
+        </w:rPr>
+        <w:drawing>
+          <wp:anchor distT="0" distB="0" distL="114300" distR="114300" simplePos="0" relativeHeight="251696128" behindDoc="0" locked="0" layoutInCell="1" allowOverlap="1" wp14:anchorId="38EBCEEE" wp14:editId="496E4C37">
+            <wp:simplePos x="0" y="0"/>
+            <wp:positionH relativeFrom="margin">
+              <wp:align>left</wp:align>
+            </wp:positionH>
+            <wp:positionV relativeFrom="margin">
+              <wp:posOffset>3919855</wp:posOffset>
+            </wp:positionV>
+            <wp:extent cx="3000375" cy="2846070"/>
+            <wp:effectExtent l="0" t="0" r="9525" b="0"/>
+            <wp:wrapSquare wrapText="bothSides"/>
+            <wp:docPr id="47" name="Imagem 47"/>
+            <wp:cNvGraphicFramePr>
+              <a:graphicFrameLocks xmlns:a="http://schemas.openxmlformats.org/drawingml/2006/main" noChangeAspect="1"/>
+            </wp:cNvGraphicFramePr>
+            <a:graphic xmlns:a="http://schemas.openxmlformats.org/drawingml/2006/main">
+              <a:graphicData uri="http://schemas.openxmlformats.org/drawingml/2006/picture">
+                <pic:pic xmlns:pic="http://schemas.openxmlformats.org/drawingml/2006/picture">
+                  <pic:nvPicPr>
+                    <pic:cNvPr id="1" name=""/>
+                    <pic:cNvPicPr/>
+                  </pic:nvPicPr>
+                  <pic:blipFill>
+                    <a:blip r:embed="rId30">
+                      <a:extLst>
+                        <a:ext uri="{28A0092B-C50C-407E-A947-70E740481C1C}">
+                          <a14:useLocalDpi xmlns:a14="http://schemas.microsoft.com/office/drawing/2010/main" val="0"/>
+                        </a:ext>
+                      </a:extLst>
+                    </a:blip>
+                    <a:stretch>
+                      <a:fillRect/>
+                    </a:stretch>
+                  </pic:blipFill>
+                  <pic:spPr>
+                    <a:xfrm>
+                      <a:off x="0" y="0"/>
+                      <a:ext cx="3000375" cy="2846070"/>
+                    </a:xfrm>
+                    <a:prstGeom prst="rect">
+                      <a:avLst/>
+                    </a:prstGeom>
+                  </pic:spPr>
+                </pic:pic>
+              </a:graphicData>
+            </a:graphic>
+            <wp14:sizeRelH relativeFrom="margin">
+              <wp14:pctWidth>0</wp14:pctWidth>
+            </wp14:sizeRelH>
+            <wp14:sizeRelV relativeFrom="margin">
+              <wp14:pctHeight>0</wp14:pctHeight>
+            </wp14:sizeRelV>
+          </wp:anchor>
+        </w:drawing>
+      </w:r>
+    </w:p>
+    <w:p>
+      <w:pPr>
+        <w:jc w:val="center"/>
+      </w:pPr>
+    </w:p>
+    <w:p>
+      <w:pPr>
+        <w:jc w:val="center"/>
+      </w:pPr>
+    </w:p>
+    <w:p>
+      <w:pPr>
+        <w:jc w:val="center"/>
+      </w:pPr>
+    </w:p>
+    <w:p>
+      <w:pPr>
+        <w:jc w:val="center"/>
+      </w:pPr>
+    </w:p>
+    <w:p>
+      <w:pPr>
+        <w:jc w:val="center"/>
+      </w:pPr>
+    </w:p>
+    <w:p>
+      <w:pPr>
+        <w:jc w:val="center"/>
+      </w:pPr>
+    </w:p>
+    <w:p>
+      <w:pPr>
+        <w:jc w:val="center"/>
+      </w:pPr>
+    </w:p>
+    <w:p>
+      <w:pPr>
+        <w:jc w:val="center"/>
+      </w:pPr>
+    </w:p>
+    <w:p>
+      <w:pPr>
+        <w:jc w:val="center"/>
+      </w:pPr>
+    </w:p>
+    <w:p>
+      <w:pPr>
+        <w:jc w:val="center"/>
+      </w:pPr>
+    </w:p>
+    <w:p/>
+    <w:p>
+      <w:r>
+        <w:rPr>
+          <w:b/>
+        </w:rPr>
+        <w:t xml:space="preserve">Processo: </w:t>
+      </w:r>
+      <w:r>
+        <w:t>Avaliar Veículo.</w:t>
+      </w:r>
+    </w:p>
+    <w:p>
+      <w:pPr>
+        <w:rPr>
+          <w:rFonts w:ascii="Calibri" w:eastAsia="Times New Roman" w:hAnsi="Calibri" w:cs="Calibri"/>
+          <w:color w:val="000000"/>
+          <w:lang w:eastAsia="pt-BR"/>
+        </w:rPr>
+      </w:pPr>
+      <w:r>
+        <w:rPr>
+          <w:b/>
+        </w:rPr>
+        <w:t>Evento:</w:t>
+      </w:r>
+      <w:r>
+        <w:t xml:space="preserve"> </w:t>
+      </w:r>
+      <w:r>
+        <w:rPr>
+          <w:rFonts w:ascii="Calibri" w:eastAsia="Times New Roman" w:hAnsi="Calibri" w:cs="Calibri"/>
+          <w:color w:val="000000"/>
+          <w:lang w:eastAsia="pt-BR"/>
+        </w:rPr>
+        <w:t>Setor de serviços avalia o veiculo</w:t>
+      </w:r>
+      <w:r>
+        <w:rPr>
+          <w:rFonts w:ascii="Calibri" w:eastAsia="Times New Roman" w:hAnsi="Calibri" w:cs="Calibri"/>
+          <w:color w:val="000000"/>
+          <w:lang w:eastAsia="pt-BR"/>
+        </w:rPr>
+        <w:t>.</w:t>
+      </w:r>
+    </w:p>
+    <w:p>
+      <w:r>
+        <w:rPr>
+          <w:b/>
+        </w:rPr>
+        <w:t>Objetivo:</w:t>
+      </w:r>
+      <w:r>
+        <w:t xml:space="preserve"> Avaliar veículo do cliente.</w:t>
+      </w:r>
+    </w:p>
+    <w:p>
+      <w:pPr>
+        <w:rPr>
+          <w:b/>
+        </w:rPr>
+      </w:pPr>
+      <w:r>
+        <w:rPr>
+          <w:b/>
+        </w:rPr>
+        <w:t>Trabalhadores Envolvidos:</w:t>
+      </w:r>
+    </w:p>
+    <w:p>
+      <w:pPr>
+        <w:pStyle w:val="PargrafodaLista"/>
+        <w:numPr>
+          <w:ilvl w:val="0"/>
+          <w:numId w:val="2"/>
+        </w:numPr>
+      </w:pPr>
+      <w:r>
+        <w:t>Funileiros e Pintores</w:t>
+      </w:r>
+    </w:p>
+    <w:p/>
+    <w:p>
+      <w:r>
+        <w:rPr>
+          <w:noProof/>
+          <w:lang w:eastAsia="pt-BR"/>
+        </w:rPr>
+        <w:lastRenderedPageBreak/>
+        <w:drawing>
+          <wp:anchor distT="0" distB="0" distL="114300" distR="114300" simplePos="0" relativeHeight="251697152" behindDoc="0" locked="0" layoutInCell="1" allowOverlap="1" wp14:anchorId="2CF99C82" wp14:editId="7EF5F513">
+            <wp:simplePos x="0" y="0"/>
+            <wp:positionH relativeFrom="margin">
+              <wp:posOffset>377190</wp:posOffset>
+            </wp:positionH>
+            <wp:positionV relativeFrom="margin">
+              <wp:posOffset>-795020</wp:posOffset>
+            </wp:positionV>
+            <wp:extent cx="3629025" cy="2651760"/>
+            <wp:effectExtent l="0" t="0" r="9525" b="0"/>
+            <wp:wrapSquare wrapText="bothSides"/>
+            <wp:docPr id="48" name="Imagem 48"/>
+            <wp:cNvGraphicFramePr>
+              <a:graphicFrameLocks xmlns:a="http://schemas.openxmlformats.org/drawingml/2006/main" noChangeAspect="1"/>
+            </wp:cNvGraphicFramePr>
+            <a:graphic xmlns:a="http://schemas.openxmlformats.org/drawingml/2006/main">
+              <a:graphicData uri="http://schemas.openxmlformats.org/drawingml/2006/picture">
+                <pic:pic xmlns:pic="http://schemas.openxmlformats.org/drawingml/2006/picture">
+                  <pic:nvPicPr>
+                    <pic:cNvPr id="1" name=""/>
+                    <pic:cNvPicPr/>
+                  </pic:nvPicPr>
+                  <pic:blipFill>
+                    <a:blip r:embed="rId31">
+                      <a:extLst>
+                        <a:ext uri="{28A0092B-C50C-407E-A947-70E740481C1C}">
+                          <a14:useLocalDpi xmlns:a14="http://schemas.microsoft.com/office/drawing/2010/main" val="0"/>
+                        </a:ext>
+                      </a:extLst>
+                    </a:blip>
+                    <a:stretch>
+                      <a:fillRect/>
+                    </a:stretch>
+                  </pic:blipFill>
+                  <pic:spPr>
+                    <a:xfrm>
+                      <a:off x="0" y="0"/>
+                      <a:ext cx="3629025" cy="2651760"/>
+                    </a:xfrm>
+                    <a:prstGeom prst="rect">
+                      <a:avLst/>
+                    </a:prstGeom>
+                  </pic:spPr>
+                </pic:pic>
+              </a:graphicData>
+            </a:graphic>
+            <wp14:sizeRelH relativeFrom="margin">
+              <wp14:pctWidth>0</wp14:pctWidth>
+            </wp14:sizeRelH>
+            <wp14:sizeRelV relativeFrom="margin">
+              <wp14:pctHeight>0</wp14:pctHeight>
+            </wp14:sizeRelV>
+          </wp:anchor>
+        </w:drawing>
+      </w:r>
+    </w:p>
+    <w:p/>
+    <w:p/>
+    <w:p/>
+    <w:p/>
+    <w:p/>
+    <w:p/>
+    <w:p>
+      <w:r>
+        <w:rPr>
+          <w:b/>
+        </w:rPr>
+        <w:t xml:space="preserve">Processo: </w:t>
+      </w:r>
+      <w:r>
+        <w:t>Avaliar Veículo.</w:t>
+      </w:r>
+    </w:p>
+    <w:p>
+      <w:pPr>
+        <w:rPr>
+          <w:rFonts w:ascii="Calibri" w:eastAsia="Times New Roman" w:hAnsi="Calibri" w:cs="Calibri"/>
+          <w:color w:val="000000"/>
+          <w:lang w:eastAsia="pt-BR"/>
+        </w:rPr>
+      </w:pPr>
+      <w:r>
+        <w:rPr>
+          <w:b/>
+        </w:rPr>
+        <w:t>Evento:</w:t>
+      </w:r>
+      <w:r>
+        <w:t xml:space="preserve"> </w:t>
+      </w:r>
+      <w:r>
+        <w:rPr>
+          <w:rFonts w:ascii="Calibri" w:eastAsia="Times New Roman" w:hAnsi="Calibri" w:cs="Calibri"/>
+          <w:color w:val="000000"/>
+          <w:lang w:eastAsia="pt-BR"/>
+        </w:rPr>
+        <w:t>Setor de serviços avalia o veiculo</w:t>
+      </w:r>
+      <w:r>
+        <w:rPr>
+          <w:rFonts w:ascii="Calibri" w:eastAsia="Times New Roman" w:hAnsi="Calibri" w:cs="Calibri"/>
+          <w:color w:val="000000"/>
+          <w:lang w:eastAsia="pt-BR"/>
+        </w:rPr>
+        <w:t>.</w:t>
+      </w:r>
+    </w:p>
+    <w:p>
+      <w:r>
+        <w:rPr>
+          <w:b/>
+        </w:rPr>
+        <w:t>Objetivo:</w:t>
+      </w:r>
+      <w:r>
+        <w:t xml:space="preserve"> Avaliar veículo do cliente.</w:t>
+      </w:r>
+    </w:p>
+    <w:p>
+      <w:pPr>
+        <w:rPr>
+          <w:b/>
+        </w:rPr>
+      </w:pPr>
+      <w:r>
+        <w:rPr>
+          <w:b/>
+        </w:rPr>
+        <w:t>Trabalhadores Envolvidos:</w:t>
+      </w:r>
+    </w:p>
+    <w:p>
+      <w:pPr>
+        <w:pStyle w:val="PargrafodaLista"/>
+        <w:numPr>
+          <w:ilvl w:val="0"/>
+          <w:numId w:val="2"/>
+        </w:numPr>
+      </w:pPr>
+      <w:r>
+        <w:t>Funileiros e Pintores</w:t>
+      </w:r>
+    </w:p>
+    <w:p/>
+    <w:p/>
+    <w:p/>
+    <w:p>
+      <w:r>
+        <w:rPr>
+          <w:noProof/>
+          <w:lang w:eastAsia="pt-BR"/>
+        </w:rPr>
+        <w:drawing>
+          <wp:inline distT="0" distB="0" distL="0" distR="0" wp14:anchorId="7461F909" wp14:editId="6D9BBA04">
+            <wp:extent cx="3583641" cy="2352675"/>
+            <wp:effectExtent l="0" t="0" r="0" b="0"/>
+            <wp:docPr id="50" name="Imagem 50"/>
+            <wp:cNvGraphicFramePr>
+              <a:graphicFrameLocks xmlns:a="http://schemas.openxmlformats.org/drawingml/2006/main" noChangeAspect="1"/>
+            </wp:cNvGraphicFramePr>
+            <a:graphic xmlns:a="http://schemas.openxmlformats.org/drawingml/2006/main">
+              <a:graphicData uri="http://schemas.openxmlformats.org/drawingml/2006/picture">
+                <pic:pic xmlns:pic="http://schemas.openxmlformats.org/drawingml/2006/picture">
+                  <pic:nvPicPr>
+                    <pic:cNvPr id="1" name=""/>
+                    <pic:cNvPicPr/>
+                  </pic:nvPicPr>
+                  <pic:blipFill>
+                    <a:blip r:embed="rId32"/>
+                    <a:stretch>
+                      <a:fillRect/>
+                    </a:stretch>
+                  </pic:blipFill>
+                  <pic:spPr>
+                    <a:xfrm>
+                      <a:off x="0" y="0"/>
+                      <a:ext cx="3590370" cy="2357092"/>
+                    </a:xfrm>
+                    <a:prstGeom prst="rect">
+                      <a:avLst/>
+                    </a:prstGeom>
+                  </pic:spPr>
+                </pic:pic>
+              </a:graphicData>
+            </a:graphic>
+          </wp:inline>
+        </w:drawing>
+      </w:r>
+    </w:p>
+    <w:p>
+      <w:r>
+        <w:rPr>
+          <w:b/>
+        </w:rPr>
+        <w:t xml:space="preserve">Processo: </w:t>
+      </w:r>
+      <w:r>
+        <w:t>Avaliar Veículo.</w:t>
+      </w:r>
+    </w:p>
+    <w:p>
+      <w:pPr>
+        <w:rPr>
+          <w:rFonts w:ascii="Calibri" w:eastAsia="Times New Roman" w:hAnsi="Calibri" w:cs="Calibri"/>
+          <w:color w:val="000000"/>
+          <w:lang w:eastAsia="pt-BR"/>
+        </w:rPr>
+      </w:pPr>
+      <w:r>
+        <w:rPr>
+          <w:b/>
+        </w:rPr>
+        <w:t>Evento:</w:t>
+      </w:r>
+      <w:r>
+        <w:t xml:space="preserve"> </w:t>
+      </w:r>
+      <w:r>
+        <w:rPr>
+          <w:rFonts w:ascii="Calibri" w:eastAsia="Times New Roman" w:hAnsi="Calibri" w:cs="Calibri"/>
+          <w:color w:val="000000"/>
+          <w:lang w:eastAsia="pt-BR"/>
+        </w:rPr>
+        <w:t>Setor de serviços avalia o veiculo</w:t>
+      </w:r>
+      <w:r>
+        <w:rPr>
+          <w:rFonts w:ascii="Calibri" w:eastAsia="Times New Roman" w:hAnsi="Calibri" w:cs="Calibri"/>
+          <w:color w:val="000000"/>
+          <w:lang w:eastAsia="pt-BR"/>
+        </w:rPr>
+        <w:t>.</w:t>
+      </w:r>
+    </w:p>
+    <w:p>
+      <w:r>
+        <w:rPr>
+          <w:b/>
+        </w:rPr>
+        <w:t>Objetivo:</w:t>
+      </w:r>
+      <w:r>
+        <w:t xml:space="preserve"> Avaliar veículo do cliente.</w:t>
+      </w:r>
+    </w:p>
+    <w:p>
+      <w:pPr>
+        <w:rPr>
+          <w:b/>
+        </w:rPr>
+      </w:pPr>
+      <w:r>
+        <w:rPr>
+          <w:b/>
+        </w:rPr>
+        <w:t>Trabalhadores Envolvidos:</w:t>
+      </w:r>
+    </w:p>
+    <w:p>
+      <w:pPr>
+        <w:pStyle w:val="PargrafodaLista"/>
+        <w:numPr>
+          <w:ilvl w:val="0"/>
+          <w:numId w:val="2"/>
+        </w:numPr>
+      </w:pPr>
+      <w:r>
+        <w:t>Funileiros e Pintores</w:t>
+      </w:r>
+    </w:p>
+    <w:p/>
+    <w:p/>
+    <w:p>
+      <w:r>
+        <w:rPr>
+          <w:noProof/>
+          <w:lang w:eastAsia="pt-BR"/>
+        </w:rPr>
+        <w:lastRenderedPageBreak/>
+        <w:drawing>
+          <wp:anchor distT="0" distB="0" distL="114300" distR="114300" simplePos="0" relativeHeight="251698176" behindDoc="0" locked="0" layoutInCell="1" allowOverlap="1" wp14:anchorId="530483A8" wp14:editId="6F3B98B3">
+            <wp:simplePos x="0" y="0"/>
+            <wp:positionH relativeFrom="margin">
+              <wp:posOffset>561975</wp:posOffset>
+            </wp:positionH>
+            <wp:positionV relativeFrom="margin">
+              <wp:posOffset>-809625</wp:posOffset>
+            </wp:positionV>
+            <wp:extent cx="3257550" cy="3067050"/>
+            <wp:effectExtent l="0" t="0" r="0" b="0"/>
+            <wp:wrapSquare wrapText="bothSides"/>
+            <wp:docPr id="51" name="Imagem 51"/>
+            <wp:cNvGraphicFramePr>
+              <a:graphicFrameLocks xmlns:a="http://schemas.openxmlformats.org/drawingml/2006/main" noChangeAspect="1"/>
+            </wp:cNvGraphicFramePr>
+            <a:graphic xmlns:a="http://schemas.openxmlformats.org/drawingml/2006/main">
+              <a:graphicData uri="http://schemas.openxmlformats.org/drawingml/2006/picture">
+                <pic:pic xmlns:pic="http://schemas.openxmlformats.org/drawingml/2006/picture">
+                  <pic:nvPicPr>
+                    <pic:cNvPr id="1" name=""/>
+                    <pic:cNvPicPr/>
+                  </pic:nvPicPr>
+                  <pic:blipFill>
+                    <a:blip r:embed="rId33">
+                      <a:extLst>
+                        <a:ext uri="{28A0092B-C50C-407E-A947-70E740481C1C}">
+                          <a14:useLocalDpi xmlns:a14="http://schemas.microsoft.com/office/drawing/2010/main" val="0"/>
+                        </a:ext>
+                      </a:extLst>
+                    </a:blip>
+                    <a:stretch>
+                      <a:fillRect/>
+                    </a:stretch>
+                  </pic:blipFill>
+                  <pic:spPr>
+                    <a:xfrm>
+                      <a:off x="0" y="0"/>
+                      <a:ext cx="3257550" cy="3067050"/>
+                    </a:xfrm>
+                    <a:prstGeom prst="rect">
+                      <a:avLst/>
+                    </a:prstGeom>
+                  </pic:spPr>
+                </pic:pic>
+              </a:graphicData>
+            </a:graphic>
+          </wp:anchor>
+        </w:drawing>
+      </w:r>
+    </w:p>
+    <w:p/>
+    <w:p/>
+    <w:p/>
+    <w:p/>
+    <w:p/>
+    <w:p/>
+    <w:p>
+      <w:pPr>
+        <w:rPr>
+          <w:b/>
+        </w:rPr>
+      </w:pPr>
+    </w:p>
+    <w:p>
+      <w:r>
+        <w:rPr>
+          <w:b/>
+        </w:rPr>
+        <w:t xml:space="preserve">Processo: </w:t>
+      </w:r>
+      <w:r>
+        <w:t>Avaliar Veículo.</w:t>
+      </w:r>
+    </w:p>
+    <w:p>
+      <w:pPr>
+        <w:rPr>
+          <w:rFonts w:ascii="Calibri" w:eastAsia="Times New Roman" w:hAnsi="Calibri" w:cs="Calibri"/>
+          <w:color w:val="000000"/>
+          <w:lang w:eastAsia="pt-BR"/>
+        </w:rPr>
+      </w:pPr>
+      <w:r>
+        <w:rPr>
+          <w:b/>
+        </w:rPr>
+        <w:t>Evento:</w:t>
+      </w:r>
+      <w:r>
+        <w:t xml:space="preserve"> </w:t>
+      </w:r>
+      <w:r>
+        <w:rPr>
+          <w:rFonts w:ascii="Calibri" w:eastAsia="Times New Roman" w:hAnsi="Calibri" w:cs="Calibri"/>
+          <w:color w:val="000000"/>
+          <w:lang w:eastAsia="pt-BR"/>
+        </w:rPr>
+        <w:t>Setor de serviços avalia o veiculo</w:t>
+      </w:r>
+      <w:r>
+        <w:rPr>
+          <w:rFonts w:ascii="Calibri" w:eastAsia="Times New Roman" w:hAnsi="Calibri" w:cs="Calibri"/>
+          <w:color w:val="000000"/>
+          <w:lang w:eastAsia="pt-BR"/>
+        </w:rPr>
+        <w:t>.</w:t>
+      </w:r>
+    </w:p>
+    <w:p>
+      <w:r>
+        <w:rPr>
+          <w:b/>
+        </w:rPr>
+        <w:t>Objetivo:</w:t>
+      </w:r>
+      <w:r>
+        <w:t xml:space="preserve"> Avaliar veículo do cliente.</w:t>
+      </w:r>
+    </w:p>
+    <w:p>
+      <w:pPr>
+        <w:rPr>
+          <w:b/>
+        </w:rPr>
+      </w:pPr>
+      <w:r>
+        <w:rPr>
+          <w:b/>
+        </w:rPr>
+        <w:t>Trabalhadores Envolvidos:</w:t>
+      </w:r>
+    </w:p>
+    <w:p>
+      <w:pPr>
+        <w:pStyle w:val="PargrafodaLista"/>
+        <w:numPr>
+          <w:ilvl w:val="0"/>
+          <w:numId w:val="2"/>
+        </w:numPr>
+      </w:pPr>
+      <w:r>
+        <w:t>Funileiros e Pintores</w:t>
+      </w:r>
+    </w:p>
+    <w:p/>
+    <w:p>
+      <w:r>
+        <w:rPr>
+          <w:noProof/>
+          <w:lang w:eastAsia="pt-BR"/>
+        </w:rPr>
+        <w:drawing>
+          <wp:inline distT="0" distB="0" distL="0" distR="0" wp14:anchorId="7E18F744" wp14:editId="1ED2E90F">
+            <wp:extent cx="3752850" cy="2919782"/>
+            <wp:effectExtent l="0" t="0" r="0" b="0"/>
+            <wp:docPr id="52" name="Imagem 52"/>
+            <wp:cNvGraphicFramePr>
+              <a:graphicFrameLocks xmlns:a="http://schemas.openxmlformats.org/drawingml/2006/main" noChangeAspect="1"/>
+            </wp:cNvGraphicFramePr>
+            <a:graphic xmlns:a="http://schemas.openxmlformats.org/drawingml/2006/main">
+              <a:graphicData uri="http://schemas.openxmlformats.org/drawingml/2006/picture">
+                <pic:pic xmlns:pic="http://schemas.openxmlformats.org/drawingml/2006/picture">
+                  <pic:nvPicPr>
+                    <pic:cNvPr id="1" name=""/>
+                    <pic:cNvPicPr/>
+                  </pic:nvPicPr>
+                  <pic:blipFill>
+                    <a:blip r:embed="rId34"/>
+                    <a:stretch>
+                      <a:fillRect/>
+                    </a:stretch>
+                  </pic:blipFill>
+                  <pic:spPr>
+                    <a:xfrm>
+                      <a:off x="0" y="0"/>
+                      <a:ext cx="3755099" cy="2921532"/>
+                    </a:xfrm>
+                    <a:prstGeom prst="rect">
+                      <a:avLst/>
+                    </a:prstGeom>
+                  </pic:spPr>
+                </pic:pic>
+              </a:graphicData>
+            </a:graphic>
+          </wp:inline>
+        </w:drawing>
+      </w:r>
+    </w:p>
+    <w:p>
+      <w:r>
+        <w:rPr>
+          <w:b/>
+        </w:rPr>
+        <w:t xml:space="preserve">Processo: </w:t>
+      </w:r>
+      <w:r>
+        <w:t>Avaliar Veículo.</w:t>
+      </w:r>
+    </w:p>
+    <w:p>
+      <w:pPr>
+        <w:rPr>
+          <w:rFonts w:ascii="Calibri" w:eastAsia="Times New Roman" w:hAnsi="Calibri" w:cs="Calibri"/>
+          <w:color w:val="000000"/>
+          <w:lang w:eastAsia="pt-BR"/>
+        </w:rPr>
+      </w:pPr>
+      <w:r>
+        <w:rPr>
+          <w:b/>
+        </w:rPr>
+        <w:t>Evento:</w:t>
+      </w:r>
+      <w:r>
+        <w:t xml:space="preserve"> </w:t>
+      </w:r>
+      <w:r>
+        <w:rPr>
+          <w:rFonts w:ascii="Calibri" w:eastAsia="Times New Roman" w:hAnsi="Calibri" w:cs="Calibri"/>
+          <w:color w:val="000000"/>
+          <w:lang w:eastAsia="pt-BR"/>
+        </w:rPr>
+        <w:t>Setor de serviços avalia o veiculo</w:t>
+      </w:r>
+      <w:r>
+        <w:rPr>
+          <w:rFonts w:ascii="Calibri" w:eastAsia="Times New Roman" w:hAnsi="Calibri" w:cs="Calibri"/>
+          <w:color w:val="000000"/>
+          <w:lang w:eastAsia="pt-BR"/>
+        </w:rPr>
+        <w:t>.</w:t>
+      </w:r>
+    </w:p>
+    <w:p>
+      <w:r>
+        <w:rPr>
+          <w:b/>
+        </w:rPr>
+        <w:t>Objetivo:</w:t>
+      </w:r>
+      <w:r>
+        <w:t xml:space="preserve"> Avaliar veículo do cliente.</w:t>
+      </w:r>
+    </w:p>
+    <w:p>
+      <w:pPr>
+        <w:rPr>
+          <w:b/>
+        </w:rPr>
+      </w:pPr>
+      <w:r>
+        <w:rPr>
+          <w:b/>
+        </w:rPr>
+        <w:t>Trabalhadores Envolvidos:</w:t>
+      </w:r>
+    </w:p>
+    <w:p>
+      <w:pPr>
+        <w:pStyle w:val="PargrafodaLista"/>
+        <w:numPr>
+          <w:ilvl w:val="0"/>
+          <w:numId w:val="2"/>
+        </w:numPr>
+      </w:pPr>
+      <w:r>
+        <w:t>Funileiros e Pintores</w:t>
+      </w:r>
+    </w:p>
+    <w:p>
+      <w:pPr>
+        <w:rPr>
+          <w:b/>
+        </w:rPr>
+      </w:pPr>
+    </w:p>
+    <w:p>
+      <w:pPr>
+        <w:rPr>
+          <w:b/>
+        </w:rPr>
+      </w:pPr>
+      <w:r>
+        <w:rPr>
+          <w:noProof/>
+          <w:lang w:eastAsia="pt-BR"/>
+        </w:rPr>
+        <w:lastRenderedPageBreak/>
+        <w:drawing>
+          <wp:anchor distT="0" distB="0" distL="114300" distR="114300" simplePos="0" relativeHeight="251699200" behindDoc="0" locked="0" layoutInCell="1" allowOverlap="1" wp14:anchorId="0C1D3221" wp14:editId="5718E425">
+            <wp:simplePos x="0" y="0"/>
+            <wp:positionH relativeFrom="margin">
+              <wp:posOffset>-180975</wp:posOffset>
+            </wp:positionH>
+            <wp:positionV relativeFrom="page">
+              <wp:posOffset>209550</wp:posOffset>
+            </wp:positionV>
+            <wp:extent cx="5400040" cy="2619375"/>
+            <wp:effectExtent l="0" t="0" r="0" b="9525"/>
+            <wp:wrapSquare wrapText="bothSides"/>
+            <wp:docPr id="53" name="Imagem 53"/>
+            <wp:cNvGraphicFramePr>
+              <a:graphicFrameLocks xmlns:a="http://schemas.openxmlformats.org/drawingml/2006/main" noChangeAspect="1"/>
+            </wp:cNvGraphicFramePr>
+            <a:graphic xmlns:a="http://schemas.openxmlformats.org/drawingml/2006/main">
+              <a:graphicData uri="http://schemas.openxmlformats.org/drawingml/2006/picture">
+                <pic:pic xmlns:pic="http://schemas.openxmlformats.org/drawingml/2006/picture">
+                  <pic:nvPicPr>
+                    <pic:cNvPr id="1" name=""/>
+                    <pic:cNvPicPr/>
+                  </pic:nvPicPr>
+                  <pic:blipFill>
+                    <a:blip r:embed="rId35">
+                      <a:extLst>
+                        <a:ext uri="{28A0092B-C50C-407E-A947-70E740481C1C}">
+                          <a14:useLocalDpi xmlns:a14="http://schemas.microsoft.com/office/drawing/2010/main" val="0"/>
+                        </a:ext>
+                      </a:extLst>
+                    </a:blip>
+                    <a:stretch>
+                      <a:fillRect/>
+                    </a:stretch>
+                  </pic:blipFill>
+                  <pic:spPr>
+                    <a:xfrm>
+                      <a:off x="0" y="0"/>
+                      <a:ext cx="5400040" cy="2619375"/>
+                    </a:xfrm>
+                    <a:prstGeom prst="rect">
+                      <a:avLst/>
+                    </a:prstGeom>
+                  </pic:spPr>
+                </pic:pic>
+              </a:graphicData>
+            </a:graphic>
+            <wp14:sizeRelV relativeFrom="margin">
+              <wp14:pctHeight>0</wp14:pctHeight>
+            </wp14:sizeRelV>
+          </wp:anchor>
+        </w:drawing>
+      </w:r>
+    </w:p>
+    <w:p>
+      <w:r>
+        <w:rPr>
+          <w:b/>
+        </w:rPr>
+        <w:t xml:space="preserve">Processo: </w:t>
+      </w:r>
+      <w:r>
+        <w:t>Avaliar V</w:t>
+      </w:r>
+      <w:r>
+        <w:t>ículo.</w:t>
+      </w:r>
+    </w:p>
+    <w:p>
+      <w:pPr>
+        <w:rPr>
+          <w:rFonts w:ascii="Calibri" w:eastAsia="Times New Roman" w:hAnsi="Calibri" w:cs="Calibri"/>
+          <w:color w:val="000000"/>
+          <w:lang w:eastAsia="pt-BR"/>
+        </w:rPr>
+      </w:pPr>
+      <w:r>
+        <w:rPr>
+          <w:b/>
+        </w:rPr>
+        <w:t>Evento:</w:t>
+      </w:r>
+      <w:r>
+        <w:t xml:space="preserve"> </w:t>
+      </w:r>
+      <w:r>
+        <w:rPr>
+          <w:rFonts w:ascii="Calibri" w:eastAsia="Times New Roman" w:hAnsi="Calibri" w:cs="Calibri"/>
+          <w:color w:val="000000"/>
+          <w:lang w:eastAsia="pt-BR"/>
+        </w:rPr>
+        <w:t>Setor de serviços avalia o veiculo</w:t>
+      </w:r>
+      <w:r>
+        <w:rPr>
+          <w:rFonts w:ascii="Calibri" w:eastAsia="Times New Roman" w:hAnsi="Calibri" w:cs="Calibri"/>
+          <w:color w:val="000000"/>
+          <w:lang w:eastAsia="pt-BR"/>
+        </w:rPr>
+        <w:t>.</w:t>
+      </w:r>
+    </w:p>
+    <w:p>
+      <w:r>
+        <w:rPr>
+          <w:b/>
+        </w:rPr>
+        <w:t>Objetivo:</w:t>
+      </w:r>
+      <w:r>
+        <w:t xml:space="preserve"> Avaliar veículo do cliente.</w:t>
+      </w:r>
+    </w:p>
+    <w:p>
+      <w:pPr>
+        <w:rPr>
+          <w:b/>
+        </w:rPr>
+      </w:pPr>
+      <w:r>
+        <w:rPr>
+          <w:b/>
+        </w:rPr>
+        <w:t>Trabalhadores Envolvidos:</w:t>
+      </w:r>
+    </w:p>
+    <w:p>
+      <w:pPr>
+        <w:pStyle w:val="PargrafodaLista"/>
+        <w:numPr>
+          <w:ilvl w:val="0"/>
+          <w:numId w:val="2"/>
+        </w:numPr>
+      </w:pPr>
+      <w:r>
+        <w:t>Funileiros e Pintores</w:t>
+      </w:r>
+    </w:p>
+    <w:p/>
+    <w:p/>
+    <w:p>
+      <w:r>
+        <w:rPr>
+          <w:noProof/>
+          <w:lang w:eastAsia="pt-BR"/>
+        </w:rPr>
+        <w:drawing>
+          <wp:inline distT="0" distB="0" distL="0" distR="0" wp14:anchorId="484FFAFE" wp14:editId="3F5CBEF6">
+            <wp:extent cx="4259222" cy="2152650"/>
+            <wp:effectExtent l="0" t="0" r="8255" b="0"/>
+            <wp:docPr id="54" name="Imagem 54"/>
+            <wp:cNvGraphicFramePr>
+              <a:graphicFrameLocks xmlns:a="http://schemas.openxmlformats.org/drawingml/2006/main" noChangeAspect="1"/>
+            </wp:cNvGraphicFramePr>
+            <a:graphic xmlns:a="http://schemas.openxmlformats.org/drawingml/2006/main">
+              <a:graphicData uri="http://schemas.openxmlformats.org/drawingml/2006/picture">
+                <pic:pic xmlns:pic="http://schemas.openxmlformats.org/drawingml/2006/picture">
+                  <pic:nvPicPr>
+                    <pic:cNvPr id="1" name=""/>
+                    <pic:cNvPicPr/>
+                  </pic:nvPicPr>
+                  <pic:blipFill>
+                    <a:blip r:embed="rId36"/>
+                    <a:stretch>
+                      <a:fillRect/>
+                    </a:stretch>
+                  </pic:blipFill>
+                  <pic:spPr>
+                    <a:xfrm>
+                      <a:off x="0" y="0"/>
+                      <a:ext cx="4267556" cy="2156862"/>
+                    </a:xfrm>
+                    <a:prstGeom prst="rect">
+                      <a:avLst/>
+                    </a:prstGeom>
+                  </pic:spPr>
+                </pic:pic>
+              </a:graphicData>
+            </a:graphic>
+          </wp:inline>
+        </w:drawing>
+      </w:r>
+    </w:p>
+    <w:p>
+      <w:r>
+        <w:rPr>
+          <w:b/>
+        </w:rPr>
+        <w:t xml:space="preserve">Processo: </w:t>
+      </w:r>
+      <w:r>
+        <w:t>Avaliar Vículo.</w:t>
+      </w:r>
+    </w:p>
+    <w:p>
+      <w:pPr>
+        <w:rPr>
+          <w:rFonts w:ascii="Calibri" w:eastAsia="Times New Roman" w:hAnsi="Calibri" w:cs="Calibri"/>
+          <w:color w:val="000000"/>
+          <w:lang w:eastAsia="pt-BR"/>
+        </w:rPr>
+      </w:pPr>
+      <w:r>
+        <w:rPr>
+          <w:b/>
+        </w:rPr>
+        <w:t>Evento:</w:t>
+      </w:r>
+      <w:r>
+        <w:t xml:space="preserve"> </w:t>
+      </w:r>
+      <w:r>
+        <w:rPr>
+          <w:rFonts w:ascii="Calibri" w:eastAsia="Times New Roman" w:hAnsi="Calibri" w:cs="Calibri"/>
+          <w:color w:val="000000"/>
+          <w:lang w:eastAsia="pt-BR"/>
+        </w:rPr>
+        <w:t>Setor de serviços avalia o veiculo</w:t>
+      </w:r>
+      <w:r>
+        <w:rPr>
+          <w:rFonts w:ascii="Calibri" w:eastAsia="Times New Roman" w:hAnsi="Calibri" w:cs="Calibri"/>
+          <w:color w:val="000000"/>
+          <w:lang w:eastAsia="pt-BR"/>
+        </w:rPr>
+        <w:t>.</w:t>
+      </w:r>
+    </w:p>
+    <w:p>
+      <w:r>
+        <w:rPr>
+          <w:b/>
+        </w:rPr>
+        <w:t>Objetivo:</w:t>
+      </w:r>
+      <w:r>
+        <w:t xml:space="preserve"> Avaliar veículo do cliente.</w:t>
+      </w:r>
+    </w:p>
+    <w:p>
+      <w:pPr>
+        <w:rPr>
+          <w:b/>
+        </w:rPr>
+      </w:pPr>
+      <w:r>
+        <w:rPr>
+          <w:b/>
+        </w:rPr>
+        <w:t>Trabalhadores Envolvidos:</w:t>
+      </w:r>
+    </w:p>
+    <w:p>
+      <w:pPr>
+        <w:pStyle w:val="PargrafodaLista"/>
+        <w:numPr>
+          <w:ilvl w:val="0"/>
+          <w:numId w:val="2"/>
+        </w:numPr>
+      </w:pPr>
+      <w:r>
+        <w:t>Funileiros e Pintores</w:t>
+      </w:r>
+    </w:p>
+    <w:p/>
+    <w:p/>
+    <w:p>
+      <w:r>
+        <w:br w:type="page"/>
+      </w:r>
+    </w:p>
+    <w:p>
+      <w:r>
+        <w:rPr>
+          <w:noProof/>
+          <w:lang w:eastAsia="pt-BR"/>
+        </w:rPr>
+        <w:lastRenderedPageBreak/>
+        <w:drawing>
+          <wp:anchor distT="0" distB="0" distL="114300" distR="114300" simplePos="0" relativeHeight="251700224" behindDoc="0" locked="0" layoutInCell="1" allowOverlap="1" wp14:anchorId="0B9F81B8" wp14:editId="0140214D">
+            <wp:simplePos x="0" y="0"/>
+            <wp:positionH relativeFrom="margin">
+              <wp:posOffset>-270510</wp:posOffset>
+            </wp:positionH>
+            <wp:positionV relativeFrom="margin">
+              <wp:posOffset>-804545</wp:posOffset>
+            </wp:positionV>
+            <wp:extent cx="4619625" cy="2247900"/>
+            <wp:effectExtent l="0" t="0" r="9525" b="0"/>
+            <wp:wrapSquare wrapText="bothSides"/>
+            <wp:docPr id="56" name="Imagem 56"/>
+            <wp:cNvGraphicFramePr>
+              <a:graphicFrameLocks xmlns:a="http://schemas.openxmlformats.org/drawingml/2006/main" noChangeAspect="1"/>
+            </wp:cNvGraphicFramePr>
+            <a:graphic xmlns:a="http://schemas.openxmlformats.org/drawingml/2006/main">
+              <a:graphicData uri="http://schemas.openxmlformats.org/drawingml/2006/picture">
+                <pic:pic xmlns:pic="http://schemas.openxmlformats.org/drawingml/2006/picture">
+                  <pic:nvPicPr>
+                    <pic:cNvPr id="1" name=""/>
+                    <pic:cNvPicPr/>
+                  </pic:nvPicPr>
+                  <pic:blipFill>
+                    <a:blip r:embed="rId37">
+                      <a:extLst>
+                        <a:ext uri="{28A0092B-C50C-407E-A947-70E740481C1C}">
+                          <a14:useLocalDpi xmlns:a14="http://schemas.microsoft.com/office/drawing/2010/main" val="0"/>
+                        </a:ext>
+                      </a:extLst>
+                    </a:blip>
+                    <a:stretch>
+                      <a:fillRect/>
+                    </a:stretch>
+                  </pic:blipFill>
+                  <pic:spPr>
+                    <a:xfrm>
+                      <a:off x="0" y="0"/>
+                      <a:ext cx="4619625" cy="2247900"/>
+                    </a:xfrm>
+                    <a:prstGeom prst="rect">
+                      <a:avLst/>
+                    </a:prstGeom>
+                  </pic:spPr>
+                </pic:pic>
+              </a:graphicData>
+            </a:graphic>
+            <wp14:sizeRelH relativeFrom="margin">
+              <wp14:pctWidth>0</wp14:pctWidth>
+            </wp14:sizeRelH>
+            <wp14:sizeRelV relativeFrom="margin">
+              <wp14:pctHeight>0</wp14:pctHeight>
+            </wp14:sizeRelV>
+          </wp:anchor>
+        </w:drawing>
+      </w:r>
+    </w:p>
+    <w:p/>
+    <w:p/>
+    <w:p/>
+    <w:p/>
+    <w:p/>
+    <w:p>
+      <w:r>
+        <w:rPr>
+          <w:b/>
+        </w:rPr>
+        <w:t xml:space="preserve">Processo: </w:t>
+      </w:r>
+      <w:r>
+        <w:t>Avaliar Vículo.</w:t>
+      </w:r>
+    </w:p>
+    <w:p>
+      <w:pPr>
+        <w:rPr>
+          <w:rFonts w:ascii="Calibri" w:eastAsia="Times New Roman" w:hAnsi="Calibri" w:cs="Calibri"/>
+          <w:color w:val="000000"/>
+          <w:lang w:eastAsia="pt-BR"/>
+        </w:rPr>
+      </w:pPr>
+      <w:r>
+        <w:rPr>
+          <w:b/>
+        </w:rPr>
+        <w:t>Evento:</w:t>
+      </w:r>
+      <w:r>
+        <w:t xml:space="preserve"> </w:t>
+      </w:r>
+      <w:r>
+        <w:rPr>
+          <w:rFonts w:ascii="Calibri" w:eastAsia="Times New Roman" w:hAnsi="Calibri" w:cs="Calibri"/>
+          <w:color w:val="000000"/>
+          <w:lang w:eastAsia="pt-BR"/>
+        </w:rPr>
+        <w:t>Setor de serviços avalia o veiculo</w:t>
+      </w:r>
+      <w:r>
+        <w:rPr>
+          <w:rFonts w:ascii="Calibri" w:eastAsia="Times New Roman" w:hAnsi="Calibri" w:cs="Calibri"/>
+          <w:color w:val="000000"/>
+          <w:lang w:eastAsia="pt-BR"/>
+        </w:rPr>
+        <w:t>.</w:t>
+      </w:r>
+    </w:p>
+    <w:p>
+      <w:r>
+        <w:rPr>
+          <w:b/>
+        </w:rPr>
+        <w:t>Objetivo:</w:t>
+      </w:r>
+      <w:r>
+        <w:t xml:space="preserve"> Avaliar veículo do cliente.</w:t>
+      </w:r>
+    </w:p>
+    <w:p>
+      <w:pPr>
+        <w:rPr>
+          <w:b/>
+        </w:rPr>
+      </w:pPr>
+      <w:r>
+        <w:rPr>
+          <w:b/>
+        </w:rPr>
+        <w:t>Trabalhadores Envolvidos:</w:t>
+      </w:r>
+    </w:p>
+    <w:p>
+      <w:pPr>
+        <w:pStyle w:val="PargrafodaLista"/>
+        <w:numPr>
+          <w:ilvl w:val="0"/>
+          <w:numId w:val="2"/>
+        </w:numPr>
+      </w:pPr>
+      <w:r>
+        <w:t>Funileiros e Pintores</w:t>
+      </w:r>
+    </w:p>
+    <w:p>
+      <w:pPr>
+        <w:pStyle w:val="PargrafodaLista"/>
+      </w:pPr>
+    </w:p>
+    <w:p>
+      <w:pPr>
+        <w:pStyle w:val="PargrafodaLista"/>
+      </w:pPr>
+    </w:p>
+    <w:p>
+      <w:r>
+        <w:rPr>
+          <w:noProof/>
+          <w:lang w:eastAsia="pt-BR"/>
+        </w:rPr>
+        <w:drawing>
+          <wp:anchor distT="0" distB="0" distL="114300" distR="114300" simplePos="0" relativeHeight="251701248" behindDoc="0" locked="0" layoutInCell="1" allowOverlap="1" wp14:anchorId="5BDD31D6" wp14:editId="4FCDC2EC">
+            <wp:simplePos x="0" y="0"/>
+            <wp:positionH relativeFrom="margin">
+              <wp:posOffset>-323850</wp:posOffset>
+            </wp:positionH>
+            <wp:positionV relativeFrom="margin">
+              <wp:posOffset>3593465</wp:posOffset>
+            </wp:positionV>
+            <wp:extent cx="4163695" cy="1914525"/>
+            <wp:effectExtent l="0" t="0" r="8255" b="0"/>
+            <wp:wrapSquare wrapText="bothSides"/>
+            <wp:docPr id="57" name="Imagem 57"/>
+            <wp:cNvGraphicFramePr>
+              <a:graphicFrameLocks xmlns:a="http://schemas.openxmlformats.org/drawingml/2006/main" noChangeAspect="1"/>
+            </wp:cNvGraphicFramePr>
+            <a:graphic xmlns:a="http://schemas.openxmlformats.org/drawingml/2006/main">
+              <a:graphicData uri="http://schemas.openxmlformats.org/drawingml/2006/picture">
+                <pic:pic xmlns:pic="http://schemas.openxmlformats.org/drawingml/2006/picture">
+                  <pic:nvPicPr>
+                    <pic:cNvPr id="1" name=""/>
+                    <pic:cNvPicPr/>
+                  </pic:nvPicPr>
+                  <pic:blipFill>
+                    <a:blip r:embed="rId38">
+                      <a:extLst>
+                        <a:ext uri="{28A0092B-C50C-407E-A947-70E740481C1C}">
+                          <a14:useLocalDpi xmlns:a14="http://schemas.microsoft.com/office/drawing/2010/main" val="0"/>
+                        </a:ext>
+                      </a:extLst>
+                    </a:blip>
+                    <a:stretch>
+                      <a:fillRect/>
+                    </a:stretch>
+                  </pic:blipFill>
+                  <pic:spPr>
+                    <a:xfrm>
+                      <a:off x="0" y="0"/>
+                      <a:ext cx="4163695" cy="1914525"/>
+                    </a:xfrm>
+                    <a:prstGeom prst="rect">
+                      <a:avLst/>
+                    </a:prstGeom>
+                  </pic:spPr>
+                </pic:pic>
+              </a:graphicData>
+            </a:graphic>
+          </wp:anchor>
+        </w:drawing>
+      </w:r>
+    </w:p>
+    <w:p/>
+    <w:p/>
+    <w:p/>
+    <w:p/>
+    <w:p/>
+    <w:p/>
+    <w:p/>
+    <w:p>
+      <w:r>
+        <w:rPr>
+          <w:b/>
+        </w:rPr>
+        <w:t xml:space="preserve">Processo: </w:t>
+      </w:r>
+      <w:r>
+        <w:t>Avaliar Vículo.</w:t>
+      </w:r>
+    </w:p>
+    <w:p>
+      <w:pPr>
+        <w:rPr>
+          <w:rFonts w:ascii="Calibri" w:eastAsia="Times New Roman" w:hAnsi="Calibri" w:cs="Calibri"/>
+          <w:color w:val="000000"/>
+          <w:lang w:eastAsia="pt-BR"/>
+        </w:rPr>
+      </w:pPr>
+      <w:r>
+        <w:rPr>
+          <w:b/>
+        </w:rPr>
+        <w:t>Evento:</w:t>
+      </w:r>
+      <w:r>
+        <w:t xml:space="preserve"> </w:t>
+      </w:r>
+      <w:r>
+        <w:rPr>
+          <w:rFonts w:ascii="Calibri" w:eastAsia="Times New Roman" w:hAnsi="Calibri" w:cs="Calibri"/>
+          <w:color w:val="000000"/>
+          <w:lang w:eastAsia="pt-BR"/>
+        </w:rPr>
+        <w:t>Setor de serviços avalia o veiculo</w:t>
+      </w:r>
+      <w:r>
+        <w:rPr>
+          <w:rFonts w:ascii="Calibri" w:eastAsia="Times New Roman" w:hAnsi="Calibri" w:cs="Calibri"/>
+          <w:color w:val="000000"/>
+          <w:lang w:eastAsia="pt-BR"/>
+        </w:rPr>
+        <w:t>.</w:t>
+      </w:r>
+    </w:p>
+    <w:p>
+      <w:r>
+        <w:rPr>
+          <w:b/>
+        </w:rPr>
+        <w:t>Objetivo:</w:t>
+      </w:r>
+      <w:r>
+        <w:t xml:space="preserve"> Avaliar veículo do cliente.</w:t>
+      </w:r>
+    </w:p>
+    <w:p>
+      <w:pPr>
+        <w:rPr>
+          <w:b/>
+        </w:rPr>
+      </w:pPr>
+      <w:r>
+        <w:rPr>
+          <w:b/>
+        </w:rPr>
+        <w:t>Trabalhadores Envolvidos:</w:t>
+      </w:r>
+    </w:p>
+    <w:p>
+      <w:pPr>
+        <w:pStyle w:val="PargrafodaLista"/>
+        <w:numPr>
+          <w:ilvl w:val="0"/>
+          <w:numId w:val="2"/>
+        </w:numPr>
+      </w:pPr>
+      <w:r>
+        <w:t>Funileiros e Pintores</w:t>
+      </w:r>
+    </w:p>
+    <w:p>
+      <w:r>
+        <w:br w:type="page"/>
+      </w:r>
+    </w:p>
+    <w:p>
+      <w:r>
+        <w:rPr>
+          <w:noProof/>
+          <w:lang w:eastAsia="pt-BR"/>
+        </w:rPr>
+        <w:lastRenderedPageBreak/>
+        <w:drawing>
+          <wp:anchor distT="0" distB="0" distL="114300" distR="114300" simplePos="0" relativeHeight="251702272" behindDoc="0" locked="0" layoutInCell="1" allowOverlap="1" wp14:anchorId="5E296B7E" wp14:editId="760DAA92">
+            <wp:simplePos x="0" y="0"/>
+            <wp:positionH relativeFrom="margin">
+              <wp:posOffset>419100</wp:posOffset>
+            </wp:positionH>
+            <wp:positionV relativeFrom="margin">
+              <wp:posOffset>-790575</wp:posOffset>
+            </wp:positionV>
+            <wp:extent cx="2914650" cy="2202815"/>
+            <wp:effectExtent l="0" t="0" r="0" b="6985"/>
+            <wp:wrapSquare wrapText="bothSides"/>
+            <wp:docPr id="60" name="Imagem 60"/>
+            <wp:cNvGraphicFramePr>
+              <a:graphicFrameLocks xmlns:a="http://schemas.openxmlformats.org/drawingml/2006/main" noChangeAspect="1"/>
+            </wp:cNvGraphicFramePr>
+            <a:graphic xmlns:a="http://schemas.openxmlformats.org/drawingml/2006/main">
+              <a:graphicData uri="http://schemas.openxmlformats.org/drawingml/2006/picture">
+                <pic:pic xmlns:pic="http://schemas.openxmlformats.org/drawingml/2006/picture">
+                  <pic:nvPicPr>
+                    <pic:cNvPr id="1" name=""/>
+                    <pic:cNvPicPr/>
+                  </pic:nvPicPr>
+                  <pic:blipFill>
+                    <a:blip r:embed="rId39">
+                      <a:extLst>
+                        <a:ext uri="{28A0092B-C50C-407E-A947-70E740481C1C}">
+                          <a14:useLocalDpi xmlns:a14="http://schemas.microsoft.com/office/drawing/2010/main" val="0"/>
+                        </a:ext>
+                      </a:extLst>
+                    </a:blip>
+                    <a:stretch>
+                      <a:fillRect/>
+                    </a:stretch>
+                  </pic:blipFill>
+                  <pic:spPr>
+                    <a:xfrm>
+                      <a:off x="0" y="0"/>
+                      <a:ext cx="2914650" cy="2202815"/>
+                    </a:xfrm>
+                    <a:prstGeom prst="rect">
+                      <a:avLst/>
+                    </a:prstGeom>
+                  </pic:spPr>
+                </pic:pic>
+              </a:graphicData>
+            </a:graphic>
+            <wp14:sizeRelH relativeFrom="margin">
+              <wp14:pctWidth>0</wp14:pctWidth>
+            </wp14:sizeRelH>
+            <wp14:sizeRelV relativeFrom="margin">
+              <wp14:pctHeight>0</wp14:pctHeight>
+            </wp14:sizeRelV>
+          </wp:anchor>
+        </w:drawing>
+      </w:r>
+    </w:p>
+    <w:p/>
+    <w:p/>
+    <w:p/>
+    <w:p/>
+    <w:p/>
+    <w:p/>
+    <w:p>
+      <w:r>
+        <w:rPr>
+          <w:b/>
+        </w:rPr>
+        <w:t xml:space="preserve">Processo: </w:t>
+      </w:r>
+      <w:r>
+        <w:t>Avaliar Vículo.</w:t>
+      </w:r>
+    </w:p>
+    <w:p>
+      <w:pPr>
+        <w:rPr>
+          <w:rFonts w:ascii="Calibri" w:eastAsia="Times New Roman" w:hAnsi="Calibri" w:cs="Calibri"/>
+          <w:color w:val="000000"/>
+          <w:lang w:eastAsia="pt-BR"/>
+        </w:rPr>
+      </w:pPr>
+      <w:r>
+        <w:rPr>
+          <w:b/>
+        </w:rPr>
+        <w:t>Evento:</w:t>
+      </w:r>
+      <w:r>
+        <w:t xml:space="preserve"> </w:t>
+      </w:r>
+      <w:r>
+        <w:rPr>
+          <w:rFonts w:ascii="Calibri" w:eastAsia="Times New Roman" w:hAnsi="Calibri" w:cs="Calibri"/>
+          <w:color w:val="000000"/>
+          <w:lang w:eastAsia="pt-BR"/>
+        </w:rPr>
+        <w:t>Setor de serviços avalia o veiculo</w:t>
+      </w:r>
+      <w:r>
+        <w:rPr>
+          <w:rFonts w:ascii="Calibri" w:eastAsia="Times New Roman" w:hAnsi="Calibri" w:cs="Calibri"/>
+          <w:color w:val="000000"/>
+          <w:lang w:eastAsia="pt-BR"/>
+        </w:rPr>
+        <w:t>.</w:t>
+      </w:r>
+    </w:p>
+    <w:p>
+      <w:r>
+        <w:rPr>
+          <w:b/>
+        </w:rPr>
+        <w:t>Objetivo:</w:t>
+      </w:r>
+      <w:r>
+        <w:t xml:space="preserve"> Avaliar veículo do cliente.</w:t>
+      </w:r>
+    </w:p>
+    <w:p>
+      <w:pPr>
+        <w:rPr>
+          <w:b/>
+        </w:rPr>
+      </w:pPr>
+      <w:r>
+        <w:rPr>
+          <w:b/>
+        </w:rPr>
+        <w:t>Trabalhadores Envolvidos:</w:t>
+      </w:r>
+    </w:p>
+    <w:p>
+      <w:pPr>
+        <w:pStyle w:val="PargrafodaLista"/>
+        <w:numPr>
+          <w:ilvl w:val="0"/>
+          <w:numId w:val="2"/>
+        </w:numPr>
+      </w:pPr>
+      <w:r>
+        <w:t>Funileiros e Pintores</w:t>
+      </w:r>
+    </w:p>
+    <w:p/>
+    <w:p>
+      <w:r>
+        <w:rPr>
+          <w:noProof/>
+          <w:lang w:eastAsia="pt-BR"/>
+        </w:rPr>
+        <w:drawing>
+          <wp:anchor distT="0" distB="0" distL="114300" distR="114300" simplePos="0" relativeHeight="251703296" behindDoc="0" locked="0" layoutInCell="1" allowOverlap="1" wp14:anchorId="789D278D" wp14:editId="400331E7">
+            <wp:simplePos x="0" y="0"/>
+            <wp:positionH relativeFrom="margin">
+              <wp:align>left</wp:align>
+            </wp:positionH>
+            <wp:positionV relativeFrom="margin">
+              <wp:posOffset>3757930</wp:posOffset>
+            </wp:positionV>
+            <wp:extent cx="3505200" cy="2674620"/>
+            <wp:effectExtent l="0" t="0" r="0" b="0"/>
+            <wp:wrapSquare wrapText="bothSides"/>
+            <wp:docPr id="61" name="Imagem 61"/>
+            <wp:cNvGraphicFramePr>
+              <a:graphicFrameLocks xmlns:a="http://schemas.openxmlformats.org/drawingml/2006/main" noChangeAspect="1"/>
+            </wp:cNvGraphicFramePr>
+            <a:graphic xmlns:a="http://schemas.openxmlformats.org/drawingml/2006/main">
+              <a:graphicData uri="http://schemas.openxmlformats.org/drawingml/2006/picture">
+                <pic:pic xmlns:pic="http://schemas.openxmlformats.org/drawingml/2006/picture">
+                  <pic:nvPicPr>
+                    <pic:cNvPr id="1" name=""/>
+                    <pic:cNvPicPr/>
+                  </pic:nvPicPr>
+                  <pic:blipFill>
+                    <a:blip r:embed="rId40">
+                      <a:extLst>
+                        <a:ext uri="{28A0092B-C50C-407E-A947-70E740481C1C}">
+                          <a14:useLocalDpi xmlns:a14="http://schemas.microsoft.com/office/drawing/2010/main" val="0"/>
+                        </a:ext>
+                      </a:extLst>
+                    </a:blip>
+                    <a:stretch>
+                      <a:fillRect/>
+                    </a:stretch>
+                  </pic:blipFill>
+                  <pic:spPr>
+                    <a:xfrm>
+                      <a:off x="0" y="0"/>
+                      <a:ext cx="3505200" cy="2674620"/>
+                    </a:xfrm>
+                    <a:prstGeom prst="rect">
+                      <a:avLst/>
+                    </a:prstGeom>
+                  </pic:spPr>
+                </pic:pic>
+              </a:graphicData>
+            </a:graphic>
+            <wp14:sizeRelH relativeFrom="margin">
+              <wp14:pctWidth>0</wp14:pctWidth>
+            </wp14:sizeRelH>
+            <wp14:sizeRelV relativeFrom="margin">
+              <wp14:pctHeight>0</wp14:pctHeight>
+            </wp14:sizeRelV>
+          </wp:anchor>
+        </w:drawing>
+      </w:r>
+    </w:p>
+    <w:p/>
+    <w:p/>
+    <w:p/>
+    <w:p/>
+    <w:p/>
+    <w:p/>
+    <w:p/>
+    <w:p/>
+    <w:p/>
+    <w:p/>
+    <w:p>
+      <w:r>
+        <w:rPr>
+          <w:b/>
+        </w:rPr>
+        <w:t xml:space="preserve">Processo: </w:t>
+      </w:r>
+      <w:r>
+        <w:t>Avaliar Vículo.</w:t>
+      </w:r>
+    </w:p>
+    <w:p>
+      <w:pPr>
+        <w:rPr>
+          <w:rFonts w:ascii="Calibri" w:eastAsia="Times New Roman" w:hAnsi="Calibri" w:cs="Calibri"/>
+          <w:color w:val="000000"/>
+          <w:lang w:eastAsia="pt-BR"/>
+        </w:rPr>
+      </w:pPr>
+      <w:r>
+        <w:rPr>
+          <w:b/>
+        </w:rPr>
+        <w:t>Evento:</w:t>
+      </w:r>
+      <w:r>
+        <w:t xml:space="preserve"> </w:t>
+      </w:r>
+      <w:r>
+        <w:rPr>
+          <w:rFonts w:ascii="Calibri" w:eastAsia="Times New Roman" w:hAnsi="Calibri" w:cs="Calibri"/>
+          <w:color w:val="000000"/>
+          <w:lang w:eastAsia="pt-BR"/>
+        </w:rPr>
+        <w:t>Setor de serviços avalia o veiculo</w:t>
+      </w:r>
+      <w:r>
+        <w:rPr>
+          <w:rFonts w:ascii="Calibri" w:eastAsia="Times New Roman" w:hAnsi="Calibri" w:cs="Calibri"/>
+          <w:color w:val="000000"/>
+          <w:lang w:eastAsia="pt-BR"/>
+        </w:rPr>
+        <w:t>.</w:t>
+      </w:r>
+    </w:p>
+    <w:p>
+      <w:r>
+        <w:rPr>
+          <w:b/>
+        </w:rPr>
+        <w:t>Objetivo:</w:t>
+      </w:r>
+      <w:r>
+        <w:t xml:space="preserve"> Avaliar veículo do cliente.</w:t>
+      </w:r>
+    </w:p>
+    <w:p>
+      <w:pPr>
+        <w:rPr>
+          <w:b/>
+        </w:rPr>
+      </w:pPr>
+      <w:r>
+        <w:rPr>
+          <w:b/>
+        </w:rPr>
+        <w:t>Trabalhadores Envolvidos:</w:t>
+      </w:r>
+    </w:p>
+    <w:p>
+      <w:pPr>
+        <w:pStyle w:val="PargrafodaLista"/>
+        <w:numPr>
+          <w:ilvl w:val="0"/>
+          <w:numId w:val="2"/>
+        </w:numPr>
+      </w:pPr>
+      <w:r>
+        <w:t>Funileiros e Pintores</w:t>
+      </w:r>
+    </w:p>
+    <w:p>
+      <w:r>
+        <w:br w:type="page"/>
+      </w:r>
+    </w:p>
+    <w:p>
+      <w:r>
+        <w:rPr>
+          <w:noProof/>
+          <w:lang w:eastAsia="pt-BR"/>
+        </w:rPr>
+        <w:lastRenderedPageBreak/>
+        <w:drawing>
+          <wp:anchor distT="0" distB="0" distL="114300" distR="114300" simplePos="0" relativeHeight="251704320" behindDoc="0" locked="0" layoutInCell="1" allowOverlap="1">
+            <wp:simplePos x="0" y="0"/>
+            <wp:positionH relativeFrom="margin">
+              <wp:posOffset>476250</wp:posOffset>
+            </wp:positionH>
+            <wp:positionV relativeFrom="page">
+              <wp:align>top</wp:align>
+            </wp:positionV>
+            <wp:extent cx="3143250" cy="2702092"/>
+            <wp:effectExtent l="0" t="0" r="0" b="3175"/>
+            <wp:wrapSquare wrapText="bothSides"/>
+            <wp:docPr id="62" name="Imagem 62"/>
+            <wp:cNvGraphicFramePr>
+              <a:graphicFrameLocks xmlns:a="http://schemas.openxmlformats.org/drawingml/2006/main" noChangeAspect="1"/>
+            </wp:cNvGraphicFramePr>
+            <a:graphic xmlns:a="http://schemas.openxmlformats.org/drawingml/2006/main">
+              <a:graphicData uri="http://schemas.openxmlformats.org/drawingml/2006/picture">
+                <pic:pic xmlns:pic="http://schemas.openxmlformats.org/drawingml/2006/picture">
+                  <pic:nvPicPr>
+                    <pic:cNvPr id="1" name=""/>
+                    <pic:cNvPicPr/>
+                  </pic:nvPicPr>
+                  <pic:blipFill>
+                    <a:blip r:embed="rId41">
+                      <a:extLst>
+                        <a:ext uri="{28A0092B-C50C-407E-A947-70E740481C1C}">
+                          <a14:useLocalDpi xmlns:a14="http://schemas.microsoft.com/office/drawing/2010/main" val="0"/>
+                        </a:ext>
+                      </a:extLst>
+                    </a:blip>
+                    <a:stretch>
+                      <a:fillRect/>
+                    </a:stretch>
+                  </pic:blipFill>
+                  <pic:spPr>
+                    <a:xfrm>
+                      <a:off x="0" y="0"/>
+                      <a:ext cx="3143250" cy="2702092"/>
+                    </a:xfrm>
+                    <a:prstGeom prst="rect">
+                      <a:avLst/>
+                    </a:prstGeom>
+                  </pic:spPr>
+                </pic:pic>
+              </a:graphicData>
+            </a:graphic>
+          </wp:anchor>
+        </w:drawing>
+      </w:r>
+    </w:p>
+    <w:p/>
+    <w:p/>
+    <w:p/>
+    <w:p/>
+    <w:p/>
+    <w:p/>
+    <w:p>
+      <w:r>
+        <w:rPr>
+          <w:b/>
+        </w:rPr>
+        <w:t xml:space="preserve">Processo: </w:t>
+      </w:r>
+      <w:r>
+        <w:t>Avaliar Vículo.</w:t>
+      </w:r>
+    </w:p>
+    <w:p>
+      <w:pPr>
+        <w:rPr>
+          <w:rFonts w:ascii="Calibri" w:eastAsia="Times New Roman" w:hAnsi="Calibri" w:cs="Calibri"/>
+          <w:color w:val="000000"/>
+          <w:lang w:eastAsia="pt-BR"/>
+        </w:rPr>
+      </w:pPr>
+      <w:r>
+        <w:rPr>
+          <w:b/>
+        </w:rPr>
+        <w:t>Evento:</w:t>
+      </w:r>
+      <w:r>
+        <w:t xml:space="preserve"> </w:t>
+      </w:r>
+      <w:r>
+        <w:rPr>
+          <w:rFonts w:ascii="Calibri" w:eastAsia="Times New Roman" w:hAnsi="Calibri" w:cs="Calibri"/>
+          <w:color w:val="000000"/>
+          <w:lang w:eastAsia="pt-BR"/>
+        </w:rPr>
+        <w:t>Setor de serviços avalia o veiculo</w:t>
+      </w:r>
+      <w:r>
+        <w:rPr>
+          <w:rFonts w:ascii="Calibri" w:eastAsia="Times New Roman" w:hAnsi="Calibri" w:cs="Calibri"/>
+          <w:color w:val="000000"/>
+          <w:lang w:eastAsia="pt-BR"/>
+        </w:rPr>
+        <w:t>.</w:t>
+      </w:r>
+    </w:p>
+    <w:p>
+      <w:r>
+        <w:rPr>
+          <w:b/>
+        </w:rPr>
+        <w:t>Objetivo:</w:t>
+      </w:r>
+      <w:r>
+        <w:t xml:space="preserve"> Avaliar veículo do cliente.</w:t>
+      </w:r>
+    </w:p>
+    <w:p>
+      <w:pPr>
+        <w:rPr>
+          <w:b/>
+        </w:rPr>
+      </w:pPr>
+      <w:r>
+        <w:rPr>
+          <w:b/>
+        </w:rPr>
+        <w:t>Trabalhadores Envolvidos:</w:t>
+      </w:r>
+    </w:p>
+    <w:p>
+      <w:pPr>
+        <w:pStyle w:val="PargrafodaLista"/>
+        <w:numPr>
+          <w:ilvl w:val="0"/>
+          <w:numId w:val="2"/>
+        </w:numPr>
+      </w:pPr>
+      <w:r>
+        <w:t>Funileiros e Pintores</w:t>
+      </w:r>
+    </w:p>
+    <w:p/>
+    <w:p>
+      <w:r>
+        <w:rPr>
+          <w:noProof/>
+          <w:lang w:eastAsia="pt-BR"/>
+        </w:rPr>
+        <w:drawing>
+          <wp:anchor distT="0" distB="0" distL="114300" distR="114300" simplePos="0" relativeHeight="251705344" behindDoc="0" locked="0" layoutInCell="1" allowOverlap="1" wp14:anchorId="178342C8" wp14:editId="21A5AB87">
+            <wp:simplePos x="0" y="0"/>
+            <wp:positionH relativeFrom="margin">
+              <wp:posOffset>304800</wp:posOffset>
+            </wp:positionH>
+            <wp:positionV relativeFrom="margin">
+              <wp:posOffset>4033520</wp:posOffset>
+            </wp:positionV>
+            <wp:extent cx="3429000" cy="2788127"/>
+            <wp:effectExtent l="0" t="0" r="0" b="0"/>
+            <wp:wrapSquare wrapText="bothSides"/>
+            <wp:docPr id="63" name="Imagem 63"/>
+            <wp:cNvGraphicFramePr>
+              <a:graphicFrameLocks xmlns:a="http://schemas.openxmlformats.org/drawingml/2006/main" noChangeAspect="1"/>
+            </wp:cNvGraphicFramePr>
+            <a:graphic xmlns:a="http://schemas.openxmlformats.org/drawingml/2006/main">
+              <a:graphicData uri="http://schemas.openxmlformats.org/drawingml/2006/picture">
+                <pic:pic xmlns:pic="http://schemas.openxmlformats.org/drawingml/2006/picture">
+                  <pic:nvPicPr>
+                    <pic:cNvPr id="1" name=""/>
+                    <pic:cNvPicPr/>
+                  </pic:nvPicPr>
+                  <pic:blipFill>
+                    <a:blip r:embed="rId42">
+                      <a:extLst>
+                        <a:ext uri="{28A0092B-C50C-407E-A947-70E740481C1C}">
+                          <a14:useLocalDpi xmlns:a14="http://schemas.microsoft.com/office/drawing/2010/main" val="0"/>
+                        </a:ext>
+                      </a:extLst>
+                    </a:blip>
+                    <a:stretch>
+                      <a:fillRect/>
+                    </a:stretch>
+                  </pic:blipFill>
+                  <pic:spPr>
+                    <a:xfrm>
+                      <a:off x="0" y="0"/>
+                      <a:ext cx="3429000" cy="2788127"/>
+                    </a:xfrm>
+                    <a:prstGeom prst="rect">
+                      <a:avLst/>
+                    </a:prstGeom>
+                  </pic:spPr>
+                </pic:pic>
+              </a:graphicData>
+            </a:graphic>
+          </wp:anchor>
+        </w:drawing>
+      </w:r>
+    </w:p>
+    <w:p/>
+    <w:p/>
+    <w:p/>
+    <w:p/>
+    <w:p/>
+    <w:p/>
+    <w:p/>
+    <w:p/>
+    <w:p/>
+    <w:p/>
+    <w:p>
+      <w:pPr>
+        <w:rPr>
+          <w:b/>
+        </w:rPr>
+      </w:pPr>
+    </w:p>
+    <w:p>
+      <w:r>
+        <w:rPr>
+          <w:b/>
+        </w:rPr>
+        <w:t xml:space="preserve">Processo: </w:t>
+      </w:r>
+      <w:r>
+        <w:t>Avaliar Vículo.</w:t>
+      </w:r>
+    </w:p>
+    <w:p>
+      <w:pPr>
+        <w:rPr>
+          <w:rFonts w:ascii="Calibri" w:eastAsia="Times New Roman" w:hAnsi="Calibri" w:cs="Calibri"/>
+          <w:color w:val="000000"/>
+          <w:lang w:eastAsia="pt-BR"/>
+        </w:rPr>
+      </w:pPr>
+      <w:r>
+        <w:rPr>
+          <w:b/>
+        </w:rPr>
+        <w:t>Evento:</w:t>
+      </w:r>
+      <w:r>
+        <w:t xml:space="preserve"> </w:t>
+      </w:r>
+      <w:r>
+        <w:rPr>
+          <w:rFonts w:ascii="Calibri" w:eastAsia="Times New Roman" w:hAnsi="Calibri" w:cs="Calibri"/>
+          <w:color w:val="000000"/>
+          <w:lang w:eastAsia="pt-BR"/>
+        </w:rPr>
+        <w:t>Setor de serviços avalia o veiculo</w:t>
+      </w:r>
+      <w:r>
+        <w:rPr>
+          <w:rFonts w:ascii="Calibri" w:eastAsia="Times New Roman" w:hAnsi="Calibri" w:cs="Calibri"/>
+          <w:color w:val="000000"/>
+          <w:lang w:eastAsia="pt-BR"/>
+        </w:rPr>
+        <w:t>.</w:t>
+      </w:r>
+    </w:p>
+    <w:p>
+      <w:r>
+        <w:rPr>
+          <w:b/>
+        </w:rPr>
+        <w:t>Objetivo:</w:t>
+      </w:r>
+      <w:r>
+        <w:t xml:space="preserve"> Avaliar veículo do cliente.</w:t>
+      </w:r>
+    </w:p>
+    <w:p>
+      <w:pPr>
+        <w:rPr>
+          <w:b/>
+        </w:rPr>
+      </w:pPr>
+      <w:r>
+        <w:rPr>
+          <w:b/>
+        </w:rPr>
+        <w:t>Trabalhadores Envolvidos:</w:t>
+      </w:r>
+    </w:p>
+    <w:p>
+      <w:pPr>
+        <w:pStyle w:val="PargrafodaLista"/>
+        <w:numPr>
+          <w:ilvl w:val="0"/>
+          <w:numId w:val="2"/>
+        </w:numPr>
+      </w:pPr>
+      <w:r>
+        <w:t>Funileiros e Pintores</w:t>
+      </w:r>
+    </w:p>
+    <w:p/>
+    <w:p/>
+    <w:p/>
+    <w:p/>
+    <w:p/>
+    <w:p/>
+    <w:p/>
+    <w:p/>
+    <w:p/>
+    <w:p>
+      <w:r>
+        <w:rPr>
+          <w:b/>
+        </w:rPr>
+        <w:t xml:space="preserve">Processo: </w:t>
+      </w:r>
+      <w:r>
+        <w:t>Avaliar Vículo.</w:t>
+      </w:r>
+    </w:p>
+    <w:p>
+      <w:pPr>
+        <w:rPr>
+          <w:rFonts w:ascii="Calibri" w:eastAsia="Times New Roman" w:hAnsi="Calibri" w:cs="Calibri"/>
+          <w:color w:val="000000"/>
+          <w:lang w:eastAsia="pt-BR"/>
+        </w:rPr>
+      </w:pPr>
+      <w:r>
+        <w:rPr>
+          <w:b/>
+        </w:rPr>
+        <w:t>Evento:</w:t>
+      </w:r>
+      <w:r>
+        <w:t xml:space="preserve"> </w:t>
+      </w:r>
+      <w:r>
+        <w:rPr>
+          <w:rFonts w:ascii="Calibri" w:eastAsia="Times New Roman" w:hAnsi="Calibri" w:cs="Calibri"/>
+          <w:color w:val="000000"/>
+          <w:lang w:eastAsia="pt-BR"/>
+        </w:rPr>
+        <w:t>Setor de serviços avalia o veiculo</w:t>
+      </w:r>
+      <w:r>
+        <w:rPr>
+          <w:rFonts w:ascii="Calibri" w:eastAsia="Times New Roman" w:hAnsi="Calibri" w:cs="Calibri"/>
+          <w:color w:val="000000"/>
+          <w:lang w:eastAsia="pt-BR"/>
+        </w:rPr>
+        <w:t>.</w:t>
+      </w:r>
+    </w:p>
+    <w:p>
+      <w:r>
+        <w:rPr>
+          <w:b/>
+        </w:rPr>
+        <w:t>Objetivo:</w:t>
+      </w:r>
+      <w:r>
+        <w:t xml:space="preserve"> Avaliar veículo do cliente.</w:t>
+      </w:r>
+    </w:p>
+    <w:p>
+      <w:pPr>
+        <w:rPr>
+          <w:b/>
+        </w:rPr>
+      </w:pPr>
+      <w:r>
+        <w:rPr>
+          <w:b/>
+        </w:rPr>
+        <w:t>Trabalhadores Envolvidos:</w:t>
+      </w:r>
+    </w:p>
+    <w:p>
+      <w:pPr>
+        <w:pStyle w:val="PargrafodaLista"/>
+        <w:numPr>
+          <w:ilvl w:val="0"/>
+          <w:numId w:val="2"/>
+        </w:numPr>
+      </w:pPr>
+      <w:r>
+        <w:t>Funileiros e Pintores</w:t>
+      </w:r>
+    </w:p>
+    <w:p/>
+    <w:p/>
+    <w:p/>
+    <w:p/>
+    <w:p/>
+    <w:p/>
+    <w:p/>
+    <w:p/>
+    <w:p/>
+    <w:p/>
+    <w:p>
+      <w:r>
+        <w:rPr>
+          <w:b/>
+        </w:rPr>
+        <w:t xml:space="preserve">Processo: </w:t>
+      </w:r>
+      <w:r>
+        <w:t>Avaliar Vículo.</w:t>
+      </w:r>
+    </w:p>
+    <w:p>
+      <w:pPr>
+        <w:rPr>
+          <w:rFonts w:ascii="Calibri" w:eastAsia="Times New Roman" w:hAnsi="Calibri" w:cs="Calibri"/>
+          <w:color w:val="000000"/>
+          <w:lang w:eastAsia="pt-BR"/>
+        </w:rPr>
+      </w:pPr>
+      <w:r>
+        <w:rPr>
+          <w:b/>
+        </w:rPr>
+        <w:t>Evento:</w:t>
+      </w:r>
+      <w:r>
+        <w:t xml:space="preserve"> </w:t>
+      </w:r>
+      <w:r>
+        <w:rPr>
+          <w:rFonts w:ascii="Calibri" w:eastAsia="Times New Roman" w:hAnsi="Calibri" w:cs="Calibri"/>
+          <w:color w:val="000000"/>
+          <w:lang w:eastAsia="pt-BR"/>
+        </w:rPr>
+        <w:t>Setor de serviços avalia o veiculo</w:t>
+      </w:r>
+      <w:r>
+        <w:rPr>
+          <w:rFonts w:ascii="Calibri" w:eastAsia="Times New Roman" w:hAnsi="Calibri" w:cs="Calibri"/>
+          <w:color w:val="000000"/>
+          <w:lang w:eastAsia="pt-BR"/>
+        </w:rPr>
+        <w:t>.</w:t>
+      </w:r>
+    </w:p>
+    <w:p>
+      <w:r>
+        <w:rPr>
+          <w:b/>
+        </w:rPr>
+        <w:t>Objetivo:</w:t>
+      </w:r>
+      <w:r>
+        <w:t xml:space="preserve"> Avaliar veículo do cliente.</w:t>
+      </w:r>
+    </w:p>
+    <w:p>
+      <w:pPr>
+        <w:rPr>
+          <w:b/>
+        </w:rPr>
+      </w:pPr>
+      <w:r>
+        <w:rPr>
+          <w:b/>
+        </w:rPr>
+        <w:t>Trabalhadores Envolvidos:</w:t>
+      </w:r>
+    </w:p>
+    <w:p>
+      <w:pPr>
+        <w:pStyle w:val="PargrafodaLista"/>
+        <w:numPr>
+          <w:ilvl w:val="0"/>
+          <w:numId w:val="2"/>
+        </w:numPr>
+      </w:pPr>
+      <w:r>
+        <w:t>Funileiros e Pintores</w:t>
+      </w:r>
+    </w:p>
+    <w:p>
+      <w:r>
+        <w:rPr>
+          <w:noProof/>
+          <w:lang w:eastAsia="pt-BR"/>
+        </w:rPr>
+        <w:drawing>
+          <wp:anchor distT="0" distB="0" distL="114300" distR="114300" simplePos="0" relativeHeight="251707392" behindDoc="0" locked="0" layoutInCell="1" allowOverlap="1" wp14:anchorId="420309F6" wp14:editId="09A1E86E">
+            <wp:simplePos x="0" y="0"/>
+            <wp:positionH relativeFrom="margin">
+              <wp:posOffset>276225</wp:posOffset>
+            </wp:positionH>
+            <wp:positionV relativeFrom="margin">
+              <wp:posOffset>4008120</wp:posOffset>
+            </wp:positionV>
+            <wp:extent cx="1704975" cy="2469078"/>
+            <wp:effectExtent l="0" t="0" r="0" b="7620"/>
+            <wp:wrapSquare wrapText="bothSides"/>
+            <wp:docPr id="65" name="Imagem 65"/>
+            <wp:cNvGraphicFramePr>
+              <a:graphicFrameLocks xmlns:a="http://schemas.openxmlformats.org/drawingml/2006/main" noChangeAspect="1"/>
+            </wp:cNvGraphicFramePr>
+            <a:graphic xmlns:a="http://schemas.openxmlformats.org/drawingml/2006/main">
+              <a:graphicData uri="http://schemas.openxmlformats.org/drawingml/2006/picture">
+                <pic:pic xmlns:pic="http://schemas.openxmlformats.org/drawingml/2006/picture">
+                  <pic:nvPicPr>
+                    <pic:cNvPr id="1" name=""/>
+                    <pic:cNvPicPr/>
+                  </pic:nvPicPr>
+                  <pic:blipFill>
+                    <a:blip r:embed="rId43">
+                      <a:extLst>
+                        <a:ext uri="{28A0092B-C50C-407E-A947-70E740481C1C}">
+                          <a14:useLocalDpi xmlns:a14="http://schemas.microsoft.com/office/drawing/2010/main" val="0"/>
+                        </a:ext>
+                      </a:extLst>
+                    </a:blip>
+                    <a:stretch>
+                      <a:fillRect/>
+                    </a:stretch>
+                  </pic:blipFill>
+                  <pic:spPr>
+                    <a:xfrm>
+                      <a:off x="0" y="0"/>
+                      <a:ext cx="1704975" cy="2469078"/>
+                    </a:xfrm>
+                    <a:prstGeom prst="rect">
+                      <a:avLst/>
+                    </a:prstGeom>
+                  </pic:spPr>
+                </pic:pic>
+              </a:graphicData>
+            </a:graphic>
+          </wp:anchor>
+        </w:drawing>
+      </w:r>
+      <w:r>
+        <w:rPr>
+          <w:noProof/>
+          <w:lang w:eastAsia="pt-BR"/>
+        </w:rPr>
+        <w:drawing>
+          <wp:anchor distT="0" distB="0" distL="114300" distR="114300" simplePos="0" relativeHeight="251706368" behindDoc="0" locked="0" layoutInCell="1" allowOverlap="1">
+            <wp:simplePos x="0" y="0"/>
+            <wp:positionH relativeFrom="margin">
+              <wp:posOffset>552450</wp:posOffset>
+            </wp:positionH>
+            <wp:positionV relativeFrom="margin">
+              <wp:posOffset>-514350</wp:posOffset>
+            </wp:positionV>
+            <wp:extent cx="3298031" cy="2571750"/>
+            <wp:effectExtent l="0" t="0" r="0" b="0"/>
+            <wp:wrapSquare wrapText="bothSides"/>
+            <wp:docPr id="64" name="Imagem 64"/>
+            <wp:cNvGraphicFramePr>
+              <a:graphicFrameLocks xmlns:a="http://schemas.openxmlformats.org/drawingml/2006/main" noChangeAspect="1"/>
+            </wp:cNvGraphicFramePr>
+            <a:graphic xmlns:a="http://schemas.openxmlformats.org/drawingml/2006/main">
+              <a:graphicData uri="http://schemas.openxmlformats.org/drawingml/2006/picture">
+                <pic:pic xmlns:pic="http://schemas.openxmlformats.org/drawingml/2006/picture">
+                  <pic:nvPicPr>
+                    <pic:cNvPr id="1" name=""/>
+                    <pic:cNvPicPr/>
+                  </pic:nvPicPr>
+                  <pic:blipFill>
+                    <a:blip r:embed="rId44">
+                      <a:extLst>
+                        <a:ext uri="{28A0092B-C50C-407E-A947-70E740481C1C}">
+                          <a14:useLocalDpi xmlns:a14="http://schemas.microsoft.com/office/drawing/2010/main" val="0"/>
+                        </a:ext>
+                      </a:extLst>
+                    </a:blip>
+                    <a:stretch>
+                      <a:fillRect/>
+                    </a:stretch>
+                  </pic:blipFill>
+                  <pic:spPr>
+                    <a:xfrm>
+                      <a:off x="0" y="0"/>
+                      <a:ext cx="3298031" cy="2571750"/>
+                    </a:xfrm>
+                    <a:prstGeom prst="rect">
+                      <a:avLst/>
+                    </a:prstGeom>
+                  </pic:spPr>
+                </pic:pic>
+              </a:graphicData>
+            </a:graphic>
+          </wp:anchor>
+        </w:drawing>
+      </w:r>
+      <w:r>
+        <w:br w:type="page"/>
+      </w:r>
+    </w:p>
+    <w:p/>
+    <w:p>
+      <w:r>
+        <w:br w:type="page"/>
+      </w:r>
+    </w:p>
+    <w:p/>
     <w:sectPr>
       <w:pgSz w:w="11906" w:h="16838"/>
       <w:pgMar w:top="1417" w:right="1701" w:bottom="1417" w:left="1701" w:header="708" w:footer="708" w:gutter="0"/>
@@ -4045,9 +6884,285 @@
 </w:document>
 </file>
 
+<file path=word/endnotes.xml><?xml version="1.0" encoding="utf-8"?>
+<w:endnotes xmlns:wpc="http://schemas.microsoft.com/office/word/2010/wordprocessingCanvas" xmlns:mc="http://schemas.openxmlformats.org/markup-compatibility/2006" xmlns:o="urn:schemas-microsoft-com:office:office" xmlns:r="http://schemas.openxmlformats.org/officeDocument/2006/relationships" xmlns:m="http://schemas.openxmlformats.org/officeDocument/2006/math" xmlns:v="urn:schemas-microsoft-com:vml" xmlns:wp14="http://schemas.microsoft.com/office/word/2010/wordprocessingDrawing" xmlns:wp="http://schemas.openxmlformats.org/drawingml/2006/wordprocessingDrawing" xmlns:w10="urn:schemas-microsoft-com:office:word" xmlns:w="http://schemas.openxmlformats.org/wordprocessingml/2006/main" xmlns:w14="http://schemas.microsoft.com/office/word/2010/wordml" xmlns:w15="http://schemas.microsoft.com/office/word/2012/wordml" xmlns:wpg="http://schemas.microsoft.com/office/word/2010/wordprocessingGroup" xmlns:wpi="http://schemas.microsoft.com/office/word/2010/wordprocessingInk" xmlns:wne="http://schemas.microsoft.com/office/word/2006/wordml" xmlns:wps="http://schemas.microsoft.com/office/word/2010/wordprocessingShape" mc:Ignorable="w14 w15 wp14">
+  <w:endnote w:type="separator" w:id="-1">
+    <w:p>
+      <w:pPr>
+        <w:spacing w:after="0" w:line="240" w:lineRule="auto"/>
+      </w:pPr>
+      <w:r>
+        <w:separator/>
+      </w:r>
+    </w:p>
+  </w:endnote>
+  <w:endnote w:type="continuationSeparator" w:id="0">
+    <w:p>
+      <w:pPr>
+        <w:spacing w:after="0" w:line="240" w:lineRule="auto"/>
+      </w:pPr>
+      <w:r>
+        <w:continuationSeparator/>
+      </w:r>
+    </w:p>
+  </w:endnote>
+</w:endnotes>
+</file>
+
+<file path=word/footnotes.xml><?xml version="1.0" encoding="utf-8"?>
+<w:footnotes xmlns:wpc="http://schemas.microsoft.com/office/word/2010/wordprocessingCanvas" xmlns:mc="http://schemas.openxmlformats.org/markup-compatibility/2006" xmlns:o="urn:schemas-microsoft-com:office:office" xmlns:r="http://schemas.openxmlformats.org/officeDocument/2006/relationships" xmlns:m="http://schemas.openxmlformats.org/officeDocument/2006/math" xmlns:v="urn:schemas-microsoft-com:vml" xmlns:wp14="http://schemas.microsoft.com/office/word/2010/wordprocessingDrawing" xmlns:wp="http://schemas.openxmlformats.org/drawingml/2006/wordprocessingDrawing" xmlns:w10="urn:schemas-microsoft-com:office:word" xmlns:w="http://schemas.openxmlformats.org/wordprocessingml/2006/main" xmlns:w14="http://schemas.microsoft.com/office/word/2010/wordml" xmlns:w15="http://schemas.microsoft.com/office/word/2012/wordml" xmlns:wpg="http://schemas.microsoft.com/office/word/2010/wordprocessingGroup" xmlns:wpi="http://schemas.microsoft.com/office/word/2010/wordprocessingInk" xmlns:wne="http://schemas.microsoft.com/office/word/2006/wordml" xmlns:wps="http://schemas.microsoft.com/office/word/2010/wordprocessingShape" mc:Ignorable="w14 w15 wp14">
+  <w:footnote w:type="separator" w:id="-1">
+    <w:p>
+      <w:pPr>
+        <w:spacing w:after="0" w:line="240" w:lineRule="auto"/>
+      </w:pPr>
+      <w:r>
+        <w:separator/>
+      </w:r>
+    </w:p>
+  </w:footnote>
+  <w:footnote w:type="continuationSeparator" w:id="0">
+    <w:p>
+      <w:pPr>
+        <w:spacing w:after="0" w:line="240" w:lineRule="auto"/>
+      </w:pPr>
+      <w:r>
+        <w:continuationSeparator/>
+      </w:r>
+    </w:p>
+  </w:footnote>
+</w:footnotes>
+</file>
+
 <file path=word/numbering.xml><?xml version="1.0" encoding="utf-8"?>
 <w:numbering xmlns:wpc="http://schemas.microsoft.com/office/word/2010/wordprocessingCanvas" xmlns:mc="http://schemas.openxmlformats.org/markup-compatibility/2006" xmlns:o="urn:schemas-microsoft-com:office:office" xmlns:r="http://schemas.openxmlformats.org/officeDocument/2006/relationships" xmlns:m="http://schemas.openxmlformats.org/officeDocument/2006/math" xmlns:v="urn:schemas-microsoft-com:vml" xmlns:wp14="http://schemas.microsoft.com/office/word/2010/wordprocessingDrawing" xmlns:wp="http://schemas.openxmlformats.org/drawingml/2006/wordprocessingDrawing" xmlns:w10="urn:schemas-microsoft-com:office:word" xmlns:w="http://schemas.openxmlformats.org/wordprocessingml/2006/main" xmlns:w14="http://schemas.microsoft.com/office/word/2010/wordml" xmlns:w15="http://schemas.microsoft.com/office/word/2012/wordml" xmlns:wpg="http://schemas.microsoft.com/office/word/2010/wordprocessingGroup" xmlns:wpi="http://schemas.microsoft.com/office/word/2010/wordprocessingInk" xmlns:wne="http://schemas.microsoft.com/office/word/2006/wordml" xmlns:wps="http://schemas.microsoft.com/office/word/2010/wordprocessingShape" mc:Ignorable="w14 w15 wp14">
   <w:abstractNum w:abstractNumId="0">
+    <w:nsid w:val="09BE6C8F"/>
+    <w:multiLevelType w:val="hybridMultilevel"/>
+    <w:tmpl w:val="FA08974A"/>
+    <w:lvl w:ilvl="0" w:tplc="04160001">
+      <w:start w:val="1"/>
+      <w:numFmt w:val="bullet"/>
+      <w:lvlText w:val=""/>
+      <w:lvlJc w:val="left"/>
+      <w:pPr>
+        <w:ind w:left="1080" w:hanging="360"/>
+      </w:pPr>
+      <w:rPr>
+        <w:rFonts w:ascii="Symbol" w:hAnsi="Symbol" w:hint="default"/>
+      </w:rPr>
+    </w:lvl>
+    <w:lvl w:ilvl="1" w:tplc="04160003" w:tentative="1">
+      <w:start w:val="1"/>
+      <w:numFmt w:val="bullet"/>
+      <w:lvlText w:val="o"/>
+      <w:lvlJc w:val="left"/>
+      <w:pPr>
+        <w:ind w:left="1800" w:hanging="360"/>
+      </w:pPr>
+      <w:rPr>
+        <w:rFonts w:ascii="Courier New" w:hAnsi="Courier New" w:cs="Courier New" w:hint="default"/>
+      </w:rPr>
+    </w:lvl>
+    <w:lvl w:ilvl="2" w:tplc="04160005" w:tentative="1">
+      <w:start w:val="1"/>
+      <w:numFmt w:val="bullet"/>
+      <w:lvlText w:val=""/>
+      <w:lvlJc w:val="left"/>
+      <w:pPr>
+        <w:ind w:left="2520" w:hanging="360"/>
+      </w:pPr>
+      <w:rPr>
+        <w:rFonts w:ascii="Wingdings" w:hAnsi="Wingdings" w:hint="default"/>
+      </w:rPr>
+    </w:lvl>
+    <w:lvl w:ilvl="3" w:tplc="04160001" w:tentative="1">
+      <w:start w:val="1"/>
+      <w:numFmt w:val="bullet"/>
+      <w:lvlText w:val=""/>
+      <w:lvlJc w:val="left"/>
+      <w:pPr>
+        <w:ind w:left="3240" w:hanging="360"/>
+      </w:pPr>
+      <w:rPr>
+        <w:rFonts w:ascii="Symbol" w:hAnsi="Symbol" w:hint="default"/>
+      </w:rPr>
+    </w:lvl>
+    <w:lvl w:ilvl="4" w:tplc="04160003" w:tentative="1">
+      <w:start w:val="1"/>
+      <w:numFmt w:val="bullet"/>
+      <w:lvlText w:val="o"/>
+      <w:lvlJc w:val="left"/>
+      <w:pPr>
+        <w:ind w:left="3960" w:hanging="360"/>
+      </w:pPr>
+      <w:rPr>
+        <w:rFonts w:ascii="Courier New" w:hAnsi="Courier New" w:cs="Courier New" w:hint="default"/>
+      </w:rPr>
+    </w:lvl>
+    <w:lvl w:ilvl="5" w:tplc="04160005" w:tentative="1">
+      <w:start w:val="1"/>
+      <w:numFmt w:val="bullet"/>
+      <w:lvlText w:val=""/>
+      <w:lvlJc w:val="left"/>
+      <w:pPr>
+        <w:ind w:left="4680" w:hanging="360"/>
+      </w:pPr>
+      <w:rPr>
+        <w:rFonts w:ascii="Wingdings" w:hAnsi="Wingdings" w:hint="default"/>
+      </w:rPr>
+    </w:lvl>
+    <w:lvl w:ilvl="6" w:tplc="04160001" w:tentative="1">
+      <w:start w:val="1"/>
+      <w:numFmt w:val="bullet"/>
+      <w:lvlText w:val=""/>
+      <w:lvlJc w:val="left"/>
+      <w:pPr>
+        <w:ind w:left="5400" w:hanging="360"/>
+      </w:pPr>
+      <w:rPr>
+        <w:rFonts w:ascii="Symbol" w:hAnsi="Symbol" w:hint="default"/>
+      </w:rPr>
+    </w:lvl>
+    <w:lvl w:ilvl="7" w:tplc="04160003" w:tentative="1">
+      <w:start w:val="1"/>
+      <w:numFmt w:val="bullet"/>
+      <w:lvlText w:val="o"/>
+      <w:lvlJc w:val="left"/>
+      <w:pPr>
+        <w:ind w:left="6120" w:hanging="360"/>
+      </w:pPr>
+      <w:rPr>
+        <w:rFonts w:ascii="Courier New" w:hAnsi="Courier New" w:cs="Courier New" w:hint="default"/>
+      </w:rPr>
+    </w:lvl>
+    <w:lvl w:ilvl="8" w:tplc="04160005" w:tentative="1">
+      <w:start w:val="1"/>
+      <w:numFmt w:val="bullet"/>
+      <w:lvlText w:val=""/>
+      <w:lvlJc w:val="left"/>
+      <w:pPr>
+        <w:ind w:left="6840" w:hanging="360"/>
+      </w:pPr>
+      <w:rPr>
+        <w:rFonts w:ascii="Wingdings" w:hAnsi="Wingdings" w:hint="default"/>
+      </w:rPr>
+    </w:lvl>
+  </w:abstractNum>
+  <w:abstractNum w:abstractNumId="1">
+    <w:nsid w:val="2BFE60B5"/>
+    <w:multiLevelType w:val="hybridMultilevel"/>
+    <w:tmpl w:val="B36CABF6"/>
+    <w:lvl w:ilvl="0" w:tplc="04160001">
+      <w:start w:val="1"/>
+      <w:numFmt w:val="bullet"/>
+      <w:lvlText w:val=""/>
+      <w:lvlJc w:val="left"/>
+      <w:pPr>
+        <w:ind w:left="1068" w:hanging="360"/>
+      </w:pPr>
+      <w:rPr>
+        <w:rFonts w:ascii="Symbol" w:hAnsi="Symbol" w:hint="default"/>
+      </w:rPr>
+    </w:lvl>
+    <w:lvl w:ilvl="1" w:tplc="04160003" w:tentative="1">
+      <w:start w:val="1"/>
+      <w:numFmt w:val="bullet"/>
+      <w:lvlText w:val="o"/>
+      <w:lvlJc w:val="left"/>
+      <w:pPr>
+        <w:ind w:left="1788" w:hanging="360"/>
+      </w:pPr>
+      <w:rPr>
+        <w:rFonts w:ascii="Courier New" w:hAnsi="Courier New" w:cs="Courier New" w:hint="default"/>
+      </w:rPr>
+    </w:lvl>
+    <w:lvl w:ilvl="2" w:tplc="04160005" w:tentative="1">
+      <w:start w:val="1"/>
+      <w:numFmt w:val="bullet"/>
+      <w:lvlText w:val=""/>
+      <w:lvlJc w:val="left"/>
+      <w:pPr>
+        <w:ind w:left="2508" w:hanging="360"/>
+      </w:pPr>
+      <w:rPr>
+        <w:rFonts w:ascii="Wingdings" w:hAnsi="Wingdings" w:hint="default"/>
+      </w:rPr>
+    </w:lvl>
+    <w:lvl w:ilvl="3" w:tplc="04160001" w:tentative="1">
+      <w:start w:val="1"/>
+      <w:numFmt w:val="bullet"/>
+      <w:lvlText w:val=""/>
+      <w:lvlJc w:val="left"/>
+      <w:pPr>
+        <w:ind w:left="3228" w:hanging="360"/>
+      </w:pPr>
+      <w:rPr>
+        <w:rFonts w:ascii="Symbol" w:hAnsi="Symbol" w:hint="default"/>
+      </w:rPr>
+    </w:lvl>
+    <w:lvl w:ilvl="4" w:tplc="04160003" w:tentative="1">
+      <w:start w:val="1"/>
+      <w:numFmt w:val="bullet"/>
+      <w:lvlText w:val="o"/>
+      <w:lvlJc w:val="left"/>
+      <w:pPr>
+        <w:ind w:left="3948" w:hanging="360"/>
+      </w:pPr>
+      <w:rPr>
+        <w:rFonts w:ascii="Courier New" w:hAnsi="Courier New" w:cs="Courier New" w:hint="default"/>
+      </w:rPr>
+    </w:lvl>
+    <w:lvl w:ilvl="5" w:tplc="04160005" w:tentative="1">
+      <w:start w:val="1"/>
+      <w:numFmt w:val="bullet"/>
+      <w:lvlText w:val=""/>
+      <w:lvlJc w:val="left"/>
+      <w:pPr>
+        <w:ind w:left="4668" w:hanging="360"/>
+      </w:pPr>
+      <w:rPr>
+        <w:rFonts w:ascii="Wingdings" w:hAnsi="Wingdings" w:hint="default"/>
+      </w:rPr>
+    </w:lvl>
+    <w:lvl w:ilvl="6" w:tplc="04160001" w:tentative="1">
+      <w:start w:val="1"/>
+      <w:numFmt w:val="bullet"/>
+      <w:lvlText w:val=""/>
+      <w:lvlJc w:val="left"/>
+      <w:pPr>
+        <w:ind w:left="5388" w:hanging="360"/>
+      </w:pPr>
+      <w:rPr>
+        <w:rFonts w:ascii="Symbol" w:hAnsi="Symbol" w:hint="default"/>
+      </w:rPr>
+    </w:lvl>
+    <w:lvl w:ilvl="7" w:tplc="04160003" w:tentative="1">
+      <w:start w:val="1"/>
+      <w:numFmt w:val="bullet"/>
+      <w:lvlText w:val="o"/>
+      <w:lvlJc w:val="left"/>
+      <w:pPr>
+        <w:ind w:left="6108" w:hanging="360"/>
+      </w:pPr>
+      <w:rPr>
+        <w:rFonts w:ascii="Courier New" w:hAnsi="Courier New" w:cs="Courier New" w:hint="default"/>
+      </w:rPr>
+    </w:lvl>
+    <w:lvl w:ilvl="8" w:tplc="04160005" w:tentative="1">
+      <w:start w:val="1"/>
+      <w:numFmt w:val="bullet"/>
+      <w:lvlText w:val=""/>
+      <w:lvlJc w:val="left"/>
+      <w:pPr>
+        <w:ind w:left="6828" w:hanging="360"/>
+      </w:pPr>
+      <w:rPr>
+        <w:rFonts w:ascii="Wingdings" w:hAnsi="Wingdings" w:hint="default"/>
+      </w:rPr>
+    </w:lvl>
+  </w:abstractNum>
+  <w:abstractNum w:abstractNumId="2">
     <w:nsid w:val="3D4008F8"/>
     <w:multiLevelType w:val="hybridMultilevel"/>
     <w:tmpl w:val="8A403622"/>
@@ -4160,10 +7275,10 @@
       </w:rPr>
     </w:lvl>
   </w:abstractNum>
-  <w:abstractNum w:abstractNumId="1">
+  <w:abstractNum w:abstractNumId="3">
     <w:nsid w:val="4DF450A3"/>
     <w:multiLevelType w:val="hybridMultilevel"/>
-    <w:tmpl w:val="3D821A9A"/>
+    <w:tmpl w:val="86C0FE98"/>
     <w:lvl w:ilvl="0" w:tplc="0416000B">
       <w:start w:val="1"/>
       <w:numFmt w:val="bullet"/>
@@ -4176,7 +7291,7 @@
         <w:rFonts w:ascii="Wingdings" w:hAnsi="Wingdings" w:hint="default"/>
       </w:rPr>
     </w:lvl>
-    <w:lvl w:ilvl="1" w:tplc="04160003" w:tentative="1">
+    <w:lvl w:ilvl="1" w:tplc="04160003">
       <w:start w:val="1"/>
       <w:numFmt w:val="bullet"/>
       <w:lvlText w:val="o"/>
@@ -4273,7 +7388,7 @@
       </w:rPr>
     </w:lvl>
   </w:abstractNum>
-  <w:abstractNum w:abstractNumId="2">
+  <w:abstractNum w:abstractNumId="4">
     <w:nsid w:val="4E183312"/>
     <w:multiLevelType w:val="hybridMultilevel"/>
     <w:tmpl w:val="0E483DC4"/>
@@ -4386,7 +7501,7 @@
       </w:rPr>
     </w:lvl>
   </w:abstractNum>
-  <w:abstractNum w:abstractNumId="3">
+  <w:abstractNum w:abstractNumId="5">
     <w:nsid w:val="674341DA"/>
     <w:multiLevelType w:val="hybridMultilevel"/>
     <w:tmpl w:val="77C0811E"/>
@@ -4499,7 +7614,7 @@
       </w:rPr>
     </w:lvl>
   </w:abstractNum>
-  <w:abstractNum w:abstractNumId="4">
+  <w:abstractNum w:abstractNumId="6">
     <w:nsid w:val="676978A0"/>
     <w:multiLevelType w:val="hybridMultilevel"/>
     <w:tmpl w:val="B56A3D00"/>
@@ -4612,7 +7727,7 @@
       </w:rPr>
     </w:lvl>
   </w:abstractNum>
-  <w:abstractNum w:abstractNumId="5">
+  <w:abstractNum w:abstractNumId="7">
     <w:nsid w:val="6B805EFD"/>
     <w:multiLevelType w:val="hybridMultilevel"/>
     <w:tmpl w:val="B492B3CE"/>
@@ -4725,10 +7840,10 @@
       </w:rPr>
     </w:lvl>
   </w:abstractNum>
-  <w:abstractNum w:abstractNumId="6">
+  <w:abstractNum w:abstractNumId="8">
     <w:nsid w:val="732A5125"/>
     <w:multiLevelType w:val="hybridMultilevel"/>
-    <w:tmpl w:val="77AA4C12"/>
+    <w:tmpl w:val="87B0CCCC"/>
     <w:lvl w:ilvl="0" w:tplc="04160001">
       <w:start w:val="1"/>
       <w:numFmt w:val="bullet"/>
@@ -4838,7 +7953,7 @@
       </w:rPr>
     </w:lvl>
   </w:abstractNum>
-  <w:abstractNum w:abstractNumId="7">
+  <w:abstractNum w:abstractNumId="9">
     <w:nsid w:val="761D7DD6"/>
     <w:multiLevelType w:val="hybridMultilevel"/>
     <w:tmpl w:val="88D827F6"/>
@@ -4951,7 +8066,120 @@
       </w:rPr>
     </w:lvl>
   </w:abstractNum>
-  <w:abstractNum w:abstractNumId="8">
+  <w:abstractNum w:abstractNumId="10">
+    <w:nsid w:val="777A4D83"/>
+    <w:multiLevelType w:val="hybridMultilevel"/>
+    <w:tmpl w:val="D79E70CA"/>
+    <w:lvl w:ilvl="0" w:tplc="04160001">
+      <w:start w:val="1"/>
+      <w:numFmt w:val="bullet"/>
+      <w:lvlText w:val=""/>
+      <w:lvlJc w:val="left"/>
+      <w:pPr>
+        <w:ind w:left="2136" w:hanging="360"/>
+      </w:pPr>
+      <w:rPr>
+        <w:rFonts w:ascii="Symbol" w:hAnsi="Symbol" w:hint="default"/>
+      </w:rPr>
+    </w:lvl>
+    <w:lvl w:ilvl="1" w:tplc="04160003" w:tentative="1">
+      <w:start w:val="1"/>
+      <w:numFmt w:val="bullet"/>
+      <w:lvlText w:val="o"/>
+      <w:lvlJc w:val="left"/>
+      <w:pPr>
+        <w:ind w:left="2856" w:hanging="360"/>
+      </w:pPr>
+      <w:rPr>
+        <w:rFonts w:ascii="Courier New" w:hAnsi="Courier New" w:cs="Courier New" w:hint="default"/>
+      </w:rPr>
+    </w:lvl>
+    <w:lvl w:ilvl="2" w:tplc="04160005" w:tentative="1">
+      <w:start w:val="1"/>
+      <w:numFmt w:val="bullet"/>
+      <w:lvlText w:val=""/>
+      <w:lvlJc w:val="left"/>
+      <w:pPr>
+        <w:ind w:left="3576" w:hanging="360"/>
+      </w:pPr>
+      <w:rPr>
+        <w:rFonts w:ascii="Wingdings" w:hAnsi="Wingdings" w:hint="default"/>
+      </w:rPr>
+    </w:lvl>
+    <w:lvl w:ilvl="3" w:tplc="04160001" w:tentative="1">
+      <w:start w:val="1"/>
+      <w:numFmt w:val="bullet"/>
+      <w:lvlText w:val=""/>
+      <w:lvlJc w:val="left"/>
+      <w:pPr>
+        <w:ind w:left="4296" w:hanging="360"/>
+      </w:pPr>
+      <w:rPr>
+        <w:rFonts w:ascii="Symbol" w:hAnsi="Symbol" w:hint="default"/>
+      </w:rPr>
+    </w:lvl>
+    <w:lvl w:ilvl="4" w:tplc="04160003" w:tentative="1">
+      <w:start w:val="1"/>
+      <w:numFmt w:val="bullet"/>
+      <w:lvlText w:val="o"/>
+      <w:lvlJc w:val="left"/>
+      <w:pPr>
+        <w:ind w:left="5016" w:hanging="360"/>
+      </w:pPr>
+      <w:rPr>
+        <w:rFonts w:ascii="Courier New" w:hAnsi="Courier New" w:cs="Courier New" w:hint="default"/>
+      </w:rPr>
+    </w:lvl>
+    <w:lvl w:ilvl="5" w:tplc="04160005" w:tentative="1">
+      <w:start w:val="1"/>
+      <w:numFmt w:val="bullet"/>
+      <w:lvlText w:val=""/>
+      <w:lvlJc w:val="left"/>
+      <w:pPr>
+        <w:ind w:left="5736" w:hanging="360"/>
+      </w:pPr>
+      <w:rPr>
+        <w:rFonts w:ascii="Wingdings" w:hAnsi="Wingdings" w:hint="default"/>
+      </w:rPr>
+    </w:lvl>
+    <w:lvl w:ilvl="6" w:tplc="04160001" w:tentative="1">
+      <w:start w:val="1"/>
+      <w:numFmt w:val="bullet"/>
+      <w:lvlText w:val=""/>
+      <w:lvlJc w:val="left"/>
+      <w:pPr>
+        <w:ind w:left="6456" w:hanging="360"/>
+      </w:pPr>
+      <w:rPr>
+        <w:rFonts w:ascii="Symbol" w:hAnsi="Symbol" w:hint="default"/>
+      </w:rPr>
+    </w:lvl>
+    <w:lvl w:ilvl="7" w:tplc="04160003" w:tentative="1">
+      <w:start w:val="1"/>
+      <w:numFmt w:val="bullet"/>
+      <w:lvlText w:val="o"/>
+      <w:lvlJc w:val="left"/>
+      <w:pPr>
+        <w:ind w:left="7176" w:hanging="360"/>
+      </w:pPr>
+      <w:rPr>
+        <w:rFonts w:ascii="Courier New" w:hAnsi="Courier New" w:cs="Courier New" w:hint="default"/>
+      </w:rPr>
+    </w:lvl>
+    <w:lvl w:ilvl="8" w:tplc="04160005" w:tentative="1">
+      <w:start w:val="1"/>
+      <w:numFmt w:val="bullet"/>
+      <w:lvlText w:val=""/>
+      <w:lvlJc w:val="left"/>
+      <w:pPr>
+        <w:ind w:left="7896" w:hanging="360"/>
+      </w:pPr>
+      <w:rPr>
+        <w:rFonts w:ascii="Wingdings" w:hAnsi="Wingdings" w:hint="default"/>
+      </w:rPr>
+    </w:lvl>
+  </w:abstractNum>
+  <w:abstractNum w:abstractNumId="11">
     <w:nsid w:val="7E10768C"/>
     <w:multiLevelType w:val="hybridMultilevel"/>
     <w:tmpl w:val="488A5FA4"/>
@@ -5064,32 +8292,157 @@
       </w:rPr>
     </w:lvl>
   </w:abstractNum>
+  <w:abstractNum w:abstractNumId="12">
+    <w:nsid w:val="7F9E2675"/>
+    <w:multiLevelType w:val="hybridMultilevel"/>
+    <w:tmpl w:val="332EE8E4"/>
+    <w:lvl w:ilvl="0" w:tplc="04160001">
+      <w:start w:val="1"/>
+      <w:numFmt w:val="bullet"/>
+      <w:lvlText w:val=""/>
+      <w:lvlJc w:val="left"/>
+      <w:pPr>
+        <w:ind w:left="2136" w:hanging="360"/>
+      </w:pPr>
+      <w:rPr>
+        <w:rFonts w:ascii="Symbol" w:hAnsi="Symbol" w:hint="default"/>
+      </w:rPr>
+    </w:lvl>
+    <w:lvl w:ilvl="1" w:tplc="04160003" w:tentative="1">
+      <w:start w:val="1"/>
+      <w:numFmt w:val="bullet"/>
+      <w:lvlText w:val="o"/>
+      <w:lvlJc w:val="left"/>
+      <w:pPr>
+        <w:ind w:left="2856" w:hanging="360"/>
+      </w:pPr>
+      <w:rPr>
+        <w:rFonts w:ascii="Courier New" w:hAnsi="Courier New" w:cs="Courier New" w:hint="default"/>
+      </w:rPr>
+    </w:lvl>
+    <w:lvl w:ilvl="2" w:tplc="04160005" w:tentative="1">
+      <w:start w:val="1"/>
+      <w:numFmt w:val="bullet"/>
+      <w:lvlText w:val=""/>
+      <w:lvlJc w:val="left"/>
+      <w:pPr>
+        <w:ind w:left="3576" w:hanging="360"/>
+      </w:pPr>
+      <w:rPr>
+        <w:rFonts w:ascii="Wingdings" w:hAnsi="Wingdings" w:hint="default"/>
+      </w:rPr>
+    </w:lvl>
+    <w:lvl w:ilvl="3" w:tplc="04160001" w:tentative="1">
+      <w:start w:val="1"/>
+      <w:numFmt w:val="bullet"/>
+      <w:lvlText w:val=""/>
+      <w:lvlJc w:val="left"/>
+      <w:pPr>
+        <w:ind w:left="4296" w:hanging="360"/>
+      </w:pPr>
+      <w:rPr>
+        <w:rFonts w:ascii="Symbol" w:hAnsi="Symbol" w:hint="default"/>
+      </w:rPr>
+    </w:lvl>
+    <w:lvl w:ilvl="4" w:tplc="04160003" w:tentative="1">
+      <w:start w:val="1"/>
+      <w:numFmt w:val="bullet"/>
+      <w:lvlText w:val="o"/>
+      <w:lvlJc w:val="left"/>
+      <w:pPr>
+        <w:ind w:left="5016" w:hanging="360"/>
+      </w:pPr>
+      <w:rPr>
+        <w:rFonts w:ascii="Courier New" w:hAnsi="Courier New" w:cs="Courier New" w:hint="default"/>
+      </w:rPr>
+    </w:lvl>
+    <w:lvl w:ilvl="5" w:tplc="04160005" w:tentative="1">
+      <w:start w:val="1"/>
+      <w:numFmt w:val="bullet"/>
+      <w:lvlText w:val=""/>
+      <w:lvlJc w:val="left"/>
+      <w:pPr>
+        <w:ind w:left="5736" w:hanging="360"/>
+      </w:pPr>
+      <w:rPr>
+        <w:rFonts w:ascii="Wingdings" w:hAnsi="Wingdings" w:hint="default"/>
+      </w:rPr>
+    </w:lvl>
+    <w:lvl w:ilvl="6" w:tplc="04160001" w:tentative="1">
+      <w:start w:val="1"/>
+      <w:numFmt w:val="bullet"/>
+      <w:lvlText w:val=""/>
+      <w:lvlJc w:val="left"/>
+      <w:pPr>
+        <w:ind w:left="6456" w:hanging="360"/>
+      </w:pPr>
+      <w:rPr>
+        <w:rFonts w:ascii="Symbol" w:hAnsi="Symbol" w:hint="default"/>
+      </w:rPr>
+    </w:lvl>
+    <w:lvl w:ilvl="7" w:tplc="04160003" w:tentative="1">
+      <w:start w:val="1"/>
+      <w:numFmt w:val="bullet"/>
+      <w:lvlText w:val="o"/>
+      <w:lvlJc w:val="left"/>
+      <w:pPr>
+        <w:ind w:left="7176" w:hanging="360"/>
+      </w:pPr>
+      <w:rPr>
+        <w:rFonts w:ascii="Courier New" w:hAnsi="Courier New" w:cs="Courier New" w:hint="default"/>
+      </w:rPr>
+    </w:lvl>
+    <w:lvl w:ilvl="8" w:tplc="04160005" w:tentative="1">
+      <w:start w:val="1"/>
+      <w:numFmt w:val="bullet"/>
+      <w:lvlText w:val=""/>
+      <w:lvlJc w:val="left"/>
+      <w:pPr>
+        <w:ind w:left="7896" w:hanging="360"/>
+      </w:pPr>
+      <w:rPr>
+        <w:rFonts w:ascii="Wingdings" w:hAnsi="Wingdings" w:hint="default"/>
+      </w:rPr>
+    </w:lvl>
+  </w:abstractNum>
   <w:num w:numId="1">
+    <w:abstractNumId w:val="9"/>
+  </w:num>
+  <w:num w:numId="2">
+    <w:abstractNumId w:val="3"/>
+  </w:num>
+  <w:num w:numId="3">
+    <w:abstractNumId w:val="8"/>
+  </w:num>
+  <w:num w:numId="4">
     <w:abstractNumId w:val="7"/>
   </w:num>
-  <w:num w:numId="2">
-    <w:abstractNumId w:val="1"/>
+  <w:num w:numId="5">
+    <w:abstractNumId w:val="5"/>
   </w:num>
-  <w:num w:numId="3">
+  <w:num w:numId="6">
     <w:abstractNumId w:val="6"/>
   </w:num>
-  <w:num w:numId="4">
-    <w:abstractNumId w:val="5"/>
-  </w:num>
-  <w:num w:numId="5">
-    <w:abstractNumId w:val="3"/>
-  </w:num>
-  <w:num w:numId="6">
+  <w:num w:numId="7">
     <w:abstractNumId w:val="4"/>
   </w:num>
-  <w:num w:numId="7">
+  <w:num w:numId="8">
+    <w:abstractNumId w:val="11"/>
+  </w:num>
+  <w:num w:numId="9">
     <w:abstractNumId w:val="2"/>
   </w:num>
-  <w:num w:numId="8">
-    <w:abstractNumId w:val="8"/>
+  <w:num w:numId="10">
+    <w:abstractNumId w:val="0"/>
   </w:num>
-  <w:num w:numId="9">
-    <w:abstractNumId w:val="0"/>
+  <w:num w:numId="11">
+    <w:abstractNumId w:val="10"/>
+  </w:num>
+  <w:num w:numId="12">
+    <w:abstractNumId w:val="12"/>
+  </w:num>
+  <w:num w:numId="13">
+    <w:abstractNumId w:val="1"/>
   </w:num>
 </w:numbering>
 </file>
@@ -5526,6 +8879,50 @@
       <w:contextualSpacing/>
     </w:pPr>
   </w:style>
+  <w:style w:type="paragraph" w:styleId="Cabealho">
+    <w:name w:val="header"/>
+    <w:basedOn w:val="Normal"/>
+    <w:link w:val="CabealhoChar"/>
+    <w:uiPriority w:val="99"/>
+    <w:unhideWhenUsed/>
+    <w:rsid w:val="00883325"/>
+    <w:pPr>
+      <w:tabs>
+        <w:tab w:val="center" w:pos="4252"/>
+        <w:tab w:val="right" w:pos="8504"/>
+      </w:tabs>
+      <w:spacing w:after="0" w:line="240" w:lineRule="auto"/>
+    </w:pPr>
+  </w:style>
+  <w:style w:type="character" w:customStyle="1" w:styleId="CabealhoChar">
+    <w:name w:val="Cabeçalho Char"/>
+    <w:basedOn w:val="Fontepargpadro"/>
+    <w:link w:val="Cabealho"/>
+    <w:uiPriority w:val="99"/>
+    <w:rsid w:val="00883325"/>
+  </w:style>
+  <w:style w:type="paragraph" w:styleId="Rodap">
+    <w:name w:val="footer"/>
+    <w:basedOn w:val="Normal"/>
+    <w:link w:val="RodapChar"/>
+    <w:uiPriority w:val="99"/>
+    <w:unhideWhenUsed/>
+    <w:rsid w:val="00883325"/>
+    <w:pPr>
+      <w:tabs>
+        <w:tab w:val="center" w:pos="4252"/>
+        <w:tab w:val="right" w:pos="8504"/>
+      </w:tabs>
+      <w:spacing w:after="0" w:line="240" w:lineRule="auto"/>
+    </w:pPr>
+  </w:style>
+  <w:style w:type="character" w:customStyle="1" w:styleId="RodapChar">
+    <w:name w:val="Rodapé Char"/>
+    <w:basedOn w:val="Fontepargpadro"/>
+    <w:link w:val="Rodap"/>
+    <w:uiPriority w:val="99"/>
+    <w:rsid w:val="00883325"/>
+  </w:style>
 </w:styles>
 </file>
 

--- a/Artefatos/18. Descrição dos Processos de Negócio.docx
+++ b/Artefatos/18. Descrição dos Processos de Negócio.docx
@@ -606,7 +606,7 @@
         <w:t>Criar orçamento</w:t>
       </w:r>
       <w:r>
-        <w:t>.</w:t>
+        <w:t xml:space="preserve"> e entregar para o cliente.</w:t>
       </w:r>
     </w:p>
     <w:p>
@@ -704,13 +704,13 @@
           <wp:anchor distT="0" distB="0" distL="114300" distR="114300" simplePos="0" relativeHeight="251662336" behindDoc="0" locked="0" layoutInCell="1" allowOverlap="1" wp14:anchorId="5FCF56AB" wp14:editId="303CCC1E">
             <wp:simplePos x="0" y="0"/>
             <wp:positionH relativeFrom="page">
-              <wp:align>right</wp:align>
+              <wp:posOffset>266700</wp:posOffset>
             </wp:positionH>
             <wp:positionV relativeFrom="margin">
-              <wp:posOffset>4358005</wp:posOffset>
+              <wp:posOffset>4205605</wp:posOffset>
             </wp:positionV>
-            <wp:extent cx="7553325" cy="2724150"/>
-            <wp:effectExtent l="0" t="0" r="9525" b="0"/>
+            <wp:extent cx="6515100" cy="2349500"/>
+            <wp:effectExtent l="0" t="0" r="0" b="0"/>
             <wp:wrapSquare wrapText="bothSides"/>
             <wp:docPr id="7" name="Imagem 7"/>
             <wp:cNvGraphicFramePr>
@@ -738,7 +738,7 @@
                   <pic:spPr>
                     <a:xfrm>
                       <a:off x="0" y="0"/>
-                      <a:ext cx="7553325" cy="2724150"/>
+                      <a:ext cx="6515100" cy="2349500"/>
                     </a:xfrm>
                     <a:prstGeom prst="rect">
                       <a:avLst/>
@@ -756,68 +756,73 @@
           </wp:anchor>
         </w:drawing>
       </w:r>
-      <w:r>
-        <w:rPr>
-          <w:b/>
-        </w:rPr>
-        <w:t xml:space="preserve">Processo: </w:t>
-      </w:r>
-      <w:r>
-        <w:t>Receber retorno do orçamento</w:t>
-      </w:r>
-      <w:r>
+    </w:p>
+    <w:p>
+      <w:r>
+        <w:rPr>
+          <w:b/>
+        </w:rPr>
+        <w:t>Processo:</w:t>
+      </w:r>
+      <w:r>
+        <w:rPr>
+          <w:b/>
+        </w:rPr>
+        <w:t xml:space="preserve"> </w:t>
+      </w:r>
+      <w:r>
+        <w:t>Receber retorno do orçamento.</w:t>
+      </w:r>
+    </w:p>
+    <w:p>
+      <w:pPr>
+        <w:rPr>
+          <w:rFonts w:ascii="Calibri" w:eastAsia="Times New Roman" w:hAnsi="Calibri" w:cs="Calibri"/>
+          <w:color w:val="000000"/>
+          <w:lang w:eastAsia="pt-BR"/>
+        </w:rPr>
+      </w:pPr>
+      <w:r>
+        <w:rPr>
+          <w:b/>
+        </w:rPr>
+        <w:t>Evento:</w:t>
+      </w:r>
+      <w:r>
+        <w:t xml:space="preserve"> </w:t>
+      </w:r>
+      <w:r>
+        <w:rPr>
+          <w:rFonts w:ascii="Calibri" w:eastAsia="Times New Roman" w:hAnsi="Calibri" w:cs="Calibri"/>
+          <w:color w:val="000000"/>
+          <w:lang w:eastAsia="pt-BR"/>
+        </w:rPr>
+        <w:t>Cliente dá o retorno ao orçamento</w:t>
+      </w:r>
+      <w:r>
+        <w:rPr>
+          <w:rFonts w:ascii="Calibri" w:eastAsia="Times New Roman" w:hAnsi="Calibri" w:cs="Calibri"/>
+          <w:color w:val="000000"/>
+          <w:lang w:eastAsia="pt-BR"/>
+        </w:rPr>
         <w:t>.</w:t>
       </w:r>
     </w:p>
     <w:p>
-      <w:pPr>
-        <w:rPr>
-          <w:rFonts w:ascii="Calibri" w:eastAsia="Times New Roman" w:hAnsi="Calibri" w:cs="Calibri"/>
-          <w:color w:val="000000"/>
-          <w:lang w:eastAsia="pt-BR"/>
-        </w:rPr>
-      </w:pPr>
-      <w:r>
-        <w:rPr>
-          <w:b/>
-        </w:rPr>
-        <w:t>Evento:</w:t>
+      <w:r>
+        <w:rPr>
+          <w:b/>
+        </w:rPr>
+        <w:t>Objetivo:</w:t>
       </w:r>
       <w:r>
         <w:t xml:space="preserve"> </w:t>
       </w:r>
       <w:r>
-        <w:rPr>
-          <w:rFonts w:ascii="Calibri" w:eastAsia="Times New Roman" w:hAnsi="Calibri" w:cs="Calibri"/>
-          <w:color w:val="000000"/>
-          <w:lang w:eastAsia="pt-BR"/>
-        </w:rPr>
-        <w:t>Cliente dá o retorno ao orçamento</w:t>
-      </w:r>
-      <w:r>
-        <w:rPr>
-          <w:rFonts w:ascii="Calibri" w:eastAsia="Times New Roman" w:hAnsi="Calibri" w:cs="Calibri"/>
-          <w:color w:val="000000"/>
-          <w:lang w:eastAsia="pt-BR"/>
-        </w:rPr>
-        <w:t>.</w:t>
-      </w:r>
-    </w:p>
-    <w:p>
-      <w:r>
-        <w:rPr>
-          <w:b/>
-        </w:rPr>
-        <w:t>Objetivo:</w:t>
-      </w:r>
-      <w:r>
-        <w:t xml:space="preserve"> </w:t>
-      </w:r>
-      <w:r>
-        <w:t>Cliente confirmar o serviço</w:t>
-      </w:r>
-      <w:r>
-        <w:t>.</w:t>
+        <w:t xml:space="preserve">Cliente </w:t>
+      </w:r>
+      <w:r>
+        <w:t>retornar para resposta.</w:t>
       </w:r>
       <w:r>
         <w:t xml:space="preserve"> </w:t>
@@ -1018,6 +1023,52 @@
           <w:b/>
         </w:rPr>
       </w:pPr>
+      <w:r>
+        <w:rPr>
+          <w:b/>
+        </w:rPr>
+        <w:t xml:space="preserve">Processo: </w:t>
+      </w:r>
+      <w:r>
+        <w:t>Não Cria Orçamento.</w:t>
+      </w:r>
+    </w:p>
+    <w:p>
+      <w:pPr>
+        <w:rPr>
+          <w:rFonts w:ascii="Calibri" w:eastAsia="Times New Roman" w:hAnsi="Calibri" w:cs="Calibri"/>
+          <w:color w:val="FF0000"/>
+          <w:lang w:eastAsia="pt-BR"/>
+        </w:rPr>
+      </w:pPr>
+      <w:r>
+        <w:rPr>
+          <w:b/>
+        </w:rPr>
+        <w:t>Evento:</w:t>
+      </w:r>
+      <w:r>
+        <w:rPr>
+          <w:b/>
+        </w:rPr>
+        <w:t xml:space="preserve"> </w:t>
+      </w:r>
+      <w:r>
+        <w:rPr>
+          <w:rFonts w:ascii="Calibri" w:eastAsia="Times New Roman" w:hAnsi="Calibri" w:cs="Calibri"/>
+          <w:color w:val="FF0000"/>
+          <w:lang w:eastAsia="pt-BR"/>
+        </w:rPr>
+        <w:t>Setor de Serviço não cria orçamento</w:t>
+      </w:r>
+      <w:r>
+        <w:rPr>
+          <w:rFonts w:ascii="Calibri" w:eastAsia="Times New Roman" w:hAnsi="Calibri" w:cs="Calibri"/>
+          <w:color w:val="FF0000"/>
+          <w:lang w:eastAsia="pt-BR"/>
+        </w:rPr>
+        <w:t>.</w:t>
+      </w:r>
     </w:p>
     <w:p>
       <w:pPr>
@@ -1031,91 +1082,55 @@
         <w:rPr>
           <w:b/>
         </w:rPr>
-        <w:t>Evento:</w:t>
-      </w:r>
-      <w:r>
-        <w:rPr>
-          <w:b/>
-        </w:rPr>
+        <w:t>Objetivo:</w:t>
+      </w:r>
+      <w:r>
         <w:t xml:space="preserve"> </w:t>
       </w:r>
       <w:r>
-        <w:t>Não</w:t>
-      </w:r>
-      <w:r>
-        <w:rPr>
-          <w:b/>
-        </w:rPr>
+        <w:rPr>
+          <w:rFonts w:ascii="Calibri" w:eastAsia="Times New Roman" w:hAnsi="Calibri" w:cs="Calibri"/>
+          <w:color w:val="000000"/>
+          <w:lang w:eastAsia="pt-BR"/>
+        </w:rPr>
+        <w:t>Setor de serviço cria o orçamento</w:t>
+      </w:r>
+      <w:r>
+        <w:rPr>
+          <w:rFonts w:ascii="Calibri" w:eastAsia="Times New Roman" w:hAnsi="Calibri" w:cs="Calibri"/>
+          <w:color w:val="000000"/>
+          <w:lang w:eastAsia="pt-BR"/>
+        </w:rPr>
+        <w:t>.</w:t>
+      </w:r>
+    </w:p>
+    <w:p>
+      <w:pPr>
+        <w:rPr>
+          <w:b/>
+        </w:rPr>
+      </w:pPr>
+      <w:r>
+        <w:rPr>
+          <w:b/>
+        </w:rPr>
+        <w:t>Trabalhadores Envolvidos:</w:t>
+      </w:r>
+    </w:p>
+    <w:p>
+      <w:pPr>
+        <w:pStyle w:val="PargrafodaLista"/>
+        <w:numPr>
+          <w:ilvl w:val="0"/>
+          <w:numId w:val="2"/>
+        </w:numPr>
+      </w:pPr>
+      <w:r>
+        <w:t>Funileiros e Pintores</w:t>
+      </w:r>
+      <w:r>
         <w:t xml:space="preserve"> </w:t>
       </w:r>
-      <w:r>
-        <w:t xml:space="preserve">Cria </w:t>
-      </w:r>
-      <w:r>
-        <w:t>Orçamento.</w:t>
-      </w:r>
-    </w:p>
-    <w:p>
-      <w:pPr>
-        <w:rPr>
-          <w:rFonts w:ascii="Calibri" w:eastAsia="Times New Roman" w:hAnsi="Calibri" w:cs="Calibri"/>
-          <w:color w:val="000000"/>
-          <w:lang w:eastAsia="pt-BR"/>
-        </w:rPr>
-      </w:pPr>
-      <w:r>
-        <w:rPr>
-          <w:b/>
-        </w:rPr>
-        <w:t>Objetivo:</w:t>
-      </w:r>
-      <w:r>
-        <w:t xml:space="preserve"> </w:t>
-      </w:r>
-      <w:r>
-        <w:rPr>
-          <w:rFonts w:ascii="Calibri" w:eastAsia="Times New Roman" w:hAnsi="Calibri" w:cs="Calibri"/>
-          <w:color w:val="000000"/>
-          <w:lang w:eastAsia="pt-BR"/>
-        </w:rPr>
-        <w:t>Setor de serviço cria o orçamento</w:t>
-      </w:r>
-      <w:r>
-        <w:rPr>
-          <w:rFonts w:ascii="Calibri" w:eastAsia="Times New Roman" w:hAnsi="Calibri" w:cs="Calibri"/>
-          <w:color w:val="000000"/>
-          <w:lang w:eastAsia="pt-BR"/>
-        </w:rPr>
-        <w:t>.</w:t>
-      </w:r>
-    </w:p>
-    <w:p>
-      <w:pPr>
-        <w:rPr>
-          <w:b/>
-        </w:rPr>
-      </w:pPr>
-      <w:r>
-        <w:rPr>
-          <w:b/>
-        </w:rPr>
-        <w:t>Trabalhadores Envolvidos:</w:t>
-      </w:r>
-    </w:p>
-    <w:p>
-      <w:pPr>
-        <w:pStyle w:val="PargrafodaLista"/>
-        <w:numPr>
-          <w:ilvl w:val="0"/>
-          <w:numId w:val="2"/>
-        </w:numPr>
-      </w:pPr>
-      <w:r>
-        <w:t>Funileiros e Pintores</w:t>
-      </w:r>
-      <w:r>
-        <w:t xml:space="preserve"> </w:t>
-      </w:r>
     </w:p>
     <w:p>
       <w:pPr>
@@ -1126,10 +1141,7 @@
         </w:numPr>
       </w:pPr>
       <w:r>
-        <w:t xml:space="preserve">Não </w:t>
-      </w:r>
-      <w:r>
-        <w:t>Recebe a solicitação do serviço e o veículo.</w:t>
+        <w:t>Não Recebe a solicitação do serviço e o veículo.</w:t>
       </w:r>
     </w:p>
     <w:p>
@@ -1141,10 +1153,7 @@
         </w:numPr>
       </w:pPr>
       <w:r>
-        <w:t xml:space="preserve">Não </w:t>
-      </w:r>
-      <w:r>
-        <w:t>Avalia o veículo.</w:t>
+        <w:t>Não Avalia o veículo.</w:t>
       </w:r>
     </w:p>
     <w:p>
@@ -1156,10 +1165,7 @@
         </w:numPr>
       </w:pPr>
       <w:r>
-        <w:t xml:space="preserve">Não </w:t>
-      </w:r>
-      <w:r>
-        <w:t>Começa a criar o orçamento.</w:t>
+        <w:t>Não Começa a criar o orçamento.</w:t>
       </w:r>
     </w:p>
     <w:p>
@@ -1171,10 +1177,7 @@
         </w:numPr>
       </w:pPr>
       <w:r>
-        <w:t xml:space="preserve">Não </w:t>
-      </w:r>
-      <w:r>
-        <w:t>Entrega orçamento para o cliente.</w:t>
+        <w:t>Não Entrega orçamento para o cliente.</w:t>
       </w:r>
     </w:p>
     <w:p>
@@ -1262,12 +1265,22 @@
     <w:p/>
     <w:p/>
     <w:p/>
-    <w:p/>
-    <w:p>
-      <w:pPr>
-        <w:rPr>
-          <w:rFonts w:ascii="Calibri" w:eastAsia="Times New Roman" w:hAnsi="Calibri" w:cs="Calibri"/>
-          <w:color w:val="000000"/>
+    <w:p>
+      <w:r>
+        <w:rPr>
+          <w:b/>
+        </w:rPr>
+        <w:t>Processo:</w:t>
+      </w:r>
+      <w:r>
+        <w:t xml:space="preserve"> Não recebe o retorno do orçamento.</w:t>
+      </w:r>
+    </w:p>
+    <w:p>
+      <w:pPr>
+        <w:rPr>
+          <w:rFonts w:ascii="Calibri" w:eastAsia="Times New Roman" w:hAnsi="Calibri" w:cs="Calibri"/>
+          <w:color w:val="FF0000"/>
           <w:lang w:eastAsia="pt-BR"/>
         </w:rPr>
       </w:pPr>
@@ -1283,31 +1296,15 @@
       <w:r>
         <w:rPr>
           <w:rFonts w:ascii="Calibri" w:eastAsia="Times New Roman" w:hAnsi="Calibri" w:cs="Calibri"/>
-          <w:color w:val="000000"/>
-          <w:lang w:eastAsia="pt-BR"/>
-        </w:rPr>
-        <w:t>Cliente</w:t>
-      </w:r>
-      <w:r>
-        <w:rPr>
-          <w:rFonts w:ascii="Calibri" w:eastAsia="Times New Roman" w:hAnsi="Calibri" w:cs="Calibri"/>
-          <w:color w:val="000000"/>
-          <w:lang w:eastAsia="pt-BR"/>
-        </w:rPr>
-        <w:t xml:space="preserve"> não</w:t>
-      </w:r>
-      <w:r>
-        <w:rPr>
-          <w:rFonts w:ascii="Calibri" w:eastAsia="Times New Roman" w:hAnsi="Calibri" w:cs="Calibri"/>
-          <w:color w:val="000000"/>
-          <w:lang w:eastAsia="pt-BR"/>
-        </w:rPr>
-        <w:t xml:space="preserve"> recebe o retorno do orçamento</w:t>
-      </w:r>
-      <w:r>
-        <w:rPr>
-          <w:rFonts w:ascii="Calibri" w:eastAsia="Times New Roman" w:hAnsi="Calibri" w:cs="Calibri"/>
-          <w:color w:val="000000"/>
+          <w:color w:val="FF0000"/>
+          <w:lang w:eastAsia="pt-BR"/>
+        </w:rPr>
+        <w:t>Cliente não der o retorno do orçamento</w:t>
+      </w:r>
+      <w:r>
+        <w:rPr>
+          <w:rFonts w:ascii="Calibri" w:eastAsia="Times New Roman" w:hAnsi="Calibri" w:cs="Calibri"/>
+          <w:color w:val="FF0000"/>
           <w:lang w:eastAsia="pt-BR"/>
         </w:rPr>
         <w:t>.</w:t>
@@ -1321,7 +1318,13 @@
         <w:t>Objetivo:</w:t>
       </w:r>
       <w:r>
-        <w:t xml:space="preserve"> Cliente confirmar o serviço. </w:t>
+        <w:t xml:space="preserve"> </w:t>
+      </w:r>
+      <w:r>
+        <w:rPr>
+          <w:color w:val="000000" w:themeColor="text1"/>
+        </w:rPr>
+        <w:t xml:space="preserve">Cliente confirmar o serviço. </w:t>
       </w:r>
     </w:p>
     <w:p>
@@ -1358,10 +1361,7 @@
         </w:numPr>
       </w:pPr>
       <w:r>
-        <w:t xml:space="preserve">Não </w:t>
-      </w:r>
-      <w:r>
-        <w:t>Confirma o serviço com o cliente.</w:t>
+        <w:t>Não Confirma o serviço com o cliente.</w:t>
       </w:r>
     </w:p>
     <w:p>
@@ -1373,10 +1373,7 @@
         </w:numPr>
       </w:pPr>
       <w:r>
-        <w:t xml:space="preserve">Não </w:t>
-      </w:r>
-      <w:r>
-        <w:t>Cria a ordem de serviço.</w:t>
+        <w:t>Não Cria a ordem de serviço.</w:t>
       </w:r>
     </w:p>
     <w:p>
@@ -1388,10 +1385,7 @@
         </w:numPr>
       </w:pPr>
       <w:r>
-        <w:t xml:space="preserve">Não </w:t>
-      </w:r>
-      <w:r>
-        <w:t>Entrega uma cópia da ordem de serviço ao cliente.</w:t>
+        <w:t>Não Entrega uma cópia da ordem de serviço ao cliente.</w:t>
       </w:r>
     </w:p>
     <w:p>
@@ -1403,10 +1397,7 @@
         </w:numPr>
       </w:pPr>
       <w:r>
-        <w:t xml:space="preserve">Não </w:t>
-      </w:r>
-      <w:r>
-        <w:t>Encaminha ordem de serviço para o setor de serviços.</w:t>
+        <w:t>Não Encaminha ordem de serviço para o setor de serviços.</w:t>
       </w:r>
     </w:p>
     <w:p>
@@ -2664,7 +2655,7 @@
       <w:pPr>
         <w:rPr>
           <w:rFonts w:ascii="Calibri" w:eastAsia="Times New Roman" w:hAnsi="Calibri" w:cs="Calibri"/>
-          <w:color w:val="000000" w:themeColor="text1"/>
+          <w:color w:val="FF0000"/>
           <w:lang w:eastAsia="pt-BR"/>
         </w:rPr>
       </w:pPr>
@@ -2680,18 +2671,10 @@
       <w:r>
         <w:rPr>
           <w:rFonts w:ascii="Calibri" w:eastAsia="Times New Roman" w:hAnsi="Calibri" w:cs="Calibri"/>
-          <w:color w:val="000000" w:themeColor="text1"/>
-          <w:lang w:eastAsia="pt-BR"/>
-        </w:rPr>
-        <w:t>Setor de Atendimento não solicita a avaliação para o Setor de Serviço</w:t>
-      </w:r>
-      <w:r>
-        <w:rPr>
-          <w:rFonts w:ascii="Calibri" w:eastAsia="Times New Roman" w:hAnsi="Calibri" w:cs="Calibri"/>
-          <w:color w:val="000000" w:themeColor="text1"/>
-          <w:lang w:eastAsia="pt-BR"/>
-        </w:rPr>
-        <w:t>.</w:t>
+          <w:color w:val="FF0000"/>
+          <w:lang w:eastAsia="pt-BR"/>
+        </w:rPr>
+        <w:t>Setor de Atendimento não solicita a avaliação para o Setor de Serviço.</w:t>
       </w:r>
     </w:p>
     <w:p>
@@ -2858,6 +2841,11 @@
       </w:r>
     </w:p>
     <w:p>
+      <w:pPr>
+        <w:rPr>
+          <w:color w:val="FF0000"/>
+        </w:rPr>
+      </w:pPr>
       <w:r>
         <w:rPr>
           <w:b/>
@@ -2870,28 +2858,15 @@
       <w:r>
         <w:rPr>
           <w:rFonts w:ascii="Calibri" w:eastAsia="Times New Roman" w:hAnsi="Calibri" w:cs="Calibri"/>
-          <w:color w:val="000000"/>
-          <w:lang w:eastAsia="pt-BR"/>
-        </w:rPr>
-        <w:t xml:space="preserve">Cliente </w:t>
-      </w:r>
-      <w:r>
-        <w:rPr>
-          <w:rFonts w:ascii="Calibri" w:eastAsia="Times New Roman" w:hAnsi="Calibri" w:cs="Calibri"/>
-          <w:color w:val="000000"/>
-          <w:lang w:eastAsia="pt-BR"/>
-        </w:rPr>
-        <w:t xml:space="preserve">não </w:t>
-      </w:r>
-      <w:r>
-        <w:rPr>
-          <w:rFonts w:ascii="Calibri" w:eastAsia="Times New Roman" w:hAnsi="Calibri" w:cs="Calibri"/>
-          <w:color w:val="000000"/>
-          <w:lang w:eastAsia="pt-BR"/>
-        </w:rPr>
-        <w:t>responde às perguntas referente ao veículo.</w:t>
-      </w:r>
-      <w:r>
+          <w:color w:val="FF0000"/>
+          <w:lang w:eastAsia="pt-BR"/>
+        </w:rPr>
+        <w:t>Cliente não responde às perguntas referente ao veículo.</w:t>
+      </w:r>
+      <w:r>
+        <w:rPr>
+          <w:color w:val="FF0000"/>
+        </w:rPr>
         <w:t xml:space="preserve"> </w:t>
       </w:r>
     </w:p>
@@ -3023,10 +2998,7 @@
         <w:t xml:space="preserve"> Não </w:t>
       </w:r>
       <w:r>
-        <w:t>Recebe</w:t>
-      </w:r>
-      <w:r>
-        <w:t xml:space="preserve"> Orçamento do material.</w:t>
+        <w:t>Recebe Orçamento do material.</w:t>
       </w:r>
     </w:p>
     <w:p>
@@ -3049,42 +3021,10 @@
       <w:r>
         <w:rPr>
           <w:rFonts w:ascii="Calibri" w:eastAsia="Times New Roman" w:hAnsi="Calibri" w:cs="Calibri"/>
-          <w:color w:val="000000"/>
-          <w:lang w:eastAsia="pt-BR"/>
-        </w:rPr>
-        <w:t xml:space="preserve">Fornecedor de materiais </w:t>
-      </w:r>
-      <w:r>
-        <w:rPr>
-          <w:rFonts w:ascii="Calibri" w:eastAsia="Times New Roman" w:hAnsi="Calibri" w:cs="Calibri"/>
-          <w:color w:val="000000"/>
-          <w:lang w:eastAsia="pt-BR"/>
-        </w:rPr>
-        <w:t xml:space="preserve">não </w:t>
-      </w:r>
-      <w:r>
-        <w:rPr>
-          <w:rFonts w:ascii="Calibri" w:eastAsia="Times New Roman" w:hAnsi="Calibri" w:cs="Calibri"/>
-          <w:color w:val="000000"/>
-          <w:lang w:eastAsia="pt-BR"/>
-        </w:rPr>
-        <w:t>passa orçamento</w:t>
-      </w:r>
-      <w:r>
-        <w:rPr>
-          <w:rFonts w:ascii="Calibri" w:eastAsia="Times New Roman" w:hAnsi="Calibri" w:cs="Calibri"/>
-          <w:color w:val="000000"/>
-          <w:lang w:eastAsia="pt-BR"/>
-        </w:rPr>
-        <w:t>.</w:t>
-      </w:r>
-      <w:r>
-        <w:rPr>
-          <w:rFonts w:ascii="Calibri" w:eastAsia="Times New Roman" w:hAnsi="Calibri" w:cs="Calibri"/>
-          <w:color w:val="000000"/>
-          <w:lang w:eastAsia="pt-BR"/>
-        </w:rPr>
-        <w:t xml:space="preserve"> </w:t>
+          <w:color w:val="FF0000"/>
+          <w:lang w:eastAsia="pt-BR"/>
+        </w:rPr>
+        <w:t xml:space="preserve">Fornecedor de materiais não passa orçamento. </w:t>
       </w:r>
     </w:p>
     <w:p>
@@ -3237,9 +3177,6 @@
         <w:t xml:space="preserve">Processo: </w:t>
       </w:r>
       <w:r>
-        <w:rPr>
-          <w:b/>
-        </w:rPr>
         <w:t xml:space="preserve">Não </w:t>
       </w:r>
       <w:r>
@@ -3266,11 +3203,19 @@
       <w:r>
         <w:rPr>
           <w:rFonts w:ascii="Calibri" w:eastAsia="Times New Roman" w:hAnsi="Calibri" w:cs="Calibri"/>
-          <w:color w:val="000000" w:themeColor="text1"/>
+          <w:color w:val="FF0000"/>
           <w:lang w:eastAsia="pt-BR"/>
         </w:rPr>
         <w:t>Avaliador não finaliza a avaliação</w:t>
       </w:r>
+      <w:r>
+        <w:rPr>
+          <w:rFonts w:ascii="Calibri" w:eastAsia="Times New Roman" w:hAnsi="Calibri" w:cs="Calibri"/>
+          <w:color w:val="FF0000"/>
+          <w:lang w:eastAsia="pt-BR"/>
+        </w:rPr>
+        <w:t>.</w:t>
+      </w:r>
     </w:p>
     <w:p>
       <w:r>
@@ -3317,10 +3262,7 @@
         </w:numPr>
       </w:pPr>
       <w:r>
-        <w:t xml:space="preserve">Não </w:t>
-      </w:r>
-      <w:r>
-        <w:t xml:space="preserve">Pega a avaliação em solicitação de avaliação. </w:t>
+        <w:t xml:space="preserve">Não Pega a avaliação em solicitação de avaliação. </w:t>
       </w:r>
     </w:p>
     <w:p>
@@ -3332,10 +3274,7 @@
         </w:numPr>
       </w:pPr>
       <w:r>
-        <w:t xml:space="preserve">Não </w:t>
-      </w:r>
-      <w:r>
-        <w:t xml:space="preserve">Conclui a avaliação. </w:t>
+        <w:t xml:space="preserve">Não Conclui a avaliação. </w:t>
       </w:r>
     </w:p>
     <w:p>
@@ -3347,10 +3286,7 @@
         </w:numPr>
       </w:pPr>
       <w:r>
-        <w:t xml:space="preserve">Não </w:t>
-      </w:r>
-      <w:r>
-        <w:t xml:space="preserve">Encaminha para o setor de atendimento. </w:t>
+        <w:t xml:space="preserve">Não Encaminha para o setor de atendimento. </w:t>
       </w:r>
     </w:p>
     <w:p>
@@ -3480,10 +3416,7 @@
         <w:t>Objetivo:</w:t>
       </w:r>
       <w:r>
-        <w:t xml:space="preserve"> </w:t>
-      </w:r>
-      <w:r>
-        <w:t>Cliente querer o serviço.</w:t>
+        <w:t xml:space="preserve"> Cliente querer o serviço.</w:t>
       </w:r>
     </w:p>
     <w:p>
@@ -3529,7 +3462,10 @@
         <w:ind w:left="1068"/>
       </w:pPr>
       <w:r>
-        <w:t>Pegar a ordem de serviço para conferir o orçamento e o cliente pagar.</w:t>
+        <w:t>Pegar a ordem de serviç</w:t>
+      </w:r>
+      <w:r>
+        <w:t>o para conferir o orçamento antes do pagamento.</w:t>
       </w:r>
     </w:p>
     <w:p>
@@ -3618,10 +3554,7 @@
         <w:t>Processo:</w:t>
       </w:r>
       <w:r>
-        <w:t xml:space="preserve"> </w:t>
-      </w:r>
-      <w:r>
-        <w:t>Confirmar forma de pagamento</w:t>
+        <w:t xml:space="preserve"> Confirmar forma de pagamento</w:t>
       </w:r>
     </w:p>
     <w:p>
@@ -3663,10 +3596,7 @@
         <w:t>Objetivo:</w:t>
       </w:r>
       <w:r>
-        <w:t xml:space="preserve"> </w:t>
-      </w:r>
-      <w:r>
-        <w:t>Confirmar forma de pagamento.</w:t>
+        <w:t xml:space="preserve"> Confirmar forma de pagamento, dinheiro ou no cartão.</w:t>
       </w:r>
     </w:p>
     <w:p>
@@ -3708,166 +3638,15 @@
     </w:p>
     <w:p/>
     <w:p/>
-    <w:p/>
-    <w:p>
-      <w:pPr>
-        <w:rPr>
-          <w:b/>
-        </w:rPr>
-      </w:pPr>
-    </w:p>
-    <w:p>
-      <w:pPr>
-        <w:rPr>
-          <w:b/>
-        </w:rPr>
-      </w:pPr>
-    </w:p>
-    <w:p>
-      <w:pPr>
-        <w:rPr>
-          <w:b/>
-        </w:rPr>
-      </w:pPr>
-    </w:p>
-    <w:p>
-      <w:pPr>
-        <w:rPr>
-          <w:b/>
-        </w:rPr>
-      </w:pPr>
-    </w:p>
-    <w:p>
-      <w:r>
-        <w:rPr>
-          <w:b/>
-        </w:rPr>
-        <w:t>Processo:</w:t>
-      </w:r>
-      <w:r>
-        <w:t xml:space="preserve"> </w:t>
-      </w:r>
-      <w:r>
-        <w:t>Receber Pagamento.</w:t>
-      </w:r>
-    </w:p>
-    <w:p>
-      <w:pPr>
-        <w:rPr>
-          <w:rFonts w:ascii="Calibri" w:eastAsia="Times New Roman" w:hAnsi="Calibri" w:cs="Calibri"/>
-          <w:color w:val="000000"/>
-          <w:lang w:eastAsia="pt-BR"/>
-        </w:rPr>
-      </w:pPr>
-      <w:r>
-        <w:rPr>
-          <w:b/>
-        </w:rPr>
-        <w:t xml:space="preserve">Evento: </w:t>
-      </w:r>
-      <w:r>
-        <w:rPr>
-          <w:rFonts w:ascii="Calibri" w:eastAsia="Times New Roman" w:hAnsi="Calibri" w:cs="Calibri"/>
-          <w:color w:val="000000"/>
-          <w:lang w:eastAsia="pt-BR"/>
-        </w:rPr>
-        <w:t>Cliente faz pagamento em dinheiro</w:t>
-      </w:r>
-    </w:p>
-    <w:p>
-      <w:r>
-        <w:rPr>
-          <w:b/>
-        </w:rPr>
-        <w:t>Objetivo:</w:t>
-      </w:r>
-      <w:r>
-        <w:t xml:space="preserve"> </w:t>
-      </w:r>
-      <w:r>
-        <w:t>Receber o pagamento</w:t>
-      </w:r>
-    </w:p>
-    <w:p>
-      <w:pPr>
-        <w:rPr>
-          <w:b/>
-        </w:rPr>
-      </w:pPr>
-      <w:r>
-        <w:rPr>
-          <w:b/>
-        </w:rPr>
-        <w:t>Trabalhadores Envolvidos:</w:t>
-      </w:r>
-    </w:p>
-    <w:p>
-      <w:pPr>
-        <w:pStyle w:val="PargrafodaLista"/>
-        <w:numPr>
-          <w:ilvl w:val="0"/>
-          <w:numId w:val="3"/>
-        </w:numPr>
-        <w:rPr>
-          <w:b/>
-        </w:rPr>
-      </w:pPr>
-      <w:r>
-        <w:rPr>
-          <w:b/>
-        </w:rPr>
-        <w:t>Setor de Pagamento</w:t>
-      </w:r>
-    </w:p>
-    <w:p>
-      <w:pPr>
-        <w:pStyle w:val="PargrafodaLista"/>
-        <w:numPr>
-          <w:ilvl w:val="0"/>
-          <w:numId w:val="2"/>
-        </w:numPr>
-      </w:pPr>
-      <w:r>
-        <w:t xml:space="preserve">Setor </w:t>
-      </w:r>
-      <w:r>
-        <w:t>Receber o pagamento em dinheiro</w:t>
-      </w:r>
-    </w:p>
-    <w:p>
-      <w:pPr>
-        <w:pStyle w:val="PargrafodaLista"/>
-        <w:numPr>
-          <w:ilvl w:val="0"/>
-          <w:numId w:val="2"/>
-        </w:numPr>
-      </w:pPr>
-      <w:r>
-        <w:t xml:space="preserve">Abrir o caixa ,  guardar o dinheiro </w:t>
-      </w:r>
-    </w:p>
-    <w:p>
-      <w:pPr>
-        <w:pStyle w:val="PargrafodaLista"/>
-        <w:numPr>
-          <w:ilvl w:val="0"/>
-          <w:numId w:val="2"/>
-        </w:numPr>
-      </w:pPr>
-      <w:r>
-        <w:t>Devolver recibo e troco se precisar.</w:t>
-      </w:r>
-    </w:p>
-    <w:p/>
-    <w:p/>
     <w:p>
       <w:r>
         <w:rPr>
           <w:noProof/>
           <w:lang w:eastAsia="pt-BR"/>
         </w:rPr>
+        <w:lastRenderedPageBreak/>
         <w:drawing>
-          <wp:anchor distT="0" distB="0" distL="114300" distR="114300" simplePos="0" relativeHeight="251693056" behindDoc="0" locked="0" layoutInCell="1" allowOverlap="1" wp14:anchorId="0E813C78" wp14:editId="0EF97754">
+          <wp:anchor distT="0" distB="0" distL="114300" distR="114300" simplePos="0" relativeHeight="251693056" behindDoc="0" locked="0" layoutInCell="1" allowOverlap="1" wp14:anchorId="1B600ABF" wp14:editId="4E891202">
             <wp:simplePos x="0" y="0"/>
             <wp:positionH relativeFrom="margin">
               <wp:posOffset>253365</wp:posOffset>
@@ -3875,8 +3654,8 @@
             <wp:positionV relativeFrom="page">
               <wp:posOffset>114300</wp:posOffset>
             </wp:positionV>
-            <wp:extent cx="2143125" cy="1905000"/>
-            <wp:effectExtent l="0" t="0" r="9525" b="0"/>
+            <wp:extent cx="2743200" cy="2438400"/>
+            <wp:effectExtent l="0" t="0" r="0" b="0"/>
             <wp:wrapSquare wrapText="bothSides"/>
             <wp:docPr id="42" name="Imagem 42"/>
             <wp:cNvGraphicFramePr>
@@ -3904,7 +3683,7 @@
                   <pic:spPr>
                     <a:xfrm>
                       <a:off x="0" y="0"/>
-                      <a:ext cx="2143125" cy="1905000"/>
+                      <a:ext cx="2743200" cy="2438400"/>
                     </a:xfrm>
                     <a:prstGeom prst="rect">
                       <a:avLst/>
@@ -3923,22 +3702,50 @@
         </w:drawing>
       </w:r>
     </w:p>
-    <w:p/>
-    <w:p/>
-    <w:p>
-      <w:r>
-        <w:tab/>
-      </w:r>
-    </w:p>
-    <w:p>
-      <w:r>
-        <w:rPr>
-          <w:b/>
-        </w:rPr>
-        <w:t xml:space="preserve">Processo: </w:t>
-      </w:r>
-      <w:r>
-        <w:t>Avaliar Veículo.</w:t>
+    <w:p>
+      <w:pPr>
+        <w:rPr>
+          <w:b/>
+        </w:rPr>
+      </w:pPr>
+    </w:p>
+    <w:p>
+      <w:pPr>
+        <w:rPr>
+          <w:b/>
+        </w:rPr>
+      </w:pPr>
+    </w:p>
+    <w:p>
+      <w:pPr>
+        <w:rPr>
+          <w:b/>
+        </w:rPr>
+      </w:pPr>
+    </w:p>
+    <w:p>
+      <w:pPr>
+        <w:rPr>
+          <w:b/>
+        </w:rPr>
+      </w:pPr>
+    </w:p>
+    <w:p>
+      <w:pPr>
+        <w:rPr>
+          <w:b/>
+        </w:rPr>
+      </w:pPr>
+    </w:p>
+    <w:p>
+      <w:r>
+        <w:rPr>
+          <w:b/>
+        </w:rPr>
+        <w:t>Processo:</w:t>
+      </w:r>
+      <w:r>
+        <w:t xml:space="preserve"> Receber Pagamento.</w:t>
       </w:r>
     </w:p>
     <w:p>
@@ -3953,51 +3760,114 @@
         <w:rPr>
           <w:b/>
         </w:rPr>
-        <w:t>Evento:</w:t>
+        <w:t xml:space="preserve">Evento: </w:t>
+      </w:r>
+      <w:r>
+        <w:rPr>
+          <w:rFonts w:ascii="Calibri" w:eastAsia="Times New Roman" w:hAnsi="Calibri" w:cs="Calibri"/>
+          <w:color w:val="000000"/>
+          <w:lang w:eastAsia="pt-BR"/>
+        </w:rPr>
+        <w:t>Cliente faz pagamento em dinheiro</w:t>
+      </w:r>
+      <w:r>
+        <w:rPr>
+          <w:rFonts w:ascii="Calibri" w:eastAsia="Times New Roman" w:hAnsi="Calibri" w:cs="Calibri"/>
+          <w:color w:val="000000"/>
+          <w:lang w:eastAsia="pt-BR"/>
+        </w:rPr>
+        <w:t>.</w:t>
+      </w:r>
+    </w:p>
+    <w:p>
+      <w:r>
+        <w:rPr>
+          <w:b/>
+        </w:rPr>
+        <w:t>Objetivo:</w:t>
+      </w:r>
+      <w:r>
+        <w:t xml:space="preserve"> Receber o pagamento</w:t>
+      </w:r>
+      <w:r>
+        <w:t>.</w:t>
+      </w:r>
+    </w:p>
+    <w:p>
+      <w:pPr>
+        <w:rPr>
+          <w:b/>
+        </w:rPr>
+      </w:pPr>
+      <w:r>
+        <w:rPr>
+          <w:b/>
+        </w:rPr>
+        <w:t>Trabalhadores Envolvidos:</w:t>
+      </w:r>
+    </w:p>
+    <w:p>
+      <w:pPr>
+        <w:pStyle w:val="PargrafodaLista"/>
+        <w:numPr>
+          <w:ilvl w:val="0"/>
+          <w:numId w:val="3"/>
+        </w:numPr>
+        <w:rPr>
+          <w:b/>
+        </w:rPr>
+      </w:pPr>
+      <w:r>
+        <w:rPr>
+          <w:b/>
+        </w:rPr>
+        <w:t>Setor de Pagamento</w:t>
+      </w:r>
+    </w:p>
+    <w:p>
+      <w:pPr>
+        <w:pStyle w:val="PargrafodaLista"/>
+        <w:numPr>
+          <w:ilvl w:val="0"/>
+          <w:numId w:val="2"/>
+        </w:numPr>
+      </w:pPr>
+      <w:r>
+        <w:t xml:space="preserve"> Recebe</w:t>
+      </w:r>
+      <w:r>
+        <w:t xml:space="preserve"> o pagamento em dinheiro</w:t>
+      </w:r>
+      <w:r>
+        <w:t>.</w:t>
+      </w:r>
+    </w:p>
+    <w:p>
+      <w:pPr>
+        <w:pStyle w:val="PargrafodaLista"/>
+        <w:numPr>
+          <w:ilvl w:val="0"/>
+          <w:numId w:val="2"/>
+        </w:numPr>
+      </w:pPr>
+      <w:r>
+        <w:t xml:space="preserve">Abri </w:t>
+      </w:r>
+      <w:r>
+        <w:t>o caixa</w:t>
+      </w:r>
+      <w:r>
+        <w:t xml:space="preserve">, </w:t>
+      </w:r>
+      <w:r>
+        <w:t>guardar o dinheiro</w:t>
+      </w:r>
+      <w:r>
+        <w:t>.</w:t>
       </w:r>
       <w:r>
         <w:t xml:space="preserve"> </w:t>
       </w:r>
-      <w:r>
-        <w:rPr>
-          <w:rFonts w:ascii="Calibri" w:eastAsia="Times New Roman" w:hAnsi="Calibri" w:cs="Calibri"/>
-          <w:color w:val="000000"/>
-          <w:lang w:eastAsia="pt-BR"/>
-        </w:rPr>
-        <w:t>Setor de serviços avalia o veiculo</w:t>
-      </w:r>
-      <w:r>
-        <w:rPr>
-          <w:rFonts w:ascii="Calibri" w:eastAsia="Times New Roman" w:hAnsi="Calibri" w:cs="Calibri"/>
-          <w:color w:val="000000"/>
-          <w:lang w:eastAsia="pt-BR"/>
-        </w:rPr>
-        <w:t>.</w:t>
-      </w:r>
-    </w:p>
-    <w:p>
-      <w:r>
-        <w:rPr>
-          <w:b/>
-        </w:rPr>
-        <w:t>Objetivo:</w:t>
-      </w:r>
-      <w:r>
-        <w:t xml:space="preserve"> Avaliar veículo do cliente.</w:t>
-      </w:r>
-    </w:p>
-    <w:p>
-      <w:pPr>
-        <w:rPr>
-          <w:b/>
-        </w:rPr>
-      </w:pPr>
-      <w:r>
-        <w:rPr>
-          <w:b/>
-        </w:rPr>
-        <w:t>Trabalhadores Envolvidos:</w:t>
-      </w:r>
     </w:p>
     <w:p>
       <w:pPr>
@@ -4008,24 +3878,23 @@
         </w:numPr>
       </w:pPr>
       <w:r>
-        <w:t>Funileiros e Pintores</w:t>
-      </w:r>
-    </w:p>
-    <w:p>
-      <w:bookmarkStart w:id="0" w:name="_GoBack"/>
-      <w:bookmarkEnd w:id="0"/>
-    </w:p>
+        <w:t xml:space="preserve">Devolver recibo, </w:t>
+      </w:r>
+      <w:r>
+        <w:t>troco se precisar.</w:t>
+      </w:r>
+    </w:p>
+    <w:p/>
     <w:p>
       <w:r>
         <w:rPr>
           <w:noProof/>
           <w:lang w:eastAsia="pt-BR"/>
         </w:rPr>
-        <w:lastRenderedPageBreak/>
         <w:drawing>
-          <wp:inline distT="0" distB="0" distL="0" distR="0" wp14:anchorId="43105934" wp14:editId="37C4A419">
-            <wp:extent cx="1438275" cy="3457575"/>
-            <wp:effectExtent l="0" t="0" r="9525" b="9525"/>
+          <wp:inline distT="0" distB="0" distL="0" distR="0" wp14:anchorId="0D241370" wp14:editId="3C0A687C">
+            <wp:extent cx="1209675" cy="2908027"/>
+            <wp:effectExtent l="0" t="0" r="0" b="6985"/>
             <wp:docPr id="43" name="Imagem 43"/>
             <wp:cNvGraphicFramePr>
               <a:graphicFrameLocks xmlns:a="http://schemas.openxmlformats.org/drawingml/2006/main" noChangeAspect="1"/>
@@ -4046,7 +3915,7 @@
                   <pic:spPr>
                     <a:xfrm>
                       <a:off x="0" y="0"/>
-                      <a:ext cx="1438275" cy="3457575"/>
+                      <a:ext cx="1213415" cy="2917018"/>
                     </a:xfrm>
                     <a:prstGeom prst="rect">
                       <a:avLst/>
@@ -4064,41 +3933,49 @@
         <w:rPr>
           <w:b/>
         </w:rPr>
-        <w:t xml:space="preserve">Processo: </w:t>
-      </w:r>
-      <w:r>
-        <w:t>Avaliar Veículo.</w:t>
-      </w:r>
-    </w:p>
-    <w:p>
-      <w:pPr>
-        <w:rPr>
-          <w:rFonts w:ascii="Calibri" w:eastAsia="Times New Roman" w:hAnsi="Calibri" w:cs="Calibri"/>
-          <w:color w:val="000000"/>
-          <w:lang w:eastAsia="pt-BR"/>
-        </w:rPr>
-      </w:pPr>
-      <w:r>
-        <w:rPr>
-          <w:b/>
-        </w:rPr>
-        <w:t>Evento:</w:t>
-      </w:r>
-      <w:r>
-        <w:t xml:space="preserve"> </w:t>
-      </w:r>
-      <w:r>
-        <w:rPr>
-          <w:rFonts w:ascii="Calibri" w:eastAsia="Times New Roman" w:hAnsi="Calibri" w:cs="Calibri"/>
-          <w:color w:val="000000"/>
-          <w:lang w:eastAsia="pt-BR"/>
-        </w:rPr>
-        <w:t>Setor de serviços avalia o veiculo</w:t>
-      </w:r>
-      <w:r>
-        <w:rPr>
-          <w:rFonts w:ascii="Calibri" w:eastAsia="Times New Roman" w:hAnsi="Calibri" w:cs="Calibri"/>
-          <w:color w:val="000000"/>
+        <w:t>Processo:</w:t>
+      </w:r>
+      <w:r>
+        <w:t xml:space="preserve">  Não confirma </w:t>
+      </w:r>
+      <w:r>
+        <w:t>forma de pagamento</w:t>
+      </w:r>
+    </w:p>
+    <w:p>
+      <w:pPr>
+        <w:rPr>
+          <w:rFonts w:ascii="Calibri" w:eastAsia="Times New Roman" w:hAnsi="Calibri" w:cs="Calibri"/>
+          <w:color w:val="FF0000"/>
+          <w:lang w:eastAsia="pt-BR"/>
+        </w:rPr>
+      </w:pPr>
+      <w:r>
+        <w:rPr>
+          <w:b/>
+        </w:rPr>
+        <w:t xml:space="preserve">Evento: </w:t>
+      </w:r>
+      <w:r>
+        <w:rPr>
+          <w:rFonts w:ascii="Calibri" w:eastAsia="Times New Roman" w:hAnsi="Calibri" w:cs="Calibri"/>
+          <w:color w:val="FF0000"/>
+          <w:lang w:eastAsia="pt-BR"/>
+        </w:rPr>
+        <w:t xml:space="preserve">Cliente não confirma a forma </w:t>
+      </w:r>
+      <w:r>
+        <w:rPr>
+          <w:rFonts w:ascii="Calibri" w:eastAsia="Times New Roman" w:hAnsi="Calibri" w:cs="Calibri"/>
+          <w:color w:val="FF0000"/>
+          <w:lang w:eastAsia="pt-BR"/>
+        </w:rPr>
+        <w:t>pagamento</w:t>
+      </w:r>
+      <w:r>
+        <w:rPr>
+          <w:rFonts w:ascii="Calibri" w:eastAsia="Times New Roman" w:hAnsi="Calibri" w:cs="Calibri"/>
+          <w:color w:val="FF0000"/>
           <w:lang w:eastAsia="pt-BR"/>
         </w:rPr>
         <w:t>.</w:t>
@@ -4112,7 +3989,7 @@
         <w:t>Objetivo:</w:t>
       </w:r>
       <w:r>
-        <w:t xml:space="preserve"> Avaliar veículo do cliente.</w:t>
+        <w:t xml:space="preserve"> Confirmar forma de pagamento.</w:t>
       </w:r>
     </w:p>
     <w:p>
@@ -4137,104 +4014,25 @@
         </w:numPr>
       </w:pPr>
       <w:r>
-        <w:t>Funileiros e Pintores</w:t>
-      </w:r>
-    </w:p>
-    <w:p>
-      <w:pPr>
-        <w:tabs>
-          <w:tab w:val="left" w:pos="1185"/>
-        </w:tabs>
-      </w:pPr>
-    </w:p>
-    <w:p/>
-    <w:p/>
-    <w:p/>
-    <w:p/>
-    <w:p/>
-    <w:p/>
-    <w:p/>
-    <w:p>
-      <w:r>
-        <w:rPr>
-          <w:b/>
-        </w:rPr>
-        <w:t xml:space="preserve">Processo: </w:t>
-      </w:r>
-      <w:r>
-        <w:t>Avaliar Veículo.</w:t>
-      </w:r>
-    </w:p>
-    <w:p>
-      <w:pPr>
-        <w:rPr>
-          <w:rFonts w:ascii="Calibri" w:eastAsia="Times New Roman" w:hAnsi="Calibri" w:cs="Calibri"/>
-          <w:color w:val="000000"/>
-          <w:lang w:eastAsia="pt-BR"/>
-        </w:rPr>
-      </w:pPr>
-      <w:r>
-        <w:rPr>
-          <w:b/>
-        </w:rPr>
-        <w:t>Evento:</w:t>
-      </w:r>
-      <w:r>
-        <w:t xml:space="preserve"> </w:t>
-      </w:r>
-      <w:r>
-        <w:rPr>
-          <w:rFonts w:ascii="Calibri" w:eastAsia="Times New Roman" w:hAnsi="Calibri" w:cs="Calibri"/>
-          <w:color w:val="000000"/>
-          <w:lang w:eastAsia="pt-BR"/>
-        </w:rPr>
-        <w:t>Setor de serviços avalia o veiculo</w:t>
-      </w:r>
-      <w:r>
-        <w:rPr>
-          <w:rFonts w:ascii="Calibri" w:eastAsia="Times New Roman" w:hAnsi="Calibri" w:cs="Calibri"/>
-          <w:color w:val="000000"/>
-          <w:lang w:eastAsia="pt-BR"/>
-        </w:rPr>
-        <w:t>.</w:t>
-      </w:r>
-    </w:p>
-    <w:p>
-      <w:r>
-        <w:rPr>
-          <w:b/>
-        </w:rPr>
-        <w:t>Objetivo:</w:t>
-      </w:r>
-      <w:r>
-        <w:t xml:space="preserve"> Avaliar veículo do cliente.</w:t>
-      </w:r>
-    </w:p>
-    <w:p>
-      <w:pPr>
-        <w:rPr>
-          <w:b/>
-        </w:rPr>
-      </w:pPr>
-      <w:r>
-        <w:rPr>
-          <w:b/>
-        </w:rPr>
-        <w:t>Trabalhadores Envolvidos:</w:t>
-      </w:r>
-    </w:p>
-    <w:p>
-      <w:pPr>
-        <w:pStyle w:val="PargrafodaLista"/>
-        <w:numPr>
-          <w:ilvl w:val="0"/>
-          <w:numId w:val="2"/>
-        </w:numPr>
-      </w:pPr>
-      <w:r>
-        <w:t>Funileiros e Pintores</w:t>
-      </w:r>
-    </w:p>
+        <w:t>Setor de Pagamento</w:t>
+      </w:r>
+    </w:p>
+    <w:p>
+      <w:pPr>
+        <w:pStyle w:val="PargrafodaLista"/>
+        <w:numPr>
+          <w:ilvl w:val="0"/>
+          <w:numId w:val="3"/>
+        </w:numPr>
+      </w:pPr>
+      <w:r>
+        <w:t>Não Confirma</w:t>
+      </w:r>
+      <w:r>
+        <w:t xml:space="preserve"> qual forma de pagamento o cliente quer.</w:t>
+      </w:r>
+    </w:p>
+    <w:p/>
     <w:p>
       <w:r>
         <w:rPr>
@@ -4243,10 +4041,18 @@
         </w:rPr>
         <w:lastRenderedPageBreak/>
         <w:drawing>
-          <wp:inline distT="0" distB="0" distL="0" distR="0" wp14:anchorId="79FE9262" wp14:editId="4FF97FC3">
-            <wp:extent cx="2876550" cy="2883851"/>
-            <wp:effectExtent l="0" t="0" r="0" b="0"/>
-            <wp:docPr id="45" name="Imagem 45"/>
+          <wp:anchor distT="0" distB="0" distL="114300" distR="114300" simplePos="0" relativeHeight="251694080" behindDoc="0" locked="0" layoutInCell="1" allowOverlap="1" wp14:anchorId="78EB6B7E" wp14:editId="7A87B25D">
+            <wp:simplePos x="0" y="0"/>
+            <wp:positionH relativeFrom="margin">
+              <wp:posOffset>110490</wp:posOffset>
+            </wp:positionH>
+            <wp:positionV relativeFrom="page">
+              <wp:posOffset>114300</wp:posOffset>
+            </wp:positionV>
+            <wp:extent cx="2438400" cy="2567940"/>
+            <wp:effectExtent l="0" t="0" r="0" b="3810"/>
+            <wp:wrapSquare wrapText="bothSides"/>
+            <wp:docPr id="44" name="Imagem 44"/>
             <wp:cNvGraphicFramePr>
               <a:graphicFrameLocks xmlns:a="http://schemas.openxmlformats.org/drawingml/2006/main" noChangeAspect="1"/>
             </wp:cNvGraphicFramePr>
@@ -4258,7 +4064,13 @@
                     <pic:cNvPicPr/>
                   </pic:nvPicPr>
                   <pic:blipFill>
-                    <a:blip r:embed="rId27"/>
+                    <a:blip r:embed="rId27">
+                      <a:extLst>
+                        <a:ext uri="{28A0092B-C50C-407E-A947-70E740481C1C}">
+                          <a14:useLocalDpi xmlns:a14="http://schemas.microsoft.com/office/drawing/2010/main" val="0"/>
+                        </a:ext>
+                      </a:extLst>
+                    </a:blip>
                     <a:stretch>
                       <a:fillRect/>
                     </a:stretch>
@@ -4266,7 +4078,7 @@
                   <pic:spPr>
                     <a:xfrm>
                       <a:off x="0" y="0"/>
-                      <a:ext cx="2890097" cy="2897432"/>
+                      <a:ext cx="2438400" cy="2567940"/>
                     </a:xfrm>
                     <a:prstGeom prst="rect">
                       <a:avLst/>
@@ -4275,27 +4087,148 @@
                 </pic:pic>
               </a:graphicData>
             </a:graphic>
-          </wp:inline>
+            <wp14:sizeRelH relativeFrom="margin">
+              <wp14:pctWidth>0</wp14:pctWidth>
+            </wp14:sizeRelH>
+            <wp14:sizeRelV relativeFrom="margin">
+              <wp14:pctHeight>0</wp14:pctHeight>
+            </wp14:sizeRelV>
+          </wp:anchor>
         </w:drawing>
       </w:r>
+    </w:p>
+    <w:p/>
+    <w:p>
+      <w:r>
+        <w:tab/>
+      </w:r>
+    </w:p>
+    <w:p/>
+    <w:p/>
+    <w:p/>
+    <w:p/>
+    <w:p>
+      <w:r>
+        <w:rPr>
+          <w:b/>
+        </w:rPr>
+        <w:t xml:space="preserve">Processo: </w:t>
+      </w:r>
+      <w:r>
+        <w:t>Confirmar ordem de serviço finalizada.</w:t>
+      </w:r>
+    </w:p>
+    <w:p>
+      <w:pPr>
+        <w:rPr>
+          <w:rFonts w:ascii="Calibri" w:eastAsia="Times New Roman" w:hAnsi="Calibri" w:cs="Calibri"/>
+          <w:color w:val="000000"/>
+          <w:lang w:eastAsia="pt-BR"/>
+        </w:rPr>
+      </w:pPr>
+      <w:r>
+        <w:rPr>
+          <w:b/>
+        </w:rPr>
+        <w:t>Evento:</w:t>
+      </w:r>
+      <w:r>
+        <w:t xml:space="preserve"> </w:t>
+      </w:r>
+      <w:r>
+        <w:rPr>
+          <w:rFonts w:ascii="Calibri" w:eastAsia="Times New Roman" w:hAnsi="Calibri" w:cs="Calibri"/>
+          <w:color w:val="000000"/>
+          <w:lang w:eastAsia="pt-BR"/>
+        </w:rPr>
+        <w:t>Setor de Atendim</w:t>
+      </w:r>
+      <w:r>
+        <w:rPr>
+          <w:rFonts w:ascii="Calibri" w:eastAsia="Times New Roman" w:hAnsi="Calibri" w:cs="Calibri"/>
+          <w:color w:val="000000"/>
+          <w:lang w:eastAsia="pt-BR"/>
+        </w:rPr>
+        <w:t>ento confirma a ordem de serviço.</w:t>
+      </w:r>
+    </w:p>
+    <w:p>
+      <w:r>
+        <w:rPr>
+          <w:b/>
+        </w:rPr>
+        <w:t>Objetivo:</w:t>
+      </w:r>
+      <w:r>
+        <w:t xml:space="preserve"> </w:t>
+      </w:r>
+      <w:r>
+        <w:t>Verificar a ordem de serviço para entrar em contato com o cliente correto.</w:t>
+      </w:r>
+    </w:p>
+    <w:p>
+      <w:pPr>
+        <w:rPr>
+          <w:b/>
+        </w:rPr>
+      </w:pPr>
+      <w:r>
+        <w:rPr>
+          <w:b/>
+        </w:rPr>
+        <w:t>Trabalhadores Envolvidos:</w:t>
+      </w:r>
+    </w:p>
+    <w:p>
+      <w:pPr>
+        <w:pStyle w:val="PargrafodaLista"/>
+        <w:numPr>
+          <w:ilvl w:val="0"/>
+          <w:numId w:val="2"/>
+        </w:numPr>
+      </w:pPr>
+      <w:r>
+        <w:t>Atendente:</w:t>
+      </w:r>
+    </w:p>
+    <w:p>
+      <w:pPr>
+        <w:pStyle w:val="PargrafodaLista"/>
+        <w:numPr>
+          <w:ilvl w:val="0"/>
+          <w:numId w:val="3"/>
+        </w:numPr>
+      </w:pPr>
+      <w:r>
+        <w:t>Pega a ordem de serviço e confirma se é os dados do cliente certo.</w:t>
+      </w:r>
+    </w:p>
+    <w:p>
+      <w:pPr>
+        <w:tabs>
+          <w:tab w:val="left" w:pos="1185"/>
+        </w:tabs>
+      </w:pPr>
+    </w:p>
+    <w:p>
       <w:r>
         <w:rPr>
           <w:noProof/>
           <w:lang w:eastAsia="pt-BR"/>
         </w:rPr>
         <w:drawing>
-          <wp:anchor distT="0" distB="0" distL="114300" distR="114300" simplePos="0" relativeHeight="251694080" behindDoc="0" locked="0" layoutInCell="1" allowOverlap="1">
+          <wp:anchor distT="0" distB="0" distL="114300" distR="114300" simplePos="0" relativeHeight="251708416" behindDoc="0" locked="0" layoutInCell="1" allowOverlap="1" wp14:anchorId="59BB0512" wp14:editId="76BE79C6">
             <wp:simplePos x="0" y="0"/>
             <wp:positionH relativeFrom="margin">
-              <wp:posOffset>523875</wp:posOffset>
+              <wp:posOffset>377190</wp:posOffset>
             </wp:positionH>
-            <wp:positionV relativeFrom="page">
-              <wp:align>top</wp:align>
+            <wp:positionV relativeFrom="margin">
+              <wp:posOffset>3891280</wp:posOffset>
             </wp:positionV>
-            <wp:extent cx="2657475" cy="2799080"/>
-            <wp:effectExtent l="0" t="0" r="9525" b="1270"/>
+            <wp:extent cx="2584450" cy="2590800"/>
+            <wp:effectExtent l="0" t="0" r="6350" b="0"/>
             <wp:wrapSquare wrapText="bothSides"/>
-            <wp:docPr id="44" name="Imagem 44"/>
+            <wp:docPr id="45" name="Imagem 45"/>
             <wp:cNvGraphicFramePr>
               <a:graphicFrameLocks xmlns:a="http://schemas.openxmlformats.org/drawingml/2006/main" noChangeAspect="1"/>
             </wp:cNvGraphicFramePr>
@@ -4321,7 +4254,7 @@
                   <pic:spPr>
                     <a:xfrm>
                       <a:off x="0" y="0"/>
-                      <a:ext cx="2657475" cy="2799080"/>
+                      <a:ext cx="2584450" cy="2590800"/>
                     </a:xfrm>
                     <a:prstGeom prst="rect">
                       <a:avLst/>
@@ -4340,6 +4273,15 @@
         </w:drawing>
       </w:r>
     </w:p>
+    <w:p/>
+    <w:p/>
+    <w:p/>
+    <w:p/>
+    <w:p/>
+    <w:p/>
+    <w:p/>
+    <w:p/>
+    <w:p/>
     <w:p>
       <w:r>
         <w:rPr>
@@ -4348,7 +4290,7 @@
         <w:t xml:space="preserve">Processo: </w:t>
       </w:r>
       <w:r>
-        <w:t>Avaliar Veículo.</w:t>
+        <w:t>Entrar em contato com o Cliente.</w:t>
       </w:r>
     </w:p>
     <w:p>
@@ -4374,7 +4316,7 @@
           <w:color w:val="000000"/>
           <w:lang w:eastAsia="pt-BR"/>
         </w:rPr>
-        <w:t>Setor de serviços avalia o veiculo</w:t>
+        <w:t>Atendente entra em contato com o c</w:t>
       </w:r>
       <w:r>
         <w:rPr>
@@ -4382,7 +4324,7 @@
           <w:color w:val="000000"/>
           <w:lang w:eastAsia="pt-BR"/>
         </w:rPr>
-        <w:t>.</w:t>
+        <w:t>liente para retirar seu veículo.</w:t>
       </w:r>
     </w:p>
     <w:p>
@@ -4393,7 +4335,10 @@
         <w:t>Objetivo:</w:t>
       </w:r>
       <w:r>
-        <w:t xml:space="preserve"> Avaliar veículo do cliente.</w:t>
+        <w:t xml:space="preserve"> </w:t>
+      </w:r>
+      <w:r>
+        <w:t>Cliente Retirar o Veículo.</w:t>
       </w:r>
     </w:p>
     <w:p>
@@ -4418,11 +4363,21 @@
         </w:numPr>
       </w:pPr>
       <w:r>
-        <w:t>Funileiros e Pintores</w:t>
-      </w:r>
-    </w:p>
-    <w:p/>
-    <w:p/>
+        <w:t>Atendente</w:t>
+      </w:r>
+    </w:p>
+    <w:p>
+      <w:pPr>
+        <w:pStyle w:val="PargrafodaLista"/>
+        <w:numPr>
+          <w:ilvl w:val="0"/>
+          <w:numId w:val="3"/>
+        </w:numPr>
+      </w:pPr>
+      <w:r>
+        <w:t xml:space="preserve">Liga para o cliente dizendo que seu veículo está pronto. </w:t>
+      </w:r>
+    </w:p>
     <w:p/>
     <w:p>
       <w:r>
@@ -4437,15 +4392,15 @@
         </w:rPr>
         <w:lastRenderedPageBreak/>
         <w:drawing>
-          <wp:anchor distT="0" distB="0" distL="114300" distR="114300" simplePos="0" relativeHeight="251695104" behindDoc="0" locked="0" layoutInCell="1" allowOverlap="1" wp14:anchorId="2B37774A" wp14:editId="09E808F5">
+          <wp:anchor distT="0" distB="0" distL="114300" distR="114300" simplePos="0" relativeHeight="251695104" behindDoc="0" locked="0" layoutInCell="1" allowOverlap="1" wp14:anchorId="1ED268E4" wp14:editId="090EA988">
             <wp:simplePos x="0" y="0"/>
             <wp:positionH relativeFrom="margin">
-              <wp:posOffset>581025</wp:posOffset>
+              <wp:align>left</wp:align>
             </wp:positionH>
             <wp:positionV relativeFrom="margin">
-              <wp:posOffset>-781050</wp:posOffset>
+              <wp:posOffset>-614045</wp:posOffset>
             </wp:positionV>
-            <wp:extent cx="2828925" cy="2860040"/>
+            <wp:extent cx="2419350" cy="2445385"/>
             <wp:effectExtent l="0" t="0" r="0" b="0"/>
             <wp:wrapSquare wrapText="bothSides"/>
             <wp:docPr id="46" name="Imagem 46"/>
@@ -4474,7 +4429,7 @@
                   <pic:spPr>
                     <a:xfrm>
                       <a:off x="0" y="0"/>
-                      <a:ext cx="2828925" cy="2860040"/>
+                      <a:ext cx="2419350" cy="2445385"/>
                     </a:xfrm>
                     <a:prstGeom prst="rect">
                       <a:avLst/>
@@ -4512,11 +4467,6 @@
     </w:p>
     <w:p>
       <w:pPr>
-        <w:jc w:val="center"/>
-      </w:pPr>
-    </w:p>
-    <w:p>
-      <w:pPr>
         <w:rPr>
           <w:b/>
         </w:rPr>
@@ -4530,14 +4480,23 @@
         <w:t xml:space="preserve">Processo: </w:t>
       </w:r>
       <w:r>
-        <w:t>Avaliar Veículo.</w:t>
-      </w:r>
-    </w:p>
-    <w:p>
-      <w:pPr>
-        <w:rPr>
-          <w:rFonts w:ascii="Calibri" w:eastAsia="Times New Roman" w:hAnsi="Calibri" w:cs="Calibri"/>
-          <w:color w:val="000000"/>
+        <w:t xml:space="preserve">Não </w:t>
+      </w:r>
+      <w:r>
+        <w:t xml:space="preserve">Confirmar </w:t>
+      </w:r>
+      <w:r>
+        <w:t xml:space="preserve">a </w:t>
+      </w:r>
+      <w:r>
+        <w:t>ordem de serviço finalizada.</w:t>
+      </w:r>
+    </w:p>
+    <w:p>
+      <w:pPr>
+        <w:rPr>
+          <w:rFonts w:ascii="Calibri" w:eastAsia="Times New Roman" w:hAnsi="Calibri" w:cs="Calibri"/>
+          <w:color w:val="FF0000"/>
           <w:lang w:eastAsia="pt-BR"/>
         </w:rPr>
       </w:pPr>
@@ -4553,15 +4512,15 @@
       <w:r>
         <w:rPr>
           <w:rFonts w:ascii="Calibri" w:eastAsia="Times New Roman" w:hAnsi="Calibri" w:cs="Calibri"/>
-          <w:color w:val="000000"/>
-          <w:lang w:eastAsia="pt-BR"/>
-        </w:rPr>
-        <w:t>Setor de serviços avalia o veiculo</w:t>
-      </w:r>
-      <w:r>
-        <w:rPr>
-          <w:rFonts w:ascii="Calibri" w:eastAsia="Times New Roman" w:hAnsi="Calibri" w:cs="Calibri"/>
-          <w:color w:val="000000"/>
+          <w:color w:val="FF0000"/>
+          <w:lang w:eastAsia="pt-BR"/>
+        </w:rPr>
+        <w:t>Setor de Atendimento não confirma a ordem de serviço</w:t>
+      </w:r>
+      <w:r>
+        <w:rPr>
+          <w:rFonts w:ascii="Calibri" w:eastAsia="Times New Roman" w:hAnsi="Calibri" w:cs="Calibri"/>
+          <w:color w:val="FF0000"/>
           <w:lang w:eastAsia="pt-BR"/>
         </w:rPr>
         <w:t>.</w:t>
@@ -4575,7 +4534,7 @@
         <w:t>Objetivo:</w:t>
       </w:r>
       <w:r>
-        <w:t xml:space="preserve"> Avaliar veículo do cliente.</w:t>
+        <w:t xml:space="preserve"> Verificar a ordem de serviço para entrar em contato com o cliente correto.</w:t>
       </w:r>
     </w:p>
     <w:p>
@@ -4600,29 +4559,44 @@
         </w:numPr>
       </w:pPr>
       <w:r>
-        <w:t>Funileiros e Pintores</w:t>
-      </w:r>
-    </w:p>
-    <w:p>
-      <w:pPr>
-        <w:jc w:val="center"/>
-      </w:pPr>
+        <w:t>Atendente:</w:t>
+      </w:r>
+    </w:p>
+    <w:p>
+      <w:pPr>
+        <w:pStyle w:val="PargrafodaLista"/>
+        <w:numPr>
+          <w:ilvl w:val="0"/>
+          <w:numId w:val="3"/>
+        </w:numPr>
+      </w:pPr>
+      <w:r>
+        <w:t xml:space="preserve">Não </w:t>
+      </w:r>
+      <w:r>
+        <w:t>Pega a o</w:t>
+      </w:r>
+      <w:r>
+        <w:t>rdem de serviço.</w:t>
+      </w:r>
+    </w:p>
+    <w:p>
       <w:r>
         <w:rPr>
           <w:noProof/>
           <w:lang w:eastAsia="pt-BR"/>
         </w:rPr>
         <w:drawing>
-          <wp:anchor distT="0" distB="0" distL="114300" distR="114300" simplePos="0" relativeHeight="251696128" behindDoc="0" locked="0" layoutInCell="1" allowOverlap="1" wp14:anchorId="38EBCEEE" wp14:editId="496E4C37">
+          <wp:anchor distT="0" distB="0" distL="114300" distR="114300" simplePos="0" relativeHeight="251696128" behindDoc="0" locked="0" layoutInCell="1" allowOverlap="1" wp14:anchorId="192330FC" wp14:editId="761AFCC0">
             <wp:simplePos x="0" y="0"/>
             <wp:positionH relativeFrom="margin">
               <wp:align>left</wp:align>
             </wp:positionH>
             <wp:positionV relativeFrom="margin">
-              <wp:posOffset>3919855</wp:posOffset>
+              <wp:posOffset>3776980</wp:posOffset>
             </wp:positionV>
-            <wp:extent cx="3000375" cy="2846070"/>
-            <wp:effectExtent l="0" t="0" r="9525" b="0"/>
+            <wp:extent cx="2449830" cy="2324100"/>
+            <wp:effectExtent l="0" t="0" r="7620" b="0"/>
             <wp:wrapSquare wrapText="bothSides"/>
             <wp:docPr id="47" name="Imagem 47"/>
             <wp:cNvGraphicFramePr>
@@ -4650,7 +4624,7 @@
                   <pic:spPr>
                     <a:xfrm>
                       <a:off x="0" y="0"/>
-                      <a:ext cx="3000375" cy="2846070"/>
+                      <a:ext cx="2449830" cy="2324100"/>
                     </a:xfrm>
                     <a:prstGeom prst="rect">
                       <a:avLst/>
@@ -4710,17 +4684,6 @@
       </w:pPr>
     </w:p>
     <w:p>
-      <w:pPr>
-        <w:jc w:val="center"/>
-      </w:pPr>
-    </w:p>
-    <w:p>
-      <w:pPr>
-        <w:jc w:val="center"/>
-      </w:pPr>
-    </w:p>
-    <w:p/>
-    <w:p>
       <w:r>
         <w:rPr>
           <w:b/>
@@ -4728,14 +4691,26 @@
         <w:t xml:space="preserve">Processo: </w:t>
       </w:r>
       <w:r>
-        <w:t>Avaliar Veículo.</w:t>
-      </w:r>
-    </w:p>
-    <w:p>
-      <w:pPr>
-        <w:rPr>
-          <w:rFonts w:ascii="Calibri" w:eastAsia="Times New Roman" w:hAnsi="Calibri" w:cs="Calibri"/>
-          <w:color w:val="000000"/>
+        <w:t>Não</w:t>
+      </w:r>
+      <w:r>
+        <w:rPr>
+          <w:b/>
+        </w:rPr>
+        <w:t xml:space="preserve"> </w:t>
+      </w:r>
+      <w:r>
+        <w:t>Entra</w:t>
+      </w:r>
+      <w:r>
+        <w:t xml:space="preserve"> em contato com o Cliente.</w:t>
+      </w:r>
+    </w:p>
+    <w:p>
+      <w:pPr>
+        <w:rPr>
+          <w:rFonts w:ascii="Calibri" w:eastAsia="Times New Roman" w:hAnsi="Calibri" w:cs="Calibri"/>
+          <w:color w:val="FF0000"/>
           <w:lang w:eastAsia="pt-BR"/>
         </w:rPr>
       </w:pPr>
@@ -4751,18 +4726,26 @@
       <w:r>
         <w:rPr>
           <w:rFonts w:ascii="Calibri" w:eastAsia="Times New Roman" w:hAnsi="Calibri" w:cs="Calibri"/>
-          <w:color w:val="000000"/>
-          <w:lang w:eastAsia="pt-BR"/>
-        </w:rPr>
-        <w:t>Setor de serviços avalia o veiculo</w:t>
-      </w:r>
-      <w:r>
-        <w:rPr>
-          <w:rFonts w:ascii="Calibri" w:eastAsia="Times New Roman" w:hAnsi="Calibri" w:cs="Calibri"/>
-          <w:color w:val="000000"/>
-          <w:lang w:eastAsia="pt-BR"/>
-        </w:rPr>
-        <w:t>.</w:t>
+          <w:color w:val="FF0000"/>
+          <w:lang w:eastAsia="pt-BR"/>
+        </w:rPr>
+        <w:t xml:space="preserve">Atendente </w:t>
+      </w:r>
+      <w:r>
+        <w:rPr>
+          <w:rFonts w:ascii="Calibri" w:eastAsia="Times New Roman" w:hAnsi="Calibri" w:cs="Calibri"/>
+          <w:color w:val="FF0000"/>
+          <w:lang w:eastAsia="pt-BR"/>
+        </w:rPr>
+        <w:t>nã</w:t>
+      </w:r>
+      <w:r>
+        <w:rPr>
+          <w:rFonts w:ascii="Calibri" w:eastAsia="Times New Roman" w:hAnsi="Calibri" w:cs="Calibri"/>
+          <w:color w:val="FF0000"/>
+          <w:lang w:eastAsia="pt-BR"/>
+        </w:rPr>
+        <w:t>o entra em contato com o cliente.</w:t>
       </w:r>
     </w:p>
     <w:p>
@@ -4773,7 +4756,7 @@
         <w:t>Objetivo:</w:t>
       </w:r>
       <w:r>
-        <w:t xml:space="preserve"> Avaliar veículo do cliente.</w:t>
+        <w:t xml:space="preserve"> Cliente Retirar o Veículo.</w:t>
       </w:r>
     </w:p>
     <w:p>
@@ -4798,28 +4781,42 @@
         </w:numPr>
       </w:pPr>
       <w:r>
-        <w:t>Funileiros e Pintores</w:t>
-      </w:r>
-    </w:p>
-    <w:p/>
-    <w:p>
-      <w:r>
-        <w:rPr>
-          <w:noProof/>
-          <w:lang w:eastAsia="pt-BR"/>
-        </w:rPr>
+        <w:t>Atendente</w:t>
+      </w:r>
+    </w:p>
+    <w:p>
+      <w:pPr>
+        <w:pStyle w:val="PargrafodaLista"/>
+        <w:numPr>
+          <w:ilvl w:val="0"/>
+          <w:numId w:val="3"/>
+        </w:numPr>
+      </w:pPr>
+      <w:r>
+        <w:t xml:space="preserve">Não </w:t>
+      </w:r>
+      <w:r>
+        <w:t xml:space="preserve">Liga para o cliente dizendo que seu veículo está pronto. </w:t>
+      </w:r>
+    </w:p>
+    <w:p/>
+    <w:p/>
+    <w:p/>
+    <w:p/>
+    <w:p>
+      <w:r>
         <w:lastRenderedPageBreak/>
         <w:drawing>
-          <wp:anchor distT="0" distB="0" distL="114300" distR="114300" simplePos="0" relativeHeight="251697152" behindDoc="0" locked="0" layoutInCell="1" allowOverlap="1" wp14:anchorId="2CF99C82" wp14:editId="7EF5F513">
+          <wp:anchor distT="0" distB="0" distL="114300" distR="114300" simplePos="0" relativeHeight="251697152" behindDoc="0" locked="0" layoutInCell="1" allowOverlap="1" wp14:anchorId="16202DEF" wp14:editId="6B8EED68">
             <wp:simplePos x="0" y="0"/>
             <wp:positionH relativeFrom="margin">
-              <wp:posOffset>377190</wp:posOffset>
+              <wp:posOffset>-699135</wp:posOffset>
             </wp:positionH>
             <wp:positionV relativeFrom="margin">
-              <wp:posOffset>-795020</wp:posOffset>
+              <wp:posOffset>-699770</wp:posOffset>
             </wp:positionV>
-            <wp:extent cx="3629025" cy="2651760"/>
-            <wp:effectExtent l="0" t="0" r="9525" b="0"/>
+            <wp:extent cx="3949065" cy="2390775"/>
+            <wp:effectExtent l="0" t="0" r="0" b="9525"/>
             <wp:wrapSquare wrapText="bothSides"/>
             <wp:docPr id="48" name="Imagem 48"/>
             <wp:cNvGraphicFramePr>
@@ -4847,7 +4844,7 @@
                   <pic:spPr>
                     <a:xfrm>
                       <a:off x="0" y="0"/>
-                      <a:ext cx="3629025" cy="2651760"/>
+                      <a:ext cx="3949065" cy="2390775"/>
                     </a:xfrm>
                     <a:prstGeom prst="rect">
                       <a:avLst/>
@@ -4870,18 +4867,70 @@
     <w:p/>
     <w:p/>
     <w:p/>
-    <w:p/>
-    <w:p/>
-    <w:p>
-      <w:r>
-        <w:rPr>
-          <w:b/>
-        </w:rPr>
-        <w:t xml:space="preserve">Processo: </w:t>
-      </w:r>
-      <w:r>
-        <w:t>Avaliar Veículo.</w:t>
-      </w:r>
+    <w:p>
+      <w:pPr>
+        <w:tabs>
+          <w:tab w:val="left" w:pos="720"/>
+        </w:tabs>
+        <w:autoSpaceDE w:val="0"/>
+        <w:autoSpaceDN w:val="0"/>
+        <w:adjustRightInd w:val="0"/>
+        <w:spacing w:after="0" w:line="240" w:lineRule="auto"/>
+      </w:pPr>
+    </w:p>
+    <w:p>
+      <w:pPr>
+        <w:tabs>
+          <w:tab w:val="left" w:pos="720"/>
+        </w:tabs>
+        <w:autoSpaceDE w:val="0"/>
+        <w:autoSpaceDN w:val="0"/>
+        <w:adjustRightInd w:val="0"/>
+        <w:spacing w:after="0" w:line="240" w:lineRule="auto"/>
+      </w:pPr>
+      <w:r>
+        <w:tab/>
+      </w:r>
+    </w:p>
+    <w:p>
+      <w:pPr>
+        <w:tabs>
+          <w:tab w:val="left" w:pos="720"/>
+        </w:tabs>
+        <w:autoSpaceDE w:val="0"/>
+        <w:autoSpaceDN w:val="0"/>
+        <w:adjustRightInd w:val="0"/>
+        <w:spacing w:after="0" w:line="240" w:lineRule="auto"/>
+      </w:pPr>
+      <w:r>
+        <w:rPr>
+          <w:b/>
+        </w:rPr>
+        <w:t xml:space="preserve"> </w:t>
+      </w:r>
+      <w:r>
+        <w:rPr>
+          <w:b/>
+        </w:rPr>
+        <w:t>Processo:</w:t>
+      </w:r>
+      <w:r>
+        <w:t xml:space="preserve"> Comprar Materiais.</w:t>
+      </w:r>
+    </w:p>
+    <w:p>
+      <w:pPr>
+        <w:tabs>
+          <w:tab w:val="left" w:pos="720"/>
+        </w:tabs>
+        <w:autoSpaceDE w:val="0"/>
+        <w:autoSpaceDN w:val="0"/>
+        <w:adjustRightInd w:val="0"/>
+        <w:spacing w:after="0" w:line="240" w:lineRule="auto"/>
+        <w:rPr>
+          <w:b/>
+        </w:rPr>
+      </w:pPr>
     </w:p>
     <w:p>
       <w:pPr>
@@ -4906,64 +4955,147 @@
           <w:color w:val="000000"/>
           <w:lang w:eastAsia="pt-BR"/>
         </w:rPr>
-        <w:t>Setor de serviços avalia o veiculo</w:t>
-      </w:r>
-      <w:r>
-        <w:rPr>
-          <w:rFonts w:ascii="Calibri" w:eastAsia="Times New Roman" w:hAnsi="Calibri" w:cs="Calibri"/>
+        <w:t>Setor financeiro solicita compra de materiais</w:t>
+      </w:r>
+    </w:p>
+    <w:p>
+      <w:pPr>
+        <w:tabs>
+          <w:tab w:val="left" w:pos="720"/>
+        </w:tabs>
+        <w:autoSpaceDE w:val="0"/>
+        <w:autoSpaceDN w:val="0"/>
+        <w:adjustRightInd w:val="0"/>
+        <w:spacing w:after="0" w:line="240" w:lineRule="auto"/>
+      </w:pPr>
+      <w:r>
+        <w:rPr>
+          <w:b/>
+        </w:rPr>
+        <w:t>Objetivo:</w:t>
+      </w:r>
+      <w:r>
+        <w:t xml:space="preserve"> Comprar os materiais específicos para o tal serviço.</w:t>
+      </w:r>
+    </w:p>
+    <w:p>
+      <w:pPr>
+        <w:tabs>
+          <w:tab w:val="left" w:pos="720"/>
+        </w:tabs>
+        <w:autoSpaceDE w:val="0"/>
+        <w:autoSpaceDN w:val="0"/>
+        <w:adjustRightInd w:val="0"/>
+        <w:spacing w:after="0" w:line="240" w:lineRule="auto"/>
+      </w:pPr>
+    </w:p>
+    <w:p>
+      <w:pPr>
+        <w:tabs>
+          <w:tab w:val="left" w:pos="720"/>
+          <w:tab w:val="left" w:pos="2760"/>
+        </w:tabs>
+        <w:autoSpaceDE w:val="0"/>
+        <w:autoSpaceDN w:val="0"/>
+        <w:adjustRightInd w:val="0"/>
+        <w:spacing w:after="0" w:line="240" w:lineRule="auto"/>
+      </w:pPr>
+      <w:r>
+        <w:t>Trabalhadores Envolvidos:</w:t>
+      </w:r>
+      <w:r>
+        <w:tab/>
+      </w:r>
+    </w:p>
+    <w:p>
+      <w:pPr>
+        <w:pStyle w:val="PargrafodaLista"/>
+        <w:numPr>
+          <w:ilvl w:val="0"/>
+          <w:numId w:val="2"/>
+        </w:numPr>
+      </w:pPr>
+      <w:r>
+        <w:t>Estoquista</w:t>
+      </w:r>
+    </w:p>
+    <w:p>
+      <w:pPr>
+        <w:pStyle w:val="PargrafodaLista"/>
+        <w:numPr>
+          <w:ilvl w:val="0"/>
+          <w:numId w:val="3"/>
+        </w:numPr>
+      </w:pPr>
+      <w:r>
+        <w:t xml:space="preserve">Verifica os materiais </w:t>
+      </w:r>
+      <w:r>
+        <w:t xml:space="preserve">específicos </w:t>
+      </w:r>
+      <w:r>
+        <w:t>na ordem de serviço</w:t>
+      </w:r>
+    </w:p>
+    <w:p>
+      <w:pPr>
+        <w:pStyle w:val="PargrafodaLista"/>
+        <w:numPr>
+          <w:ilvl w:val="0"/>
+          <w:numId w:val="3"/>
+        </w:numPr>
+      </w:pPr>
+      <w:r>
+        <w:t>Verifica se tem o material ou não antes de comprar.</w:t>
+      </w:r>
+    </w:p>
+    <w:p>
+      <w:pPr>
+        <w:pStyle w:val="PargrafodaLista"/>
+        <w:numPr>
+          <w:ilvl w:val="0"/>
+          <w:numId w:val="4"/>
+        </w:numPr>
+      </w:pPr>
+      <w:r>
+        <w:t>Se não tiver retirar dinheiro do caixa e comprar com o fornecedor de materiais.</w:t>
+      </w:r>
+    </w:p>
+    <w:p>
+      <w:pPr>
+        <w:tabs>
+          <w:tab w:val="left" w:pos="720"/>
+          <w:tab w:val="left" w:pos="2760"/>
+        </w:tabs>
+        <w:autoSpaceDE w:val="0"/>
+        <w:autoSpaceDN w:val="0"/>
+        <w:adjustRightInd w:val="0"/>
+        <w:spacing w:after="0" w:line="240" w:lineRule="auto"/>
+      </w:pPr>
+    </w:p>
+    <w:p>
+      <w:pPr>
+        <w:tabs>
+          <w:tab w:val="left" w:pos="720"/>
+        </w:tabs>
+        <w:autoSpaceDE w:val="0"/>
+        <w:autoSpaceDN w:val="0"/>
+        <w:adjustRightInd w:val="0"/>
+        <w:spacing w:after="0" w:line="240" w:lineRule="auto"/>
+        <w:rPr>
+          <w:rFonts w:ascii="Segoe UI" w:hAnsi="Segoe UI" w:cs="Segoe UI"/>
           <w:color w:val="000000"/>
-          <w:lang w:eastAsia="pt-BR"/>
-        </w:rPr>
-        <w:t>.</w:t>
-      </w:r>
-    </w:p>
-    <w:p>
-      <w:r>
-        <w:rPr>
-          <w:b/>
-        </w:rPr>
-        <w:t>Objetivo:</w:t>
-      </w:r>
-      <w:r>
-        <w:t xml:space="preserve"> Avaliar veículo do cliente.</w:t>
-      </w:r>
-    </w:p>
-    <w:p>
-      <w:pPr>
-        <w:rPr>
-          <w:b/>
-        </w:rPr>
-      </w:pPr>
-      <w:r>
-        <w:rPr>
-          <w:b/>
-        </w:rPr>
-        <w:t>Trabalhadores Envolvidos:</w:t>
-      </w:r>
-    </w:p>
-    <w:p>
-      <w:pPr>
-        <w:pStyle w:val="PargrafodaLista"/>
-        <w:numPr>
-          <w:ilvl w:val="0"/>
-          <w:numId w:val="2"/>
-        </w:numPr>
-      </w:pPr>
-      <w:r>
-        <w:t>Funileiros e Pintores</w:t>
-      </w:r>
-    </w:p>
-    <w:p/>
-    <w:p/>
-    <w:p/>
-    <w:p>
+          <w:sz w:val="18"/>
+          <w:szCs w:val="18"/>
+        </w:rPr>
+      </w:pPr>
       <w:r>
         <w:rPr>
           <w:noProof/>
           <w:lang w:eastAsia="pt-BR"/>
         </w:rPr>
         <w:drawing>
-          <wp:inline distT="0" distB="0" distL="0" distR="0" wp14:anchorId="7461F909" wp14:editId="6D9BBA04">
+          <wp:inline distT="0" distB="0" distL="0" distR="0" wp14:anchorId="0AA77C65" wp14:editId="565BD667">
             <wp:extent cx="3583641" cy="2352675"/>
             <wp:effectExtent l="0" t="0" r="0" b="0"/>
             <wp:docPr id="50" name="Imagem 50"/>
@@ -5000,6 +5132,13 @@
       </w:r>
     </w:p>
     <w:p>
+      <w:pPr>
+        <w:rPr>
+          <w:rFonts w:ascii="Calibri" w:eastAsia="Times New Roman" w:hAnsi="Calibri" w:cs="Calibri"/>
+          <w:color w:val="000000"/>
+          <w:lang w:eastAsia="pt-BR"/>
+        </w:rPr>
+      </w:pPr>
       <w:r>
         <w:rPr>
           <w:b/>
@@ -5007,7 +5146,7 @@
         <w:t xml:space="preserve">Processo: </w:t>
       </w:r>
       <w:r>
-        <w:t>Avaliar Veículo.</w:t>
+        <w:t xml:space="preserve">Encaminhar materiais. </w:t>
       </w:r>
     </w:p>
     <w:p>
@@ -5033,18 +5172,173 @@
           <w:color w:val="000000"/>
           <w:lang w:eastAsia="pt-BR"/>
         </w:rPr>
-        <w:t>Setor de serviços avalia o veiculo</w:t>
-      </w:r>
-      <w:r>
-        <w:rPr>
-          <w:rFonts w:ascii="Calibri" w:eastAsia="Times New Roman" w:hAnsi="Calibri" w:cs="Calibri"/>
-          <w:color w:val="000000"/>
+        <w:t>Estoquista encaminha materiais para o setor de serviços</w:t>
+      </w:r>
+    </w:p>
+    <w:p>
+      <w:r>
+        <w:rPr>
+          <w:b/>
+        </w:rPr>
+        <w:t>Objetivo:</w:t>
+      </w:r>
+      <w:r>
+        <w:t xml:space="preserve"> Encaminhar os materiais para o setor de serviços. </w:t>
+      </w:r>
+    </w:p>
+    <w:p>
+      <w:pPr>
+        <w:rPr>
+          <w:b/>
+        </w:rPr>
+      </w:pPr>
+      <w:r>
+        <w:rPr>
+          <w:b/>
+        </w:rPr>
+        <w:t>Trabalhadores Envolvidos:</w:t>
+      </w:r>
+    </w:p>
+    <w:p>
+      <w:pPr>
+        <w:pStyle w:val="PargrafodaLista"/>
+        <w:numPr>
+          <w:ilvl w:val="0"/>
+          <w:numId w:val="2"/>
+        </w:numPr>
+      </w:pPr>
+      <w:r>
+        <w:t>Estoquista</w:t>
+      </w:r>
+    </w:p>
+    <w:p>
+      <w:pPr>
+        <w:pStyle w:val="PargrafodaLista"/>
+        <w:numPr>
+          <w:ilvl w:val="0"/>
+          <w:numId w:val="3"/>
+        </w:numPr>
+      </w:pPr>
+      <w:r>
+        <w:t>Coloca os materiais comprados em material.</w:t>
+      </w:r>
+    </w:p>
+    <w:p>
+      <w:pPr>
+        <w:pStyle w:val="PargrafodaLista"/>
+        <w:numPr>
+          <w:ilvl w:val="0"/>
+          <w:numId w:val="3"/>
+        </w:numPr>
+      </w:pPr>
+      <w:r>
+        <w:t xml:space="preserve">Pega ordem de serviço. </w:t>
+      </w:r>
+    </w:p>
+    <w:p>
+      <w:pPr>
+        <w:pStyle w:val="PargrafodaLista"/>
+        <w:numPr>
+          <w:ilvl w:val="0"/>
+          <w:numId w:val="3"/>
+        </w:numPr>
+      </w:pPr>
+      <w:r>
+        <w:t>Encaminha ordem de serviço para o setor de Serviços.</w:t>
+      </w:r>
+    </w:p>
+    <w:p/>
+    <w:p/>
+    <w:p/>
+    <w:p/>
+    <w:p/>
+    <w:p/>
+    <w:p/>
+    <w:p/>
+    <w:p>
+      <w:pPr>
+        <w:tabs>
+          <w:tab w:val="left" w:pos="720"/>
+        </w:tabs>
+        <w:autoSpaceDE w:val="0"/>
+        <w:autoSpaceDN w:val="0"/>
+        <w:adjustRightInd w:val="0"/>
+        <w:spacing w:after="0" w:line="240" w:lineRule="auto"/>
+      </w:pPr>
+      <w:r>
+        <w:rPr>
+          <w:b/>
+        </w:rPr>
+        <w:t>Processo:</w:t>
+      </w:r>
+      <w:r>
+        <w:t xml:space="preserve"> </w:t>
+      </w:r>
+      <w:r>
+        <w:t>Não Compra</w:t>
+      </w:r>
+      <w:r>
+        <w:t xml:space="preserve"> Materiais.</w:t>
+      </w:r>
+    </w:p>
+    <w:p>
+      <w:pPr>
+        <w:tabs>
+          <w:tab w:val="left" w:pos="720"/>
+        </w:tabs>
+        <w:autoSpaceDE w:val="0"/>
+        <w:autoSpaceDN w:val="0"/>
+        <w:adjustRightInd w:val="0"/>
+        <w:spacing w:after="0" w:line="240" w:lineRule="auto"/>
+        <w:rPr>
+          <w:b/>
+        </w:rPr>
+      </w:pPr>
+    </w:p>
+    <w:p>
+      <w:pPr>
+        <w:rPr>
+          <w:rFonts w:ascii="Calibri" w:eastAsia="Times New Roman" w:hAnsi="Calibri" w:cs="Calibri"/>
+          <w:color w:val="FF0000"/>
+          <w:lang w:eastAsia="pt-BR"/>
+        </w:rPr>
+      </w:pPr>
+      <w:r>
+        <w:rPr>
+          <w:b/>
+        </w:rPr>
+        <w:t>Evento:</w:t>
+      </w:r>
+      <w:r>
+        <w:t xml:space="preserve"> </w:t>
+      </w:r>
+      <w:r>
+        <w:rPr>
+          <w:rFonts w:ascii="Calibri" w:eastAsia="Times New Roman" w:hAnsi="Calibri" w:cs="Calibri"/>
+          <w:color w:val="FF0000"/>
+          <w:lang w:eastAsia="pt-BR"/>
+        </w:rPr>
+        <w:t>Setor financeiro não compra materiais</w:t>
+      </w:r>
+      <w:r>
+        <w:rPr>
+          <w:rFonts w:ascii="Calibri" w:eastAsia="Times New Roman" w:hAnsi="Calibri" w:cs="Calibri"/>
+          <w:color w:val="FF0000"/>
           <w:lang w:eastAsia="pt-BR"/>
         </w:rPr>
         <w:t>.</w:t>
       </w:r>
     </w:p>
     <w:p>
+      <w:pPr>
+        <w:tabs>
+          <w:tab w:val="left" w:pos="720"/>
+        </w:tabs>
+        <w:autoSpaceDE w:val="0"/>
+        <w:autoSpaceDN w:val="0"/>
+        <w:adjustRightInd w:val="0"/>
+        <w:spacing w:after="0" w:line="240" w:lineRule="auto"/>
+      </w:pPr>
       <w:r>
         <w:rPr>
           <w:b/>
@@ -5052,21 +5346,37 @@
         <w:t>Objetivo:</w:t>
       </w:r>
       <w:r>
-        <w:t xml:space="preserve"> Avaliar veículo do cliente.</w:t>
-      </w:r>
-    </w:p>
-    <w:p>
-      <w:pPr>
-        <w:rPr>
-          <w:b/>
-        </w:rPr>
-      </w:pPr>
-      <w:r>
-        <w:rPr>
-          <w:b/>
-        </w:rPr>
+        <w:t xml:space="preserve"> Comprar os materiais específicos para o tal serviço.</w:t>
+      </w:r>
+    </w:p>
+    <w:p>
+      <w:pPr>
+        <w:tabs>
+          <w:tab w:val="left" w:pos="720"/>
+        </w:tabs>
+        <w:autoSpaceDE w:val="0"/>
+        <w:autoSpaceDN w:val="0"/>
+        <w:adjustRightInd w:val="0"/>
+        <w:spacing w:after="0" w:line="240" w:lineRule="auto"/>
+      </w:pPr>
+    </w:p>
+    <w:p>
+      <w:pPr>
+        <w:tabs>
+          <w:tab w:val="left" w:pos="720"/>
+          <w:tab w:val="left" w:pos="2760"/>
+        </w:tabs>
+        <w:autoSpaceDE w:val="0"/>
+        <w:autoSpaceDN w:val="0"/>
+        <w:adjustRightInd w:val="0"/>
+        <w:spacing w:after="0" w:line="240" w:lineRule="auto"/>
+      </w:pPr>
+      <w:r>
         <w:t>Trabalhadores Envolvidos:</w:t>
       </w:r>
+      <w:r>
+        <w:tab/>
+      </w:r>
     </w:p>
     <w:p>
       <w:pPr>
@@ -5077,31 +5387,67 @@
         </w:numPr>
       </w:pPr>
       <w:r>
-        <w:t>Funileiros e Pintores</w:t>
-      </w:r>
-    </w:p>
-    <w:p/>
-    <w:p/>
+        <w:t>Estoquista</w:t>
+      </w:r>
+    </w:p>
+    <w:p>
+      <w:pPr>
+        <w:pStyle w:val="PargrafodaLista"/>
+        <w:numPr>
+          <w:ilvl w:val="0"/>
+          <w:numId w:val="3"/>
+        </w:numPr>
+      </w:pPr>
+      <w:r>
+        <w:t xml:space="preserve">Não </w:t>
+      </w:r>
+      <w:r>
+        <w:t xml:space="preserve">Verifica os materiais </w:t>
+      </w:r>
+      <w:r>
+        <w:t xml:space="preserve">específicos </w:t>
+      </w:r>
+      <w:r>
+        <w:t>na ordem de serviço</w:t>
+      </w:r>
+      <w:r>
+        <w:t>.</w:t>
+      </w:r>
+    </w:p>
+    <w:p>
+      <w:pPr>
+        <w:pStyle w:val="PargrafodaLista"/>
+        <w:numPr>
+          <w:ilvl w:val="0"/>
+          <w:numId w:val="3"/>
+        </w:numPr>
+      </w:pPr>
+      <w:r>
+        <w:t xml:space="preserve">Não </w:t>
+      </w:r>
+      <w:r>
+        <w:t>Verifica se tem o material ou não antes de comprar.</w:t>
+      </w:r>
+    </w:p>
     <w:p>
       <w:r>
         <w:rPr>
           <w:noProof/>
           <w:lang w:eastAsia="pt-BR"/>
         </w:rPr>
-        <w:lastRenderedPageBreak/>
         <w:drawing>
-          <wp:anchor distT="0" distB="0" distL="114300" distR="114300" simplePos="0" relativeHeight="251698176" behindDoc="0" locked="0" layoutInCell="1" allowOverlap="1" wp14:anchorId="530483A8" wp14:editId="6F3B98B3">
+          <wp:anchor distT="0" distB="0" distL="114300" distR="114300" simplePos="0" relativeHeight="251711488" behindDoc="0" locked="0" layoutInCell="1" allowOverlap="1" wp14:anchorId="40C8C758" wp14:editId="71943EED">
             <wp:simplePos x="0" y="0"/>
             <wp:positionH relativeFrom="margin">
-              <wp:posOffset>561975</wp:posOffset>
+              <wp:posOffset>-276225</wp:posOffset>
             </wp:positionH>
             <wp:positionV relativeFrom="margin">
-              <wp:posOffset>-809625</wp:posOffset>
+              <wp:posOffset>4160520</wp:posOffset>
             </wp:positionV>
-            <wp:extent cx="3257550" cy="3067050"/>
-            <wp:effectExtent l="0" t="0" r="0" b="0"/>
+            <wp:extent cx="2987040" cy="2324100"/>
+            <wp:effectExtent l="0" t="0" r="3810" b="0"/>
             <wp:wrapSquare wrapText="bothSides"/>
-            <wp:docPr id="51" name="Imagem 51"/>
+            <wp:docPr id="52" name="Imagem 52"/>
             <wp:cNvGraphicFramePr>
               <a:graphicFrameLocks xmlns:a="http://schemas.openxmlformats.org/drawingml/2006/main" noChangeAspect="1"/>
             </wp:cNvGraphicFramePr>
@@ -5127,7 +5473,7 @@
                   <pic:spPr>
                     <a:xfrm>
                       <a:off x="0" y="0"/>
-                      <a:ext cx="3257550" cy="3067050"/>
+                      <a:ext cx="2987040" cy="2324100"/>
                     </a:xfrm>
                     <a:prstGeom prst="rect">
                       <a:avLst/>
@@ -5139,113 +5485,24 @@
           </wp:anchor>
         </w:drawing>
       </w:r>
-    </w:p>
-    <w:p/>
-    <w:p/>
-    <w:p/>
-    <w:p/>
-    <w:p/>
-    <w:p/>
-    <w:p>
-      <w:pPr>
-        <w:rPr>
-          <w:b/>
-        </w:rPr>
-      </w:pPr>
-    </w:p>
-    <w:p>
-      <w:r>
-        <w:rPr>
-          <w:b/>
-        </w:rPr>
-        <w:t xml:space="preserve">Processo: </w:t>
-      </w:r>
-      <w:r>
-        <w:t>Avaliar Veículo.</w:t>
-      </w:r>
-    </w:p>
-    <w:p>
-      <w:pPr>
-        <w:rPr>
-          <w:rFonts w:ascii="Calibri" w:eastAsia="Times New Roman" w:hAnsi="Calibri" w:cs="Calibri"/>
-          <w:color w:val="000000"/>
-          <w:lang w:eastAsia="pt-BR"/>
-        </w:rPr>
-      </w:pPr>
-      <w:r>
-        <w:rPr>
-          <w:b/>
-        </w:rPr>
-        <w:t>Evento:</w:t>
-      </w:r>
-      <w:r>
-        <w:t xml:space="preserve"> </w:t>
-      </w:r>
-      <w:r>
-        <w:rPr>
-          <w:rFonts w:ascii="Calibri" w:eastAsia="Times New Roman" w:hAnsi="Calibri" w:cs="Calibri"/>
-          <w:color w:val="000000"/>
-          <w:lang w:eastAsia="pt-BR"/>
-        </w:rPr>
-        <w:t>Setor de serviços avalia o veiculo</w:t>
-      </w:r>
-      <w:r>
-        <w:rPr>
-          <w:rFonts w:ascii="Calibri" w:eastAsia="Times New Roman" w:hAnsi="Calibri" w:cs="Calibri"/>
-          <w:color w:val="000000"/>
-          <w:lang w:eastAsia="pt-BR"/>
-        </w:rPr>
-        <w:t>.</w:t>
-      </w:r>
-    </w:p>
-    <w:p>
-      <w:r>
-        <w:rPr>
-          <w:b/>
-        </w:rPr>
-        <w:t>Objetivo:</w:t>
-      </w:r>
-      <w:r>
-        <w:t xml:space="preserve"> Avaliar veículo do cliente.</w:t>
-      </w:r>
-    </w:p>
-    <w:p>
-      <w:pPr>
-        <w:rPr>
-          <w:b/>
-        </w:rPr>
-      </w:pPr>
-      <w:r>
-        <w:rPr>
-          <w:b/>
-        </w:rPr>
-        <w:t>Trabalhadores Envolvidos:</w:t>
-      </w:r>
-    </w:p>
-    <w:p>
-      <w:pPr>
-        <w:pStyle w:val="PargrafodaLista"/>
-        <w:numPr>
-          <w:ilvl w:val="0"/>
-          <w:numId w:val="2"/>
-        </w:numPr>
-      </w:pPr>
-      <w:r>
-        <w:t>Funileiros e Pintores</w:t>
-      </w:r>
-    </w:p>
-    <w:p/>
-    <w:p>
       <w:r>
         <w:rPr>
           <w:noProof/>
           <w:lang w:eastAsia="pt-BR"/>
         </w:rPr>
         <w:drawing>
-          <wp:inline distT="0" distB="0" distL="0" distR="0" wp14:anchorId="7E18F744" wp14:editId="1ED2E90F">
-            <wp:extent cx="3752850" cy="2919782"/>
-            <wp:effectExtent l="0" t="0" r="0" b="0"/>
-            <wp:docPr id="52" name="Imagem 52"/>
+          <wp:anchor distT="0" distB="0" distL="114300" distR="114300" simplePos="0" relativeHeight="251710464" behindDoc="0" locked="0" layoutInCell="1" allowOverlap="1" wp14:anchorId="1850D30C" wp14:editId="6FBD2137">
+            <wp:simplePos x="0" y="0"/>
+            <wp:positionH relativeFrom="margin">
+              <wp:posOffset>-252095</wp:posOffset>
+            </wp:positionH>
+            <wp:positionV relativeFrom="margin">
+              <wp:posOffset>-747395</wp:posOffset>
+            </wp:positionV>
+            <wp:extent cx="2813050" cy="2647950"/>
+            <wp:effectExtent l="0" t="0" r="6350" b="0"/>
+            <wp:wrapSquare wrapText="bothSides"/>
+            <wp:docPr id="10" name="Imagem 10"/>
             <wp:cNvGraphicFramePr>
               <a:graphicFrameLocks xmlns:a="http://schemas.openxmlformats.org/drawingml/2006/main" noChangeAspect="1"/>
             </wp:cNvGraphicFramePr>
@@ -5257,7 +5514,13 @@
                     <pic:cNvPicPr/>
                   </pic:nvPicPr>
                   <pic:blipFill>
-                    <a:blip r:embed="rId34"/>
+                    <a:blip r:embed="rId34">
+                      <a:extLst>
+                        <a:ext uri="{28A0092B-C50C-407E-A947-70E740481C1C}">
+                          <a14:useLocalDpi xmlns:a14="http://schemas.microsoft.com/office/drawing/2010/main" val="0"/>
+                        </a:ext>
+                      </a:extLst>
+                    </a:blip>
                     <a:stretch>
                       <a:fillRect/>
                     </a:stretch>
@@ -5265,7 +5528,7 @@
                   <pic:spPr>
                     <a:xfrm>
                       <a:off x="0" y="0"/>
-                      <a:ext cx="3755099" cy="2921532"/>
+                      <a:ext cx="2813050" cy="2647950"/>
                     </a:xfrm>
                     <a:prstGeom prst="rect">
                       <a:avLst/>
@@ -5274,11 +5537,33 @@
                 </pic:pic>
               </a:graphicData>
             </a:graphic>
-          </wp:inline>
+            <wp14:sizeRelH relativeFrom="margin">
+              <wp14:pctWidth>0</wp14:pctWidth>
+            </wp14:sizeRelH>
+            <wp14:sizeRelV relativeFrom="margin">
+              <wp14:pctHeight>0</wp14:pctHeight>
+            </wp14:sizeRelV>
+          </wp:anchor>
         </w:drawing>
       </w:r>
     </w:p>
-    <w:p>
+    <w:p/>
+    <w:p/>
+    <w:p/>
+    <w:p/>
+    <w:p/>
+    <w:p/>
+    <w:p/>
+    <w:p/>
+    <w:p/>
+    <w:p>
+      <w:pPr>
+        <w:rPr>
+          <w:rFonts w:ascii="Calibri" w:eastAsia="Times New Roman" w:hAnsi="Calibri" w:cs="Calibri"/>
+          <w:color w:val="000000"/>
+          <w:lang w:eastAsia="pt-BR"/>
+        </w:rPr>
+      </w:pPr>
       <w:r>
         <w:rPr>
           <w:b/>
@@ -5286,14 +5571,26 @@
         <w:t xml:space="preserve">Processo: </w:t>
       </w:r>
       <w:r>
-        <w:t>Avaliar Veículo.</w:t>
-      </w:r>
-    </w:p>
-    <w:p>
-      <w:pPr>
-        <w:rPr>
-          <w:rFonts w:ascii="Calibri" w:eastAsia="Times New Roman" w:hAnsi="Calibri" w:cs="Calibri"/>
-          <w:color w:val="000000"/>
+        <w:t>Não</w:t>
+      </w:r>
+      <w:r>
+        <w:rPr>
+          <w:b/>
+        </w:rPr>
+        <w:t xml:space="preserve"> </w:t>
+      </w:r>
+      <w:r>
+        <w:t>Encaminha</w:t>
+      </w:r>
+      <w:r>
+        <w:t xml:space="preserve"> materiais.</w:t>
+      </w:r>
+    </w:p>
+    <w:p>
+      <w:pPr>
+        <w:rPr>
+          <w:rFonts w:ascii="Calibri" w:eastAsia="Times New Roman" w:hAnsi="Calibri" w:cs="Calibri"/>
+          <w:color w:val="FF0000"/>
           <w:lang w:eastAsia="pt-BR"/>
         </w:rPr>
       </w:pPr>
@@ -5309,15 +5606,15 @@
       <w:r>
         <w:rPr>
           <w:rFonts w:ascii="Calibri" w:eastAsia="Times New Roman" w:hAnsi="Calibri" w:cs="Calibri"/>
-          <w:color w:val="000000"/>
-          <w:lang w:eastAsia="pt-BR"/>
-        </w:rPr>
-        <w:t>Setor de serviços avalia o veiculo</w:t>
-      </w:r>
-      <w:r>
-        <w:rPr>
-          <w:rFonts w:ascii="Calibri" w:eastAsia="Times New Roman" w:hAnsi="Calibri" w:cs="Calibri"/>
-          <w:color w:val="000000"/>
+          <w:color w:val="FF0000"/>
+          <w:lang w:eastAsia="pt-BR"/>
+        </w:rPr>
+        <w:t>Estoquista não encaminha os materiais para o setor de serviços</w:t>
+      </w:r>
+      <w:r>
+        <w:rPr>
+          <w:rFonts w:ascii="Calibri" w:eastAsia="Times New Roman" w:hAnsi="Calibri" w:cs="Calibri"/>
+          <w:color w:val="FF0000"/>
           <w:lang w:eastAsia="pt-BR"/>
         </w:rPr>
         <w:t>.</w:t>
@@ -5331,7 +5628,7 @@
         <w:t>Objetivo:</w:t>
       </w:r>
       <w:r>
-        <w:t xml:space="preserve"> Avaliar veículo do cliente.</w:t>
+        <w:t xml:space="preserve"> Encaminhar os materiais para o setor de serviços. </w:t>
       </w:r>
     </w:p>
     <w:p>
@@ -5356,22 +5653,60 @@
         </w:numPr>
       </w:pPr>
       <w:r>
-        <w:t>Funileiros e Pintores</w:t>
-      </w:r>
-    </w:p>
-    <w:p>
-      <w:pPr>
-        <w:rPr>
-          <w:b/>
-        </w:rPr>
-      </w:pPr>
-    </w:p>
-    <w:p>
-      <w:pPr>
-        <w:rPr>
-          <w:b/>
-        </w:rPr>
-      </w:pPr>
+        <w:t>Estoquista</w:t>
+      </w:r>
+    </w:p>
+    <w:p>
+      <w:pPr>
+        <w:pStyle w:val="PargrafodaLista"/>
+        <w:numPr>
+          <w:ilvl w:val="0"/>
+          <w:numId w:val="3"/>
+        </w:numPr>
+      </w:pPr>
+      <w:r>
+        <w:t xml:space="preserve">Não </w:t>
+      </w:r>
+      <w:r>
+        <w:t>Coloca os materiais comprados em material.</w:t>
+      </w:r>
+    </w:p>
+    <w:p>
+      <w:pPr>
+        <w:pStyle w:val="PargrafodaLista"/>
+        <w:numPr>
+          <w:ilvl w:val="0"/>
+          <w:numId w:val="3"/>
+        </w:numPr>
+      </w:pPr>
+      <w:r>
+        <w:t xml:space="preserve">Não </w:t>
+      </w:r>
+      <w:r>
+        <w:t xml:space="preserve">Pega ordem de serviço. </w:t>
+      </w:r>
+    </w:p>
+    <w:p>
+      <w:pPr>
+        <w:pStyle w:val="PargrafodaLista"/>
+        <w:numPr>
+          <w:ilvl w:val="0"/>
+          <w:numId w:val="3"/>
+        </w:numPr>
+      </w:pPr>
+      <w:r>
+        <w:t xml:space="preserve">Não </w:t>
+      </w:r>
+      <w:r>
+        <w:t>Encaminha ordem de serviço para o setor de Serviços.</w:t>
+      </w:r>
+    </w:p>
+    <w:p>
+      <w:r>
+        <w:br w:type="page"/>
+      </w:r>
+    </w:p>
+    <w:p>
       <w:r>
         <w:rPr>
           <w:noProof/>
@@ -5379,16 +5714,16 @@
         </w:rPr>
         <w:lastRenderedPageBreak/>
         <w:drawing>
-          <wp:anchor distT="0" distB="0" distL="114300" distR="114300" simplePos="0" relativeHeight="251699200" behindDoc="0" locked="0" layoutInCell="1" allowOverlap="1" wp14:anchorId="0C1D3221" wp14:editId="5718E425">
+          <wp:anchor distT="0" distB="0" distL="114300" distR="114300" simplePos="0" relativeHeight="251699200" behindDoc="0" locked="0" layoutInCell="1" allowOverlap="1" wp14:anchorId="0DD430C0" wp14:editId="205EF3B8">
             <wp:simplePos x="0" y="0"/>
             <wp:positionH relativeFrom="margin">
-              <wp:posOffset>-180975</wp:posOffset>
+              <wp:align>left</wp:align>
             </wp:positionH>
             <wp:positionV relativeFrom="page">
-              <wp:posOffset>209550</wp:posOffset>
+              <wp:posOffset>93345</wp:posOffset>
             </wp:positionV>
-            <wp:extent cx="5400040" cy="2619375"/>
-            <wp:effectExtent l="0" t="0" r="0" b="9525"/>
+            <wp:extent cx="4381500" cy="2125345"/>
+            <wp:effectExtent l="0" t="0" r="0" b="8255"/>
             <wp:wrapSquare wrapText="bothSides"/>
             <wp:docPr id="53" name="Imagem 53"/>
             <wp:cNvGraphicFramePr>
@@ -5416,7 +5751,7 @@
                   <pic:spPr>
                     <a:xfrm>
                       <a:off x="0" y="0"/>
-                      <a:ext cx="5400040" cy="2619375"/>
+                      <a:ext cx="4381500" cy="2125345"/>
                     </a:xfrm>
                     <a:prstGeom prst="rect">
                       <a:avLst/>
@@ -5425,6 +5760,9 @@
                 </pic:pic>
               </a:graphicData>
             </a:graphic>
+            <wp14:sizeRelH relativeFrom="margin">
+              <wp14:pctWidth>0</wp14:pctWidth>
+            </wp14:sizeRelH>
             <wp14:sizeRelV relativeFrom="margin">
               <wp14:pctHeight>0</wp14:pctHeight>
             </wp14:sizeRelV>
@@ -5432,7 +5770,31 @@
         </w:drawing>
       </w:r>
     </w:p>
-    <w:p>
+    <w:p/>
+    <w:p/>
+    <w:p/>
+    <w:p>
+      <w:pPr>
+        <w:rPr>
+          <w:b/>
+        </w:rPr>
+      </w:pPr>
+    </w:p>
+    <w:p>
+      <w:pPr>
+        <w:rPr>
+          <w:b/>
+        </w:rPr>
+      </w:pPr>
+    </w:p>
+    <w:p>
+      <w:pPr>
+        <w:rPr>
+          <w:rFonts w:ascii="Calibri" w:eastAsia="Times New Roman" w:hAnsi="Calibri" w:cs="Calibri"/>
+          <w:color w:val="000000"/>
+          <w:lang w:eastAsia="pt-BR"/>
+        </w:rPr>
+      </w:pPr>
       <w:r>
         <w:rPr>
           <w:b/>
@@ -5440,10 +5802,7 @@
         <w:t xml:space="preserve">Processo: </w:t>
       </w:r>
       <w:r>
-        <w:t>Avaliar V</w:t>
-      </w:r>
-      <w:r>
-        <w:t>ículo.</w:t>
+        <w:t>Abrir vagas para recrutamentos.</w:t>
       </w:r>
     </w:p>
     <w:p>
@@ -5469,55 +5828,72 @@
           <w:color w:val="000000"/>
           <w:lang w:eastAsia="pt-BR"/>
         </w:rPr>
-        <w:t>Setor de serviços avalia o veiculo</w:t>
-      </w:r>
-      <w:r>
-        <w:rPr>
-          <w:rFonts w:ascii="Calibri" w:eastAsia="Times New Roman" w:hAnsi="Calibri" w:cs="Calibri"/>
-          <w:color w:val="000000"/>
-          <w:lang w:eastAsia="pt-BR"/>
-        </w:rPr>
+        <w:t>Setor de RH abre vagas de recrutamento para trabalhar.</w:t>
+      </w:r>
+    </w:p>
+    <w:p>
+      <w:r>
+        <w:rPr>
+          <w:b/>
+        </w:rPr>
+        <w:t>Objetivo:</w:t>
+      </w:r>
+      <w:r>
+        <w:t xml:space="preserve"> Abrir vagas para recrutar candidatos para funcionários.</w:t>
+      </w:r>
+    </w:p>
+    <w:p>
+      <w:pPr>
+        <w:rPr>
+          <w:b/>
+        </w:rPr>
+      </w:pPr>
+      <w:r>
+        <w:rPr>
+          <w:b/>
+        </w:rPr>
+        <w:t>Trabalhadores Envolvidos:</w:t>
+      </w:r>
+    </w:p>
+    <w:p>
+      <w:pPr>
+        <w:pStyle w:val="PargrafodaLista"/>
+        <w:numPr>
+          <w:ilvl w:val="0"/>
+          <w:numId w:val="2"/>
+        </w:numPr>
+      </w:pPr>
+      <w:r>
+        <w:t>Setor de RH</w:t>
+      </w:r>
+    </w:p>
+    <w:p>
+      <w:pPr>
+        <w:pStyle w:val="PargrafodaLista"/>
+        <w:numPr>
+          <w:ilvl w:val="0"/>
+          <w:numId w:val="3"/>
+        </w:numPr>
+      </w:pPr>
+      <w:r>
+        <w:t>Puxar necessidade da oficina relacionado a falta de funcionário</w:t>
+      </w:r>
+      <w:r>
         <w:t>.</w:t>
       </w:r>
     </w:p>
     <w:p>
-      <w:r>
-        <w:rPr>
-          <w:b/>
-        </w:rPr>
-        <w:t>Objetivo:</w:t>
-      </w:r>
-      <w:r>
-        <w:t xml:space="preserve"> Avaliar veículo do cliente.</w:t>
-      </w:r>
-    </w:p>
-    <w:p>
-      <w:pPr>
-        <w:rPr>
-          <w:b/>
-        </w:rPr>
-      </w:pPr>
-      <w:r>
-        <w:rPr>
-          <w:b/>
-        </w:rPr>
-        <w:t>Trabalhadores Envolvidos:</w:t>
-      </w:r>
-    </w:p>
-    <w:p>
-      <w:pPr>
-        <w:pStyle w:val="PargrafodaLista"/>
-        <w:numPr>
-          <w:ilvl w:val="0"/>
-          <w:numId w:val="2"/>
-        </w:numPr>
-      </w:pPr>
-      <w:r>
-        <w:t>Funileiros e Pintores</w:t>
-      </w:r>
-    </w:p>
-    <w:p/>
-    <w:p/>
+      <w:pPr>
+        <w:pStyle w:val="PargrafodaLista"/>
+        <w:numPr>
+          <w:ilvl w:val="0"/>
+          <w:numId w:val="3"/>
+        </w:numPr>
+      </w:pPr>
+      <w:r>
+        <w:t>Abre vagas para candidatos a funcionários que se enquadra no perfil.</w:t>
+      </w:r>
+    </w:p>
     <w:p>
       <w:r>
         <w:rPr>
@@ -5525,10 +5901,10 @@
           <w:lang w:eastAsia="pt-BR"/>
         </w:rPr>
         <w:drawing>
-          <wp:inline distT="0" distB="0" distL="0" distR="0" wp14:anchorId="484FFAFE" wp14:editId="3F5CBEF6">
+          <wp:inline distT="0" distB="0" distL="0" distR="0" wp14:anchorId="296BA24F" wp14:editId="213E8B24">
             <wp:extent cx="4259222" cy="2152650"/>
             <wp:effectExtent l="0" t="0" r="8255" b="0"/>
-            <wp:docPr id="54" name="Imagem 54"/>
+            <wp:docPr id="17" name="Imagem 17"/>
             <wp:cNvGraphicFramePr>
               <a:graphicFrameLocks xmlns:a="http://schemas.openxmlformats.org/drawingml/2006/main" noChangeAspect="1"/>
             </wp:cNvGraphicFramePr>
@@ -5561,7 +5937,15 @@
         </w:drawing>
       </w:r>
     </w:p>
-    <w:p>
+    <w:p/>
+    <w:p>
+      <w:pPr>
+        <w:rPr>
+          <w:rFonts w:ascii="Calibri" w:eastAsia="Times New Roman" w:hAnsi="Calibri" w:cs="Calibri"/>
+          <w:color w:val="000000"/>
+          <w:lang w:eastAsia="pt-BR"/>
+        </w:rPr>
+      </w:pPr>
       <w:r>
         <w:rPr>
           <w:b/>
@@ -5569,7 +5953,7 @@
         <w:t xml:space="preserve">Processo: </w:t>
       </w:r>
       <w:r>
-        <w:t>Avaliar Vículo.</w:t>
+        <w:t>Participar do recrutamento de candidatos.</w:t>
       </w:r>
     </w:p>
     <w:p>
@@ -5595,15 +5979,7 @@
           <w:color w:val="000000"/>
           <w:lang w:eastAsia="pt-BR"/>
         </w:rPr>
-        <w:t>Setor de serviços avalia o veiculo</w:t>
-      </w:r>
-      <w:r>
-        <w:rPr>
-          <w:rFonts w:ascii="Calibri" w:eastAsia="Times New Roman" w:hAnsi="Calibri" w:cs="Calibri"/>
-          <w:color w:val="000000"/>
-          <w:lang w:eastAsia="pt-BR"/>
-        </w:rPr>
-        <w:t>.</w:t>
+        <w:t>Candidatos participam do recrutamento.</w:t>
       </w:r>
     </w:p>
     <w:p>
@@ -5614,7 +5990,7 @@
         <w:t>Objetivo:</w:t>
       </w:r>
       <w:r>
-        <w:t xml:space="preserve"> Avaliar veículo do cliente.</w:t>
+        <w:t xml:space="preserve"> Recrutar candidatos.</w:t>
       </w:r>
     </w:p>
     <w:p>
@@ -5639,16 +6015,25 @@
         </w:numPr>
       </w:pPr>
       <w:r>
-        <w:t>Funileiros e Pintores</w:t>
-      </w:r>
-    </w:p>
-    <w:p/>
-    <w:p/>
-    <w:p>
-      <w:r>
-        <w:br w:type="page"/>
-      </w:r>
-    </w:p>
+        <w:t>Setor de RH</w:t>
+      </w:r>
+    </w:p>
+    <w:p>
+      <w:pPr>
+        <w:pStyle w:val="PargrafodaLista"/>
+        <w:numPr>
+          <w:ilvl w:val="0"/>
+          <w:numId w:val="3"/>
+        </w:numPr>
+      </w:pPr>
+      <w:r>
+        <w:t>Registra os dados do candidato.</w:t>
+      </w:r>
+    </w:p>
+    <w:p/>
+    <w:p/>
+    <w:p/>
+    <w:p/>
     <w:p>
       <w:r>
         <w:rPr>
@@ -5657,18 +6042,18 @@
         </w:rPr>
         <w:lastRenderedPageBreak/>
         <w:drawing>
-          <wp:anchor distT="0" distB="0" distL="114300" distR="114300" simplePos="0" relativeHeight="251700224" behindDoc="0" locked="0" layoutInCell="1" allowOverlap="1" wp14:anchorId="0B9F81B8" wp14:editId="0140214D">
+          <wp:anchor distT="0" distB="0" distL="114300" distR="114300" simplePos="0" relativeHeight="251713536" behindDoc="0" locked="0" layoutInCell="1" allowOverlap="1" wp14:anchorId="78A17DDE" wp14:editId="66669E90">
             <wp:simplePos x="0" y="0"/>
             <wp:positionH relativeFrom="margin">
-              <wp:posOffset>-270510</wp:posOffset>
+              <wp:posOffset>-533400</wp:posOffset>
             </wp:positionH>
             <wp:positionV relativeFrom="margin">
-              <wp:posOffset>-804545</wp:posOffset>
+              <wp:posOffset>-666750</wp:posOffset>
             </wp:positionV>
             <wp:extent cx="4619625" cy="2247900"/>
             <wp:effectExtent l="0" t="0" r="9525" b="0"/>
             <wp:wrapSquare wrapText="bothSides"/>
-            <wp:docPr id="56" name="Imagem 56"/>
+            <wp:docPr id="18" name="Imagem 18"/>
             <wp:cNvGraphicFramePr>
               <a:graphicFrameLocks xmlns:a="http://schemas.openxmlformats.org/drawingml/2006/main" noChangeAspect="1"/>
             </wp:cNvGraphicFramePr>
@@ -5715,10 +6100,38 @@
     </w:p>
     <w:p/>
     <w:p/>
-    <w:p/>
-    <w:p/>
-    <w:p/>
-    <w:p>
+    <w:p>
+      <w:pPr>
+        <w:rPr>
+          <w:noProof/>
+          <w:lang w:eastAsia="pt-BR"/>
+        </w:rPr>
+      </w:pPr>
+    </w:p>
+    <w:p>
+      <w:pPr>
+        <w:rPr>
+          <w:noProof/>
+          <w:lang w:eastAsia="pt-BR"/>
+        </w:rPr>
+      </w:pPr>
+    </w:p>
+    <w:p>
+      <w:pPr>
+        <w:rPr>
+          <w:noProof/>
+          <w:lang w:eastAsia="pt-BR"/>
+        </w:rPr>
+      </w:pPr>
+    </w:p>
+    <w:p>
+      <w:pPr>
+        <w:rPr>
+          <w:rFonts w:ascii="Calibri" w:eastAsia="Times New Roman" w:hAnsi="Calibri" w:cs="Calibri"/>
+          <w:color w:val="000000"/>
+          <w:lang w:eastAsia="pt-BR"/>
+        </w:rPr>
+      </w:pPr>
       <w:r>
         <w:rPr>
           <w:b/>
@@ -5726,7 +6139,7 @@
         <w:t xml:space="preserve">Processo: </w:t>
       </w:r>
       <w:r>
-        <w:t>Avaliar Vículo.</w:t>
+        <w:t>Avaliar Candidato</w:t>
       </w:r>
     </w:p>
     <w:p>
@@ -5752,7 +6165,7 @@
           <w:color w:val="000000"/>
           <w:lang w:eastAsia="pt-BR"/>
         </w:rPr>
-        <w:t>Setor de serviços avalia o veiculo</w:t>
+        <w:t>Recrutadora  avalia o candidato</w:t>
       </w:r>
       <w:r>
         <w:rPr>
@@ -5771,7 +6184,7 @@
         <w:t>Objetivo:</w:t>
       </w:r>
       <w:r>
-        <w:t xml:space="preserve"> Avaliar veículo do cliente.</w:t>
+        <w:t xml:space="preserve"> Avaliar o candidato para o perfil.</w:t>
       </w:r>
     </w:p>
     <w:p>
@@ -5796,18 +6209,201 @@
         </w:numPr>
       </w:pPr>
       <w:r>
-        <w:t>Funileiros e Pintores</w:t>
-      </w:r>
-    </w:p>
-    <w:p>
-      <w:pPr>
-        <w:pStyle w:val="PargrafodaLista"/>
-      </w:pPr>
-    </w:p>
-    <w:p>
-      <w:pPr>
-        <w:pStyle w:val="PargrafodaLista"/>
-      </w:pPr>
+        <w:t>Recrutadora</w:t>
+      </w:r>
+    </w:p>
+    <w:p>
+      <w:pPr>
+        <w:pStyle w:val="PargrafodaLista"/>
+        <w:numPr>
+          <w:ilvl w:val="0"/>
+          <w:numId w:val="3"/>
+        </w:numPr>
+      </w:pPr>
+      <w:r>
+        <w:t>Pega os candidatos para funcionários em candidato.</w:t>
+      </w:r>
+    </w:p>
+    <w:p>
+      <w:pPr>
+        <w:pStyle w:val="PargrafodaLista"/>
+        <w:numPr>
+          <w:ilvl w:val="0"/>
+          <w:numId w:val="3"/>
+        </w:numPr>
+      </w:pPr>
+      <w:r>
+        <w:t>Avalia candidato.</w:t>
+      </w:r>
+    </w:p>
+    <w:p>
+      <w:pPr>
+        <w:pStyle w:val="PargrafodaLista"/>
+        <w:numPr>
+          <w:ilvl w:val="0"/>
+          <w:numId w:val="3"/>
+        </w:numPr>
+      </w:pPr>
+      <w:r>
+        <w:t>Se candidato for aprovado coloca</w:t>
+      </w:r>
+      <w:r>
+        <w:t>,</w:t>
+      </w:r>
+      <w:r>
+        <w:t xml:space="preserve"> em candidato aprovado.</w:t>
+      </w:r>
+    </w:p>
+    <w:p>
+      <w:pPr>
+        <w:pStyle w:val="PargrafodaLista"/>
+        <w:numPr>
+          <w:ilvl w:val="0"/>
+          <w:numId w:val="3"/>
+        </w:numPr>
+      </w:pPr>
+      <w:r>
+        <w:t>Se for reprovado, coloca em candidato reprovado.</w:t>
+      </w:r>
+    </w:p>
+    <w:p/>
+    <w:p/>
+    <w:p/>
+    <w:p/>
+    <w:p/>
+    <w:p/>
+    <w:p/>
+    <w:p/>
+    <w:p>
+      <w:pPr>
+        <w:rPr>
+          <w:rFonts w:ascii="Calibri" w:eastAsia="Times New Roman" w:hAnsi="Calibri" w:cs="Calibri"/>
+          <w:color w:val="000000"/>
+          <w:lang w:eastAsia="pt-BR"/>
+        </w:rPr>
+      </w:pPr>
+      <w:r>
+        <w:rPr>
+          <w:b/>
+        </w:rPr>
+        <w:t xml:space="preserve">Processo: </w:t>
+      </w:r>
+      <w:r>
+        <w:t>Contratação do Candidato.</w:t>
+      </w:r>
+    </w:p>
+    <w:p>
+      <w:pPr>
+        <w:rPr>
+          <w:rFonts w:ascii="Calibri" w:eastAsia="Times New Roman" w:hAnsi="Calibri" w:cs="Calibri"/>
+          <w:color w:val="000000"/>
+          <w:lang w:eastAsia="pt-BR"/>
+        </w:rPr>
+      </w:pPr>
+      <w:r>
+        <w:rPr>
+          <w:b/>
+        </w:rPr>
+        <w:t>Evento:</w:t>
+      </w:r>
+      <w:r>
+        <w:t xml:space="preserve"> </w:t>
+      </w:r>
+      <w:r>
+        <w:rPr>
+          <w:rFonts w:ascii="Calibri" w:eastAsia="Times New Roman" w:hAnsi="Calibri" w:cs="Calibri"/>
+          <w:color w:val="000000"/>
+          <w:lang w:eastAsia="pt-BR"/>
+        </w:rPr>
+        <w:t>Gerente faz contratação de candidato.</w:t>
+      </w:r>
+    </w:p>
+    <w:p>
+      <w:r>
+        <w:rPr>
+          <w:b/>
+        </w:rPr>
+        <w:t>Objetivo:</w:t>
+      </w:r>
+      <w:r>
+        <w:t xml:space="preserve"> Contratar o candidato aprovado.</w:t>
+      </w:r>
+    </w:p>
+    <w:p>
+      <w:pPr>
+        <w:rPr>
+          <w:b/>
+        </w:rPr>
+      </w:pPr>
+      <w:r>
+        <w:rPr>
+          <w:b/>
+        </w:rPr>
+        <w:t>Trabalhadores Envolvidos:</w:t>
+      </w:r>
+    </w:p>
+    <w:p>
+      <w:pPr>
+        <w:pStyle w:val="PargrafodaLista"/>
+        <w:numPr>
+          <w:ilvl w:val="0"/>
+          <w:numId w:val="2"/>
+        </w:numPr>
+      </w:pPr>
+      <w:r>
+        <w:t>Gerente</w:t>
+      </w:r>
+    </w:p>
+    <w:p>
+      <w:pPr>
+        <w:pStyle w:val="PargrafodaLista"/>
+        <w:numPr>
+          <w:ilvl w:val="0"/>
+          <w:numId w:val="3"/>
+        </w:numPr>
+      </w:pPr>
+      <w:r>
+        <w:t>Pega os candidato à vaga aprovado.</w:t>
+      </w:r>
+    </w:p>
+    <w:p>
+      <w:pPr>
+        <w:pStyle w:val="PargrafodaLista"/>
+        <w:numPr>
+          <w:ilvl w:val="0"/>
+          <w:numId w:val="3"/>
+        </w:numPr>
+      </w:pPr>
+      <w:r>
+        <w:t>Entra em contato com</w:t>
+      </w:r>
+      <w:r>
+        <w:t xml:space="preserve"> o candidato.</w:t>
+      </w:r>
+    </w:p>
+    <w:p>
+      <w:pPr>
+        <w:pStyle w:val="PargrafodaLista"/>
+        <w:numPr>
+          <w:ilvl w:val="0"/>
+          <w:numId w:val="3"/>
+        </w:numPr>
+      </w:pPr>
+      <w:r>
+        <w:t>Contrata candidato.</w:t>
+      </w:r>
+    </w:p>
+    <w:p>
+      <w:pPr>
+        <w:pStyle w:val="PargrafodaLista"/>
+        <w:numPr>
+          <w:ilvl w:val="0"/>
+          <w:numId w:val="3"/>
+        </w:numPr>
+      </w:pPr>
+      <w:r>
+        <w:t xml:space="preserve">Cadastra candidato para funcionário em Funcionários. </w:t>
+      </w:r>
     </w:p>
     <w:p>
       <w:r>
@@ -5816,13 +6412,13 @@
           <w:lang w:eastAsia="pt-BR"/>
         </w:rPr>
         <w:drawing>
-          <wp:anchor distT="0" distB="0" distL="114300" distR="114300" simplePos="0" relativeHeight="251701248" behindDoc="0" locked="0" layoutInCell="1" allowOverlap="1" wp14:anchorId="5BDD31D6" wp14:editId="4FCDC2EC">
+          <wp:anchor distT="0" distB="0" distL="114300" distR="114300" simplePos="0" relativeHeight="251701248" behindDoc="0" locked="0" layoutInCell="1" allowOverlap="1" wp14:anchorId="4415A14C" wp14:editId="0CD9B9C7">
             <wp:simplePos x="0" y="0"/>
             <wp:positionH relativeFrom="margin">
-              <wp:posOffset>-323850</wp:posOffset>
+              <wp:posOffset>-657225</wp:posOffset>
             </wp:positionH>
             <wp:positionV relativeFrom="margin">
-              <wp:posOffset>3593465</wp:posOffset>
+              <wp:posOffset>4022090</wp:posOffset>
             </wp:positionV>
             <wp:extent cx="4163695" cy="1914525"/>
             <wp:effectExtent l="0" t="0" r="8255" b="0"/>
@@ -5865,96 +6461,6 @@
           </wp:anchor>
         </w:drawing>
       </w:r>
-    </w:p>
-    <w:p/>
-    <w:p/>
-    <w:p/>
-    <w:p/>
-    <w:p/>
-    <w:p/>
-    <w:p/>
-    <w:p>
-      <w:r>
-        <w:rPr>
-          <w:b/>
-        </w:rPr>
-        <w:t xml:space="preserve">Processo: </w:t>
-      </w:r>
-      <w:r>
-        <w:t>Avaliar Vículo.</w:t>
-      </w:r>
-    </w:p>
-    <w:p>
-      <w:pPr>
-        <w:rPr>
-          <w:rFonts w:ascii="Calibri" w:eastAsia="Times New Roman" w:hAnsi="Calibri" w:cs="Calibri"/>
-          <w:color w:val="000000"/>
-          <w:lang w:eastAsia="pt-BR"/>
-        </w:rPr>
-      </w:pPr>
-      <w:r>
-        <w:rPr>
-          <w:b/>
-        </w:rPr>
-        <w:t>Evento:</w:t>
-      </w:r>
-      <w:r>
-        <w:t xml:space="preserve"> </w:t>
-      </w:r>
-      <w:r>
-        <w:rPr>
-          <w:rFonts w:ascii="Calibri" w:eastAsia="Times New Roman" w:hAnsi="Calibri" w:cs="Calibri"/>
-          <w:color w:val="000000"/>
-          <w:lang w:eastAsia="pt-BR"/>
-        </w:rPr>
-        <w:t>Setor de serviços avalia o veiculo</w:t>
-      </w:r>
-      <w:r>
-        <w:rPr>
-          <w:rFonts w:ascii="Calibri" w:eastAsia="Times New Roman" w:hAnsi="Calibri" w:cs="Calibri"/>
-          <w:color w:val="000000"/>
-          <w:lang w:eastAsia="pt-BR"/>
-        </w:rPr>
-        <w:t>.</w:t>
-      </w:r>
-    </w:p>
-    <w:p>
-      <w:r>
-        <w:rPr>
-          <w:b/>
-        </w:rPr>
-        <w:t>Objetivo:</w:t>
-      </w:r>
-      <w:r>
-        <w:t xml:space="preserve"> Avaliar veículo do cliente.</w:t>
-      </w:r>
-    </w:p>
-    <w:p>
-      <w:pPr>
-        <w:rPr>
-          <w:b/>
-        </w:rPr>
-      </w:pPr>
-      <w:r>
-        <w:rPr>
-          <w:b/>
-        </w:rPr>
-        <w:t>Trabalhadores Envolvidos:</w:t>
-      </w:r>
-    </w:p>
-    <w:p>
-      <w:pPr>
-        <w:pStyle w:val="PargrafodaLista"/>
-        <w:numPr>
-          <w:ilvl w:val="0"/>
-          <w:numId w:val="2"/>
-        </w:numPr>
-      </w:pPr>
-      <w:r>
-        <w:t>Funileiros e Pintores</w:t>
-      </w:r>
-    </w:p>
-    <w:p>
       <w:r>
         <w:br w:type="page"/>
       </w:r>
@@ -5967,13 +6473,13 @@
         </w:rPr>
         <w:lastRenderedPageBreak/>
         <w:drawing>
-          <wp:anchor distT="0" distB="0" distL="114300" distR="114300" simplePos="0" relativeHeight="251702272" behindDoc="0" locked="0" layoutInCell="1" allowOverlap="1" wp14:anchorId="5E296B7E" wp14:editId="760DAA92">
+          <wp:anchor distT="0" distB="0" distL="114300" distR="114300" simplePos="0" relativeHeight="251702272" behindDoc="0" locked="0" layoutInCell="1" allowOverlap="1" wp14:anchorId="2A3B7B1A" wp14:editId="46EE6DAF">
             <wp:simplePos x="0" y="0"/>
             <wp:positionH relativeFrom="margin">
-              <wp:posOffset>419100</wp:posOffset>
+              <wp:posOffset>104775</wp:posOffset>
             </wp:positionH>
             <wp:positionV relativeFrom="margin">
-              <wp:posOffset>-790575</wp:posOffset>
+              <wp:posOffset>-752475</wp:posOffset>
             </wp:positionV>
             <wp:extent cx="2914650" cy="2202815"/>
             <wp:effectExtent l="0" t="0" r="0" b="6985"/>
@@ -6028,8 +6534,14 @@
     <w:p/>
     <w:p/>
     <w:p/>
-    <w:p/>
-    <w:p>
+    <w:p>
+      <w:pPr>
+        <w:rPr>
+          <w:rFonts w:ascii="Calibri" w:eastAsia="Times New Roman" w:hAnsi="Calibri" w:cs="Calibri"/>
+          <w:color w:val="000000"/>
+          <w:lang w:eastAsia="pt-BR"/>
+        </w:rPr>
+      </w:pPr>
       <w:r>
         <w:rPr>
           <w:b/>
@@ -6037,14 +6549,20 @@
         <w:t xml:space="preserve">Processo: </w:t>
       </w:r>
       <w:r>
-        <w:t>Avaliar Vículo.</w:t>
-      </w:r>
-    </w:p>
-    <w:p>
-      <w:pPr>
-        <w:rPr>
-          <w:rFonts w:ascii="Calibri" w:eastAsia="Times New Roman" w:hAnsi="Calibri" w:cs="Calibri"/>
-          <w:color w:val="000000"/>
+        <w:t xml:space="preserve">Não </w:t>
+      </w:r>
+      <w:r>
+        <w:t>Avalia</w:t>
+      </w:r>
+      <w:r>
+        <w:t xml:space="preserve"> Candidato</w:t>
+      </w:r>
+    </w:p>
+    <w:p>
+      <w:pPr>
+        <w:rPr>
+          <w:rFonts w:ascii="Calibri" w:eastAsia="Times New Roman" w:hAnsi="Calibri" w:cs="Calibri"/>
+          <w:color w:val="FF0000"/>
           <w:lang w:eastAsia="pt-BR"/>
         </w:rPr>
       </w:pPr>
@@ -6060,18 +6578,18 @@
       <w:r>
         <w:rPr>
           <w:rFonts w:ascii="Calibri" w:eastAsia="Times New Roman" w:hAnsi="Calibri" w:cs="Calibri"/>
-          <w:color w:val="000000"/>
-          <w:lang w:eastAsia="pt-BR"/>
-        </w:rPr>
-        <w:t>Setor de serviços avalia o veiculo</w:t>
-      </w:r>
-      <w:r>
-        <w:rPr>
-          <w:rFonts w:ascii="Calibri" w:eastAsia="Times New Roman" w:hAnsi="Calibri" w:cs="Calibri"/>
-          <w:color w:val="000000"/>
-          <w:lang w:eastAsia="pt-BR"/>
-        </w:rPr>
-        <w:t>.</w:t>
+          <w:color w:val="FF0000"/>
+          <w:lang w:eastAsia="pt-BR"/>
+        </w:rPr>
+        <w:t>Re</w:t>
+      </w:r>
+      <w:r>
+        <w:rPr>
+          <w:rFonts w:ascii="Calibri" w:eastAsia="Times New Roman" w:hAnsi="Calibri" w:cs="Calibri"/>
+          <w:color w:val="FF0000"/>
+          <w:lang w:eastAsia="pt-BR"/>
+        </w:rPr>
+        <w:t>crutadora não avalia o candidato.</w:t>
       </w:r>
     </w:p>
     <w:p>
@@ -6082,7 +6600,7 @@
         <w:t>Objetivo:</w:t>
       </w:r>
       <w:r>
-        <w:t xml:space="preserve"> Avaliar veículo do cliente.</w:t>
+        <w:t xml:space="preserve"> Avaliar o candidato para o perfil.</w:t>
       </w:r>
     </w:p>
     <w:p>
@@ -6107,10 +6625,39 @@
         </w:numPr>
       </w:pPr>
       <w:r>
-        <w:t>Funileiros e Pintores</w:t>
-      </w:r>
-    </w:p>
-    <w:p/>
+        <w:t>Recrutadora</w:t>
+      </w:r>
+    </w:p>
+    <w:p>
+      <w:pPr>
+        <w:pStyle w:val="PargrafodaLista"/>
+        <w:numPr>
+          <w:ilvl w:val="0"/>
+          <w:numId w:val="3"/>
+        </w:numPr>
+      </w:pPr>
+      <w:r>
+        <w:t xml:space="preserve">Não </w:t>
+      </w:r>
+      <w:r>
+        <w:t>Pega os candidatos para funcionários em candidato.</w:t>
+      </w:r>
+    </w:p>
+    <w:p>
+      <w:pPr>
+        <w:pStyle w:val="PargrafodaLista"/>
+        <w:numPr>
+          <w:ilvl w:val="0"/>
+          <w:numId w:val="3"/>
+        </w:numPr>
+      </w:pPr>
+      <w:r>
+        <w:t xml:space="preserve">Não </w:t>
+      </w:r>
+      <w:r>
+        <w:t>Avalia candidato.</w:t>
+      </w:r>
+    </w:p>
     <w:p>
       <w:r>
         <w:rPr>
@@ -6118,13 +6665,13 @@
           <w:lang w:eastAsia="pt-BR"/>
         </w:rPr>
         <w:drawing>
-          <wp:anchor distT="0" distB="0" distL="114300" distR="114300" simplePos="0" relativeHeight="251703296" behindDoc="0" locked="0" layoutInCell="1" allowOverlap="1" wp14:anchorId="789D278D" wp14:editId="400331E7">
+          <wp:anchor distT="0" distB="0" distL="114300" distR="114300" simplePos="0" relativeHeight="251703296" behindDoc="0" locked="0" layoutInCell="1" allowOverlap="1" wp14:anchorId="5D8779C0" wp14:editId="31569F15">
             <wp:simplePos x="0" y="0"/>
             <wp:positionH relativeFrom="margin">
-              <wp:align>left</wp:align>
+              <wp:posOffset>76200</wp:posOffset>
             </wp:positionH>
             <wp:positionV relativeFrom="margin">
-              <wp:posOffset>3757930</wp:posOffset>
+              <wp:posOffset>3557905</wp:posOffset>
             </wp:positionV>
             <wp:extent cx="3505200" cy="2674620"/>
             <wp:effectExtent l="0" t="0" r="0" b="0"/>
@@ -6185,6 +6732,13 @@
     <w:p/>
     <w:p/>
     <w:p>
+      <w:pPr>
+        <w:rPr>
+          <w:rFonts w:ascii="Calibri" w:eastAsia="Times New Roman" w:hAnsi="Calibri" w:cs="Calibri"/>
+          <w:color w:val="000000"/>
+          <w:lang w:eastAsia="pt-BR"/>
+        </w:rPr>
+      </w:pPr>
       <w:r>
         <w:rPr>
           <w:b/>
@@ -6192,14 +6746,14 @@
         <w:t xml:space="preserve">Processo: </w:t>
       </w:r>
       <w:r>
-        <w:t>Avaliar Vículo.</w:t>
-      </w:r>
-    </w:p>
-    <w:p>
-      <w:pPr>
-        <w:rPr>
-          <w:rFonts w:ascii="Calibri" w:eastAsia="Times New Roman" w:hAnsi="Calibri" w:cs="Calibri"/>
-          <w:color w:val="000000"/>
+        <w:t>Contratação do Candidato.</w:t>
+      </w:r>
+    </w:p>
+    <w:p>
+      <w:pPr>
+        <w:rPr>
+          <w:rFonts w:ascii="Calibri" w:eastAsia="Times New Roman" w:hAnsi="Calibri" w:cs="Calibri"/>
+          <w:color w:val="FF0000"/>
           <w:lang w:eastAsia="pt-BR"/>
         </w:rPr>
       </w:pPr>
@@ -6215,15 +6769,15 @@
       <w:r>
         <w:rPr>
           <w:rFonts w:ascii="Calibri" w:eastAsia="Times New Roman" w:hAnsi="Calibri" w:cs="Calibri"/>
-          <w:color w:val="000000"/>
-          <w:lang w:eastAsia="pt-BR"/>
-        </w:rPr>
-        <w:t>Setor de serviços avalia o veiculo</w:t>
-      </w:r>
-      <w:r>
-        <w:rPr>
-          <w:rFonts w:ascii="Calibri" w:eastAsia="Times New Roman" w:hAnsi="Calibri" w:cs="Calibri"/>
-          <w:color w:val="000000"/>
+          <w:color w:val="FF0000"/>
+          <w:lang w:eastAsia="pt-BR"/>
+        </w:rPr>
+        <w:t>Gerente não faz a contração de candidato</w:t>
+      </w:r>
+      <w:r>
+        <w:rPr>
+          <w:rFonts w:ascii="Calibri" w:eastAsia="Times New Roman" w:hAnsi="Calibri" w:cs="Calibri"/>
+          <w:color w:val="FF0000"/>
           <w:lang w:eastAsia="pt-BR"/>
         </w:rPr>
         <w:t>.</w:t>
@@ -6237,7 +6791,7 @@
         <w:t>Objetivo:</w:t>
       </w:r>
       <w:r>
-        <w:t xml:space="preserve"> Avaliar veículo do cliente.</w:t>
+        <w:t xml:space="preserve"> Contratar o candidato aprovado.</w:t>
       </w:r>
     </w:p>
     <w:p>
@@ -6262,12 +6816,67 @@
         </w:numPr>
       </w:pPr>
       <w:r>
-        <w:t>Funileiros e Pintores</w:t>
-      </w:r>
-    </w:p>
-    <w:p>
-      <w:r>
-        <w:br w:type="page"/>
+        <w:t>Gerente</w:t>
+      </w:r>
+    </w:p>
+    <w:p>
+      <w:pPr>
+        <w:pStyle w:val="PargrafodaLista"/>
+        <w:numPr>
+          <w:ilvl w:val="0"/>
+          <w:numId w:val="3"/>
+        </w:numPr>
+      </w:pPr>
+      <w:r>
+        <w:t>Não p</w:t>
+      </w:r>
+      <w:r>
+        <w:t>ega os candidato à vaga aprovado.</w:t>
+      </w:r>
+    </w:p>
+    <w:p>
+      <w:pPr>
+        <w:pStyle w:val="PargrafodaLista"/>
+        <w:numPr>
+          <w:ilvl w:val="0"/>
+          <w:numId w:val="3"/>
+        </w:numPr>
+      </w:pPr>
+      <w:r>
+        <w:t xml:space="preserve">Não </w:t>
+      </w:r>
+      <w:r>
+        <w:t>Entra em contato com o candidato.</w:t>
+      </w:r>
+    </w:p>
+    <w:p>
+      <w:pPr>
+        <w:pStyle w:val="PargrafodaLista"/>
+        <w:numPr>
+          <w:ilvl w:val="0"/>
+          <w:numId w:val="3"/>
+        </w:numPr>
+      </w:pPr>
+      <w:r>
+        <w:t xml:space="preserve">Não </w:t>
+      </w:r>
+      <w:r>
+        <w:t>Contrata candidato.</w:t>
+      </w:r>
+    </w:p>
+    <w:p>
+      <w:pPr>
+        <w:pStyle w:val="PargrafodaLista"/>
+        <w:numPr>
+          <w:ilvl w:val="0"/>
+          <w:numId w:val="3"/>
+        </w:numPr>
+      </w:pPr>
+      <w:r>
+        <w:t xml:space="preserve">Não </w:t>
+      </w:r>
+      <w:r>
+        <w:t xml:space="preserve">Cadastra candidato para funcionário em Funcionários. </w:t>
       </w:r>
     </w:p>
     <w:p>
@@ -6278,16 +6887,16 @@
         </w:rPr>
         <w:lastRenderedPageBreak/>
         <w:drawing>
-          <wp:anchor distT="0" distB="0" distL="114300" distR="114300" simplePos="0" relativeHeight="251704320" behindDoc="0" locked="0" layoutInCell="1" allowOverlap="1">
+          <wp:anchor distT="0" distB="0" distL="114300" distR="114300" simplePos="0" relativeHeight="251704320" behindDoc="0" locked="0" layoutInCell="1" allowOverlap="1" wp14:anchorId="363C997F" wp14:editId="4DD96238">
             <wp:simplePos x="0" y="0"/>
             <wp:positionH relativeFrom="margin">
-              <wp:posOffset>476250</wp:posOffset>
+              <wp:align>left</wp:align>
             </wp:positionH>
             <wp:positionV relativeFrom="page">
-              <wp:align>top</wp:align>
+              <wp:posOffset>161925</wp:posOffset>
             </wp:positionV>
-            <wp:extent cx="3143250" cy="2702092"/>
-            <wp:effectExtent l="0" t="0" r="0" b="3175"/>
+            <wp:extent cx="2962275" cy="2546350"/>
+            <wp:effectExtent l="0" t="0" r="0" b="6350"/>
             <wp:wrapSquare wrapText="bothSides"/>
             <wp:docPr id="62" name="Imagem 62"/>
             <wp:cNvGraphicFramePr>
@@ -6315,7 +6924,7 @@
                   <pic:spPr>
                     <a:xfrm>
                       <a:off x="0" y="0"/>
-                      <a:ext cx="3143250" cy="2702092"/>
+                      <a:ext cx="2968362" cy="2551749"/>
                     </a:xfrm>
                     <a:prstGeom prst="rect">
                       <a:avLst/>
@@ -6324,6 +6933,12 @@
                 </pic:pic>
               </a:graphicData>
             </a:graphic>
+            <wp14:sizeRelH relativeFrom="margin">
+              <wp14:pctWidth>0</wp14:pctWidth>
+            </wp14:sizeRelH>
+            <wp14:sizeRelV relativeFrom="margin">
+              <wp14:pctHeight>0</wp14:pctHeight>
+            </wp14:sizeRelV>
           </wp:anchor>
         </w:drawing>
       </w:r>
@@ -6342,7 +6957,7 @@
         <w:t xml:space="preserve">Processo: </w:t>
       </w:r>
       <w:r>
-        <w:t>Avaliar Vículo.</w:t>
+        <w:t>Validar Pagamento.</w:t>
       </w:r>
     </w:p>
     <w:p>
@@ -6368,7 +6983,7 @@
           <w:color w:val="000000"/>
           <w:lang w:eastAsia="pt-BR"/>
         </w:rPr>
-        <w:t>Setor de serviços avalia o veiculo</w:t>
+        <w:t>Cliente confirma pagamento no cartão</w:t>
       </w:r>
       <w:r>
         <w:rPr>
@@ -6387,7 +7002,10 @@
         <w:t>Objetivo:</w:t>
       </w:r>
       <w:r>
-        <w:t xml:space="preserve"> Avaliar veículo do cliente.</w:t>
+        <w:t xml:space="preserve"> </w:t>
+      </w:r>
+      <w:r>
+        <w:t>Iniciar o processo da maquininha de cartão.</w:t>
       </w:r>
     </w:p>
     <w:p>
@@ -6412,10 +7030,45 @@
         </w:numPr>
       </w:pPr>
       <w:r>
-        <w:t>Funileiros e Pintores</w:t>
-      </w:r>
-    </w:p>
-    <w:p/>
+        <w:t>Cobradora</w:t>
+      </w:r>
+    </w:p>
+    <w:p>
+      <w:pPr>
+        <w:pStyle w:val="PargrafodaLista"/>
+        <w:numPr>
+          <w:ilvl w:val="0"/>
+          <w:numId w:val="3"/>
+        </w:numPr>
+      </w:pPr>
+      <w:r>
+        <w:t>Pegar a maquininha.</w:t>
+      </w:r>
+    </w:p>
+    <w:p>
+      <w:pPr>
+        <w:pStyle w:val="PargrafodaLista"/>
+        <w:numPr>
+          <w:ilvl w:val="0"/>
+          <w:numId w:val="3"/>
+        </w:numPr>
+      </w:pPr>
+      <w:r>
+        <w:t>Pegar a ordem de serviço e confirmar o valor.</w:t>
+      </w:r>
+    </w:p>
+    <w:p>
+      <w:pPr>
+        <w:pStyle w:val="PargrafodaLista"/>
+        <w:numPr>
+          <w:ilvl w:val="0"/>
+          <w:numId w:val="3"/>
+        </w:numPr>
+      </w:pPr>
+      <w:r>
+        <w:t>Validar o pagamento para o cliente inserir o cartão.</w:t>
+      </w:r>
+    </w:p>
     <w:p>
       <w:r>
         <w:rPr>
@@ -6423,16 +7076,16 @@
           <w:lang w:eastAsia="pt-BR"/>
         </w:rPr>
         <w:drawing>
-          <wp:anchor distT="0" distB="0" distL="114300" distR="114300" simplePos="0" relativeHeight="251705344" behindDoc="0" locked="0" layoutInCell="1" allowOverlap="1" wp14:anchorId="178342C8" wp14:editId="21A5AB87">
+          <wp:anchor distT="0" distB="0" distL="114300" distR="114300" simplePos="0" relativeHeight="251705344" behindDoc="0" locked="0" layoutInCell="1" allowOverlap="1" wp14:anchorId="4BD21F10" wp14:editId="56FE7503">
             <wp:simplePos x="0" y="0"/>
             <wp:positionH relativeFrom="margin">
-              <wp:posOffset>304800</wp:posOffset>
+              <wp:posOffset>-70485</wp:posOffset>
             </wp:positionH>
             <wp:positionV relativeFrom="margin">
-              <wp:posOffset>4033520</wp:posOffset>
+              <wp:posOffset>4110355</wp:posOffset>
             </wp:positionV>
-            <wp:extent cx="3429000" cy="2788127"/>
-            <wp:effectExtent l="0" t="0" r="0" b="0"/>
+            <wp:extent cx="2867025" cy="2330450"/>
+            <wp:effectExtent l="0" t="0" r="9525" b="0"/>
             <wp:wrapSquare wrapText="bothSides"/>
             <wp:docPr id="63" name="Imagem 63"/>
             <wp:cNvGraphicFramePr>
@@ -6460,7 +7113,7 @@
                   <pic:spPr>
                     <a:xfrm>
                       <a:off x="0" y="0"/>
-                      <a:ext cx="3429000" cy="2788127"/>
+                      <a:ext cx="2867025" cy="2330450"/>
                     </a:xfrm>
                     <a:prstGeom prst="rect">
                       <a:avLst/>
@@ -6469,6 +7122,12 @@
                 </pic:pic>
               </a:graphicData>
             </a:graphic>
+            <wp14:sizeRelH relativeFrom="margin">
+              <wp14:pctWidth>0</wp14:pctWidth>
+            </wp14:sizeRelH>
+            <wp14:sizeRelV relativeFrom="margin">
+              <wp14:pctHeight>0</wp14:pctHeight>
+            </wp14:sizeRelV>
           </wp:anchor>
         </w:drawing>
       </w:r>
@@ -6481,15 +7140,6 @@
     <w:p/>
     <w:p/>
     <w:p/>
-    <w:p/>
-    <w:p/>
-    <w:p>
-      <w:pPr>
-        <w:rPr>
-          <w:b/>
-        </w:rPr>
-      </w:pPr>
-    </w:p>
     <w:p>
       <w:r>
         <w:rPr>
@@ -6498,7 +7148,7 @@
         <w:t xml:space="preserve">Processo: </w:t>
       </w:r>
       <w:r>
-        <w:t>Avaliar Vículo.</w:t>
+        <w:t>Confirmar Processamento do Cartão.</w:t>
       </w:r>
     </w:p>
     <w:p>
@@ -6524,7 +7174,7 @@
           <w:color w:val="000000"/>
           <w:lang w:eastAsia="pt-BR"/>
         </w:rPr>
-        <w:t>Setor de serviços avalia o veiculo</w:t>
+        <w:t xml:space="preserve">Setor de Pagamento </w:t>
       </w:r>
       <w:r>
         <w:rPr>
@@ -6532,7 +7182,7 @@
           <w:color w:val="000000"/>
           <w:lang w:eastAsia="pt-BR"/>
         </w:rPr>
-        <w:t>.</w:t>
+        <w:t>confirma processamento do cartão.</w:t>
       </w:r>
     </w:p>
     <w:p>
@@ -6543,7 +7193,10 @@
         <w:t>Objetivo:</w:t>
       </w:r>
       <w:r>
-        <w:t xml:space="preserve"> Avaliar veículo do cliente.</w:t>
+        <w:t xml:space="preserve"> </w:t>
+      </w:r>
+      <w:r>
+        <w:t>Maquininha confirmar o processamento do cartão que foi passado.</w:t>
       </w:r>
     </w:p>
     <w:p>
@@ -6568,209 +7221,43 @@
         </w:numPr>
       </w:pPr>
       <w:r>
-        <w:t>Funileiros e Pintores</w:t>
-      </w:r>
-    </w:p>
-    <w:p/>
-    <w:p/>
-    <w:p/>
-    <w:p/>
-    <w:p/>
-    <w:p/>
-    <w:p/>
-    <w:p/>
-    <w:p/>
-    <w:p>
-      <w:r>
-        <w:rPr>
-          <w:b/>
-        </w:rPr>
-        <w:t xml:space="preserve">Processo: </w:t>
-      </w:r>
-      <w:r>
-        <w:t>Avaliar Vículo.</w:t>
-      </w:r>
-    </w:p>
-    <w:p>
-      <w:pPr>
-        <w:rPr>
-          <w:rFonts w:ascii="Calibri" w:eastAsia="Times New Roman" w:hAnsi="Calibri" w:cs="Calibri"/>
-          <w:color w:val="000000"/>
-          <w:lang w:eastAsia="pt-BR"/>
-        </w:rPr>
-      </w:pPr>
-      <w:r>
-        <w:rPr>
-          <w:b/>
-        </w:rPr>
-        <w:t>Evento:</w:t>
-      </w:r>
-      <w:r>
-        <w:t xml:space="preserve"> </w:t>
-      </w:r>
-      <w:r>
-        <w:rPr>
-          <w:rFonts w:ascii="Calibri" w:eastAsia="Times New Roman" w:hAnsi="Calibri" w:cs="Calibri"/>
-          <w:color w:val="000000"/>
-          <w:lang w:eastAsia="pt-BR"/>
-        </w:rPr>
-        <w:t>Setor de serviços avalia o veiculo</w:t>
-      </w:r>
-      <w:r>
-        <w:rPr>
-          <w:rFonts w:ascii="Calibri" w:eastAsia="Times New Roman" w:hAnsi="Calibri" w:cs="Calibri"/>
-          <w:color w:val="000000"/>
-          <w:lang w:eastAsia="pt-BR"/>
-        </w:rPr>
-        <w:t>.</w:t>
-      </w:r>
-    </w:p>
-    <w:p>
-      <w:r>
-        <w:rPr>
-          <w:b/>
-        </w:rPr>
-        <w:t>Objetivo:</w:t>
-      </w:r>
-      <w:r>
-        <w:t xml:space="preserve"> Avaliar veículo do cliente.</w:t>
-      </w:r>
-    </w:p>
-    <w:p>
-      <w:pPr>
-        <w:rPr>
-          <w:b/>
-        </w:rPr>
-      </w:pPr>
-      <w:r>
-        <w:rPr>
-          <w:b/>
-        </w:rPr>
-        <w:t>Trabalhadores Envolvidos:</w:t>
-      </w:r>
-    </w:p>
-    <w:p>
-      <w:pPr>
-        <w:pStyle w:val="PargrafodaLista"/>
-        <w:numPr>
-          <w:ilvl w:val="0"/>
-          <w:numId w:val="2"/>
-        </w:numPr>
-      </w:pPr>
-      <w:r>
-        <w:t>Funileiros e Pintores</w:t>
-      </w:r>
-    </w:p>
-    <w:p/>
-    <w:p/>
-    <w:p/>
-    <w:p/>
-    <w:p/>
-    <w:p/>
-    <w:p/>
-    <w:p/>
-    <w:p/>
-    <w:p/>
-    <w:p>
-      <w:r>
-        <w:rPr>
-          <w:b/>
-        </w:rPr>
-        <w:t xml:space="preserve">Processo: </w:t>
-      </w:r>
-      <w:r>
-        <w:t>Avaliar Vículo.</w:t>
-      </w:r>
-    </w:p>
-    <w:p>
-      <w:pPr>
-        <w:rPr>
-          <w:rFonts w:ascii="Calibri" w:eastAsia="Times New Roman" w:hAnsi="Calibri" w:cs="Calibri"/>
-          <w:color w:val="000000"/>
-          <w:lang w:eastAsia="pt-BR"/>
-        </w:rPr>
-      </w:pPr>
-      <w:r>
-        <w:rPr>
-          <w:b/>
-        </w:rPr>
-        <w:t>Evento:</w:t>
-      </w:r>
-      <w:r>
-        <w:t xml:space="preserve"> </w:t>
-      </w:r>
-      <w:r>
-        <w:rPr>
-          <w:rFonts w:ascii="Calibri" w:eastAsia="Times New Roman" w:hAnsi="Calibri" w:cs="Calibri"/>
-          <w:color w:val="000000"/>
-          <w:lang w:eastAsia="pt-BR"/>
-        </w:rPr>
-        <w:t>Setor de serviços avalia o veiculo</w:t>
-      </w:r>
-      <w:r>
-        <w:rPr>
-          <w:rFonts w:ascii="Calibri" w:eastAsia="Times New Roman" w:hAnsi="Calibri" w:cs="Calibri"/>
-          <w:color w:val="000000"/>
-          <w:lang w:eastAsia="pt-BR"/>
-        </w:rPr>
-        <w:t>.</w:t>
-      </w:r>
-    </w:p>
-    <w:p>
-      <w:r>
-        <w:rPr>
-          <w:b/>
-        </w:rPr>
-        <w:t>Objetivo:</w:t>
-      </w:r>
-      <w:r>
-        <w:t xml:space="preserve"> Avaliar veículo do cliente.</w:t>
-      </w:r>
-    </w:p>
-    <w:p>
-      <w:pPr>
-        <w:rPr>
-          <w:b/>
-        </w:rPr>
-      </w:pPr>
-      <w:r>
-        <w:rPr>
-          <w:b/>
-        </w:rPr>
-        <w:t>Trabalhadores Envolvidos:</w:t>
-      </w:r>
-    </w:p>
-    <w:p>
-      <w:pPr>
-        <w:pStyle w:val="PargrafodaLista"/>
-        <w:numPr>
-          <w:ilvl w:val="0"/>
-          <w:numId w:val="2"/>
-        </w:numPr>
-      </w:pPr>
-      <w:r>
-        <w:t>Funileiros e Pintores</w:t>
-      </w:r>
-    </w:p>
+        <w:t>Cobradora</w:t>
+      </w:r>
+    </w:p>
+    <w:p>
+      <w:pPr>
+        <w:pStyle w:val="PargrafodaLista"/>
+        <w:numPr>
+          <w:ilvl w:val="0"/>
+          <w:numId w:val="14"/>
+        </w:numPr>
+      </w:pPr>
+      <w:r>
+        <w:t>Confirmar o processamento do cartão referente ao valor da ordem de serviço.</w:t>
+      </w:r>
+    </w:p>
+    <w:p/>
+    <w:p/>
     <w:p>
       <w:r>
         <w:rPr>
           <w:noProof/>
           <w:lang w:eastAsia="pt-BR"/>
         </w:rPr>
+        <w:lastRenderedPageBreak/>
         <w:drawing>
-          <wp:anchor distT="0" distB="0" distL="114300" distR="114300" simplePos="0" relativeHeight="251707392" behindDoc="0" locked="0" layoutInCell="1" allowOverlap="1" wp14:anchorId="420309F6" wp14:editId="09A1E86E">
+          <wp:anchor distT="0" distB="0" distL="114300" distR="114300" simplePos="0" relativeHeight="251715584" behindDoc="0" locked="0" layoutInCell="1" allowOverlap="1" wp14:anchorId="444578E6" wp14:editId="383BF6E2">
             <wp:simplePos x="0" y="0"/>
             <wp:positionH relativeFrom="margin">
-              <wp:posOffset>276225</wp:posOffset>
+              <wp:posOffset>-318135</wp:posOffset>
             </wp:positionH>
             <wp:positionV relativeFrom="margin">
-              <wp:posOffset>4008120</wp:posOffset>
+              <wp:posOffset>-642620</wp:posOffset>
             </wp:positionV>
-            <wp:extent cx="1704975" cy="2469078"/>
-            <wp:effectExtent l="0" t="0" r="0" b="7620"/>
+            <wp:extent cx="3086100" cy="2406015"/>
+            <wp:effectExtent l="0" t="0" r="0" b="0"/>
             <wp:wrapSquare wrapText="bothSides"/>
-            <wp:docPr id="65" name="Imagem 65"/>
+            <wp:docPr id="64" name="Imagem 64"/>
             <wp:cNvGraphicFramePr>
               <a:graphicFrameLocks xmlns:a="http://schemas.openxmlformats.org/drawingml/2006/main" noChangeAspect="1"/>
             </wp:cNvGraphicFramePr>
@@ -6796,7 +7283,7 @@
                   <pic:spPr>
                     <a:xfrm>
                       <a:off x="0" y="0"/>
-                      <a:ext cx="1704975" cy="2469078"/>
+                      <a:ext cx="3086100" cy="2406015"/>
                     </a:xfrm>
                     <a:prstGeom prst="rect">
                       <a:avLst/>
@@ -6805,27 +7292,171 @@
                 </pic:pic>
               </a:graphicData>
             </a:graphic>
+            <wp14:sizeRelH relativeFrom="margin">
+              <wp14:pctWidth>0</wp14:pctWidth>
+            </wp14:sizeRelH>
+            <wp14:sizeRelV relativeFrom="margin">
+              <wp14:pctHeight>0</wp14:pctHeight>
+            </wp14:sizeRelV>
           </wp:anchor>
         </w:drawing>
       </w:r>
+    </w:p>
+    <w:p/>
+    <w:p/>
+    <w:p/>
+    <w:p/>
+    <w:p/>
+    <w:p/>
+    <w:p>
+      <w:r>
+        <w:rPr>
+          <w:b/>
+        </w:rPr>
+        <w:t>Processo:</w:t>
+      </w:r>
+      <w:r>
+        <w:t xml:space="preserve"> Retornar Pagamento Aprovado</w:t>
+      </w:r>
+      <w:r>
+        <w:t>.</w:t>
+      </w:r>
+    </w:p>
+    <w:p>
+      <w:pPr>
+        <w:rPr>
+          <w:rFonts w:ascii="Calibri" w:eastAsia="Times New Roman" w:hAnsi="Calibri" w:cs="Calibri"/>
+          <w:color w:val="000000"/>
+          <w:lang w:eastAsia="pt-BR"/>
+        </w:rPr>
+      </w:pPr>
+      <w:r>
+        <w:rPr>
+          <w:b/>
+        </w:rPr>
+        <w:t>Evento:</w:t>
+      </w:r>
+      <w:r>
+        <w:t xml:space="preserve"> </w:t>
+      </w:r>
+      <w:r>
+        <w:rPr>
+          <w:rFonts w:ascii="Calibri" w:eastAsia="Times New Roman" w:hAnsi="Calibri" w:cs="Calibri"/>
+          <w:color w:val="000000"/>
+          <w:lang w:eastAsia="pt-BR"/>
+        </w:rPr>
+        <w:t>Setor de Pagamento retorna pagamento aprovado</w:t>
+      </w:r>
+      <w:r>
+        <w:rPr>
+          <w:rFonts w:ascii="Calibri" w:eastAsia="Times New Roman" w:hAnsi="Calibri" w:cs="Calibri"/>
+          <w:color w:val="000000"/>
+          <w:lang w:eastAsia="pt-BR"/>
+        </w:rPr>
+        <w:t>.</w:t>
+      </w:r>
+    </w:p>
+    <w:p>
+      <w:pPr>
+        <w:rPr>
+          <w:rFonts w:ascii="Calibri" w:eastAsia="Times New Roman" w:hAnsi="Calibri" w:cs="Calibri"/>
+          <w:color w:val="000000"/>
+          <w:lang w:eastAsia="pt-BR"/>
+        </w:rPr>
+      </w:pPr>
+      <w:r>
+        <w:rPr>
+          <w:b/>
+        </w:rPr>
+        <w:t>Objetivo:</w:t>
+      </w:r>
+      <w:r>
+        <w:t xml:space="preserve"> </w:t>
+      </w:r>
+      <w:r>
+        <w:t>Maquininha aprovar o pagamento do cliente.</w:t>
+      </w:r>
+    </w:p>
+    <w:p>
+      <w:pPr>
+        <w:rPr>
+          <w:b/>
+        </w:rPr>
+      </w:pPr>
+      <w:r>
+        <w:rPr>
+          <w:b/>
+        </w:rPr>
+        <w:t>Trabalhadores Envolvidos:</w:t>
+      </w:r>
+    </w:p>
+    <w:p>
+      <w:pPr>
+        <w:pStyle w:val="PargrafodaLista"/>
+        <w:numPr>
+          <w:ilvl w:val="0"/>
+          <w:numId w:val="2"/>
+        </w:numPr>
+      </w:pPr>
+      <w:r>
+        <w:t>Cobradora</w:t>
+      </w:r>
+    </w:p>
+    <w:p>
+      <w:pPr>
+        <w:pStyle w:val="PargrafodaLista"/>
+        <w:numPr>
+          <w:ilvl w:val="0"/>
+          <w:numId w:val="14"/>
+        </w:numPr>
+      </w:pPr>
+      <w:r>
+        <w:t>Após receber retorno de pagamento aprovado, entregar o recibo para o cliente.</w:t>
+      </w:r>
+    </w:p>
+    <w:p>
+      <w:pPr>
+        <w:pStyle w:val="PargrafodaLista"/>
+        <w:numPr>
+          <w:ilvl w:val="0"/>
+          <w:numId w:val="14"/>
+        </w:numPr>
+      </w:pPr>
+      <w:r>
+        <w:t>Armazenar o registro no caixa.</w:t>
+      </w:r>
+    </w:p>
+    <w:p>
+      <w:pPr>
+        <w:pStyle w:val="PargrafodaLista"/>
+        <w:numPr>
+          <w:ilvl w:val="0"/>
+          <w:numId w:val="14"/>
+        </w:numPr>
+      </w:pPr>
+      <w:r>
+        <w:t>Dar baixa na ordem de serviço.</w:t>
+      </w:r>
+    </w:p>
+    <w:p>
       <w:r>
         <w:rPr>
           <w:noProof/>
           <w:lang w:eastAsia="pt-BR"/>
         </w:rPr>
         <w:drawing>
-          <wp:anchor distT="0" distB="0" distL="114300" distR="114300" simplePos="0" relativeHeight="251706368" behindDoc="0" locked="0" layoutInCell="1" allowOverlap="1">
+          <wp:anchor distT="0" distB="0" distL="114300" distR="114300" simplePos="0" relativeHeight="251707392" behindDoc="0" locked="0" layoutInCell="1" allowOverlap="1" wp14:anchorId="5C5EF15C" wp14:editId="415E36DB">
             <wp:simplePos x="0" y="0"/>
             <wp:positionH relativeFrom="margin">
-              <wp:posOffset>552450</wp:posOffset>
+              <wp:posOffset>323850</wp:posOffset>
             </wp:positionH>
-            <wp:positionV relativeFrom="margin">
-              <wp:posOffset>-514350</wp:posOffset>
+            <wp:positionV relativeFrom="page">
+              <wp:posOffset>5129530</wp:posOffset>
             </wp:positionV>
-            <wp:extent cx="3298031" cy="2571750"/>
-            <wp:effectExtent l="0" t="0" r="0" b="0"/>
+            <wp:extent cx="1704975" cy="2468880"/>
+            <wp:effectExtent l="0" t="0" r="0" b="7620"/>
             <wp:wrapSquare wrapText="bothSides"/>
-            <wp:docPr id="64" name="Imagem 64"/>
+            <wp:docPr id="65" name="Imagem 65"/>
             <wp:cNvGraphicFramePr>
               <a:graphicFrameLocks xmlns:a="http://schemas.openxmlformats.org/drawingml/2006/main" noChangeAspect="1"/>
             </wp:cNvGraphicFramePr>
@@ -6851,7 +7482,7 @@
                   <pic:spPr>
                     <a:xfrm>
                       <a:off x="0" y="0"/>
-                      <a:ext cx="3298031" cy="2571750"/>
+                      <a:ext cx="1704975" cy="2468880"/>
                     </a:xfrm>
                     <a:prstGeom prst="rect">
                       <a:avLst/>
@@ -6863,17 +7494,165 @@
           </wp:anchor>
         </w:drawing>
       </w:r>
-      <w:r>
-        <w:br w:type="page"/>
-      </w:r>
-    </w:p>
-    <w:p/>
-    <w:p>
-      <w:r>
-        <w:br w:type="page"/>
-      </w:r>
-    </w:p>
-    <w:p/>
+    </w:p>
+    <w:p/>
+    <w:p/>
+    <w:p/>
+    <w:p/>
+    <w:p/>
+    <w:p/>
+    <w:p/>
+    <w:p/>
+    <w:p>
+      <w:r>
+        <w:rPr>
+          <w:b/>
+        </w:rPr>
+        <w:t>Processo:</w:t>
+      </w:r>
+      <w:r>
+        <w:t xml:space="preserve"> </w:t>
+      </w:r>
+      <w:r>
+        <w:t>Não Retorna</w:t>
+      </w:r>
+      <w:r>
+        <w:t xml:space="preserve"> </w:t>
+      </w:r>
+      <w:r>
+        <w:t xml:space="preserve">o </w:t>
+      </w:r>
+      <w:r>
+        <w:t>Pagamento Aprovado.</w:t>
+      </w:r>
+    </w:p>
+    <w:p>
+      <w:pPr>
+        <w:rPr>
+          <w:rFonts w:ascii="Calibri" w:eastAsia="Times New Roman" w:hAnsi="Calibri" w:cs="Calibri"/>
+          <w:color w:val="FF0000"/>
+          <w:lang w:eastAsia="pt-BR"/>
+        </w:rPr>
+      </w:pPr>
+      <w:r>
+        <w:rPr>
+          <w:b/>
+        </w:rPr>
+        <w:t>Evento:</w:t>
+      </w:r>
+      <w:r>
+        <w:t xml:space="preserve"> </w:t>
+      </w:r>
+      <w:r>
+        <w:rPr>
+          <w:rFonts w:ascii="Calibri" w:eastAsia="Times New Roman" w:hAnsi="Calibri" w:cs="Calibri"/>
+          <w:color w:val="FF0000"/>
+          <w:lang w:eastAsia="pt-BR"/>
+        </w:rPr>
+        <w:t>Setor de Pagamento retorna pagamento não aprovado</w:t>
+      </w:r>
+      <w:r>
+        <w:rPr>
+          <w:rFonts w:ascii="Calibri" w:eastAsia="Times New Roman" w:hAnsi="Calibri" w:cs="Calibri"/>
+          <w:color w:val="FF0000"/>
+          <w:lang w:eastAsia="pt-BR"/>
+        </w:rPr>
+        <w:t>.</w:t>
+      </w:r>
+    </w:p>
+    <w:p>
+      <w:pPr>
+        <w:rPr>
+          <w:rFonts w:ascii="Calibri" w:eastAsia="Times New Roman" w:hAnsi="Calibri" w:cs="Calibri"/>
+          <w:color w:val="000000"/>
+          <w:lang w:eastAsia="pt-BR"/>
+        </w:rPr>
+      </w:pPr>
+      <w:r>
+        <w:rPr>
+          <w:b/>
+        </w:rPr>
+        <w:t>Objetivo:</w:t>
+      </w:r>
+      <w:r>
+        <w:t xml:space="preserve"> Maquininha aprovar o pagamento do cliente.</w:t>
+      </w:r>
+    </w:p>
+    <w:p>
+      <w:pPr>
+        <w:rPr>
+          <w:b/>
+        </w:rPr>
+      </w:pPr>
+      <w:r>
+        <w:rPr>
+          <w:b/>
+        </w:rPr>
+        <w:t>Trabalhadores Envolvidos:</w:t>
+      </w:r>
+    </w:p>
+    <w:p>
+      <w:pPr>
+        <w:pStyle w:val="PargrafodaLista"/>
+        <w:numPr>
+          <w:ilvl w:val="0"/>
+          <w:numId w:val="2"/>
+        </w:numPr>
+      </w:pPr>
+      <w:r>
+        <w:t>Cobradora</w:t>
+      </w:r>
+    </w:p>
+    <w:p>
+      <w:pPr>
+        <w:pStyle w:val="PargrafodaLista"/>
+        <w:numPr>
+          <w:ilvl w:val="0"/>
+          <w:numId w:val="14"/>
+        </w:numPr>
+      </w:pPr>
+      <w:r>
+        <w:t xml:space="preserve">Não recebe </w:t>
+      </w:r>
+      <w:r>
+        <w:t>retorno de pagamento aprovado</w:t>
+      </w:r>
+      <w:r>
+        <w:t>.</w:t>
+      </w:r>
+    </w:p>
+    <w:p>
+      <w:pPr>
+        <w:pStyle w:val="PargrafodaLista"/>
+        <w:numPr>
+          <w:ilvl w:val="0"/>
+          <w:numId w:val="14"/>
+        </w:numPr>
+      </w:pPr>
+      <w:r>
+        <w:t>Não armazena</w:t>
+      </w:r>
+      <w:r>
+        <w:t xml:space="preserve"> o registro no caixa.</w:t>
+      </w:r>
+    </w:p>
+    <w:p>
+      <w:pPr>
+        <w:pStyle w:val="PargrafodaLista"/>
+        <w:numPr>
+          <w:ilvl w:val="0"/>
+          <w:numId w:val="14"/>
+        </w:numPr>
+      </w:pPr>
+      <w:r>
+        <w:t>Não da</w:t>
+      </w:r>
+      <w:r>
+        <w:t xml:space="preserve"> baixa na ordem de serviço.</w:t>
+      </w:r>
+      <w:bookmarkStart w:id="0" w:name="_GoBack"/>
+      <w:bookmarkEnd w:id="0"/>
+    </w:p>
     <w:sectPr>
       <w:pgSz w:w="11906" w:h="16838"/>
       <w:pgMar w:top="1417" w:right="1701" w:bottom="1417" w:left="1701" w:header="708" w:footer="708" w:gutter="0"/>
@@ -7730,7 +8509,7 @@
   <w:abstractNum w:abstractNumId="7">
     <w:nsid w:val="6B805EFD"/>
     <w:multiLevelType w:val="hybridMultilevel"/>
-    <w:tmpl w:val="B492B3CE"/>
+    <w:tmpl w:val="EEF6DBBE"/>
     <w:lvl w:ilvl="0" w:tplc="04160003">
       <w:start w:val="1"/>
       <w:numFmt w:val="bullet"/>
@@ -7843,7 +8622,7 @@
   <w:abstractNum w:abstractNumId="8">
     <w:nsid w:val="732A5125"/>
     <w:multiLevelType w:val="hybridMultilevel"/>
-    <w:tmpl w:val="87B0CCCC"/>
+    <w:tmpl w:val="E7C40A68"/>
     <w:lvl w:ilvl="0" w:tplc="04160001">
       <w:start w:val="1"/>
       <w:numFmt w:val="bullet"/>
@@ -8180,6 +8959,119 @@
     </w:lvl>
   </w:abstractNum>
   <w:abstractNum w:abstractNumId="11">
+    <w:nsid w:val="789E1C67"/>
+    <w:multiLevelType w:val="hybridMultilevel"/>
+    <w:tmpl w:val="B712C312"/>
+    <w:lvl w:ilvl="0" w:tplc="04160001">
+      <w:start w:val="1"/>
+      <w:numFmt w:val="bullet"/>
+      <w:lvlText w:val=""/>
+      <w:lvlJc w:val="left"/>
+      <w:pPr>
+        <w:ind w:left="1440" w:hanging="360"/>
+      </w:pPr>
+      <w:rPr>
+        <w:rFonts w:ascii="Symbol" w:hAnsi="Symbol" w:hint="default"/>
+      </w:rPr>
+    </w:lvl>
+    <w:lvl w:ilvl="1" w:tplc="04160003" w:tentative="1">
+      <w:start w:val="1"/>
+      <w:numFmt w:val="bullet"/>
+      <w:lvlText w:val="o"/>
+      <w:lvlJc w:val="left"/>
+      <w:pPr>
+        <w:ind w:left="2160" w:hanging="360"/>
+      </w:pPr>
+      <w:rPr>
+        <w:rFonts w:ascii="Courier New" w:hAnsi="Courier New" w:cs="Courier New" w:hint="default"/>
+      </w:rPr>
+    </w:lvl>
+    <w:lvl w:ilvl="2" w:tplc="04160005" w:tentative="1">
+      <w:start w:val="1"/>
+      <w:numFmt w:val="bullet"/>
+      <w:lvlText w:val=""/>
+      <w:lvlJc w:val="left"/>
+      <w:pPr>
+        <w:ind w:left="2880" w:hanging="360"/>
+      </w:pPr>
+      <w:rPr>
+        <w:rFonts w:ascii="Wingdings" w:hAnsi="Wingdings" w:hint="default"/>
+      </w:rPr>
+    </w:lvl>
+    <w:lvl w:ilvl="3" w:tplc="04160001" w:tentative="1">
+      <w:start w:val="1"/>
+      <w:numFmt w:val="bullet"/>
+      <w:lvlText w:val=""/>
+      <w:lvlJc w:val="left"/>
+      <w:pPr>
+        <w:ind w:left="3600" w:hanging="360"/>
+      </w:pPr>
+      <w:rPr>
+        <w:rFonts w:ascii="Symbol" w:hAnsi="Symbol" w:hint="default"/>
+      </w:rPr>
+    </w:lvl>
+    <w:lvl w:ilvl="4" w:tplc="04160003" w:tentative="1">
+      <w:start w:val="1"/>
+      <w:numFmt w:val="bullet"/>
+      <w:lvlText w:val="o"/>
+      <w:lvlJc w:val="left"/>
+      <w:pPr>
+        <w:ind w:left="4320" w:hanging="360"/>
+      </w:pPr>
+      <w:rPr>
+        <w:rFonts w:ascii="Courier New" w:hAnsi="Courier New" w:cs="Courier New" w:hint="default"/>
+      </w:rPr>
+    </w:lvl>
+    <w:lvl w:ilvl="5" w:tplc="04160005" w:tentative="1">
+      <w:start w:val="1"/>
+      <w:numFmt w:val="bullet"/>
+      <w:lvlText w:val=""/>
+      <w:lvlJc w:val="left"/>
+      <w:pPr>
+        <w:ind w:left="5040" w:hanging="360"/>
+      </w:pPr>
+      <w:rPr>
+        <w:rFonts w:ascii="Wingdings" w:hAnsi="Wingdings" w:hint="default"/>
+      </w:rPr>
+    </w:lvl>
+    <w:lvl w:ilvl="6" w:tplc="04160001" w:tentative="1">
+      <w:start w:val="1"/>
+      <w:numFmt w:val="bullet"/>
+      <w:lvlText w:val=""/>
+      <w:lvlJc w:val="left"/>
+      <w:pPr>
+        <w:ind w:left="5760" w:hanging="360"/>
+      </w:pPr>
+      <w:rPr>
+        <w:rFonts w:ascii="Symbol" w:hAnsi="Symbol" w:hint="default"/>
+      </w:rPr>
+    </w:lvl>
+    <w:lvl w:ilvl="7" w:tplc="04160003" w:tentative="1">
+      <w:start w:val="1"/>
+      <w:numFmt w:val="bullet"/>
+      <w:lvlText w:val="o"/>
+      <w:lvlJc w:val="left"/>
+      <w:pPr>
+        <w:ind w:left="6480" w:hanging="360"/>
+      </w:pPr>
+      <w:rPr>
+        <w:rFonts w:ascii="Courier New" w:hAnsi="Courier New" w:cs="Courier New" w:hint="default"/>
+      </w:rPr>
+    </w:lvl>
+    <w:lvl w:ilvl="8" w:tplc="04160005" w:tentative="1">
+      <w:start w:val="1"/>
+      <w:numFmt w:val="bullet"/>
+      <w:lvlText w:val=""/>
+      <w:lvlJc w:val="left"/>
+      <w:pPr>
+        <w:ind w:left="7200" w:hanging="360"/>
+      </w:pPr>
+      <w:rPr>
+        <w:rFonts w:ascii="Wingdings" w:hAnsi="Wingdings" w:hint="default"/>
+      </w:rPr>
+    </w:lvl>
+  </w:abstractNum>
+  <w:abstractNum w:abstractNumId="12">
     <w:nsid w:val="7E10768C"/>
     <w:multiLevelType w:val="hybridMultilevel"/>
     <w:tmpl w:val="488A5FA4"/>
@@ -8292,7 +9184,7 @@
       </w:rPr>
     </w:lvl>
   </w:abstractNum>
-  <w:abstractNum w:abstractNumId="12">
+  <w:abstractNum w:abstractNumId="13">
     <w:nsid w:val="7F9E2675"/>
     <w:multiLevelType w:val="hybridMultilevel"/>
     <w:tmpl w:val="332EE8E4"/>
@@ -8427,7 +9319,7 @@
     <w:abstractNumId w:val="4"/>
   </w:num>
   <w:num w:numId="8">
-    <w:abstractNumId w:val="11"/>
+    <w:abstractNumId w:val="12"/>
   </w:num>
   <w:num w:numId="9">
     <w:abstractNumId w:val="2"/>
@@ -8439,10 +9331,13 @@
     <w:abstractNumId w:val="10"/>
   </w:num>
   <w:num w:numId="12">
-    <w:abstractNumId w:val="12"/>
+    <w:abstractNumId w:val="13"/>
   </w:num>
   <w:num w:numId="13">
     <w:abstractNumId w:val="1"/>
+  </w:num>
+  <w:num w:numId="14">
+    <w:abstractNumId w:val="11"/>
   </w:num>
 </w:numbering>
 </file>

--- a/Artefatos/18. Descrição dos Processos de Negócio.docx
+++ b/Artefatos/18. Descrição dos Processos de Negócio.docx
@@ -194,83 +194,6 @@
         </w:numPr>
       </w:pPr>
       <w:r>
-        <w:rPr>
-          <w:noProof/>
-          <w:lang w:eastAsia="pt-BR"/>
-        </w:rPr>
-        <mc:AlternateContent>
-          <mc:Choice Requires="wps">
-            <w:drawing>
-              <wp:anchor distT="0" distB="0" distL="114300" distR="114300" simplePos="0" relativeHeight="251665408" behindDoc="0" locked="0" layoutInCell="1" allowOverlap="1" wp14:anchorId="09B064BB" wp14:editId="4F151773">
-                <wp:simplePos x="0" y="0"/>
-                <wp:positionH relativeFrom="column">
-                  <wp:posOffset>2929890</wp:posOffset>
-                </wp:positionH>
-                <wp:positionV relativeFrom="paragraph">
-                  <wp:posOffset>2863850</wp:posOffset>
-                </wp:positionV>
-                <wp:extent cx="390525" cy="200025"/>
-                <wp:effectExtent l="0" t="0" r="28575" b="28575"/>
-                <wp:wrapNone/>
-                <wp:docPr id="9" name="Retângulo 9"/>
-                <wp:cNvGraphicFramePr/>
-                <a:graphic xmlns:a="http://schemas.openxmlformats.org/drawingml/2006/main">
-                  <a:graphicData uri="http://schemas.microsoft.com/office/word/2010/wordprocessingShape">
-                    <wps:wsp>
-                      <wps:cNvSpPr/>
-                      <wps:spPr>
-                        <a:xfrm>
-                          <a:off x="0" y="0"/>
-                          <a:ext cx="390525" cy="200025"/>
-                        </a:xfrm>
-                        <a:prstGeom prst="rect">
-                          <a:avLst/>
-                        </a:prstGeom>
-                        <a:solidFill>
-                          <a:schemeClr val="bg1"/>
-                        </a:solidFill>
-                        <a:ln>
-                          <a:solidFill>
-                            <a:schemeClr val="bg1"/>
-                          </a:solidFill>
-                        </a:ln>
-                      </wps:spPr>
-                      <wps:style>
-                        <a:lnRef idx="2">
-                          <a:schemeClr val="accent1">
-                            <a:shade val="50000"/>
-                          </a:schemeClr>
-                        </a:lnRef>
-                        <a:fillRef idx="1">
-                          <a:schemeClr val="accent1"/>
-                        </a:fillRef>
-                        <a:effectRef idx="0">
-                          <a:schemeClr val="accent1"/>
-                        </a:effectRef>
-                        <a:fontRef idx="minor">
-                          <a:schemeClr val="lt1"/>
-                        </a:fontRef>
-                      </wps:style>
-                      <wps:bodyPr rot="0" spcFirstLastPara="0" vertOverflow="overflow" horzOverflow="overflow" vert="horz" wrap="square" lIns="91440" tIns="45720" rIns="91440" bIns="45720" numCol="1" spcCol="0" rtlCol="0" fromWordArt="0" anchor="ctr" anchorCtr="0" forceAA="0" compatLnSpc="1">
-                        <a:prstTxWarp prst="textNoShape">
-                          <a:avLst/>
-                        </a:prstTxWarp>
-                        <a:noAutofit/>
-                      </wps:bodyPr>
-                    </wps:wsp>
-                  </a:graphicData>
-                </a:graphic>
-              </wp:anchor>
-            </w:drawing>
-          </mc:Choice>
-          <mc:Fallback>
-            <w:pict>
-              <v:rect w14:anchorId="63475155" id="Retângulo 9" o:spid="_x0000_s1026" style="position:absolute;margin-left:230.7pt;margin-top:225.5pt;width:30.75pt;height:15.75pt;z-index:251665408;visibility:visible;mso-wrap-style:square;mso-wrap-distance-left:9pt;mso-wrap-distance-top:0;mso-wrap-distance-right:9pt;mso-wrap-distance-bottom:0;mso-position-horizontal:absolute;mso-position-horizontal-relative:text;mso-position-vertical:absolute;mso-position-vertical-relative:text;v-text-anchor:middle" o:gfxdata="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" fillcolor="white [3212]" strokecolor="white [3212]" strokeweight="1pt"/>
-            </w:pict>
-          </mc:Fallback>
-        </mc:AlternateContent>
-      </w:r>
-      <w:r>
         <w:t xml:space="preserve">Armazena a solicitação </w:t>
       </w:r>
       <w:r>
@@ -391,7 +314,13 @@
         <w:t xml:space="preserve"> a sol</w:t>
       </w:r>
       <w:r>
-        <w:t>icitação de serviço e encaminha</w:t>
+        <w:t xml:space="preserve">icitação de </w:t>
+      </w:r>
+      <w:r>
+        <w:t xml:space="preserve">avaliação do </w:t>
+      </w:r>
+      <w:r>
+        <w:t>serviço e encaminha</w:t>
       </w:r>
       <w:r>
         <w:t xml:space="preserve"> para o setor de serviço</w:t>
@@ -445,6 +374,14 @@
         </w:rPr>
         <w:t>Setor de Serviço envia a avaliação</w:t>
       </w:r>
+      <w:r>
+        <w:rPr>
+          <w:rFonts w:ascii="Calibri" w:eastAsia="Times New Roman" w:hAnsi="Calibri" w:cs="Calibri"/>
+          <w:color w:val="000000"/>
+          <w:lang w:eastAsia="pt-BR"/>
+        </w:rPr>
+        <w:t>.</w:t>
+      </w:r>
     </w:p>
     <w:p>
       <w:r>
@@ -457,10 +394,7 @@
         <w:t xml:space="preserve"> </w:t>
       </w:r>
       <w:r>
-        <w:t>Criar orçamento</w:t>
-      </w:r>
-      <w:r>
-        <w:t xml:space="preserve"> e entregar para o cliente.</w:t>
+        <w:t xml:space="preserve">Criar orçamento e entregar para o cliente.  </w:t>
       </w:r>
     </w:p>
     <w:p>
@@ -485,7 +419,7 @@
         </w:numPr>
       </w:pPr>
       <w:r>
-        <w:t>Funileiros e Pintores</w:t>
+        <w:t>Setor de Serviços</w:t>
       </w:r>
     </w:p>
     <w:p>
@@ -698,12 +632,14 @@
       <w:pPr>
         <w:rPr>
           <w:b/>
+          <w:color w:val="FF0000"/>
           <w:u w:val="single"/>
         </w:rPr>
       </w:pPr>
       <w:r>
         <w:rPr>
           <w:b/>
+          <w:color w:val="FF0000"/>
           <w:u w:val="single"/>
         </w:rPr>
         <w:lastRenderedPageBreak/>
@@ -711,13 +647,6 @@
       </w:r>
     </w:p>
     <w:p>
-      <w:pPr>
-        <w:rPr>
-          <w:b/>
-        </w:rPr>
-      </w:pPr>
-    </w:p>
-    <w:p>
       <w:r>
         <w:rPr>
           <w:b/>
@@ -734,14 +663,14 @@
         <w:rPr>
           <w:color w:val="000000"/>
         </w:rPr>
-        <w:t>Não criou orçamento.</w:t>
-      </w:r>
-    </w:p>
-    <w:p>
-      <w:pPr>
-        <w:rPr>
-          <w:rFonts w:ascii="Calibri" w:eastAsia="Times New Roman" w:hAnsi="Calibri" w:cs="Calibri"/>
-          <w:color w:val="000000"/>
+        <w:t>Cobrar Avaliação.</w:t>
+      </w:r>
+    </w:p>
+    <w:p>
+      <w:pPr>
+        <w:rPr>
+          <w:rFonts w:ascii="Calibri" w:eastAsia="Times New Roman" w:hAnsi="Calibri" w:cs="Calibri"/>
+          <w:color w:val="FF0000"/>
           <w:lang w:eastAsia="pt-BR"/>
         </w:rPr>
       </w:pPr>
@@ -760,7 +689,7 @@
           <w:color w:val="FF0000"/>
           <w:lang w:eastAsia="pt-BR"/>
         </w:rPr>
-        <w:t>Setor de Serviço não cria orçamento.</w:t>
+        <w:t>Setor de Serviço não envia a avaliação.</w:t>
       </w:r>
     </w:p>
     <w:p>
@@ -774,10 +703,444 @@
         <w:t xml:space="preserve"> </w:t>
       </w:r>
       <w:r>
-        <w:t xml:space="preserve">Não </w:t>
-      </w:r>
-      <w:r>
-        <w:t>Criar orçamento</w:t>
+        <w:t>Cobrar avaliação que não foi recebida.</w:t>
+      </w:r>
+    </w:p>
+    <w:p>
+      <w:pPr>
+        <w:rPr>
+          <w:b/>
+        </w:rPr>
+      </w:pPr>
+      <w:r>
+        <w:rPr>
+          <w:b/>
+        </w:rPr>
+        <w:t>Trabalhadores Envolvidos:</w:t>
+      </w:r>
+    </w:p>
+    <w:p>
+      <w:pPr>
+        <w:pStyle w:val="PargrafodaLista"/>
+        <w:numPr>
+          <w:ilvl w:val="0"/>
+          <w:numId w:val="2"/>
+        </w:numPr>
+      </w:pPr>
+      <w:r>
+        <w:t>Setor de Atendimento</w:t>
+      </w:r>
+    </w:p>
+    <w:p>
+      <w:pPr>
+        <w:pStyle w:val="PargrafodaLista"/>
+        <w:numPr>
+          <w:ilvl w:val="0"/>
+          <w:numId w:val="3"/>
+        </w:numPr>
+      </w:pPr>
+      <w:r>
+        <w:t>Informa ao Setor de Serviço que a avaliação de tal serviço não foi enviada</w:t>
+      </w:r>
+    </w:p>
+    <w:p>
+      <w:pPr>
+        <w:pStyle w:val="PargrafodaLista"/>
+        <w:numPr>
+          <w:ilvl w:val="0"/>
+          <w:numId w:val="3"/>
+        </w:numPr>
+      </w:pPr>
+      <w:r>
+        <w:t xml:space="preserve">Cobra a avaliação de serviço </w:t>
+      </w:r>
+    </w:p>
+    <w:p>
+      <w:pPr>
+        <w:pStyle w:val="PargrafodaLista"/>
+        <w:ind w:left="1068"/>
+      </w:pPr>
+    </w:p>
+    <w:p>
+      <w:pPr>
+        <w:pStyle w:val="PargrafodaLista"/>
+        <w:ind w:left="1068"/>
+      </w:pPr>
+    </w:p>
+    <w:p>
+      <w:r>
+        <w:rPr>
+          <w:b/>
+        </w:rPr>
+        <w:t>Processo:</w:t>
+      </w:r>
+      <w:r>
+        <w:rPr>
+          <w:b/>
+        </w:rPr>
+        <w:t xml:space="preserve"> </w:t>
+      </w:r>
+      <w:r>
+        <w:t>Solicitar Retorno do Orçamento.</w:t>
+      </w:r>
+    </w:p>
+    <w:p>
+      <w:pPr>
+        <w:rPr>
+          <w:rFonts w:ascii="Calibri" w:eastAsia="Times New Roman" w:hAnsi="Calibri" w:cs="Calibri"/>
+          <w:color w:val="000000"/>
+          <w:lang w:eastAsia="pt-BR"/>
+        </w:rPr>
+      </w:pPr>
+      <w:r>
+        <w:rPr>
+          <w:b/>
+        </w:rPr>
+        <w:t>Evento:</w:t>
+      </w:r>
+      <w:r>
+        <w:t xml:space="preserve"> </w:t>
+      </w:r>
+      <w:r>
+        <w:rPr>
+          <w:rFonts w:ascii="Calibri" w:eastAsia="Times New Roman" w:hAnsi="Calibri" w:cs="Calibri"/>
+          <w:color w:val="FF0000"/>
+          <w:lang w:eastAsia="pt-BR"/>
+        </w:rPr>
+        <w:t>Cliente não deu o retorno do orçamento.</w:t>
+      </w:r>
+    </w:p>
+    <w:p>
+      <w:r>
+        <w:rPr>
+          <w:b/>
+        </w:rPr>
+        <w:t>Objetivo:</w:t>
+      </w:r>
+      <w:r>
+        <w:t xml:space="preserve"> </w:t>
+      </w:r>
+      <w:r>
+        <w:t>Solicitar retorno do cliente e repassar o orçamento.</w:t>
+      </w:r>
+    </w:p>
+    <w:p>
+      <w:pPr>
+        <w:rPr>
+          <w:b/>
+        </w:rPr>
+      </w:pPr>
+      <w:r>
+        <w:rPr>
+          <w:b/>
+        </w:rPr>
+        <w:t>Trabalhadores Envolvidos:</w:t>
+      </w:r>
+    </w:p>
+    <w:p>
+      <w:pPr>
+        <w:pStyle w:val="PargrafodaLista"/>
+        <w:numPr>
+          <w:ilvl w:val="0"/>
+          <w:numId w:val="2"/>
+        </w:numPr>
+      </w:pPr>
+      <w:r>
+        <w:t xml:space="preserve">Atendente </w:t>
+      </w:r>
+    </w:p>
+    <w:p>
+      <w:pPr>
+        <w:pStyle w:val="PargrafodaLista"/>
+        <w:numPr>
+          <w:ilvl w:val="0"/>
+          <w:numId w:val="3"/>
+        </w:numPr>
+      </w:pPr>
+      <w:r>
+        <w:t>Entrar novamente em contato com o cliente pedindo o seu retorno</w:t>
+      </w:r>
+    </w:p>
+    <w:p>
+      <w:pPr>
+        <w:pStyle w:val="PargrafodaLista"/>
+        <w:numPr>
+          <w:ilvl w:val="0"/>
+          <w:numId w:val="3"/>
+        </w:numPr>
+      </w:pPr>
+      <w:r>
+        <w:t>Repassando o orçamento.</w:t>
+      </w:r>
+    </w:p>
+    <w:p>
+      <w:pPr>
+        <w:pStyle w:val="PargrafodaLista"/>
+        <w:numPr>
+          <w:ilvl w:val="0"/>
+          <w:numId w:val="3"/>
+        </w:numPr>
+      </w:pPr>
+      <w:r>
+        <w:t xml:space="preserve">Entrar em acordo. </w:t>
+      </w:r>
+    </w:p>
+    <w:p>
+      <w:pPr>
+        <w:pStyle w:val="PargrafodaLista"/>
+        <w:ind w:left="1068"/>
+        <w:rPr>
+          <w:b/>
+          <w:u w:val="single"/>
+        </w:rPr>
+      </w:pPr>
+    </w:p>
+    <w:p>
+      <w:pPr>
+        <w:pStyle w:val="PargrafodaLista"/>
+        <w:ind w:left="1068"/>
+        <w:rPr>
+          <w:b/>
+          <w:u w:val="single"/>
+        </w:rPr>
+      </w:pPr>
+    </w:p>
+    <w:p>
+      <w:pPr>
+        <w:pStyle w:val="PargrafodaLista"/>
+        <w:ind w:left="1068"/>
+        <w:rPr>
+          <w:b/>
+          <w:u w:val="single"/>
+        </w:rPr>
+      </w:pPr>
+    </w:p>
+    <w:p>
+      <w:pPr>
+        <w:pStyle w:val="PargrafodaLista"/>
+        <w:ind w:left="1068"/>
+        <w:rPr>
+          <w:b/>
+          <w:u w:val="single"/>
+        </w:rPr>
+      </w:pPr>
+    </w:p>
+    <w:p>
+      <w:pPr>
+        <w:pStyle w:val="PargrafodaLista"/>
+        <w:ind w:left="1068"/>
+        <w:rPr>
+          <w:b/>
+          <w:u w:val="single"/>
+        </w:rPr>
+      </w:pPr>
+    </w:p>
+    <w:p>
+      <w:pPr>
+        <w:pStyle w:val="PargrafodaLista"/>
+        <w:ind w:left="1068"/>
+        <w:rPr>
+          <w:b/>
+          <w:u w:val="single"/>
+        </w:rPr>
+      </w:pPr>
+    </w:p>
+    <w:p>
+      <w:pPr>
+        <w:pStyle w:val="PargrafodaLista"/>
+        <w:ind w:left="1068"/>
+        <w:rPr>
+          <w:b/>
+          <w:u w:val="single"/>
+        </w:rPr>
+      </w:pPr>
+    </w:p>
+    <w:p>
+      <w:pPr>
+        <w:pStyle w:val="PargrafodaLista"/>
+        <w:ind w:left="1068"/>
+        <w:rPr>
+          <w:b/>
+          <w:u w:val="single"/>
+        </w:rPr>
+      </w:pPr>
+    </w:p>
+    <w:p>
+      <w:pPr>
+        <w:pStyle w:val="PargrafodaLista"/>
+        <w:ind w:left="1068"/>
+        <w:rPr>
+          <w:b/>
+          <w:u w:val="single"/>
+        </w:rPr>
+      </w:pPr>
+    </w:p>
+    <w:p>
+      <w:pPr>
+        <w:pStyle w:val="PargrafodaLista"/>
+        <w:ind w:left="1068"/>
+        <w:rPr>
+          <w:b/>
+          <w:u w:val="single"/>
+        </w:rPr>
+      </w:pPr>
+    </w:p>
+    <w:p>
+      <w:pPr>
+        <w:pStyle w:val="PargrafodaLista"/>
+        <w:ind w:left="1068"/>
+        <w:rPr>
+          <w:b/>
+          <w:u w:val="single"/>
+        </w:rPr>
+      </w:pPr>
+    </w:p>
+    <w:p>
+      <w:pPr>
+        <w:pStyle w:val="PargrafodaLista"/>
+        <w:ind w:left="1068"/>
+        <w:rPr>
+          <w:b/>
+          <w:u w:val="single"/>
+        </w:rPr>
+      </w:pPr>
+    </w:p>
+    <w:p>
+      <w:pPr>
+        <w:pStyle w:val="PargrafodaLista"/>
+        <w:ind w:left="1068"/>
+        <w:rPr>
+          <w:b/>
+          <w:u w:val="single"/>
+        </w:rPr>
+      </w:pPr>
+    </w:p>
+    <w:p>
+      <w:pPr>
+        <w:pStyle w:val="PargrafodaLista"/>
+        <w:ind w:left="1068"/>
+        <w:rPr>
+          <w:b/>
+          <w:u w:val="single"/>
+        </w:rPr>
+      </w:pPr>
+    </w:p>
+    <w:p>
+      <w:pPr>
+        <w:pStyle w:val="PargrafodaLista"/>
+        <w:ind w:left="1068"/>
+        <w:rPr>
+          <w:b/>
+          <w:u w:val="single"/>
+        </w:rPr>
+      </w:pPr>
+    </w:p>
+    <w:p>
+      <w:pPr>
+        <w:pStyle w:val="PargrafodaLista"/>
+        <w:ind w:left="1068"/>
+        <w:rPr>
+          <w:b/>
+          <w:u w:val="single"/>
+        </w:rPr>
+      </w:pPr>
+    </w:p>
+    <w:p>
+      <w:pPr>
+        <w:pStyle w:val="PargrafodaLista"/>
+        <w:ind w:left="1068"/>
+        <w:rPr>
+          <w:b/>
+          <w:u w:val="single"/>
+        </w:rPr>
+      </w:pPr>
+    </w:p>
+    <w:p>
+      <w:pPr>
+        <w:pStyle w:val="PargrafodaLista"/>
+        <w:ind w:left="1068"/>
+        <w:rPr>
+          <w:b/>
+          <w:u w:val="single"/>
+        </w:rPr>
+      </w:pPr>
+    </w:p>
+    <w:p>
+      <w:pPr>
+        <w:pStyle w:val="PargrafodaLista"/>
+        <w:ind w:left="1068"/>
+        <w:rPr>
+          <w:b/>
+          <w:u w:val="single"/>
+        </w:rPr>
+      </w:pPr>
+    </w:p>
+    <w:p>
+      <w:pPr>
+        <w:pStyle w:val="PargrafodaLista"/>
+        <w:ind w:left="1068"/>
+        <w:rPr>
+          <w:b/>
+          <w:u w:val="single"/>
+        </w:rPr>
+      </w:pPr>
+    </w:p>
+    <w:p>
+      <w:pPr>
+        <w:rPr>
+          <w:b/>
+          <w:u w:val="single"/>
+        </w:rPr>
+      </w:pPr>
+    </w:p>
+    <w:p>
+      <w:pPr>
+        <w:rPr>
+          <w:b/>
+          <w:u w:val="single"/>
+        </w:rPr>
+      </w:pPr>
+    </w:p>
+    <w:p>
+      <w:pPr>
+        <w:rPr>
+          <w:b/>
+          <w:u w:val="single"/>
+        </w:rPr>
+      </w:pPr>
+    </w:p>
+    <w:p>
+      <w:pPr>
+        <w:rPr>
+          <w:b/>
+          <w:u w:val="single"/>
+        </w:rPr>
+      </w:pPr>
+      <w:r>
+        <w:rPr>
+          <w:b/>
+          <w:u w:val="single"/>
+        </w:rPr>
+        <w:lastRenderedPageBreak/>
+        <w:t xml:space="preserve">CAPACIDADE: </w:t>
+      </w:r>
+      <w:r>
+        <w:rPr>
+          <w:b/>
+          <w:u w:val="single"/>
+        </w:rPr>
+        <w:t>AVALIAR SERVIÇO QUE DEVE SER REALIZADO</w:t>
+      </w:r>
+    </w:p>
+    <w:p>
+      <w:r>
+        <w:rPr>
+          <w:b/>
+        </w:rPr>
+        <w:t xml:space="preserve">Processo: </w:t>
+      </w:r>
+      <w:r>
+        <w:t>Receber Solicitação de Avaliação</w:t>
       </w:r>
       <w:r>
         <w:t>.</w:t>
@@ -786,6 +1149,68 @@
     <w:p>
       <w:pPr>
         <w:rPr>
+          <w:rFonts w:ascii="Calibri" w:eastAsia="Times New Roman" w:hAnsi="Calibri" w:cs="Calibri"/>
+          <w:color w:val="000000"/>
+          <w:lang w:eastAsia="pt-BR"/>
+        </w:rPr>
+      </w:pPr>
+      <w:r>
+        <w:rPr>
+          <w:b/>
+        </w:rPr>
+        <w:t>Evento:</w:t>
+      </w:r>
+      <w:r>
+        <w:t xml:space="preserve"> </w:t>
+      </w:r>
+      <w:r>
+        <w:rPr>
+          <w:rFonts w:ascii="Calibri" w:eastAsia="Times New Roman" w:hAnsi="Calibri" w:cs="Calibri"/>
+          <w:color w:val="000000"/>
+          <w:lang w:eastAsia="pt-BR"/>
+        </w:rPr>
+        <w:t>Setor de A</w:t>
+      </w:r>
+      <w:r>
+        <w:rPr>
+          <w:rFonts w:ascii="Calibri" w:eastAsia="Times New Roman" w:hAnsi="Calibri" w:cs="Calibri"/>
+          <w:color w:val="000000"/>
+          <w:lang w:eastAsia="pt-BR"/>
+        </w:rPr>
+        <w:t xml:space="preserve">tendimento </w:t>
+      </w:r>
+      <w:r>
+        <w:rPr>
+          <w:rFonts w:ascii="Calibri" w:eastAsia="Times New Roman" w:hAnsi="Calibri" w:cs="Calibri"/>
+          <w:color w:val="000000"/>
+          <w:lang w:eastAsia="pt-BR"/>
+        </w:rPr>
+        <w:t>solicita a avaliação.</w:t>
+      </w:r>
+    </w:p>
+    <w:p>
+      <w:r>
+        <w:rPr>
+          <w:b/>
+        </w:rPr>
+        <w:t>Objetivo:</w:t>
+      </w:r>
+      <w:r>
+        <w:t xml:space="preserve"> </w:t>
+      </w:r>
+      <w:r>
+        <w:t>Setor de Serviço</w:t>
+      </w:r>
+      <w:r>
+        <w:t xml:space="preserve"> receber a solicitação de avaliação do setor de atendimento</w:t>
+      </w:r>
+      <w:r>
+        <w:t>.</w:t>
+      </w:r>
+    </w:p>
+    <w:p>
+      <w:pPr>
+        <w:rPr>
           <w:b/>
         </w:rPr>
       </w:pPr>
@@ -805,7 +1230,7 @@
         </w:numPr>
       </w:pPr>
       <w:r>
-        <w:t>Funileiros e Pintores</w:t>
+        <w:t>Setor de Serviço</w:t>
       </w:r>
     </w:p>
     <w:p>
@@ -817,16 +1242,10 @@
         </w:numPr>
       </w:pPr>
       <w:r>
-        <w:t xml:space="preserve">Não </w:t>
-      </w:r>
-      <w:r>
-        <w:t>Recebe</w:t>
-      </w:r>
-      <w:r>
-        <w:t>u</w:t>
-      </w:r>
-      <w:r>
-        <w:t xml:space="preserve"> a solicitação do serviço e o veículo.</w:t>
+        <w:t xml:space="preserve">Recebe </w:t>
+      </w:r>
+      <w:r>
+        <w:t>a solicitação de avaliação</w:t>
       </w:r>
     </w:p>
     <w:p>
@@ -838,10 +1257,110 @@
         </w:numPr>
       </w:pPr>
       <w:r>
-        <w:t>Não Avaliou</w:t>
-      </w:r>
-      <w:r>
-        <w:t xml:space="preserve"> o veículo.</w:t>
+        <w:t>Gu</w:t>
+      </w:r>
+      <w:r>
+        <w:t>arda</w:t>
+      </w:r>
+      <w:r>
+        <w:t xml:space="preserve"> a solicitação em solicitação de avaliação</w:t>
+      </w:r>
+      <w:r>
+        <w:t>.</w:t>
+      </w:r>
+    </w:p>
+    <w:p>
+      <w:pPr>
+        <w:rPr>
+          <w:b/>
+        </w:rPr>
+      </w:pPr>
+    </w:p>
+    <w:p>
+      <w:r>
+        <w:rPr>
+          <w:b/>
+        </w:rPr>
+        <w:t xml:space="preserve">Processo: </w:t>
+      </w:r>
+      <w:r>
+        <w:t>Avaliar Veículo</w:t>
+      </w:r>
+      <w:r>
+        <w:t>.</w:t>
+      </w:r>
+    </w:p>
+    <w:p>
+      <w:pPr>
+        <w:rPr>
+          <w:rFonts w:ascii="Calibri" w:eastAsia="Times New Roman" w:hAnsi="Calibri" w:cs="Calibri"/>
+          <w:color w:val="000000"/>
+          <w:lang w:eastAsia="pt-BR"/>
+        </w:rPr>
+      </w:pPr>
+      <w:r>
+        <w:rPr>
+          <w:b/>
+        </w:rPr>
+        <w:t>Evento:</w:t>
+      </w:r>
+      <w:r>
+        <w:t xml:space="preserve"> </w:t>
+      </w:r>
+      <w:r>
+        <w:rPr>
+          <w:rFonts w:ascii="Calibri" w:eastAsia="Times New Roman" w:hAnsi="Calibri" w:cs="Calibri"/>
+          <w:color w:val="000000"/>
+          <w:lang w:eastAsia="pt-BR"/>
+        </w:rPr>
+        <w:t>Avaliador realiza perguntas</w:t>
+      </w:r>
+      <w:r>
+        <w:rPr>
+          <w:rFonts w:ascii="Calibri" w:eastAsia="Times New Roman" w:hAnsi="Calibri" w:cs="Calibri"/>
+          <w:color w:val="000000"/>
+          <w:lang w:eastAsia="pt-BR"/>
+        </w:rPr>
+        <w:t>.</w:t>
+      </w:r>
+    </w:p>
+    <w:p>
+      <w:r>
+        <w:rPr>
+          <w:b/>
+        </w:rPr>
+        <w:t>Objetivo:</w:t>
+      </w:r>
+      <w:r>
+        <w:t xml:space="preserve"> Avaliar veículo do cliente</w:t>
+      </w:r>
+      <w:r>
+        <w:t>.</w:t>
+      </w:r>
+    </w:p>
+    <w:p>
+      <w:pPr>
+        <w:rPr>
+          <w:b/>
+        </w:rPr>
+      </w:pPr>
+      <w:r>
+        <w:rPr>
+          <w:b/>
+        </w:rPr>
+        <w:t>Trabalhadores Envolvidos:</w:t>
+      </w:r>
+    </w:p>
+    <w:p>
+      <w:pPr>
+        <w:pStyle w:val="PargrafodaLista"/>
+        <w:numPr>
+          <w:ilvl w:val="0"/>
+          <w:numId w:val="2"/>
+        </w:numPr>
+      </w:pPr>
+      <w:r>
+        <w:t>Avaliador</w:t>
       </w:r>
     </w:p>
     <w:p>
@@ -853,10 +1372,10 @@
         </w:numPr>
       </w:pPr>
       <w:r>
-        <w:t>Não Começou</w:t>
-      </w:r>
-      <w:r>
-        <w:t xml:space="preserve"> a criar o orçamento.</w:t>
+        <w:t>Pega solicitação de avaliação</w:t>
+      </w:r>
+      <w:r>
+        <w:t>.</w:t>
       </w:r>
     </w:p>
     <w:p>
@@ -868,10 +1387,19 @@
         </w:numPr>
       </w:pPr>
       <w:r>
-        <w:t>Não Entregou</w:t>
-      </w:r>
-      <w:r>
-        <w:t xml:space="preserve"> orçamento para o cliente.</w:t>
+        <w:t xml:space="preserve">Avalia o veículo. </w:t>
+      </w:r>
+    </w:p>
+    <w:p>
+      <w:pPr>
+        <w:pStyle w:val="PargrafodaLista"/>
+        <w:numPr>
+          <w:ilvl w:val="0"/>
+          <w:numId w:val="3"/>
+        </w:numPr>
+      </w:pPr>
+      <w:r>
+        <w:t>Faz perguntas ao cliente.</w:t>
       </w:r>
     </w:p>
     <w:p>
@@ -887,66 +1415,83 @@
       </w:pPr>
     </w:p>
     <w:p>
-      <w:pPr>
-        <w:pStyle w:val="PargrafodaLista"/>
-        <w:ind w:left="1068"/>
-      </w:pPr>
-    </w:p>
-    <w:p>
-      <w:r>
-        <w:rPr>
-          <w:b/>
-        </w:rPr>
-        <w:t>Processo:</w:t>
-      </w:r>
-      <w:r>
-        <w:rPr>
-          <w:b/>
-        </w:rPr>
+      <w:r>
+        <w:rPr>
+          <w:b/>
+        </w:rPr>
+        <w:t xml:space="preserve">Processo: </w:t>
+      </w:r>
+      <w:r>
+        <w:t>Receber R</w:t>
+      </w:r>
+      <w:r>
+        <w:t>espostas das Perguntas</w:t>
+      </w:r>
+      <w:r>
+        <w:t>.</w:t>
+      </w:r>
+    </w:p>
+    <w:p>
+      <w:pPr>
+        <w:rPr>
+          <w:rFonts w:ascii="Calibri" w:eastAsia="Times New Roman" w:hAnsi="Calibri" w:cs="Calibri"/>
+          <w:color w:val="000000"/>
+          <w:lang w:eastAsia="pt-BR"/>
+        </w:rPr>
+      </w:pPr>
+      <w:r>
+        <w:rPr>
+          <w:b/>
+        </w:rPr>
+        <w:t>Evento:</w:t>
+      </w:r>
+      <w:r>
         <w:t xml:space="preserve"> </w:t>
       </w:r>
       <w:r>
-        <w:t>Não recebeu o retorno do orçamento</w:t>
-      </w:r>
-    </w:p>
-    <w:p>
-      <w:pPr>
-        <w:rPr>
-          <w:rFonts w:ascii="Calibri" w:eastAsia="Times New Roman" w:hAnsi="Calibri" w:cs="Calibri"/>
-          <w:color w:val="000000"/>
-          <w:lang w:eastAsia="pt-BR"/>
-        </w:rPr>
-      </w:pPr>
-      <w:r>
-        <w:rPr>
-          <w:b/>
-        </w:rPr>
-        <w:t>Evento:</w:t>
+        <w:rPr>
+          <w:rFonts w:ascii="Calibri" w:eastAsia="Times New Roman" w:hAnsi="Calibri" w:cs="Calibri"/>
+          <w:color w:val="000000"/>
+          <w:lang w:eastAsia="pt-BR"/>
+        </w:rPr>
+        <w:t>Cliente envia resposta</w:t>
+      </w:r>
+      <w:r>
+        <w:rPr>
+          <w:rFonts w:ascii="Calibri" w:eastAsia="Times New Roman" w:hAnsi="Calibri" w:cs="Calibri"/>
+          <w:color w:val="000000"/>
+          <w:lang w:eastAsia="pt-BR"/>
+        </w:rPr>
+        <w:t>.</w:t>
+      </w:r>
+    </w:p>
+    <w:p>
+      <w:r>
+        <w:rPr>
+          <w:b/>
+        </w:rPr>
+        <w:t>Objetivo:</w:t>
       </w:r>
       <w:r>
         <w:t xml:space="preserve"> </w:t>
       </w:r>
       <w:r>
-        <w:rPr>
-          <w:rFonts w:ascii="Calibri" w:eastAsia="Times New Roman" w:hAnsi="Calibri" w:cs="Calibri"/>
-          <w:color w:val="FF0000"/>
-          <w:lang w:eastAsia="pt-BR"/>
-        </w:rPr>
-        <w:t>Cliente não deu o retorno do orçamento.</w:t>
-      </w:r>
-    </w:p>
-    <w:p>
-      <w:r>
-        <w:rPr>
-          <w:b/>
-        </w:rPr>
-        <w:t>Objetivo:</w:t>
-      </w:r>
-      <w:r>
-        <w:t xml:space="preserve"> </w:t>
-      </w:r>
-      <w:r>
-        <w:t>Cliente não retornar mais.</w:t>
+        <w:t xml:space="preserve">Receber as respostas das </w:t>
+      </w:r>
+      <w:r>
+        <w:t xml:space="preserve">perguntas </w:t>
+      </w:r>
+      <w:r>
+        <w:t>feitas para o cliente</w:t>
+      </w:r>
+      <w:r>
+        <w:t xml:space="preserve"> referente ao seu veí</w:t>
+      </w:r>
+      <w:r>
+        <w:t>culo</w:t>
+      </w:r>
+      <w:r>
+        <w:t>.</w:t>
       </w:r>
     </w:p>
     <w:p>
@@ -971,7 +1516,7 @@
         </w:numPr>
       </w:pPr>
       <w:r>
-        <w:t xml:space="preserve">Atendente </w:t>
+        <w:t>Setor de Serviço</w:t>
       </w:r>
     </w:p>
     <w:p>
@@ -983,10 +1528,7 @@
         </w:numPr>
       </w:pPr>
       <w:r>
-        <w:t>Não Confirmou</w:t>
-      </w:r>
-      <w:r>
-        <w:t xml:space="preserve"> o serviço com o cliente.</w:t>
+        <w:t>Recebe as respostas do cliente.</w:t>
       </w:r>
     </w:p>
     <w:p>
@@ -998,1200 +1540,43 @@
         </w:numPr>
       </w:pPr>
       <w:r>
-        <w:t>Não criou</w:t>
-      </w:r>
-      <w:r>
-        <w:t xml:space="preserve"> a ordem de serviço.</w:t>
-      </w:r>
-    </w:p>
-    <w:p>
-      <w:pPr>
-        <w:pStyle w:val="PargrafodaLista"/>
-        <w:numPr>
-          <w:ilvl w:val="0"/>
-          <w:numId w:val="3"/>
-        </w:numPr>
-      </w:pPr>
-      <w:r>
-        <w:t>Não entregou</w:t>
-      </w:r>
-      <w:r>
-        <w:t xml:space="preserve"> uma cópia da ordem de serviço ao cliente.</w:t>
-      </w:r>
-    </w:p>
-    <w:p>
-      <w:pPr>
-        <w:pStyle w:val="PargrafodaLista"/>
-        <w:numPr>
-          <w:ilvl w:val="0"/>
-          <w:numId w:val="3"/>
-        </w:numPr>
-      </w:pPr>
-      <w:r>
-        <w:t>Não Encaminhou</w:t>
-      </w:r>
-      <w:r>
-        <w:t xml:space="preserve"> ordem de serviço para o setor de serviço.</w:t>
-      </w:r>
-    </w:p>
-    <w:p>
-      <w:pPr>
-        <w:pStyle w:val="PargrafodaLista"/>
-        <w:ind w:left="1068"/>
-      </w:pPr>
-    </w:p>
-    <w:p>
-      <w:pPr>
-        <w:pStyle w:val="PargrafodaLista"/>
-        <w:ind w:left="1068"/>
-        <w:rPr>
-          <w:b/>
-          <w:u w:val="single"/>
-        </w:rPr>
-      </w:pPr>
-    </w:p>
-    <w:p>
-      <w:pPr>
-        <w:pStyle w:val="PargrafodaLista"/>
-        <w:ind w:left="1068"/>
-        <w:rPr>
-          <w:b/>
-          <w:u w:val="single"/>
-        </w:rPr>
-      </w:pPr>
-    </w:p>
-    <w:p>
-      <w:pPr>
-        <w:pStyle w:val="PargrafodaLista"/>
-        <w:ind w:left="1068"/>
-        <w:rPr>
-          <w:b/>
-          <w:u w:val="single"/>
-        </w:rPr>
-      </w:pPr>
-    </w:p>
-    <w:p>
-      <w:pPr>
-        <w:pStyle w:val="PargrafodaLista"/>
-        <w:ind w:left="1068"/>
-        <w:rPr>
-          <w:b/>
-          <w:u w:val="single"/>
-        </w:rPr>
-      </w:pPr>
-    </w:p>
-    <w:p>
-      <w:pPr>
-        <w:pStyle w:val="PargrafodaLista"/>
-        <w:ind w:left="1068"/>
-        <w:rPr>
-          <w:b/>
-          <w:u w:val="single"/>
-        </w:rPr>
-      </w:pPr>
-    </w:p>
-    <w:p>
-      <w:pPr>
-        <w:pStyle w:val="PargrafodaLista"/>
-        <w:ind w:left="1068"/>
-        <w:rPr>
-          <w:b/>
-          <w:u w:val="single"/>
-        </w:rPr>
-      </w:pPr>
-    </w:p>
-    <w:p>
-      <w:pPr>
-        <w:pStyle w:val="PargrafodaLista"/>
-        <w:ind w:left="1068"/>
-        <w:rPr>
-          <w:b/>
-          <w:u w:val="single"/>
-        </w:rPr>
-      </w:pPr>
-    </w:p>
-    <w:p>
-      <w:pPr>
-        <w:pStyle w:val="PargrafodaLista"/>
-        <w:ind w:left="1068"/>
-        <w:rPr>
-          <w:b/>
-          <w:u w:val="single"/>
-        </w:rPr>
-      </w:pPr>
-    </w:p>
-    <w:p>
-      <w:pPr>
-        <w:pStyle w:val="PargrafodaLista"/>
-        <w:ind w:left="1068"/>
-        <w:rPr>
-          <w:b/>
-          <w:u w:val="single"/>
-        </w:rPr>
-      </w:pPr>
-    </w:p>
-    <w:p>
-      <w:pPr>
-        <w:pStyle w:val="PargrafodaLista"/>
-        <w:ind w:left="1068"/>
-        <w:rPr>
-          <w:b/>
-          <w:u w:val="single"/>
-        </w:rPr>
-      </w:pPr>
-    </w:p>
-    <w:p>
-      <w:pPr>
-        <w:pStyle w:val="PargrafodaLista"/>
-        <w:ind w:left="1068"/>
-        <w:rPr>
-          <w:b/>
-          <w:u w:val="single"/>
-        </w:rPr>
-      </w:pPr>
-    </w:p>
-    <w:p>
-      <w:pPr>
-        <w:pStyle w:val="PargrafodaLista"/>
-        <w:ind w:left="1068"/>
-        <w:rPr>
-          <w:b/>
-          <w:u w:val="single"/>
-        </w:rPr>
-      </w:pPr>
-    </w:p>
-    <w:p>
-      <w:pPr>
-        <w:pStyle w:val="PargrafodaLista"/>
-        <w:ind w:left="1068"/>
-        <w:rPr>
-          <w:b/>
-          <w:u w:val="single"/>
-        </w:rPr>
-      </w:pPr>
-    </w:p>
-    <w:p>
-      <w:pPr>
-        <w:pStyle w:val="PargrafodaLista"/>
-        <w:ind w:left="1068"/>
-        <w:rPr>
-          <w:b/>
-          <w:u w:val="single"/>
-        </w:rPr>
-      </w:pPr>
-    </w:p>
-    <w:p>
-      <w:pPr>
-        <w:pStyle w:val="PargrafodaLista"/>
-        <w:ind w:left="1068"/>
-        <w:rPr>
-          <w:b/>
-          <w:u w:val="single"/>
-        </w:rPr>
-      </w:pPr>
-    </w:p>
-    <w:p>
-      <w:pPr>
-        <w:pStyle w:val="PargrafodaLista"/>
-        <w:ind w:left="1068"/>
-        <w:rPr>
-          <w:b/>
-          <w:u w:val="single"/>
-        </w:rPr>
-      </w:pPr>
-    </w:p>
-    <w:p>
-      <w:pPr>
-        <w:pStyle w:val="PargrafodaLista"/>
-        <w:ind w:left="1068"/>
-        <w:rPr>
-          <w:b/>
-          <w:u w:val="single"/>
-        </w:rPr>
-      </w:pPr>
-    </w:p>
-    <w:p>
-      <w:pPr>
-        <w:pStyle w:val="PargrafodaLista"/>
-        <w:ind w:left="1068"/>
-        <w:rPr>
-          <w:b/>
-          <w:u w:val="single"/>
-        </w:rPr>
-      </w:pPr>
-    </w:p>
-    <w:p>
-      <w:pPr>
-        <w:pStyle w:val="PargrafodaLista"/>
-        <w:ind w:left="1068"/>
-        <w:rPr>
-          <w:b/>
-          <w:u w:val="single"/>
-        </w:rPr>
-      </w:pPr>
-    </w:p>
-    <w:p>
-      <w:pPr>
-        <w:pStyle w:val="PargrafodaLista"/>
-        <w:ind w:left="1068"/>
-        <w:rPr>
-          <w:b/>
-          <w:u w:val="single"/>
-        </w:rPr>
-      </w:pPr>
-    </w:p>
-    <w:p>
-      <w:pPr>
-        <w:rPr>
-          <w:b/>
-          <w:u w:val="single"/>
-        </w:rPr>
-      </w:pPr>
-    </w:p>
-    <w:p>
-      <w:pPr>
-        <w:rPr>
-          <w:b/>
-          <w:u w:val="single"/>
-        </w:rPr>
-      </w:pPr>
-      <w:r>
-        <w:rPr>
-          <w:b/>
-          <w:u w:val="single"/>
-        </w:rPr>
-        <w:t xml:space="preserve">CAPACIDADE: </w:t>
-      </w:r>
-      <w:r>
-        <w:rPr>
-          <w:b/>
-          <w:u w:val="single"/>
-        </w:rPr>
-        <w:t>AVALIAR SERVIÇO QUE DEVE SER REALIZADO</w:t>
-      </w:r>
-    </w:p>
-    <w:p>
-      <w:r>
-        <w:rPr>
-          <w:b/>
-        </w:rPr>
-        <w:t xml:space="preserve">Processo: </w:t>
-      </w:r>
-      <w:r>
-        <w:t>Receber Solicitação de Avaliação</w:t>
+        <w:t>Inclui as respostas dentro da avaliação</w:t>
       </w:r>
       <w:r>
         <w:t>.</w:t>
-      </w:r>
-    </w:p>
-    <w:p>
-      <w:pPr>
-        <w:rPr>
-          <w:rFonts w:ascii="Calibri" w:eastAsia="Times New Roman" w:hAnsi="Calibri" w:cs="Calibri"/>
-          <w:color w:val="000000"/>
-          <w:lang w:eastAsia="pt-BR"/>
-        </w:rPr>
-      </w:pPr>
-      <w:r>
-        <w:rPr>
-          <w:b/>
-        </w:rPr>
-        <w:t>Evento:</w:t>
-      </w:r>
-      <w:r>
-        <w:t xml:space="preserve"> </w:t>
-      </w:r>
-      <w:r>
-        <w:rPr>
-          <w:rFonts w:ascii="Calibri" w:eastAsia="Times New Roman" w:hAnsi="Calibri" w:cs="Calibri"/>
-          <w:color w:val="000000"/>
-          <w:lang w:eastAsia="pt-BR"/>
-        </w:rPr>
-        <w:t xml:space="preserve">Setor de atendimento </w:t>
-      </w:r>
-      <w:r>
-        <w:rPr>
-          <w:rFonts w:ascii="Calibri" w:eastAsia="Times New Roman" w:hAnsi="Calibri" w:cs="Calibri"/>
-          <w:color w:val="000000"/>
-          <w:lang w:eastAsia="pt-BR"/>
-        </w:rPr>
-        <w:t xml:space="preserve">solicita a avaliação </w:t>
-      </w:r>
-    </w:p>
-    <w:p>
-      <w:r>
-        <w:rPr>
-          <w:b/>
-        </w:rPr>
-        <w:t>Objetivo:</w:t>
-      </w:r>
-      <w:r>
-        <w:t xml:space="preserve"> </w:t>
-      </w:r>
-      <w:r>
-        <w:t>Setor de serviços receber a solicitação de avaliação do setor de atendimento</w:t>
-      </w:r>
-      <w:r>
-        <w:t>.</w:t>
-      </w:r>
-    </w:p>
-    <w:p>
-      <w:pPr>
-        <w:rPr>
-          <w:b/>
-        </w:rPr>
-      </w:pPr>
-      <w:r>
-        <w:rPr>
-          <w:b/>
-        </w:rPr>
-        <w:t>Trabalhadores Envolvidos:</w:t>
-      </w:r>
-    </w:p>
-    <w:p>
-      <w:pPr>
-        <w:pStyle w:val="PargrafodaLista"/>
-        <w:numPr>
-          <w:ilvl w:val="0"/>
-          <w:numId w:val="2"/>
-        </w:numPr>
-      </w:pPr>
-      <w:r>
-        <w:t>Funileiro e Pintor</w:t>
-      </w:r>
-    </w:p>
-    <w:p>
-      <w:pPr>
-        <w:pStyle w:val="PargrafodaLista"/>
-        <w:numPr>
-          <w:ilvl w:val="0"/>
-          <w:numId w:val="3"/>
-        </w:numPr>
-      </w:pPr>
-      <w:r>
-        <w:t xml:space="preserve">Recebe </w:t>
-      </w:r>
-      <w:r>
-        <w:t>a solicitação de avaliação</w:t>
-      </w:r>
-    </w:p>
-    <w:p>
-      <w:pPr>
-        <w:pStyle w:val="PargrafodaLista"/>
-        <w:numPr>
-          <w:ilvl w:val="0"/>
-          <w:numId w:val="3"/>
-        </w:numPr>
-      </w:pPr>
-      <w:r>
-        <w:t>Gu</w:t>
-      </w:r>
-      <w:r>
-        <w:t>arda</w:t>
-      </w:r>
-      <w:r>
-        <w:t xml:space="preserve"> a solicitação em solicitação de avaliação</w:t>
-      </w:r>
-      <w:r>
-        <w:t>.</w:t>
-      </w:r>
-    </w:p>
-    <w:p>
-      <w:pPr>
-        <w:rPr>
-          <w:b/>
-        </w:rPr>
-      </w:pPr>
-    </w:p>
-    <w:p>
-      <w:pPr>
-        <w:rPr>
-          <w:b/>
-        </w:rPr>
-      </w:pPr>
-    </w:p>
-    <w:p>
-      <w:r>
-        <w:rPr>
-          <w:b/>
-        </w:rPr>
-        <w:t xml:space="preserve">Processo: </w:t>
-      </w:r>
-      <w:r>
-        <w:t>Avaliar Veículo</w:t>
-      </w:r>
-      <w:r>
-        <w:t>.</w:t>
-      </w:r>
-    </w:p>
-    <w:p>
-      <w:pPr>
-        <w:rPr>
-          <w:rFonts w:ascii="Calibri" w:eastAsia="Times New Roman" w:hAnsi="Calibri" w:cs="Calibri"/>
-          <w:color w:val="000000"/>
-          <w:lang w:eastAsia="pt-BR"/>
-        </w:rPr>
-      </w:pPr>
-      <w:r>
-        <w:rPr>
-          <w:b/>
-        </w:rPr>
-        <w:t>Evento:</w:t>
-      </w:r>
-      <w:r>
-        <w:t xml:space="preserve"> </w:t>
-      </w:r>
-      <w:r>
-        <w:rPr>
-          <w:rFonts w:ascii="Calibri" w:eastAsia="Times New Roman" w:hAnsi="Calibri" w:cs="Calibri"/>
-          <w:color w:val="000000"/>
-          <w:lang w:eastAsia="pt-BR"/>
-        </w:rPr>
-        <w:t>Avaliador realiza perguntas</w:t>
-      </w:r>
-    </w:p>
-    <w:p>
-      <w:r>
-        <w:rPr>
-          <w:b/>
-        </w:rPr>
-        <w:t>Objetivo:</w:t>
-      </w:r>
-      <w:r>
-        <w:t xml:space="preserve"> Avaliar veículo do cliente</w:t>
-      </w:r>
-      <w:r>
-        <w:t>.</w:t>
-      </w:r>
-    </w:p>
-    <w:p>
-      <w:pPr>
-        <w:rPr>
-          <w:b/>
-        </w:rPr>
-      </w:pPr>
-      <w:r>
-        <w:rPr>
-          <w:b/>
-        </w:rPr>
-        <w:t>Trabalhadores Envolvidos:</w:t>
-      </w:r>
-    </w:p>
-    <w:p>
-      <w:pPr>
-        <w:pStyle w:val="PargrafodaLista"/>
-        <w:numPr>
-          <w:ilvl w:val="0"/>
-          <w:numId w:val="2"/>
-        </w:numPr>
-      </w:pPr>
-      <w:r>
-        <w:t>Avaliador</w:t>
-      </w:r>
-    </w:p>
-    <w:p>
-      <w:pPr>
-        <w:pStyle w:val="PargrafodaLista"/>
-        <w:numPr>
-          <w:ilvl w:val="0"/>
-          <w:numId w:val="3"/>
-        </w:numPr>
-      </w:pPr>
-      <w:r>
-        <w:t>Pega solicitação de avaliação</w:t>
-      </w:r>
-      <w:r>
-        <w:t>.</w:t>
-      </w:r>
-    </w:p>
-    <w:p>
-      <w:pPr>
-        <w:pStyle w:val="PargrafodaLista"/>
-        <w:numPr>
-          <w:ilvl w:val="0"/>
-          <w:numId w:val="3"/>
-        </w:numPr>
-      </w:pPr>
-      <w:r>
-        <w:t>Faz perguntas ao cliente.</w:t>
-      </w:r>
-    </w:p>
-    <w:p>
-      <w:pPr>
-        <w:pStyle w:val="PargrafodaLista"/>
-        <w:ind w:left="1068"/>
-      </w:pPr>
-    </w:p>
-    <w:p>
-      <w:pPr>
-        <w:pStyle w:val="PargrafodaLista"/>
-        <w:ind w:left="1068"/>
-      </w:pPr>
-    </w:p>
-    <w:p>
-      <w:pPr>
-        <w:pStyle w:val="PargrafodaLista"/>
-        <w:ind w:left="1068"/>
-      </w:pPr>
-    </w:p>
-    <w:p>
-      <w:r>
-        <w:rPr>
-          <w:b/>
-        </w:rPr>
-        <w:t xml:space="preserve">Processo: </w:t>
-      </w:r>
-      <w:r>
-        <w:t>Receber respostas das Perguntas</w:t>
-      </w:r>
-      <w:r>
-        <w:t>.</w:t>
-      </w:r>
-    </w:p>
-    <w:p>
-      <w:pPr>
-        <w:rPr>
-          <w:rFonts w:ascii="Calibri" w:eastAsia="Times New Roman" w:hAnsi="Calibri" w:cs="Calibri"/>
-          <w:color w:val="000000"/>
-          <w:lang w:eastAsia="pt-BR"/>
-        </w:rPr>
-      </w:pPr>
-      <w:r>
-        <w:rPr>
-          <w:b/>
-        </w:rPr>
-        <w:t>Evento:</w:t>
-      </w:r>
-      <w:r>
-        <w:t xml:space="preserve"> </w:t>
-      </w:r>
-      <w:r>
-        <w:rPr>
-          <w:rFonts w:ascii="Calibri" w:eastAsia="Times New Roman" w:hAnsi="Calibri" w:cs="Calibri"/>
-          <w:color w:val="000000"/>
-          <w:lang w:eastAsia="pt-BR"/>
-        </w:rPr>
-        <w:t>Cliente envia resposta</w:t>
-      </w:r>
-    </w:p>
-    <w:p>
-      <w:r>
-        <w:rPr>
-          <w:b/>
-        </w:rPr>
-        <w:t>Objetivo:</w:t>
-      </w:r>
-      <w:r>
-        <w:t xml:space="preserve"> </w:t>
-      </w:r>
-      <w:r>
-        <w:t>Receber as respostas de perguntas d</w:t>
-      </w:r>
-      <w:r>
-        <w:t>os clientes referente ao seu veí</w:t>
-      </w:r>
-      <w:r>
-        <w:t>culo</w:t>
-      </w:r>
-      <w:r>
-        <w:t>.</w:t>
-      </w:r>
-    </w:p>
-    <w:p>
-      <w:pPr>
-        <w:rPr>
-          <w:b/>
-        </w:rPr>
-      </w:pPr>
-      <w:r>
-        <w:rPr>
-          <w:b/>
-        </w:rPr>
-        <w:t>Trabalhadores Envolvidos:</w:t>
-      </w:r>
-    </w:p>
-    <w:p>
-      <w:pPr>
-        <w:pStyle w:val="PargrafodaLista"/>
-        <w:numPr>
-          <w:ilvl w:val="0"/>
-          <w:numId w:val="2"/>
-        </w:numPr>
-      </w:pPr>
-      <w:r>
-        <w:t>Funileiro e Pintor</w:t>
-      </w:r>
-    </w:p>
-    <w:p>
-      <w:pPr>
-        <w:pStyle w:val="PargrafodaLista"/>
-        <w:numPr>
-          <w:ilvl w:val="0"/>
-          <w:numId w:val="3"/>
-        </w:numPr>
-      </w:pPr>
-      <w:r>
-        <w:t>Recebe as respostas do cliente.</w:t>
-      </w:r>
-    </w:p>
-    <w:p>
-      <w:pPr>
-        <w:pStyle w:val="PargrafodaLista"/>
-        <w:numPr>
-          <w:ilvl w:val="0"/>
-          <w:numId w:val="3"/>
-        </w:numPr>
-      </w:pPr>
-      <w:r>
-        <w:t>Inclui as respostas dentro da avaliação</w:t>
-      </w:r>
-      <w:r>
-        <w:t>.</w:t>
-      </w:r>
-    </w:p>
-    <w:p>
-      <w:pPr>
-        <w:pStyle w:val="PargrafodaLista"/>
-        <w:ind w:left="1068"/>
-      </w:pPr>
-    </w:p>
-    <w:p>
-      <w:pPr>
-        <w:pStyle w:val="PargrafodaLista"/>
-        <w:ind w:left="1068"/>
-      </w:pPr>
-    </w:p>
-    <w:p>
-      <w:pPr>
-        <w:pStyle w:val="PargrafodaLista"/>
-        <w:ind w:left="1068"/>
-      </w:pPr>
-    </w:p>
-    <w:p>
-      <w:pPr>
-        <w:pStyle w:val="PargrafodaLista"/>
-        <w:ind w:left="1068"/>
-      </w:pPr>
-    </w:p>
-    <w:p>
-      <w:pPr>
-        <w:pStyle w:val="PargrafodaLista"/>
-        <w:ind w:left="1068"/>
-      </w:pPr>
-    </w:p>
-    <w:p>
-      <w:pPr>
-        <w:pStyle w:val="PargrafodaLista"/>
-        <w:ind w:left="1068"/>
-      </w:pPr>
-    </w:p>
-    <w:p>
-      <w:pPr>
-        <w:pStyle w:val="PargrafodaLista"/>
-        <w:ind w:left="1068"/>
-      </w:pPr>
-    </w:p>
-    <w:p>
-      <w:pPr>
-        <w:pStyle w:val="PargrafodaLista"/>
-        <w:ind w:left="1068"/>
-      </w:pPr>
-    </w:p>
-    <w:p>
-      <w:pPr>
-        <w:pStyle w:val="PargrafodaLista"/>
-        <w:ind w:left="1068"/>
-      </w:pPr>
-    </w:p>
-    <w:p>
-      <w:pPr>
-        <w:pStyle w:val="PargrafodaLista"/>
-        <w:ind w:left="1068"/>
-      </w:pPr>
-    </w:p>
-    <w:p>
-      <w:pPr>
-        <w:pStyle w:val="PargrafodaLista"/>
-        <w:ind w:left="1068"/>
-      </w:pPr>
-    </w:p>
-    <w:p>
-      <w:r>
-        <w:rPr>
-          <w:b/>
-        </w:rPr>
-        <w:t xml:space="preserve">Processo: </w:t>
-      </w:r>
-      <w:r>
-        <w:t>Analisar Calculo de Material</w:t>
-      </w:r>
-      <w:r>
-        <w:t>.</w:t>
-      </w:r>
-    </w:p>
-    <w:p>
-      <w:pPr>
-        <w:rPr>
-          <w:rFonts w:ascii="Calibri" w:eastAsia="Times New Roman" w:hAnsi="Calibri" w:cs="Calibri"/>
-          <w:color w:val="000000"/>
-          <w:lang w:eastAsia="pt-BR"/>
-        </w:rPr>
-      </w:pPr>
-      <w:r>
-        <w:rPr>
-          <w:b/>
-        </w:rPr>
-        <w:t>Evento:</w:t>
-      </w:r>
-      <w:r>
-        <w:t xml:space="preserve"> </w:t>
-      </w:r>
-      <w:r>
-        <w:rPr>
-          <w:rFonts w:ascii="Calibri" w:eastAsia="Times New Roman" w:hAnsi="Calibri" w:cs="Calibri"/>
-          <w:color w:val="000000"/>
-          <w:lang w:eastAsia="pt-BR"/>
-        </w:rPr>
-        <w:t>Avaliador analisa cálculo de material</w:t>
-      </w:r>
-      <w:r>
-        <w:rPr>
-          <w:rFonts w:ascii="Calibri" w:eastAsia="Times New Roman" w:hAnsi="Calibri" w:cs="Calibri"/>
-          <w:color w:val="000000"/>
-          <w:lang w:eastAsia="pt-BR"/>
-        </w:rPr>
-        <w:t>.</w:t>
-      </w:r>
-    </w:p>
-    <w:p>
-      <w:r>
-        <w:rPr>
-          <w:b/>
-        </w:rPr>
-        <w:t>Objetivo:</w:t>
-      </w:r>
-      <w:r>
-        <w:t xml:space="preserve"> Analisar o cálculo de material que irá ser utilizado no serviço</w:t>
-      </w:r>
-      <w:r>
-        <w:t>.</w:t>
-      </w:r>
-    </w:p>
-    <w:p>
-      <w:pPr>
-        <w:rPr>
-          <w:b/>
-        </w:rPr>
-      </w:pPr>
-      <w:r>
-        <w:rPr>
-          <w:b/>
-        </w:rPr>
-        <w:t>Trabalhadores Envolvidos:</w:t>
-      </w:r>
-    </w:p>
-    <w:p>
-      <w:pPr>
-        <w:pStyle w:val="PargrafodaLista"/>
-        <w:numPr>
-          <w:ilvl w:val="0"/>
-          <w:numId w:val="2"/>
-        </w:numPr>
-      </w:pPr>
-      <w:r>
-        <w:t>Avaliador</w:t>
-      </w:r>
-    </w:p>
-    <w:p>
-      <w:pPr>
-        <w:pStyle w:val="PargrafodaLista"/>
-        <w:numPr>
-          <w:ilvl w:val="0"/>
-          <w:numId w:val="3"/>
-        </w:numPr>
-      </w:pPr>
-      <w:r>
-        <w:t xml:space="preserve">Pega a solicitação de avaliação para calcular </w:t>
-      </w:r>
-      <w:r>
-        <w:t>o material.</w:t>
-      </w:r>
-    </w:p>
-    <w:p>
-      <w:pPr>
-        <w:pStyle w:val="PargrafodaLista"/>
-        <w:numPr>
-          <w:ilvl w:val="0"/>
-          <w:numId w:val="3"/>
-        </w:numPr>
-      </w:pPr>
-      <w:r>
-        <w:t>Verifica se já tem o material</w:t>
-      </w:r>
-      <w:r>
-        <w:t>.</w:t>
-      </w:r>
-    </w:p>
-    <w:p>
-      <w:pPr>
-        <w:pStyle w:val="PargrafodaLista"/>
-        <w:numPr>
-          <w:ilvl w:val="0"/>
-          <w:numId w:val="4"/>
-        </w:numPr>
-      </w:pPr>
-      <w:r>
-        <w:t>Se não tiver o material, faz solicitação de orçamento do material para o fornecedor de materiais</w:t>
-      </w:r>
-      <w:r>
-        <w:t>.</w:t>
-      </w:r>
-    </w:p>
-    <w:p>
-      <w:pPr>
-        <w:pStyle w:val="PargrafodaLista"/>
-        <w:numPr>
-          <w:ilvl w:val="0"/>
-          <w:numId w:val="7"/>
-        </w:numPr>
-      </w:pPr>
-      <w:r>
-        <w:t>Verifica se o fornecedor tem o material especifico</w:t>
-      </w:r>
-      <w:r>
-        <w:t>.</w:t>
-      </w:r>
-    </w:p>
-    <w:p>
-      <w:pPr>
-        <w:pStyle w:val="PargrafodaLista"/>
-        <w:numPr>
-          <w:ilvl w:val="0"/>
-          <w:numId w:val="4"/>
-        </w:numPr>
-      </w:pPr>
-      <w:r>
-        <w:t>Se não tiver, solicitar para outro fornecedor de materiais</w:t>
-      </w:r>
-      <w:r>
-        <w:t>.</w:t>
-      </w:r>
-    </w:p>
-    <w:p>
-      <w:pPr>
-        <w:pStyle w:val="PargrafodaLista"/>
-        <w:ind w:left="2136"/>
-      </w:pPr>
-    </w:p>
-    <w:p>
-      <w:r>
-        <w:rPr>
-          <w:b/>
-        </w:rPr>
-        <w:t xml:space="preserve">Processo: </w:t>
-      </w:r>
-      <w:r>
-        <w:t>Receber Orçamento do material</w:t>
-      </w:r>
-      <w:r>
-        <w:t>.</w:t>
-      </w:r>
-    </w:p>
-    <w:p>
-      <w:pPr>
-        <w:rPr>
-          <w:rFonts w:ascii="Calibri" w:eastAsia="Times New Roman" w:hAnsi="Calibri" w:cs="Calibri"/>
-          <w:color w:val="000000"/>
-          <w:lang w:eastAsia="pt-BR"/>
-        </w:rPr>
-      </w:pPr>
-      <w:r>
-        <w:rPr>
-          <w:b/>
-        </w:rPr>
-        <w:t>Evento:</w:t>
-      </w:r>
-      <w:r>
-        <w:t xml:space="preserve"> </w:t>
-      </w:r>
-      <w:r>
-        <w:rPr>
-          <w:rFonts w:ascii="Calibri" w:eastAsia="Times New Roman" w:hAnsi="Calibri" w:cs="Calibri"/>
-          <w:color w:val="000000"/>
-          <w:lang w:eastAsia="pt-BR"/>
-        </w:rPr>
-        <w:t xml:space="preserve">Fornecedor de materiais </w:t>
-      </w:r>
-      <w:r>
-        <w:rPr>
-          <w:rFonts w:ascii="Calibri" w:eastAsia="Times New Roman" w:hAnsi="Calibri" w:cs="Calibri"/>
-          <w:color w:val="000000"/>
-          <w:lang w:eastAsia="pt-BR"/>
-        </w:rPr>
-        <w:t xml:space="preserve">envia </w:t>
-      </w:r>
-      <w:r>
-        <w:rPr>
-          <w:rFonts w:ascii="Calibri" w:eastAsia="Times New Roman" w:hAnsi="Calibri" w:cs="Calibri"/>
-          <w:color w:val="000000"/>
-          <w:lang w:eastAsia="pt-BR"/>
-        </w:rPr>
-        <w:t>orçamento</w:t>
-      </w:r>
-      <w:r>
-        <w:rPr>
-          <w:rFonts w:ascii="Calibri" w:eastAsia="Times New Roman" w:hAnsi="Calibri" w:cs="Calibri"/>
-          <w:color w:val="000000"/>
-          <w:lang w:eastAsia="pt-BR"/>
-        </w:rPr>
-        <w:t>.</w:t>
-      </w:r>
-      <w:r>
-        <w:rPr>
-          <w:rFonts w:ascii="Calibri" w:eastAsia="Times New Roman" w:hAnsi="Calibri" w:cs="Calibri"/>
-          <w:color w:val="000000"/>
-          <w:lang w:eastAsia="pt-BR"/>
-        </w:rPr>
-        <w:t xml:space="preserve"> </w:t>
-      </w:r>
-    </w:p>
-    <w:p>
-      <w:r>
-        <w:rPr>
-          <w:b/>
-        </w:rPr>
-        <w:t>Objetivo:</w:t>
-      </w:r>
-      <w:r>
-        <w:t xml:space="preserve"> Receber o orçamento do material necessitado para o serviço</w:t>
-      </w:r>
-      <w:r>
-        <w:t>.</w:t>
-      </w:r>
-    </w:p>
-    <w:p>
-      <w:pPr>
-        <w:rPr>
-          <w:b/>
-        </w:rPr>
-      </w:pPr>
-      <w:r>
-        <w:rPr>
-          <w:b/>
-        </w:rPr>
-        <w:t>Trabalhadores Envolvidos:</w:t>
-      </w:r>
-    </w:p>
-    <w:p>
-      <w:pPr>
-        <w:pStyle w:val="PargrafodaLista"/>
-        <w:numPr>
-          <w:ilvl w:val="0"/>
-          <w:numId w:val="2"/>
-        </w:numPr>
-      </w:pPr>
-      <w:r>
-        <w:t>Funileiros e Pintores</w:t>
-      </w:r>
-    </w:p>
-    <w:p>
-      <w:pPr>
-        <w:pStyle w:val="PargrafodaLista"/>
-        <w:numPr>
-          <w:ilvl w:val="0"/>
-          <w:numId w:val="3"/>
-        </w:numPr>
-      </w:pPr>
-      <w:r>
-        <w:t>Verifica se não tem erro de orçamento</w:t>
-      </w:r>
-      <w:r>
-        <w:t>.</w:t>
-      </w:r>
-    </w:p>
-    <w:p>
-      <w:pPr>
-        <w:pStyle w:val="PargrafodaLista"/>
-        <w:numPr>
-          <w:ilvl w:val="0"/>
-          <w:numId w:val="3"/>
-        </w:numPr>
-      </w:pPr>
-      <w:r>
-        <w:t>Verifica os materiais específicos</w:t>
-      </w:r>
-      <w:r>
-        <w:t>.</w:t>
-      </w:r>
-    </w:p>
-    <w:p>
-      <w:pPr>
-        <w:pStyle w:val="PargrafodaLista"/>
-        <w:ind w:left="1068"/>
-      </w:pPr>
-    </w:p>
-    <w:p>
-      <w:pPr>
-        <w:pStyle w:val="PargrafodaLista"/>
-        <w:ind w:left="1068"/>
-      </w:pPr>
-    </w:p>
-    <w:p>
-      <w:r>
-        <w:rPr>
-          <w:b/>
-        </w:rPr>
-        <w:t xml:space="preserve">Processo: </w:t>
-      </w:r>
-      <w:r>
-        <w:t>Finalizar Avaliação.</w:t>
-      </w:r>
-    </w:p>
-    <w:p>
-      <w:pPr>
-        <w:rPr>
-          <w:rFonts w:ascii="Calibri" w:eastAsia="Times New Roman" w:hAnsi="Calibri" w:cs="Calibri"/>
-          <w:color w:val="000000"/>
-          <w:lang w:eastAsia="pt-BR"/>
-        </w:rPr>
-      </w:pPr>
-      <w:r>
-        <w:rPr>
-          <w:b/>
-        </w:rPr>
-        <w:t>Evento:</w:t>
-      </w:r>
-      <w:r>
-        <w:t xml:space="preserve"> </w:t>
-      </w:r>
-      <w:r>
-        <w:rPr>
-          <w:rFonts w:ascii="Calibri" w:eastAsia="Times New Roman" w:hAnsi="Calibri" w:cs="Calibri"/>
-          <w:color w:val="000000"/>
-          <w:lang w:eastAsia="pt-BR"/>
-        </w:rPr>
-        <w:t>Avaliador finaliza a avaliação</w:t>
-      </w:r>
-    </w:p>
-    <w:p>
-      <w:r>
-        <w:rPr>
-          <w:b/>
-        </w:rPr>
-        <w:t>Objetivo:</w:t>
-      </w:r>
-      <w:r>
-        <w:t xml:space="preserve"> </w:t>
-      </w:r>
-      <w:r>
-        <w:t xml:space="preserve">Finalizar a solicitação de avaliação. </w:t>
-      </w:r>
-    </w:p>
-    <w:p>
-      <w:pPr>
-        <w:rPr>
-          <w:b/>
-        </w:rPr>
-      </w:pPr>
-      <w:r>
-        <w:rPr>
-          <w:b/>
-        </w:rPr>
-        <w:t>Trabalhadores Envolvidos:</w:t>
-      </w:r>
-    </w:p>
-    <w:p>
-      <w:pPr>
-        <w:pStyle w:val="PargrafodaLista"/>
-        <w:numPr>
-          <w:ilvl w:val="0"/>
-          <w:numId w:val="2"/>
-        </w:numPr>
-      </w:pPr>
-      <w:r>
-        <w:t>Avaliador</w:t>
-      </w:r>
-    </w:p>
-    <w:p>
-      <w:pPr>
-        <w:pStyle w:val="PargrafodaLista"/>
-        <w:numPr>
-          <w:ilvl w:val="0"/>
-          <w:numId w:val="10"/>
-        </w:numPr>
-      </w:pPr>
-      <w:r>
-        <w:t>Finaliza a avaliação.</w:t>
-      </w:r>
-    </w:p>
-    <w:p>
-      <w:pPr>
-        <w:pStyle w:val="PargrafodaLista"/>
-        <w:numPr>
-          <w:ilvl w:val="0"/>
-          <w:numId w:val="10"/>
-        </w:numPr>
-      </w:pPr>
-      <w:r>
-        <w:t>Pega a solicitação de avaliação juntamente com o material especifico.</w:t>
-      </w:r>
-    </w:p>
-    <w:p>
-      <w:pPr>
-        <w:pStyle w:val="PargrafodaLista"/>
-        <w:numPr>
-          <w:ilvl w:val="0"/>
-          <w:numId w:val="10"/>
-        </w:numPr>
-      </w:pPr>
-      <w:r>
-        <w:t>Encaminha para o Setor de Atendimento.</w:t>
       </w:r>
     </w:p>
     <w:p/>
     <w:p/>
     <w:p/>
-    <w:p>
-      <w:pPr>
-        <w:rPr>
-          <w:b/>
-          <w:u w:val="single"/>
-        </w:rPr>
-      </w:pPr>
-      <w:r>
-        <w:rPr>
-          <w:b/>
-          <w:u w:val="single"/>
-        </w:rPr>
-        <w:lastRenderedPageBreak/>
-        <w:t>NÃO EVENTO</w:t>
-      </w:r>
-    </w:p>
     <w:p/>
     <w:p/>
     <w:p/>
-    <w:p>
-      <w:r>
-        <w:rPr>
-          <w:b/>
-        </w:rPr>
+    <w:p/>
+    <w:p/>
+    <w:p>
+      <w:r>
+        <w:rPr>
+          <w:b/>
+        </w:rPr>
+        <w:lastRenderedPageBreak/>
         <w:t xml:space="preserve">Processo: </w:t>
       </w:r>
       <w:r>
-        <w:t>Não recebe</w:t>
-      </w:r>
-      <w:r>
-        <w:t>u</w:t>
-      </w:r>
-      <w:r>
-        <w:t xml:space="preserve"> a solicitação de avaliação.</w:t>
-      </w:r>
-    </w:p>
-    <w:p>
-      <w:pPr>
-        <w:rPr>
-          <w:rFonts w:ascii="Calibri" w:eastAsia="Times New Roman" w:hAnsi="Calibri" w:cs="Calibri"/>
-          <w:color w:val="FF0000"/>
+        <w:t>Ana</w:t>
+      </w:r>
+      <w:r>
+        <w:t>lisar Calculo de Material</w:t>
+      </w:r>
+      <w:r>
+        <w:t>.</w:t>
+      </w:r>
+    </w:p>
+    <w:p>
+      <w:pPr>
+        <w:rPr>
+          <w:rFonts w:ascii="Calibri" w:eastAsia="Times New Roman" w:hAnsi="Calibri" w:cs="Calibri"/>
+          <w:color w:val="000000"/>
           <w:lang w:eastAsia="pt-BR"/>
         </w:rPr>
       </w:pPr>
@@ -2207,10 +1592,18 @@
       <w:r>
         <w:rPr>
           <w:rFonts w:ascii="Calibri" w:eastAsia="Times New Roman" w:hAnsi="Calibri" w:cs="Calibri"/>
-          <w:color w:val="FF0000"/>
-          <w:lang w:eastAsia="pt-BR"/>
-        </w:rPr>
-        <w:t xml:space="preserve">Setor de Atendimento não solicita a avaliação </w:t>
+          <w:color w:val="000000"/>
+          <w:lang w:eastAsia="pt-BR"/>
+        </w:rPr>
+        <w:t>Avaliador analisa cálculo de material</w:t>
+      </w:r>
+      <w:r>
+        <w:rPr>
+          <w:rFonts w:ascii="Calibri" w:eastAsia="Times New Roman" w:hAnsi="Calibri" w:cs="Calibri"/>
+          <w:color w:val="000000"/>
+          <w:lang w:eastAsia="pt-BR"/>
+        </w:rPr>
+        <w:t>.</w:t>
       </w:r>
     </w:p>
     <w:p>
@@ -2221,7 +1614,16 @@
         <w:t>Objetivo:</w:t>
       </w:r>
       <w:r>
-        <w:t xml:space="preserve"> Avaliar veículo do cliente.</w:t>
+        <w:t xml:space="preserve"> </w:t>
+      </w:r>
+      <w:r>
+        <w:t>Avaliador an</w:t>
+      </w:r>
+      <w:r>
+        <w:t>alisar o cálculo de material que irá ser utilizado no serviço</w:t>
+      </w:r>
+      <w:r>
+        <w:t xml:space="preserve"> do veículo.</w:t>
       </w:r>
     </w:p>
     <w:p>
@@ -2246,7 +1648,7 @@
         </w:numPr>
       </w:pPr>
       <w:r>
-        <w:t>Funileiro e Pintor</w:t>
+        <w:t>Avaliador</w:t>
       </w:r>
     </w:p>
     <w:p>
@@ -2258,7 +1660,10 @@
         </w:numPr>
       </w:pPr>
       <w:r>
-        <w:t>Não Recebeu a solicitação de avaliação</w:t>
+        <w:t xml:space="preserve">Pega a solicitação de avaliação para calcular </w:t>
+      </w:r>
+      <w:r>
+        <w:t>o material.</w:t>
       </w:r>
     </w:p>
     <w:p>
@@ -2270,20 +1675,244 @@
         </w:numPr>
       </w:pPr>
       <w:r>
-        <w:t>Não Guardou a solicitação em solicitação de avaliação.</w:t>
-      </w:r>
-    </w:p>
-    <w:p/>
+        <w:t xml:space="preserve">Avalia o cálculo que será gasto de material. </w:t>
+      </w:r>
+    </w:p>
+    <w:p>
+      <w:pPr>
+        <w:pStyle w:val="PargrafodaLista"/>
+        <w:numPr>
+          <w:ilvl w:val="0"/>
+          <w:numId w:val="3"/>
+        </w:numPr>
+      </w:pPr>
+      <w:r>
+        <w:t>Verifica se já tem o material</w:t>
+      </w:r>
+      <w:r>
+        <w:t>.</w:t>
+      </w:r>
+    </w:p>
+    <w:p>
+      <w:pPr>
+        <w:pStyle w:val="PargrafodaLista"/>
+        <w:numPr>
+          <w:ilvl w:val="0"/>
+          <w:numId w:val="4"/>
+        </w:numPr>
+      </w:pPr>
+      <w:r>
+        <w:t>Se não tiver o material, faz solicitação de orçamento do material para o fornecedor de materiais</w:t>
+      </w:r>
+      <w:r>
+        <w:t>.</w:t>
+      </w:r>
+    </w:p>
+    <w:p>
+      <w:pPr>
+        <w:pStyle w:val="PargrafodaLista"/>
+        <w:numPr>
+          <w:ilvl w:val="0"/>
+          <w:numId w:val="7"/>
+        </w:numPr>
+      </w:pPr>
+      <w:r>
+        <w:t>Verifica se o fornecedor tem o material especifico</w:t>
+      </w:r>
+      <w:r>
+        <w:t>.</w:t>
+      </w:r>
+    </w:p>
+    <w:p>
+      <w:pPr>
+        <w:pStyle w:val="PargrafodaLista"/>
+        <w:numPr>
+          <w:ilvl w:val="0"/>
+          <w:numId w:val="4"/>
+        </w:numPr>
+      </w:pPr>
+      <w:r>
+        <w:t>Se não tiver, solicitar para outro fornecedor de materiais</w:t>
+      </w:r>
+      <w:r>
+        <w:t>.</w:t>
+      </w:r>
+    </w:p>
     <w:p>
       <w:pPr>
         <w:pStyle w:val="PargrafodaLista"/>
         <w:ind w:left="2136"/>
       </w:pPr>
+    </w:p>
+    <w:p>
+      <w:pPr>
+        <w:pStyle w:val="PargrafodaLista"/>
+        <w:ind w:left="2136"/>
+      </w:pPr>
+    </w:p>
+    <w:p>
+      <w:r>
+        <w:rPr>
+          <w:b/>
+        </w:rPr>
+        <w:t xml:space="preserve">Processo: </w:t>
+      </w:r>
+      <w:r>
+        <w:t>Receber Orçamento do M</w:t>
+      </w:r>
+      <w:r>
+        <w:t>aterial</w:t>
+      </w:r>
       <w:r>
         <w:t>.</w:t>
       </w:r>
     </w:p>
     <w:p>
+      <w:pPr>
+        <w:rPr>
+          <w:rFonts w:ascii="Calibri" w:eastAsia="Times New Roman" w:hAnsi="Calibri" w:cs="Calibri"/>
+          <w:color w:val="000000"/>
+          <w:lang w:eastAsia="pt-BR"/>
+        </w:rPr>
+      </w:pPr>
+      <w:r>
+        <w:rPr>
+          <w:b/>
+        </w:rPr>
+        <w:t>Evento:</w:t>
+      </w:r>
+      <w:r>
+        <w:t xml:space="preserve"> </w:t>
+      </w:r>
+      <w:r>
+        <w:rPr>
+          <w:rFonts w:ascii="Calibri" w:eastAsia="Times New Roman" w:hAnsi="Calibri" w:cs="Calibri"/>
+          <w:color w:val="000000"/>
+          <w:lang w:eastAsia="pt-BR"/>
+        </w:rPr>
+        <w:t xml:space="preserve">Fornecedor de materiais </w:t>
+      </w:r>
+      <w:r>
+        <w:rPr>
+          <w:rFonts w:ascii="Calibri" w:eastAsia="Times New Roman" w:hAnsi="Calibri" w:cs="Calibri"/>
+          <w:color w:val="000000"/>
+          <w:lang w:eastAsia="pt-BR"/>
+        </w:rPr>
+        <w:t xml:space="preserve">envia </w:t>
+      </w:r>
+      <w:r>
+        <w:rPr>
+          <w:rFonts w:ascii="Calibri" w:eastAsia="Times New Roman" w:hAnsi="Calibri" w:cs="Calibri"/>
+          <w:color w:val="000000"/>
+          <w:lang w:eastAsia="pt-BR"/>
+        </w:rPr>
+        <w:t>orçamento</w:t>
+      </w:r>
+      <w:r>
+        <w:rPr>
+          <w:rFonts w:ascii="Calibri" w:eastAsia="Times New Roman" w:hAnsi="Calibri" w:cs="Calibri"/>
+          <w:color w:val="000000"/>
+          <w:lang w:eastAsia="pt-BR"/>
+        </w:rPr>
+        <w:t>.</w:t>
+      </w:r>
+      <w:r>
+        <w:rPr>
+          <w:rFonts w:ascii="Calibri" w:eastAsia="Times New Roman" w:hAnsi="Calibri" w:cs="Calibri"/>
+          <w:color w:val="000000"/>
+          <w:lang w:eastAsia="pt-BR"/>
+        </w:rPr>
+        <w:t xml:space="preserve"> </w:t>
+      </w:r>
+    </w:p>
+    <w:p>
+      <w:r>
+        <w:rPr>
+          <w:b/>
+        </w:rPr>
+        <w:t>Objetivo:</w:t>
+      </w:r>
+      <w:r>
+        <w:t xml:space="preserve"> Receber </w:t>
+      </w:r>
+      <w:r>
+        <w:t xml:space="preserve">do fornecedor </w:t>
+      </w:r>
+      <w:r>
+        <w:t>o orçamento do material necessitado para o serviço</w:t>
+      </w:r>
+      <w:r>
+        <w:t xml:space="preserve"> do veículo.</w:t>
+      </w:r>
+    </w:p>
+    <w:p>
+      <w:pPr>
+        <w:rPr>
+          <w:b/>
+        </w:rPr>
+      </w:pPr>
+      <w:r>
+        <w:rPr>
+          <w:b/>
+        </w:rPr>
+        <w:t>Trabalhadores Envolvidos:</w:t>
+      </w:r>
+    </w:p>
+    <w:p>
+      <w:pPr>
+        <w:pStyle w:val="PargrafodaLista"/>
+        <w:numPr>
+          <w:ilvl w:val="0"/>
+          <w:numId w:val="2"/>
+        </w:numPr>
+      </w:pPr>
+      <w:r>
+        <w:t>Setor de Serviço</w:t>
+      </w:r>
+    </w:p>
+    <w:p>
+      <w:pPr>
+        <w:pStyle w:val="PargrafodaLista"/>
+        <w:numPr>
+          <w:ilvl w:val="0"/>
+          <w:numId w:val="3"/>
+        </w:numPr>
+      </w:pPr>
+      <w:r>
+        <w:t>Verifica se não tem erro de orçamento</w:t>
+      </w:r>
+      <w:r>
+        <w:t>.</w:t>
+      </w:r>
+    </w:p>
+    <w:p>
+      <w:pPr>
+        <w:pStyle w:val="PargrafodaLista"/>
+        <w:numPr>
+          <w:ilvl w:val="0"/>
+          <w:numId w:val="3"/>
+        </w:numPr>
+      </w:pPr>
+      <w:r>
+        <w:t>Verifica os materiais específicos</w:t>
+      </w:r>
+      <w:r>
+        <w:t>.</w:t>
+      </w:r>
+    </w:p>
+    <w:p>
+      <w:pPr>
+        <w:pStyle w:val="PargrafodaLista"/>
+        <w:ind w:left="1068"/>
+      </w:pPr>
+    </w:p>
+    <w:p>
+      <w:pPr>
+        <w:pStyle w:val="PargrafodaLista"/>
+        <w:ind w:left="1068"/>
+      </w:pPr>
+    </w:p>
+    <w:p>
       <w:r>
         <w:rPr>
           <w:b/>
@@ -2291,73 +1920,55 @@
         <w:t xml:space="preserve">Processo: </w:t>
       </w:r>
       <w:r>
-        <w:rPr>
-          <w:b/>
-        </w:rPr>
+        <w:t>Finalizar Avaliação.</w:t>
+      </w:r>
+    </w:p>
+    <w:p>
+      <w:pPr>
+        <w:rPr>
+          <w:rFonts w:ascii="Calibri" w:eastAsia="Times New Roman" w:hAnsi="Calibri" w:cs="Calibri"/>
+          <w:color w:val="000000"/>
+          <w:lang w:eastAsia="pt-BR"/>
+        </w:rPr>
+      </w:pPr>
+      <w:r>
+        <w:rPr>
+          <w:b/>
+        </w:rPr>
+        <w:t>Evento:</w:t>
+      </w:r>
+      <w:r>
         <w:t xml:space="preserve"> </w:t>
       </w:r>
       <w:r>
-        <w:t>Nã</w:t>
-      </w:r>
-      <w:r>
-        <w:rPr>
-          <w:b/>
-        </w:rPr>
-        <w:t xml:space="preserve">o </w:t>
-      </w:r>
-      <w:r>
-        <w:t>Recebe</w:t>
-      </w:r>
-      <w:r>
-        <w:t>u</w:t>
-      </w:r>
-      <w:r>
-        <w:t xml:space="preserve"> Orçamento do material.</w:t>
-      </w:r>
-    </w:p>
-    <w:p>
-      <w:pPr>
-        <w:rPr>
-          <w:rFonts w:ascii="Calibri" w:eastAsia="Times New Roman" w:hAnsi="Calibri" w:cs="Calibri"/>
-          <w:color w:val="000000"/>
-          <w:lang w:eastAsia="pt-BR"/>
-        </w:rPr>
-      </w:pPr>
-      <w:r>
-        <w:rPr>
-          <w:b/>
-        </w:rPr>
-        <w:t>Evento:</w:t>
+        <w:rPr>
+          <w:rFonts w:ascii="Calibri" w:eastAsia="Times New Roman" w:hAnsi="Calibri" w:cs="Calibri"/>
+          <w:color w:val="000000"/>
+          <w:lang w:eastAsia="pt-BR"/>
+        </w:rPr>
+        <w:t>Avaliador finaliza a avaliação</w:t>
+      </w:r>
+      <w:r>
+        <w:rPr>
+          <w:rFonts w:ascii="Calibri" w:eastAsia="Times New Roman" w:hAnsi="Calibri" w:cs="Calibri"/>
+          <w:color w:val="000000"/>
+          <w:lang w:eastAsia="pt-BR"/>
+        </w:rPr>
+        <w:t>.</w:t>
+      </w:r>
+    </w:p>
+    <w:p>
+      <w:r>
+        <w:rPr>
+          <w:b/>
+        </w:rPr>
+        <w:t>Objetivo:</w:t>
       </w:r>
       <w:r>
         <w:t xml:space="preserve"> </w:t>
       </w:r>
       <w:r>
-        <w:rPr>
-          <w:rFonts w:ascii="Calibri" w:eastAsia="Times New Roman" w:hAnsi="Calibri" w:cs="Calibri"/>
-          <w:color w:val="FF0000"/>
-          <w:lang w:eastAsia="pt-BR"/>
-        </w:rPr>
-        <w:t xml:space="preserve">Fornecedor de materiais não </w:t>
-      </w:r>
-      <w:r>
-        <w:rPr>
-          <w:rFonts w:ascii="Calibri" w:eastAsia="Times New Roman" w:hAnsi="Calibri" w:cs="Calibri"/>
-          <w:color w:val="FF0000"/>
-          <w:lang w:eastAsia="pt-BR"/>
-        </w:rPr>
-        <w:t>enviou orçamento</w:t>
-      </w:r>
-    </w:p>
-    <w:p>
-      <w:r>
-        <w:rPr>
-          <w:b/>
-        </w:rPr>
-        <w:t>Objetivo:</w:t>
-      </w:r>
-      <w:r>
-        <w:t xml:space="preserve"> Receber o orçamento do material necessitado para o serviço.</w:t>
+        <w:t xml:space="preserve">Finalizar a solicitação de avaliação. </w:t>
       </w:r>
     </w:p>
     <w:p>
@@ -2382,1011 +1993,1017 @@
         </w:numPr>
       </w:pPr>
       <w:r>
-        <w:t>Funileiros e Pintores</w:t>
-      </w:r>
-    </w:p>
-    <w:p>
-      <w:pPr>
-        <w:pStyle w:val="PargrafodaLista"/>
-        <w:numPr>
-          <w:ilvl w:val="0"/>
-          <w:numId w:val="13"/>
-        </w:numPr>
-      </w:pPr>
-      <w:r>
-        <w:t>Não verifica se tem erro do orçamento.</w:t>
-      </w:r>
-    </w:p>
-    <w:p>
-      <w:pPr>
-        <w:pStyle w:val="PargrafodaLista"/>
-        <w:numPr>
-          <w:ilvl w:val="0"/>
-          <w:numId w:val="13"/>
-        </w:numPr>
-      </w:pPr>
-      <w:r>
-        <w:t>Não verifica os materiais específicos.</w:t>
-      </w:r>
-    </w:p>
-    <w:p>
-      <w:pPr>
-        <w:pStyle w:val="PargrafodaLista"/>
-        <w:ind w:left="1068"/>
-      </w:pPr>
-    </w:p>
-    <w:p>
-      <w:pPr>
-        <w:pStyle w:val="PargrafodaLista"/>
-        <w:ind w:left="1068"/>
-      </w:pPr>
-    </w:p>
-    <w:p>
-      <w:pPr>
-        <w:pStyle w:val="PargrafodaLista"/>
-        <w:ind w:left="1068"/>
-      </w:pPr>
-    </w:p>
-    <w:p>
-      <w:pPr>
-        <w:pStyle w:val="PargrafodaLista"/>
-        <w:ind w:left="1068"/>
-      </w:pPr>
-    </w:p>
-    <w:p>
-      <w:pPr>
-        <w:pStyle w:val="PargrafodaLista"/>
-        <w:ind w:left="1068"/>
-      </w:pPr>
-    </w:p>
-    <w:p>
-      <w:pPr>
-        <w:pStyle w:val="PargrafodaLista"/>
-        <w:ind w:left="1068"/>
-      </w:pPr>
-    </w:p>
-    <w:p>
-      <w:pPr>
-        <w:pStyle w:val="PargrafodaLista"/>
-        <w:ind w:left="1068"/>
-      </w:pPr>
-    </w:p>
-    <w:p>
-      <w:pPr>
-        <w:pStyle w:val="PargrafodaLista"/>
-        <w:ind w:left="1068"/>
-      </w:pPr>
-    </w:p>
-    <w:p>
-      <w:pPr>
-        <w:pStyle w:val="PargrafodaLista"/>
-        <w:ind w:left="1068"/>
-      </w:pPr>
-    </w:p>
-    <w:p>
-      <w:pPr>
-        <w:pStyle w:val="PargrafodaLista"/>
-        <w:ind w:left="1068"/>
-      </w:pPr>
-    </w:p>
-    <w:p>
-      <w:pPr>
-        <w:pStyle w:val="PargrafodaLista"/>
-        <w:ind w:left="1068"/>
-      </w:pPr>
-    </w:p>
-    <w:p>
-      <w:pPr>
-        <w:pStyle w:val="PargrafodaLista"/>
-        <w:ind w:left="1068"/>
-      </w:pPr>
-    </w:p>
-    <w:p>
-      <w:pPr>
-        <w:pStyle w:val="PargrafodaLista"/>
-        <w:ind w:left="1068"/>
-      </w:pPr>
-    </w:p>
-    <w:p>
-      <w:pPr>
-        <w:pStyle w:val="PargrafodaLista"/>
-        <w:ind w:left="1068"/>
-      </w:pPr>
-    </w:p>
-    <w:p>
-      <w:pPr>
-        <w:pStyle w:val="PargrafodaLista"/>
-        <w:ind w:left="1068"/>
-      </w:pPr>
-    </w:p>
-    <w:p>
-      <w:pPr>
-        <w:pStyle w:val="PargrafodaLista"/>
-        <w:ind w:left="1068"/>
-      </w:pPr>
-    </w:p>
-    <w:p>
-      <w:pPr>
-        <w:pStyle w:val="PargrafodaLista"/>
-        <w:ind w:left="1068"/>
-      </w:pPr>
-    </w:p>
-    <w:p/>
-    <w:p>
-      <w:pPr>
-        <w:pStyle w:val="PargrafodaLista"/>
-        <w:ind w:left="1068"/>
-      </w:pPr>
-    </w:p>
-    <w:p>
-      <w:pPr>
-        <w:rPr>
-          <w:b/>
-          <w:u w:val="single"/>
-        </w:rPr>
-      </w:pPr>
-      <w:r>
-        <w:rPr>
-          <w:b/>
-          <w:u w:val="single"/>
-        </w:rPr>
-        <w:t>CAPACIDADE: INICIAR E FINALIZAR SERVIÇO</w:t>
-      </w:r>
-    </w:p>
-    <w:p>
-      <w:r>
-        <w:rPr>
-          <w:b/>
-        </w:rPr>
-        <w:t>Processo:</w:t>
-      </w:r>
-      <w:r>
-        <w:t xml:space="preserve"> </w:t>
-      </w:r>
-      <w:r>
-        <w:rPr>
-          <w:color w:val="000000"/>
-        </w:rPr>
-        <w:t>Receber ordem de serviço</w:t>
-      </w:r>
-      <w:r>
-        <w:t>.</w:t>
-      </w:r>
-    </w:p>
-    <w:p>
-      <w:pPr>
-        <w:rPr>
-          <w:rFonts w:ascii="Calibri" w:eastAsia="Times New Roman" w:hAnsi="Calibri" w:cs="Calibri"/>
-          <w:lang w:eastAsia="pt-BR"/>
-        </w:rPr>
-      </w:pPr>
-      <w:r>
-        <w:rPr>
-          <w:b/>
-        </w:rPr>
-        <w:t xml:space="preserve">Evento: </w:t>
-      </w:r>
-      <w:r>
-        <w:rPr>
-          <w:rFonts w:ascii="Calibri" w:eastAsia="Times New Roman" w:hAnsi="Calibri" w:cs="Calibri"/>
-          <w:lang w:eastAsia="pt-BR"/>
-        </w:rPr>
-        <w:t xml:space="preserve">Setor de Atendimento envia </w:t>
-      </w:r>
-      <w:r>
-        <w:rPr>
-          <w:rFonts w:ascii="Calibri" w:eastAsia="Times New Roman" w:hAnsi="Calibri" w:cs="Calibri"/>
-          <w:lang w:eastAsia="pt-BR"/>
-        </w:rPr>
-        <w:t>a ordem para o Setor de Serviço.</w:t>
-      </w:r>
-    </w:p>
-    <w:p>
-      <w:r>
-        <w:rPr>
-          <w:b/>
-        </w:rPr>
-        <w:t>Objetivo:</w:t>
-      </w:r>
-      <w:r>
-        <w:t xml:space="preserve"> </w:t>
-      </w:r>
-      <w:r>
-        <w:t>Receber a ordem de serviço</w:t>
-      </w:r>
-      <w:r>
-        <w:t xml:space="preserve"> que o cliente retornou.</w:t>
-      </w:r>
-    </w:p>
-    <w:p>
-      <w:pPr>
-        <w:rPr>
-          <w:b/>
-        </w:rPr>
-      </w:pPr>
-      <w:r>
-        <w:rPr>
-          <w:b/>
-        </w:rPr>
-        <w:t>Trabalhadores Envolvidos:</w:t>
-      </w:r>
-    </w:p>
-    <w:p>
-      <w:pPr>
-        <w:pStyle w:val="PargrafodaLista"/>
-        <w:numPr>
-          <w:ilvl w:val="0"/>
-          <w:numId w:val="2"/>
-        </w:numPr>
-      </w:pPr>
-      <w:r>
-        <w:t xml:space="preserve">Setor de </w:t>
-      </w:r>
-      <w:r>
-        <w:t>Serviço</w:t>
-      </w:r>
-    </w:p>
-    <w:p>
-      <w:pPr>
-        <w:pStyle w:val="PargrafodaLista"/>
-        <w:numPr>
-          <w:ilvl w:val="0"/>
-          <w:numId w:val="15"/>
-        </w:numPr>
-      </w:pPr>
-      <w:r>
-        <w:t>Recebe a ordem de serviço que o Setor de Atendimento enviou ao retorno do cliente como</w:t>
-      </w:r>
-      <w:r>
-        <w:t xml:space="preserve"> interessado.</w:t>
-      </w:r>
-    </w:p>
-    <w:p>
-      <w:pPr>
-        <w:pStyle w:val="PargrafodaLista"/>
-        <w:numPr>
-          <w:ilvl w:val="0"/>
-          <w:numId w:val="15"/>
-        </w:numPr>
-      </w:pPr>
-      <w:r>
-        <w:t>Guarda em ordem de serviço</w:t>
-      </w:r>
-    </w:p>
-    <w:p>
-      <w:pPr>
-        <w:pStyle w:val="PargrafodaLista"/>
-        <w:ind w:left="1440"/>
-      </w:pPr>
-    </w:p>
-    <w:p>
-      <w:pPr>
-        <w:pStyle w:val="PargrafodaLista"/>
-        <w:ind w:left="1440"/>
-      </w:pPr>
-    </w:p>
-    <w:p>
-      <w:pPr>
-        <w:pStyle w:val="PargrafodaLista"/>
-        <w:ind w:left="1440"/>
-      </w:pPr>
-    </w:p>
-    <w:p>
-      <w:r>
-        <w:rPr>
-          <w:b/>
-        </w:rPr>
-        <w:t>Processo:</w:t>
-      </w:r>
-      <w:r>
-        <w:t xml:space="preserve"> </w:t>
-      </w:r>
-      <w:r>
-        <w:rPr>
-          <w:color w:val="000000"/>
-        </w:rPr>
-        <w:t>Verificar confirmação de pagamento.</w:t>
-      </w:r>
-    </w:p>
-    <w:p>
-      <w:pPr>
-        <w:rPr>
-          <w:rFonts w:ascii="Calibri" w:eastAsia="Times New Roman" w:hAnsi="Calibri" w:cs="Calibri"/>
-          <w:lang w:eastAsia="pt-BR"/>
-        </w:rPr>
-      </w:pPr>
-      <w:r>
-        <w:rPr>
-          <w:b/>
-        </w:rPr>
-        <w:t xml:space="preserve">Evento: </w:t>
-      </w:r>
-      <w:r>
-        <w:rPr>
-          <w:rFonts w:ascii="Calibri" w:eastAsia="Times New Roman" w:hAnsi="Calibri" w:cs="Calibri"/>
-          <w:lang w:eastAsia="pt-BR"/>
-        </w:rPr>
-        <w:t>Setor de Serviço verifica a confirmação de pagamento</w:t>
-      </w:r>
-    </w:p>
-    <w:p>
-      <w:r>
-        <w:rPr>
-          <w:b/>
-        </w:rPr>
-        <w:t>Objetivo:</w:t>
-      </w:r>
-      <w:r>
-        <w:t xml:space="preserve"> </w:t>
-      </w:r>
-      <w:r>
-        <w:t>Verificar confirmação de pagamento antes de iniciar o serviço.</w:t>
-      </w:r>
-    </w:p>
-    <w:p>
-      <w:pPr>
-        <w:rPr>
-          <w:b/>
-        </w:rPr>
-      </w:pPr>
-      <w:r>
-        <w:rPr>
-          <w:b/>
-        </w:rPr>
-        <w:t>Trabalhadores Envolvidos:</w:t>
-      </w:r>
-    </w:p>
-    <w:p>
-      <w:pPr>
-        <w:pStyle w:val="PargrafodaLista"/>
-        <w:numPr>
-          <w:ilvl w:val="0"/>
-          <w:numId w:val="2"/>
-        </w:numPr>
-      </w:pPr>
-      <w:r>
-        <w:t>Setor de Serviço</w:t>
-      </w:r>
-    </w:p>
-    <w:p>
-      <w:pPr>
-        <w:pStyle w:val="PargrafodaLista"/>
-        <w:numPr>
-          <w:ilvl w:val="0"/>
-          <w:numId w:val="3"/>
-        </w:numPr>
-      </w:pPr>
-      <w:r>
-        <w:t>Pega a ordem de serviço e verificar se o cliente já pagou pelo serviço.</w:t>
-      </w:r>
-    </w:p>
-    <w:p>
-      <w:pPr>
-        <w:pStyle w:val="PargrafodaLista"/>
-        <w:numPr>
-          <w:ilvl w:val="0"/>
-          <w:numId w:val="3"/>
-        </w:numPr>
-      </w:pPr>
-      <w:r>
-        <w:t>Responde para o Funileiro e Pinto quais são os confirmados para iniciar o serviço.</w:t>
-      </w:r>
-    </w:p>
-    <w:p>
-      <w:pPr>
-        <w:pStyle w:val="PargrafodaLista"/>
-        <w:ind w:left="1068"/>
-      </w:pPr>
-    </w:p>
-    <w:p>
-      <w:pPr>
-        <w:pStyle w:val="PargrafodaLista"/>
-        <w:ind w:left="1068"/>
-      </w:pPr>
-    </w:p>
-    <w:p>
-      <w:pPr>
-        <w:pStyle w:val="PargrafodaLista"/>
-        <w:ind w:left="1068"/>
-      </w:pPr>
-    </w:p>
-    <w:p>
-      <w:r>
-        <w:rPr>
-          <w:b/>
-        </w:rPr>
-        <w:t>Processo:</w:t>
-      </w:r>
-      <w:r>
-        <w:t xml:space="preserve"> </w:t>
-      </w:r>
-      <w:r>
-        <w:t>Iniciar Serviço</w:t>
-      </w:r>
-      <w:r>
-        <w:t>.</w:t>
-      </w:r>
-    </w:p>
-    <w:p>
-      <w:pPr>
-        <w:rPr>
-          <w:rFonts w:ascii="Calibri" w:eastAsia="Times New Roman" w:hAnsi="Calibri" w:cs="Calibri"/>
-          <w:color w:val="000000"/>
-          <w:lang w:eastAsia="pt-BR"/>
-        </w:rPr>
-      </w:pPr>
-      <w:r>
-        <w:rPr>
-          <w:b/>
-        </w:rPr>
-        <w:t xml:space="preserve">Evento: </w:t>
-      </w:r>
-      <w:r>
-        <w:rPr>
-          <w:rFonts w:ascii="Calibri" w:eastAsia="Times New Roman" w:hAnsi="Calibri" w:cs="Calibri"/>
-          <w:color w:val="000000"/>
-          <w:lang w:eastAsia="pt-BR"/>
-        </w:rPr>
-        <w:t>Funileiro e Pintor iniciam o serviço</w:t>
-      </w:r>
-      <w:r>
-        <w:rPr>
-          <w:rFonts w:ascii="Calibri" w:eastAsia="Times New Roman" w:hAnsi="Calibri" w:cs="Calibri"/>
-          <w:color w:val="000000"/>
-          <w:lang w:eastAsia="pt-BR"/>
-        </w:rPr>
-        <w:t>.</w:t>
-      </w:r>
-    </w:p>
-    <w:p>
-      <w:r>
-        <w:rPr>
-          <w:b/>
-        </w:rPr>
-        <w:t>Objetivo:</w:t>
-      </w:r>
-      <w:r>
-        <w:t xml:space="preserve"> </w:t>
-      </w:r>
-      <w:r>
-        <w:t xml:space="preserve">Executar o serviço </w:t>
-      </w:r>
-    </w:p>
-    <w:p>
-      <w:pPr>
-        <w:rPr>
-          <w:b/>
-        </w:rPr>
-      </w:pPr>
-      <w:r>
-        <w:rPr>
-          <w:b/>
-        </w:rPr>
-        <w:t>Trabalhadores Envolvidos:</w:t>
-      </w:r>
-    </w:p>
-    <w:p>
-      <w:pPr>
-        <w:pStyle w:val="PargrafodaLista"/>
-        <w:numPr>
-          <w:ilvl w:val="0"/>
-          <w:numId w:val="2"/>
-        </w:numPr>
-      </w:pPr>
-      <w:r>
-        <w:t>Funileiro e Pintor</w:t>
-      </w:r>
-    </w:p>
-    <w:p>
-      <w:pPr>
-        <w:pStyle w:val="PargrafodaLista"/>
-        <w:numPr>
-          <w:ilvl w:val="0"/>
-          <w:numId w:val="3"/>
-        </w:numPr>
-      </w:pPr>
-      <w:r>
-        <w:t>Com a confirmação aprovada</w:t>
-      </w:r>
-    </w:p>
-    <w:p>
-      <w:pPr>
-        <w:pStyle w:val="PargrafodaLista"/>
-        <w:numPr>
-          <w:ilvl w:val="0"/>
-          <w:numId w:val="3"/>
-        </w:numPr>
-      </w:pPr>
-      <w:r>
-        <w:t>Pega a ordem de serviço analisa o material especificado para utilizar</w:t>
-      </w:r>
-    </w:p>
-    <w:p>
-      <w:pPr>
-        <w:pStyle w:val="PargrafodaLista"/>
-        <w:numPr>
-          <w:ilvl w:val="0"/>
-          <w:numId w:val="3"/>
-        </w:numPr>
-      </w:pPr>
-      <w:r>
-        <w:t xml:space="preserve">Pega o material </w:t>
-      </w:r>
-    </w:p>
-    <w:p>
-      <w:pPr>
-        <w:pStyle w:val="PargrafodaLista"/>
-        <w:numPr>
-          <w:ilvl w:val="0"/>
-          <w:numId w:val="3"/>
-        </w:numPr>
-      </w:pPr>
-      <w:r>
-        <w:t>Inicia o serviço</w:t>
-      </w:r>
-    </w:p>
-    <w:p>
-      <w:pPr>
-        <w:pStyle w:val="PargrafodaLista"/>
-        <w:ind w:left="1068"/>
-      </w:pPr>
-    </w:p>
-    <w:p>
-      <w:pPr>
-        <w:pStyle w:val="PargrafodaLista"/>
-        <w:ind w:left="1068"/>
-      </w:pPr>
-    </w:p>
-    <w:p>
-      <w:pPr>
-        <w:pStyle w:val="PargrafodaLista"/>
-        <w:ind w:left="1068"/>
-      </w:pPr>
-    </w:p>
-    <w:p>
-      <w:pPr>
-        <w:pStyle w:val="PargrafodaLista"/>
-        <w:ind w:left="1068"/>
-      </w:pPr>
-    </w:p>
-    <w:p>
-      <w:pPr>
-        <w:pStyle w:val="PargrafodaLista"/>
-        <w:ind w:left="1068"/>
-      </w:pPr>
-    </w:p>
-    <w:p/>
-    <w:p>
-      <w:pPr>
-        <w:pStyle w:val="PargrafodaLista"/>
-        <w:ind w:left="1068"/>
-      </w:pPr>
-    </w:p>
-    <w:p>
-      <w:r>
-        <w:rPr>
-          <w:b/>
-        </w:rPr>
-        <w:t>Processo:</w:t>
-      </w:r>
-      <w:r>
-        <w:t xml:space="preserve"> </w:t>
-      </w:r>
-      <w:r>
-        <w:rPr>
-          <w:color w:val="000000"/>
-        </w:rPr>
-        <w:t>Finalizar Serviço</w:t>
-      </w:r>
-    </w:p>
-    <w:p>
-      <w:pPr>
-        <w:rPr>
-          <w:rFonts w:ascii="Calibri" w:eastAsia="Times New Roman" w:hAnsi="Calibri" w:cs="Calibri"/>
-          <w:color w:val="000000"/>
-          <w:lang w:eastAsia="pt-BR"/>
-        </w:rPr>
-      </w:pPr>
-      <w:r>
-        <w:rPr>
-          <w:b/>
-        </w:rPr>
-        <w:t xml:space="preserve"> Evento: </w:t>
-      </w:r>
-      <w:r>
-        <w:rPr>
-          <w:rFonts w:ascii="Calibri" w:eastAsia="Times New Roman" w:hAnsi="Calibri" w:cs="Calibri"/>
-          <w:color w:val="000000"/>
-          <w:lang w:eastAsia="pt-BR"/>
-        </w:rPr>
-        <w:t xml:space="preserve">finalizam e enviam para o Setor de Atendimento </w:t>
-      </w:r>
-    </w:p>
-    <w:p>
-      <w:r>
-        <w:rPr>
-          <w:b/>
-        </w:rPr>
-        <w:t>Objetivo:</w:t>
-      </w:r>
-      <w:r>
-        <w:t xml:space="preserve"> Finalizar o serviço e encaminhar para o Setor de Atendimento</w:t>
-      </w:r>
-    </w:p>
-    <w:p>
-      <w:pPr>
-        <w:rPr>
-          <w:b/>
-        </w:rPr>
-      </w:pPr>
-      <w:r>
-        <w:rPr>
-          <w:b/>
-        </w:rPr>
-        <w:t>Trabalhadores Envolvidos:</w:t>
-      </w:r>
-    </w:p>
-    <w:p>
-      <w:pPr>
-        <w:pStyle w:val="PargrafodaLista"/>
-        <w:numPr>
-          <w:ilvl w:val="0"/>
-          <w:numId w:val="2"/>
-        </w:numPr>
-      </w:pPr>
-      <w:r>
-        <w:t>Funileiro e Pintor</w:t>
-      </w:r>
-    </w:p>
-    <w:p>
-      <w:pPr>
-        <w:pStyle w:val="PargrafodaLista"/>
-        <w:numPr>
-          <w:ilvl w:val="0"/>
-          <w:numId w:val="3"/>
-        </w:numPr>
-      </w:pPr>
-      <w:r>
-        <w:t>Finaliza o serviço</w:t>
-      </w:r>
-    </w:p>
-    <w:p>
-      <w:pPr>
-        <w:pStyle w:val="PargrafodaLista"/>
-        <w:numPr>
-          <w:ilvl w:val="0"/>
-          <w:numId w:val="3"/>
-        </w:numPr>
-      </w:pPr>
-      <w:r>
-        <w:t>Dá baixa no material usado, se sobrou guardar</w:t>
-      </w:r>
-    </w:p>
-    <w:p>
-      <w:pPr>
-        <w:pStyle w:val="PargrafodaLista"/>
-        <w:numPr>
-          <w:ilvl w:val="0"/>
-          <w:numId w:val="3"/>
-        </w:numPr>
-      </w:pPr>
-      <w:r>
-        <w:t>Pegar a ordem de serviço e dar baixa como finalizada</w:t>
-      </w:r>
-    </w:p>
-    <w:p>
-      <w:pPr>
-        <w:pStyle w:val="PargrafodaLista"/>
-        <w:numPr>
-          <w:ilvl w:val="0"/>
-          <w:numId w:val="3"/>
-        </w:numPr>
-      </w:pPr>
-      <w:r>
-        <w:t xml:space="preserve">Enviar para o Setor de Atendimento </w:t>
-      </w:r>
-    </w:p>
-    <w:p>
-      <w:pPr>
-        <w:pStyle w:val="PargrafodaLista"/>
-        <w:ind w:left="1068"/>
-      </w:pPr>
-    </w:p>
-    <w:p>
-      <w:pPr>
-        <w:pStyle w:val="PargrafodaLista"/>
-        <w:ind w:left="1068"/>
-      </w:pPr>
-    </w:p>
-    <w:p>
-      <w:pPr>
-        <w:rPr>
-          <w:b/>
-          <w:u w:val="single"/>
-        </w:rPr>
-      </w:pPr>
-      <w:r>
-        <w:rPr>
-          <w:b/>
-          <w:u w:val="single"/>
-        </w:rPr>
-        <w:t>Não Evento</w:t>
-      </w:r>
-    </w:p>
-    <w:p>
-      <w:r>
-        <w:rPr>
-          <w:b/>
-        </w:rPr>
-        <w:t>Processo:</w:t>
-      </w:r>
-      <w:r>
-        <w:t xml:space="preserve">  Não r</w:t>
-      </w:r>
-      <w:r>
-        <w:rPr>
-          <w:color w:val="000000"/>
-        </w:rPr>
-        <w:t xml:space="preserve">ecebeu a </w:t>
-      </w:r>
-      <w:r>
-        <w:rPr>
-          <w:color w:val="000000"/>
-        </w:rPr>
-        <w:t>ordem de serviço</w:t>
-      </w:r>
-      <w:r>
-        <w:t>.</w:t>
-      </w:r>
-    </w:p>
-    <w:p>
-      <w:pPr>
-        <w:rPr>
-          <w:rFonts w:ascii="Calibri" w:eastAsia="Times New Roman" w:hAnsi="Calibri" w:cs="Calibri"/>
-          <w:color w:val="000000"/>
-          <w:lang w:eastAsia="pt-BR"/>
-        </w:rPr>
-      </w:pPr>
-      <w:r>
-        <w:rPr>
-          <w:b/>
-        </w:rPr>
-        <w:t xml:space="preserve">Evento: </w:t>
-      </w:r>
-      <w:r>
-        <w:rPr>
-          <w:rFonts w:ascii="Calibri" w:eastAsia="Times New Roman" w:hAnsi="Calibri" w:cs="Calibri"/>
-          <w:color w:val="FF0000"/>
-          <w:lang w:eastAsia="pt-BR"/>
-        </w:rPr>
-        <w:t>Setor de Atendimento não enviou a ordem de serviço.</w:t>
-      </w:r>
-    </w:p>
-    <w:p>
-      <w:r>
-        <w:rPr>
-          <w:b/>
-        </w:rPr>
-        <w:t>Objetivo:</w:t>
-      </w:r>
-      <w:r>
-        <w:t xml:space="preserve">  Não Receber a ordem de serviço que o cliente retornou.</w:t>
-      </w:r>
-    </w:p>
-    <w:p>
-      <w:pPr>
-        <w:rPr>
-          <w:b/>
-        </w:rPr>
-      </w:pPr>
-      <w:r>
-        <w:rPr>
-          <w:b/>
-        </w:rPr>
-        <w:t>Trabalhadores Envolvidos:</w:t>
-      </w:r>
-    </w:p>
-    <w:p>
-      <w:pPr>
-        <w:pStyle w:val="PargrafodaLista"/>
-        <w:numPr>
-          <w:ilvl w:val="0"/>
-          <w:numId w:val="2"/>
-        </w:numPr>
-      </w:pPr>
-      <w:r>
-        <w:t>Setor de Serviço</w:t>
-      </w:r>
-    </w:p>
-    <w:p>
-      <w:pPr>
-        <w:pStyle w:val="PargrafodaLista"/>
-        <w:numPr>
-          <w:ilvl w:val="0"/>
-          <w:numId w:val="15"/>
-        </w:numPr>
-      </w:pPr>
-      <w:r>
-        <w:t>Não Recebeu a ordem de serviço que o Setor de Atendimento enviou ao retorno do cliente como interessado.</w:t>
-      </w:r>
-    </w:p>
-    <w:p>
-      <w:pPr>
-        <w:pStyle w:val="PargrafodaLista"/>
-        <w:numPr>
-          <w:ilvl w:val="0"/>
-          <w:numId w:val="15"/>
-        </w:numPr>
-      </w:pPr>
-      <w:r>
-        <w:t>Não guardou em ordem de serviço</w:t>
-      </w:r>
-    </w:p>
-    <w:p/>
-    <w:p>
-      <w:r>
-        <w:rPr>
-          <w:b/>
-        </w:rPr>
-        <w:t>Processo:</w:t>
-      </w:r>
-      <w:r>
-        <w:t xml:space="preserve"> </w:t>
-      </w:r>
-      <w:r>
-        <w:t>Não Iniciou</w:t>
-      </w:r>
-      <w:r>
-        <w:t xml:space="preserve"> Serviço.</w:t>
-      </w:r>
-    </w:p>
-    <w:p>
-      <w:pPr>
-        <w:rPr>
-          <w:rFonts w:ascii="Calibri" w:eastAsia="Times New Roman" w:hAnsi="Calibri" w:cs="Calibri"/>
-          <w:color w:val="000000"/>
-          <w:lang w:eastAsia="pt-BR"/>
-        </w:rPr>
-      </w:pPr>
-      <w:r>
-        <w:rPr>
-          <w:b/>
-        </w:rPr>
-        <w:t xml:space="preserve">Evento: </w:t>
-      </w:r>
-      <w:r>
-        <w:rPr>
-          <w:rFonts w:ascii="Calibri" w:eastAsia="Times New Roman" w:hAnsi="Calibri" w:cs="Calibri"/>
-          <w:color w:val="FF0000"/>
-          <w:lang w:eastAsia="pt-BR"/>
-        </w:rPr>
-        <w:t>Funileiro e Pintor não iniciam o serviço.</w:t>
-      </w:r>
-    </w:p>
-    <w:p>
-      <w:r>
-        <w:rPr>
-          <w:b/>
-        </w:rPr>
-        <w:t>Objetivo:</w:t>
-      </w:r>
-      <w:r>
-        <w:t xml:space="preserve"> </w:t>
-      </w:r>
-      <w:r>
-        <w:t>Não iniciar serviço.</w:t>
-      </w:r>
-      <w:r>
-        <w:t xml:space="preserve"> </w:t>
-      </w:r>
-    </w:p>
-    <w:p>
-      <w:pPr>
-        <w:rPr>
-          <w:b/>
-        </w:rPr>
-      </w:pPr>
-      <w:r>
-        <w:rPr>
-          <w:b/>
-        </w:rPr>
-        <w:t>Trabalhadores Envolvidos:</w:t>
-      </w:r>
-    </w:p>
-    <w:p>
-      <w:pPr>
-        <w:pStyle w:val="PargrafodaLista"/>
-        <w:numPr>
-          <w:ilvl w:val="0"/>
-          <w:numId w:val="2"/>
-        </w:numPr>
-      </w:pPr>
-      <w:r>
-        <w:t>Funileiro e Pintor</w:t>
-      </w:r>
-    </w:p>
-    <w:p>
-      <w:pPr>
-        <w:pStyle w:val="PargrafodaLista"/>
-        <w:numPr>
-          <w:ilvl w:val="0"/>
-          <w:numId w:val="3"/>
-        </w:numPr>
-      </w:pPr>
-      <w:r>
-        <w:t>Com a confirmação reprovada.</w:t>
-      </w:r>
-    </w:p>
-    <w:p>
-      <w:pPr>
-        <w:pStyle w:val="PargrafodaLista"/>
-        <w:numPr>
-          <w:ilvl w:val="0"/>
-          <w:numId w:val="3"/>
-        </w:numPr>
-      </w:pPr>
-      <w:r>
-        <w:t>Não Pegou</w:t>
-      </w:r>
-      <w:r>
-        <w:t xml:space="preserve"> a ordem de serviço analisa o material especificado para utilizar</w:t>
-      </w:r>
-      <w:r>
-        <w:t>.</w:t>
-      </w:r>
-    </w:p>
-    <w:p>
-      <w:pPr>
-        <w:pStyle w:val="PargrafodaLista"/>
-        <w:numPr>
-          <w:ilvl w:val="0"/>
-          <w:numId w:val="3"/>
-        </w:numPr>
-      </w:pPr>
-      <w:r>
-        <w:t xml:space="preserve">Não </w:t>
-      </w:r>
-      <w:r>
-        <w:t>P</w:t>
-      </w:r>
-      <w:r>
-        <w:t>egou</w:t>
-      </w:r>
-      <w:r>
-        <w:t xml:space="preserve"> o material</w:t>
-      </w:r>
-      <w:r>
-        <w:t>.</w:t>
-      </w:r>
-    </w:p>
-    <w:p>
-      <w:pPr>
-        <w:pStyle w:val="PargrafodaLista"/>
-        <w:numPr>
-          <w:ilvl w:val="0"/>
-          <w:numId w:val="3"/>
-        </w:numPr>
-      </w:pPr>
-      <w:r>
-        <w:t>Não Iniciou</w:t>
-      </w:r>
-      <w:r>
-        <w:t xml:space="preserve"> o serviço</w:t>
-      </w:r>
-      <w:r>
-        <w:t>.</w:t>
-      </w:r>
-    </w:p>
-    <w:p>
-      <w:pPr>
-        <w:rPr>
-          <w:b/>
-        </w:rPr>
-      </w:pPr>
+        <w:t>Avaliador</w:t>
+      </w:r>
+    </w:p>
+    <w:p>
+      <w:pPr>
+        <w:pStyle w:val="PargrafodaLista"/>
+        <w:numPr>
+          <w:ilvl w:val="0"/>
+          <w:numId w:val="10"/>
+        </w:numPr>
+      </w:pPr>
+      <w:r>
+        <w:t>Finaliza a avaliação.</w:t>
+      </w:r>
+    </w:p>
+    <w:p>
+      <w:pPr>
+        <w:pStyle w:val="PargrafodaLista"/>
+        <w:numPr>
+          <w:ilvl w:val="0"/>
+          <w:numId w:val="10"/>
+        </w:numPr>
+      </w:pPr>
+      <w:r>
+        <w:t>Pega a solicitação de avaliação juntamente com o material especifico.</w:t>
+      </w:r>
+    </w:p>
+    <w:p>
+      <w:pPr>
+        <w:pStyle w:val="PargrafodaLista"/>
+        <w:numPr>
+          <w:ilvl w:val="0"/>
+          <w:numId w:val="10"/>
+        </w:numPr>
+      </w:pPr>
+      <w:r>
+        <w:t>Encaminha para o Setor de Atendimento.</w:t>
+      </w:r>
     </w:p>
     <w:p/>
     <w:p/>
     <w:p/>
+    <w:p/>
+    <w:p/>
+    <w:p/>
+    <w:p>
+      <w:pPr>
+        <w:rPr>
+          <w:b/>
+          <w:color w:val="FF0000"/>
+          <w:u w:val="single"/>
+        </w:rPr>
+      </w:pPr>
+      <w:r>
+        <w:rPr>
+          <w:b/>
+          <w:color w:val="FF0000"/>
+          <w:u w:val="single"/>
+        </w:rPr>
+        <w:t>NÃO EVENTO</w:t>
+      </w:r>
+    </w:p>
+    <w:p>
+      <w:r>
+        <w:rPr>
+          <w:b/>
+        </w:rPr>
+        <w:t xml:space="preserve">Processo: </w:t>
+      </w:r>
+      <w:r>
+        <w:t>Cobrar solicitação</w:t>
+      </w:r>
+      <w:r>
+        <w:t>.</w:t>
+      </w:r>
+    </w:p>
+    <w:p>
+      <w:pPr>
+        <w:rPr>
+          <w:rFonts w:ascii="Calibri" w:eastAsia="Times New Roman" w:hAnsi="Calibri" w:cs="Calibri"/>
+          <w:color w:val="FF0000"/>
+          <w:lang w:eastAsia="pt-BR"/>
+        </w:rPr>
+      </w:pPr>
+      <w:r>
+        <w:rPr>
+          <w:b/>
+        </w:rPr>
+        <w:t>Evento:</w:t>
+      </w:r>
+      <w:r>
+        <w:t xml:space="preserve"> </w:t>
+      </w:r>
+      <w:r>
+        <w:rPr>
+          <w:rFonts w:ascii="Calibri" w:eastAsia="Times New Roman" w:hAnsi="Calibri" w:cs="Calibri"/>
+          <w:color w:val="FF0000"/>
+          <w:lang w:eastAsia="pt-BR"/>
+        </w:rPr>
+        <w:t>Setor de Atend</w:t>
+      </w:r>
+      <w:r>
+        <w:rPr>
+          <w:rFonts w:ascii="Calibri" w:eastAsia="Times New Roman" w:hAnsi="Calibri" w:cs="Calibri"/>
+          <w:color w:val="FF0000"/>
+          <w:lang w:eastAsia="pt-BR"/>
+        </w:rPr>
+        <w:t>imento não solicita a avaliação.</w:t>
+      </w:r>
+    </w:p>
+    <w:p>
+      <w:r>
+        <w:rPr>
+          <w:b/>
+        </w:rPr>
+        <w:t>Objetivo:</w:t>
+      </w:r>
+      <w:r>
+        <w:t xml:space="preserve"> </w:t>
+      </w:r>
+      <w:r>
+        <w:t>Cobrar do Setor de Atendimento a solicitação de avaliação.</w:t>
+      </w:r>
+    </w:p>
+    <w:p>
+      <w:pPr>
+        <w:rPr>
+          <w:b/>
+        </w:rPr>
+      </w:pPr>
+      <w:r>
+        <w:rPr>
+          <w:b/>
+        </w:rPr>
+        <w:t>Trabalhadores Envolvidos:</w:t>
+      </w:r>
+    </w:p>
+    <w:p>
+      <w:pPr>
+        <w:pStyle w:val="PargrafodaLista"/>
+        <w:numPr>
+          <w:ilvl w:val="0"/>
+          <w:numId w:val="2"/>
+        </w:numPr>
+      </w:pPr>
+      <w:r>
+        <w:t>Setor de Serviço</w:t>
+      </w:r>
+    </w:p>
+    <w:p>
+      <w:pPr>
+        <w:pStyle w:val="PargrafodaLista"/>
+        <w:numPr>
+          <w:ilvl w:val="0"/>
+          <w:numId w:val="3"/>
+        </w:numPr>
+      </w:pPr>
+      <w:r>
+        <w:t>Informa</w:t>
+      </w:r>
+      <w:r>
+        <w:t xml:space="preserve"> </w:t>
+      </w:r>
+      <w:r>
+        <w:t xml:space="preserve">o Setor de Atendimento se a solicitação de avaliação. </w:t>
+      </w:r>
+    </w:p>
+    <w:p>
+      <w:pPr>
+        <w:pStyle w:val="PargrafodaLista"/>
+        <w:numPr>
+          <w:ilvl w:val="0"/>
+          <w:numId w:val="3"/>
+        </w:numPr>
+      </w:pPr>
+      <w:r>
+        <w:t>Cobra</w:t>
+      </w:r>
+      <w:r>
+        <w:t xml:space="preserve"> a solicitação de serviço.</w:t>
+      </w:r>
+    </w:p>
+    <w:p>
+      <w:pPr>
+        <w:pStyle w:val="PargrafodaLista"/>
+        <w:ind w:left="2136"/>
+      </w:pPr>
+      <w:r>
+        <w:t>.</w:t>
+      </w:r>
+    </w:p>
+    <w:p>
+      <w:r>
+        <w:rPr>
+          <w:b/>
+        </w:rPr>
+        <w:t xml:space="preserve">Processo: </w:t>
+      </w:r>
+      <w:r>
+        <w:rPr>
+          <w:b/>
+        </w:rPr>
+        <w:t xml:space="preserve"> </w:t>
+      </w:r>
+      <w:r>
+        <w:t>Realizar novame</w:t>
+      </w:r>
+      <w:r>
+        <w:t>nte as perguntas.</w:t>
+      </w:r>
+    </w:p>
+    <w:p>
+      <w:pPr>
+        <w:rPr>
+          <w:rFonts w:ascii="Calibri" w:eastAsia="Times New Roman" w:hAnsi="Calibri" w:cs="Calibri"/>
+          <w:color w:val="000000"/>
+          <w:lang w:eastAsia="pt-BR"/>
+        </w:rPr>
+      </w:pPr>
+      <w:r>
+        <w:rPr>
+          <w:b/>
+        </w:rPr>
+        <w:t>Evento:</w:t>
+      </w:r>
+      <w:r>
+        <w:t xml:space="preserve"> </w:t>
+      </w:r>
+      <w:r>
+        <w:rPr>
+          <w:rFonts w:ascii="Calibri" w:eastAsia="Times New Roman" w:hAnsi="Calibri" w:cs="Calibri"/>
+          <w:color w:val="FF0000"/>
+          <w:lang w:eastAsia="pt-BR"/>
+        </w:rPr>
+        <w:t>Cliente não envia respostas.</w:t>
+      </w:r>
+    </w:p>
+    <w:p>
+      <w:r>
+        <w:rPr>
+          <w:b/>
+        </w:rPr>
+        <w:t>Objetivo:</w:t>
+      </w:r>
+      <w:r>
+        <w:t xml:space="preserve"> </w:t>
+      </w:r>
+      <w:r>
+        <w:t xml:space="preserve">Realizar novamente as perguntas referente ao veículo para o cliente. </w:t>
+      </w:r>
+    </w:p>
+    <w:p>
+      <w:pPr>
+        <w:rPr>
+          <w:b/>
+        </w:rPr>
+      </w:pPr>
+      <w:r>
+        <w:rPr>
+          <w:b/>
+        </w:rPr>
+        <w:t>Trabalhadores Envolvidos:</w:t>
+      </w:r>
+    </w:p>
+    <w:p>
+      <w:pPr>
+        <w:pStyle w:val="PargrafodaLista"/>
+        <w:numPr>
+          <w:ilvl w:val="0"/>
+          <w:numId w:val="2"/>
+        </w:numPr>
+      </w:pPr>
+      <w:r>
+        <w:t>Setor de Serviços</w:t>
+      </w:r>
+    </w:p>
+    <w:p>
+      <w:pPr>
+        <w:pStyle w:val="PargrafodaLista"/>
+        <w:numPr>
+          <w:ilvl w:val="0"/>
+          <w:numId w:val="13"/>
+        </w:numPr>
+      </w:pPr>
+      <w:r>
+        <w:t>Realiza</w:t>
+      </w:r>
+      <w:r>
+        <w:t xml:space="preserve"> novamente as perguntas referente ao veículo do cliente.</w:t>
+      </w:r>
+    </w:p>
+    <w:p>
+      <w:pPr>
+        <w:pStyle w:val="PargrafodaLista"/>
+        <w:numPr>
+          <w:ilvl w:val="0"/>
+          <w:numId w:val="13"/>
+        </w:numPr>
+      </w:pPr>
+      <w:r>
+        <w:t>Aguarda pelas respostas do cliente.</w:t>
+      </w:r>
+    </w:p>
+    <w:p/>
+    <w:p>
+      <w:r>
+        <w:rPr>
+          <w:b/>
+        </w:rPr>
+        <w:t xml:space="preserve">Processo:  </w:t>
+      </w:r>
+      <w:r>
+        <w:t>Cobrar orçamento</w:t>
+      </w:r>
+      <w:r>
+        <w:t>.</w:t>
+      </w:r>
+    </w:p>
+    <w:p>
+      <w:pPr>
+        <w:rPr>
+          <w:rFonts w:ascii="Calibri" w:eastAsia="Times New Roman" w:hAnsi="Calibri" w:cs="Calibri"/>
+          <w:color w:val="000000"/>
+          <w:lang w:eastAsia="pt-BR"/>
+        </w:rPr>
+      </w:pPr>
+      <w:r>
+        <w:rPr>
+          <w:b/>
+        </w:rPr>
+        <w:t>Evento:</w:t>
+      </w:r>
+      <w:r>
+        <w:t xml:space="preserve"> </w:t>
+      </w:r>
+      <w:r>
+        <w:rPr>
+          <w:rFonts w:ascii="Calibri" w:eastAsia="Times New Roman" w:hAnsi="Calibri" w:cs="Calibri"/>
+          <w:color w:val="FF0000"/>
+          <w:lang w:eastAsia="pt-BR"/>
+        </w:rPr>
+        <w:t>Fornecedor de materiais não envia orçamento.</w:t>
+      </w:r>
+    </w:p>
+    <w:p>
+      <w:r>
+        <w:rPr>
+          <w:b/>
+        </w:rPr>
+        <w:t>Objetivo:</w:t>
+      </w:r>
+      <w:r>
+        <w:t xml:space="preserve"> </w:t>
+      </w:r>
+      <w:r>
+        <w:t xml:space="preserve">Cobrar orçamento de material que o fornecedor não enviou. </w:t>
+      </w:r>
+    </w:p>
+    <w:p>
+      <w:pPr>
+        <w:rPr>
+          <w:b/>
+        </w:rPr>
+      </w:pPr>
+      <w:r>
+        <w:rPr>
+          <w:b/>
+        </w:rPr>
+        <w:t>Trabalhadores Envolvidos:</w:t>
+      </w:r>
+    </w:p>
+    <w:p>
+      <w:pPr>
+        <w:pStyle w:val="PargrafodaLista"/>
+        <w:numPr>
+          <w:ilvl w:val="0"/>
+          <w:numId w:val="2"/>
+        </w:numPr>
+      </w:pPr>
+      <w:r>
+        <w:t>Setor de Serviços</w:t>
+      </w:r>
+    </w:p>
+    <w:p>
+      <w:pPr>
+        <w:pStyle w:val="PargrafodaLista"/>
+        <w:numPr>
+          <w:ilvl w:val="0"/>
+          <w:numId w:val="13"/>
+        </w:numPr>
+      </w:pPr>
+      <w:r>
+        <w:t>Entra em contato com o fornecedor novamente.</w:t>
+      </w:r>
+    </w:p>
+    <w:p>
+      <w:pPr>
+        <w:pStyle w:val="PargrafodaLista"/>
+        <w:numPr>
+          <w:ilvl w:val="0"/>
+          <w:numId w:val="13"/>
+        </w:numPr>
+      </w:pPr>
+      <w:r>
+        <w:t xml:space="preserve"> C</w:t>
+      </w:r>
+      <w:r>
+        <w:t xml:space="preserve">obra </w:t>
+      </w:r>
+      <w:r>
+        <w:t>orçamento de material que não foi enviado.</w:t>
+      </w:r>
+    </w:p>
+    <w:p>
+      <w:pPr>
+        <w:pStyle w:val="PargrafodaLista"/>
+        <w:ind w:left="1068"/>
+      </w:pPr>
+    </w:p>
+    <w:p>
+      <w:r>
+        <w:rPr>
+          <w:b/>
+        </w:rPr>
+        <w:t xml:space="preserve">Processo:  </w:t>
+      </w:r>
+      <w:r>
+        <w:t>Cobrar avaliação</w:t>
+      </w:r>
+      <w:r>
+        <w:t>.</w:t>
+      </w:r>
+    </w:p>
+    <w:p>
+      <w:pPr>
+        <w:rPr>
+          <w:rFonts w:ascii="Calibri" w:eastAsia="Times New Roman" w:hAnsi="Calibri" w:cs="Calibri"/>
+          <w:color w:val="000000"/>
+          <w:lang w:eastAsia="pt-BR"/>
+        </w:rPr>
+      </w:pPr>
+      <w:r>
+        <w:rPr>
+          <w:b/>
+        </w:rPr>
+        <w:t>Evento:</w:t>
+      </w:r>
+      <w:r>
+        <w:t xml:space="preserve"> </w:t>
+      </w:r>
+      <w:r>
+        <w:rPr>
+          <w:rFonts w:ascii="Calibri" w:eastAsia="Times New Roman" w:hAnsi="Calibri" w:cs="Calibri"/>
+          <w:color w:val="FF0000"/>
+          <w:lang w:eastAsia="pt-BR"/>
+        </w:rPr>
+        <w:t>Avaliador não finaliza a avaliação.</w:t>
+      </w:r>
+    </w:p>
+    <w:p>
+      <w:r>
+        <w:rPr>
+          <w:b/>
+        </w:rPr>
+        <w:t>Objetivo:</w:t>
+      </w:r>
+      <w:r>
+        <w:t xml:space="preserve"> C</w:t>
+      </w:r>
+      <w:r>
+        <w:t xml:space="preserve">obrar a avaliação do veículo que está pendente. </w:t>
+      </w:r>
+      <w:r>
+        <w:t xml:space="preserve"> </w:t>
+      </w:r>
+    </w:p>
+    <w:p>
+      <w:pPr>
+        <w:rPr>
+          <w:b/>
+        </w:rPr>
+      </w:pPr>
+      <w:r>
+        <w:rPr>
+          <w:b/>
+        </w:rPr>
+        <w:t>Trabalhadores Envolvidos:</w:t>
+      </w:r>
+    </w:p>
+    <w:p>
+      <w:pPr>
+        <w:pStyle w:val="PargrafodaLista"/>
+        <w:numPr>
+          <w:ilvl w:val="0"/>
+          <w:numId w:val="2"/>
+        </w:numPr>
+      </w:pPr>
+      <w:r>
+        <w:t>Setor de Atendimento</w:t>
+      </w:r>
+    </w:p>
+    <w:p>
+      <w:pPr>
+        <w:pStyle w:val="PargrafodaLista"/>
+        <w:numPr>
+          <w:ilvl w:val="0"/>
+          <w:numId w:val="13"/>
+        </w:numPr>
+      </w:pPr>
+      <w:r>
+        <w:t>Cobra o avaliador pela ausência da solicitação de avaliação</w:t>
+      </w:r>
+      <w:r>
+        <w:t>.</w:t>
+      </w:r>
+    </w:p>
+    <w:p/>
+    <w:p>
+      <w:pPr>
+        <w:pStyle w:val="PargrafodaLista"/>
+        <w:ind w:left="1068"/>
+      </w:pPr>
+    </w:p>
+    <w:p>
+      <w:pPr>
+        <w:rPr>
+          <w:b/>
+          <w:u w:val="single"/>
+        </w:rPr>
+      </w:pPr>
+      <w:r>
+        <w:rPr>
+          <w:b/>
+          <w:u w:val="single"/>
+        </w:rPr>
+        <w:lastRenderedPageBreak/>
+        <w:t>CAPACIDADE: INICIAR E FINALIZAR SERVIÇO</w:t>
+      </w:r>
+    </w:p>
+    <w:p>
+      <w:r>
+        <w:rPr>
+          <w:b/>
+        </w:rPr>
+        <w:t>Processo:</w:t>
+      </w:r>
+      <w:r>
+        <w:t xml:space="preserve"> </w:t>
+      </w:r>
+      <w:r>
+        <w:rPr>
+          <w:color w:val="000000"/>
+        </w:rPr>
+        <w:t>Receber ordem de serviço</w:t>
+      </w:r>
+      <w:r>
+        <w:t>.</w:t>
+      </w:r>
+    </w:p>
+    <w:p>
+      <w:pPr>
+        <w:rPr>
+          <w:rFonts w:ascii="Calibri" w:eastAsia="Times New Roman" w:hAnsi="Calibri" w:cs="Calibri"/>
+          <w:lang w:eastAsia="pt-BR"/>
+        </w:rPr>
+      </w:pPr>
+      <w:r>
+        <w:rPr>
+          <w:b/>
+        </w:rPr>
+        <w:t xml:space="preserve">Evento: </w:t>
+      </w:r>
+      <w:r>
+        <w:rPr>
+          <w:rFonts w:ascii="Calibri" w:eastAsia="Times New Roman" w:hAnsi="Calibri" w:cs="Calibri"/>
+          <w:lang w:eastAsia="pt-BR"/>
+        </w:rPr>
+        <w:t xml:space="preserve">Setor de Atendimento envia </w:t>
+      </w:r>
+      <w:r>
+        <w:rPr>
+          <w:rFonts w:ascii="Calibri" w:eastAsia="Times New Roman" w:hAnsi="Calibri" w:cs="Calibri"/>
+          <w:lang w:eastAsia="pt-BR"/>
+        </w:rPr>
+        <w:t>a ordem para o Setor de Serviço.</w:t>
+      </w:r>
+    </w:p>
+    <w:p>
+      <w:r>
+        <w:rPr>
+          <w:b/>
+        </w:rPr>
+        <w:t>Objetivo:</w:t>
+      </w:r>
+      <w:r>
+        <w:t xml:space="preserve"> </w:t>
+      </w:r>
+      <w:r>
+        <w:t>Receber a ordem de serviço</w:t>
+      </w:r>
+      <w:r>
+        <w:t xml:space="preserve"> que o cliente retornou aceitando o serviço.</w:t>
+      </w:r>
+    </w:p>
+    <w:p>
+      <w:pPr>
+        <w:rPr>
+          <w:b/>
+        </w:rPr>
+      </w:pPr>
+      <w:r>
+        <w:rPr>
+          <w:b/>
+        </w:rPr>
+        <w:t>Trabalhadores Envolvidos:</w:t>
+      </w:r>
+    </w:p>
+    <w:p>
+      <w:pPr>
+        <w:pStyle w:val="PargrafodaLista"/>
+        <w:numPr>
+          <w:ilvl w:val="0"/>
+          <w:numId w:val="2"/>
+        </w:numPr>
+      </w:pPr>
+      <w:r>
+        <w:t xml:space="preserve">Setor de </w:t>
+      </w:r>
+      <w:r>
+        <w:t>Serviço</w:t>
+      </w:r>
+    </w:p>
+    <w:p>
+      <w:pPr>
+        <w:pStyle w:val="PargrafodaLista"/>
+        <w:numPr>
+          <w:ilvl w:val="0"/>
+          <w:numId w:val="15"/>
+        </w:numPr>
+      </w:pPr>
+      <w:r>
+        <w:t>Recebe a ordem de serviço que o Setor de Atendimento enviou ao retorno do cliente como</w:t>
+      </w:r>
+      <w:r>
+        <w:t xml:space="preserve"> interessado.</w:t>
+      </w:r>
+    </w:p>
+    <w:p>
+      <w:pPr>
+        <w:pStyle w:val="PargrafodaLista"/>
+        <w:numPr>
+          <w:ilvl w:val="0"/>
+          <w:numId w:val="15"/>
+        </w:numPr>
+      </w:pPr>
+      <w:r>
+        <w:t>Guarda em ordem de serviço</w:t>
+      </w:r>
+      <w:r>
+        <w:t>.</w:t>
+      </w:r>
+    </w:p>
+    <w:p>
+      <w:pPr>
+        <w:pStyle w:val="PargrafodaLista"/>
+        <w:ind w:left="1440"/>
+      </w:pPr>
+    </w:p>
+    <w:p>
+      <w:pPr>
+        <w:pStyle w:val="PargrafodaLista"/>
+        <w:ind w:left="1440"/>
+      </w:pPr>
+    </w:p>
+    <w:p>
+      <w:pPr>
+        <w:pStyle w:val="PargrafodaLista"/>
+        <w:ind w:left="1440"/>
+      </w:pPr>
+    </w:p>
+    <w:p>
+      <w:r>
+        <w:rPr>
+          <w:b/>
+        </w:rPr>
+        <w:t>Processo:</w:t>
+      </w:r>
+      <w:r>
+        <w:t xml:space="preserve"> </w:t>
+      </w:r>
+      <w:r>
+        <w:rPr>
+          <w:color w:val="000000"/>
+        </w:rPr>
+        <w:t>Verificar confirmação de pagamento.</w:t>
+      </w:r>
+    </w:p>
+    <w:p>
+      <w:pPr>
+        <w:rPr>
+          <w:rFonts w:ascii="Calibri" w:eastAsia="Times New Roman" w:hAnsi="Calibri" w:cs="Calibri"/>
+          <w:lang w:eastAsia="pt-BR"/>
+        </w:rPr>
+      </w:pPr>
+      <w:r>
+        <w:rPr>
+          <w:b/>
+        </w:rPr>
+        <w:t xml:space="preserve">Evento: </w:t>
+      </w:r>
+      <w:r>
+        <w:rPr>
+          <w:rFonts w:ascii="Calibri" w:eastAsia="Times New Roman" w:hAnsi="Calibri" w:cs="Calibri"/>
+          <w:lang w:eastAsia="pt-BR"/>
+        </w:rPr>
+        <w:t>Setor de Serviço verifica a confirmação de pagamento</w:t>
+      </w:r>
+      <w:r>
+        <w:rPr>
+          <w:rFonts w:ascii="Calibri" w:eastAsia="Times New Roman" w:hAnsi="Calibri" w:cs="Calibri"/>
+          <w:lang w:eastAsia="pt-BR"/>
+        </w:rPr>
+        <w:t>.</w:t>
+      </w:r>
+    </w:p>
+    <w:p>
+      <w:r>
+        <w:rPr>
+          <w:b/>
+        </w:rPr>
+        <w:t>Objetivo:</w:t>
+      </w:r>
+      <w:r>
+        <w:t xml:space="preserve"> </w:t>
+      </w:r>
+      <w:r>
+        <w:t>Verificar confirmação de pagamento antes de iniciar o serviço.</w:t>
+      </w:r>
+    </w:p>
+    <w:p>
+      <w:pPr>
+        <w:rPr>
+          <w:b/>
+        </w:rPr>
+      </w:pPr>
+      <w:r>
+        <w:rPr>
+          <w:b/>
+        </w:rPr>
+        <w:t>Trabalhadores Envolvidos:</w:t>
+      </w:r>
+    </w:p>
+    <w:p>
+      <w:pPr>
+        <w:pStyle w:val="PargrafodaLista"/>
+        <w:numPr>
+          <w:ilvl w:val="0"/>
+          <w:numId w:val="2"/>
+        </w:numPr>
+      </w:pPr>
+      <w:r>
+        <w:t>Setor de Serviço</w:t>
+      </w:r>
+    </w:p>
+    <w:p>
+      <w:pPr>
+        <w:pStyle w:val="PargrafodaLista"/>
+        <w:numPr>
+          <w:ilvl w:val="0"/>
+          <w:numId w:val="3"/>
+        </w:numPr>
+      </w:pPr>
+      <w:r>
+        <w:t>Pega a ordem de serviço e verificar se o cliente já pagou pelo serviço.</w:t>
+      </w:r>
+    </w:p>
+    <w:p>
+      <w:pPr>
+        <w:pStyle w:val="PargrafodaLista"/>
+        <w:numPr>
+          <w:ilvl w:val="0"/>
+          <w:numId w:val="3"/>
+        </w:numPr>
+      </w:pPr>
+      <w:r>
+        <w:t xml:space="preserve">Informa </w:t>
+      </w:r>
+      <w:r>
+        <w:t>para o Funileiro e Pinto</w:t>
+      </w:r>
+      <w:r>
+        <w:t>r</w:t>
+      </w:r>
+      <w:r>
+        <w:t xml:space="preserve"> quais são os confirmados para iniciar o serviço.</w:t>
+      </w:r>
+    </w:p>
+    <w:p>
+      <w:pPr>
+        <w:pStyle w:val="PargrafodaLista"/>
+        <w:ind w:left="1068"/>
+      </w:pPr>
+    </w:p>
+    <w:p>
+      <w:pPr>
+        <w:pStyle w:val="PargrafodaLista"/>
+        <w:ind w:left="1068"/>
+      </w:pPr>
+    </w:p>
+    <w:p>
+      <w:pPr>
+        <w:pStyle w:val="PargrafodaLista"/>
+        <w:ind w:left="1068"/>
+      </w:pPr>
+    </w:p>
+    <w:p>
+      <w:r>
+        <w:rPr>
+          <w:b/>
+        </w:rPr>
+        <w:t>Processo:</w:t>
+      </w:r>
+      <w:r>
+        <w:t xml:space="preserve"> </w:t>
+      </w:r>
+      <w:r>
+        <w:t>Iniciar Serviço</w:t>
+      </w:r>
+      <w:r>
+        <w:t>.</w:t>
+      </w:r>
+    </w:p>
+    <w:p>
+      <w:pPr>
+        <w:rPr>
+          <w:rFonts w:ascii="Calibri" w:eastAsia="Times New Roman" w:hAnsi="Calibri" w:cs="Calibri"/>
+          <w:color w:val="000000"/>
+          <w:lang w:eastAsia="pt-BR"/>
+        </w:rPr>
+      </w:pPr>
+      <w:r>
+        <w:rPr>
+          <w:b/>
+        </w:rPr>
+        <w:t xml:space="preserve">Evento: </w:t>
+      </w:r>
+      <w:r>
+        <w:rPr>
+          <w:rFonts w:ascii="Calibri" w:eastAsia="Times New Roman" w:hAnsi="Calibri" w:cs="Calibri"/>
+          <w:color w:val="000000"/>
+          <w:lang w:eastAsia="pt-BR"/>
+        </w:rPr>
+        <w:t>Funileiro e Pintor iniciam o serviço</w:t>
+      </w:r>
+      <w:r>
+        <w:rPr>
+          <w:rFonts w:ascii="Calibri" w:eastAsia="Times New Roman" w:hAnsi="Calibri" w:cs="Calibri"/>
+          <w:color w:val="000000"/>
+          <w:lang w:eastAsia="pt-BR"/>
+        </w:rPr>
+        <w:t>.</w:t>
+      </w:r>
+    </w:p>
+    <w:p>
+      <w:r>
+        <w:rPr>
+          <w:b/>
+        </w:rPr>
+        <w:t>Objetivo:</w:t>
+      </w:r>
+      <w:r>
+        <w:t xml:space="preserve"> </w:t>
+      </w:r>
+      <w:r>
+        <w:t>Executar o serviço</w:t>
+      </w:r>
+      <w:r>
+        <w:t>.</w:t>
+      </w:r>
+      <w:r>
+        <w:t xml:space="preserve"> </w:t>
+      </w:r>
+    </w:p>
+    <w:p>
+      <w:pPr>
+        <w:rPr>
+          <w:b/>
+        </w:rPr>
+      </w:pPr>
+      <w:r>
+        <w:rPr>
+          <w:b/>
+        </w:rPr>
+        <w:t>Trabalhadores Envolvidos:</w:t>
+      </w:r>
+    </w:p>
+    <w:p>
+      <w:pPr>
+        <w:pStyle w:val="PargrafodaLista"/>
+        <w:numPr>
+          <w:ilvl w:val="0"/>
+          <w:numId w:val="2"/>
+        </w:numPr>
+      </w:pPr>
+      <w:r>
+        <w:t>Funileiro e Pintor</w:t>
+      </w:r>
+    </w:p>
+    <w:p>
+      <w:pPr>
+        <w:pStyle w:val="PargrafodaLista"/>
+        <w:numPr>
+          <w:ilvl w:val="0"/>
+          <w:numId w:val="3"/>
+        </w:numPr>
+      </w:pPr>
+      <w:r>
+        <w:t xml:space="preserve">São informados pelo Setor de Serviço </w:t>
+      </w:r>
+      <w:r>
+        <w:t>por quais serviços podem iniciar.</w:t>
+      </w:r>
+    </w:p>
+    <w:p>
+      <w:pPr>
+        <w:pStyle w:val="PargrafodaLista"/>
+        <w:numPr>
+          <w:ilvl w:val="0"/>
+          <w:numId w:val="3"/>
+        </w:numPr>
+      </w:pPr>
+      <w:r>
+        <w:t xml:space="preserve">Pega a ordem de serviço </w:t>
+      </w:r>
+      <w:r>
+        <w:t xml:space="preserve">e </w:t>
+      </w:r>
+      <w:r>
+        <w:t>analisa o material especificado para utilizar</w:t>
+      </w:r>
+      <w:r>
+        <w:t>.</w:t>
+      </w:r>
+    </w:p>
+    <w:p>
+      <w:pPr>
+        <w:pStyle w:val="PargrafodaLista"/>
+        <w:numPr>
+          <w:ilvl w:val="0"/>
+          <w:numId w:val="3"/>
+        </w:numPr>
+      </w:pPr>
+      <w:r>
+        <w:t>Pega</w:t>
+      </w:r>
+      <w:r>
+        <w:t xml:space="preserve"> o material.</w:t>
+      </w:r>
+    </w:p>
+    <w:p>
+      <w:pPr>
+        <w:pStyle w:val="PargrafodaLista"/>
+        <w:numPr>
+          <w:ilvl w:val="0"/>
+          <w:numId w:val="3"/>
+        </w:numPr>
+      </w:pPr>
+      <w:r>
+        <w:t>Inicia o serviço</w:t>
+      </w:r>
+      <w:r>
+        <w:t>.</w:t>
+      </w:r>
+    </w:p>
+    <w:p>
+      <w:pPr>
+        <w:pStyle w:val="PargrafodaLista"/>
+        <w:ind w:left="1068"/>
+      </w:pPr>
+    </w:p>
+    <w:p>
+      <w:pPr>
+        <w:pStyle w:val="PargrafodaLista"/>
+        <w:ind w:left="1068"/>
+      </w:pPr>
+    </w:p>
+    <w:p>
+      <w:pPr>
+        <w:pStyle w:val="PargrafodaLista"/>
+        <w:ind w:left="1068"/>
+      </w:pPr>
+    </w:p>
+    <w:p/>
+    <w:p>
+      <w:pPr>
+        <w:pStyle w:val="PargrafodaLista"/>
+        <w:ind w:left="1068"/>
+      </w:pPr>
+    </w:p>
+    <w:p>
+      <w:pPr>
+        <w:pStyle w:val="PargrafodaLista"/>
+        <w:ind w:left="1068"/>
+      </w:pPr>
+    </w:p>
+    <w:p>
+      <w:pPr>
+        <w:pStyle w:val="PargrafodaLista"/>
+        <w:ind w:left="1068"/>
+      </w:pPr>
+    </w:p>
     <w:p>
       <w:r>
         <w:rPr>
@@ -3404,6 +3021,12 @@
         </w:rPr>
         <w:t>Finalizar Serviço</w:t>
       </w:r>
+      <w:r>
+        <w:rPr>
+          <w:color w:val="000000"/>
+        </w:rPr>
+        <w:t>.</w:t>
+      </w:r>
     </w:p>
     <w:p>
       <w:pPr>
@@ -3422,18 +3045,203 @@
       <w:r>
         <w:rPr>
           <w:rFonts w:ascii="Calibri" w:eastAsia="Times New Roman" w:hAnsi="Calibri" w:cs="Calibri"/>
+          <w:color w:val="000000"/>
+          <w:lang w:eastAsia="pt-BR"/>
+        </w:rPr>
+        <w:t>finalizam e enviam para o Setor de Atendimento</w:t>
+      </w:r>
+      <w:r>
+        <w:rPr>
+          <w:rFonts w:ascii="Calibri" w:eastAsia="Times New Roman" w:hAnsi="Calibri" w:cs="Calibri"/>
+          <w:color w:val="000000"/>
+          <w:lang w:eastAsia="pt-BR"/>
+        </w:rPr>
+        <w:t>.</w:t>
+      </w:r>
+      <w:r>
+        <w:rPr>
+          <w:rFonts w:ascii="Calibri" w:eastAsia="Times New Roman" w:hAnsi="Calibri" w:cs="Calibri"/>
+          <w:color w:val="000000"/>
+          <w:lang w:eastAsia="pt-BR"/>
+        </w:rPr>
+        <w:t xml:space="preserve"> </w:t>
+      </w:r>
+    </w:p>
+    <w:p>
+      <w:r>
+        <w:rPr>
+          <w:b/>
+        </w:rPr>
+        <w:t>Objetivo:</w:t>
+      </w:r>
+      <w:r>
+        <w:t xml:space="preserve"> Finalizar o serviço e encaminhar para o Setor de Atendimento</w:t>
+      </w:r>
+      <w:r>
+        <w:t>.</w:t>
+      </w:r>
+    </w:p>
+    <w:p>
+      <w:pPr>
+        <w:rPr>
+          <w:b/>
+        </w:rPr>
+      </w:pPr>
+      <w:r>
+        <w:rPr>
+          <w:b/>
+        </w:rPr>
+        <w:t>Trabalhadores Envolvidos:</w:t>
+      </w:r>
+    </w:p>
+    <w:p>
+      <w:pPr>
+        <w:pStyle w:val="PargrafodaLista"/>
+        <w:numPr>
+          <w:ilvl w:val="0"/>
+          <w:numId w:val="2"/>
+        </w:numPr>
+      </w:pPr>
+      <w:r>
+        <w:t>Funileiro e Pintor</w:t>
+      </w:r>
+    </w:p>
+    <w:p>
+      <w:pPr>
+        <w:pStyle w:val="PargrafodaLista"/>
+        <w:numPr>
+          <w:ilvl w:val="0"/>
+          <w:numId w:val="3"/>
+        </w:numPr>
+      </w:pPr>
+      <w:r>
+        <w:t>Finaliza o serviço</w:t>
+      </w:r>
+      <w:r>
+        <w:t>.</w:t>
+      </w:r>
+    </w:p>
+    <w:p>
+      <w:pPr>
+        <w:pStyle w:val="PargrafodaLista"/>
+        <w:numPr>
+          <w:ilvl w:val="0"/>
+          <w:numId w:val="3"/>
+        </w:numPr>
+      </w:pPr>
+      <w:r>
+        <w:t>Dá baixa no material usado e o que sobrou dele.</w:t>
+      </w:r>
+    </w:p>
+    <w:p>
+      <w:pPr>
+        <w:pStyle w:val="PargrafodaLista"/>
+        <w:numPr>
+          <w:ilvl w:val="0"/>
+          <w:numId w:val="3"/>
+        </w:numPr>
+      </w:pPr>
+      <w:r>
+        <w:t xml:space="preserve">Pega a ordem de serviço e atualiza </w:t>
+      </w:r>
+      <w:r>
+        <w:t>como finalizada</w:t>
+      </w:r>
+      <w:r>
+        <w:t>.</w:t>
+      </w:r>
+    </w:p>
+    <w:p>
+      <w:pPr>
+        <w:pStyle w:val="PargrafodaLista"/>
+        <w:numPr>
+          <w:ilvl w:val="0"/>
+          <w:numId w:val="3"/>
+        </w:numPr>
+      </w:pPr>
+      <w:r>
+        <w:t>Envia</w:t>
+      </w:r>
+      <w:r>
+        <w:t xml:space="preserve"> para o Setor de Atendime</w:t>
+      </w:r>
+      <w:r>
+        <w:t>nto.</w:t>
+      </w:r>
+    </w:p>
+    <w:p>
+      <w:pPr>
+        <w:pStyle w:val="PargrafodaLista"/>
+        <w:ind w:left="1068"/>
+      </w:pPr>
+    </w:p>
+    <w:p>
+      <w:pPr>
+        <w:pStyle w:val="PargrafodaLista"/>
+        <w:ind w:left="1068"/>
+      </w:pPr>
+    </w:p>
+    <w:p>
+      <w:pPr>
+        <w:pStyle w:val="PargrafodaLista"/>
+        <w:ind w:left="1068"/>
+      </w:pPr>
+    </w:p>
+    <w:p>
+      <w:pPr>
+        <w:rPr>
+          <w:b/>
           <w:color w:val="FF0000"/>
-          <w:lang w:eastAsia="pt-BR"/>
-        </w:rPr>
-        <w:t>Setor de Atendimento não recebe.</w:t>
-      </w:r>
-    </w:p>
-    <w:p>
-      <w:pPr>
-        <w:rPr>
-          <w:b/>
-        </w:rPr>
-      </w:pPr>
+          <w:u w:val="single"/>
+        </w:rPr>
+      </w:pPr>
+      <w:r>
+        <w:rPr>
+          <w:b/>
+          <w:color w:val="FF0000"/>
+          <w:u w:val="single"/>
+        </w:rPr>
+        <w:t>NÃO EVENTO</w:t>
+      </w:r>
+    </w:p>
+    <w:p>
+      <w:r>
+        <w:rPr>
+          <w:b/>
+        </w:rPr>
+        <w:t>Processo:</w:t>
+      </w:r>
+      <w:r>
+        <w:t xml:space="preserve">  </w:t>
+      </w:r>
+      <w:r>
+        <w:t>Cobrar ordem de serviço.</w:t>
+      </w:r>
+    </w:p>
+    <w:p>
+      <w:pPr>
+        <w:rPr>
+          <w:rFonts w:ascii="Calibri" w:eastAsia="Times New Roman" w:hAnsi="Calibri" w:cs="Calibri"/>
+          <w:color w:val="000000"/>
+          <w:lang w:eastAsia="pt-BR"/>
+        </w:rPr>
+      </w:pPr>
+      <w:r>
+        <w:rPr>
+          <w:b/>
+        </w:rPr>
+        <w:t xml:space="preserve">Evento: </w:t>
+      </w:r>
+      <w:r>
+        <w:rPr>
+          <w:rFonts w:ascii="Calibri" w:eastAsia="Times New Roman" w:hAnsi="Calibri" w:cs="Calibri"/>
+          <w:color w:val="FF0000"/>
+          <w:lang w:eastAsia="pt-BR"/>
+        </w:rPr>
+        <w:t>Setor de Atendimento não enviou a ordem de serviço.</w:t>
+      </w:r>
+    </w:p>
+    <w:p>
       <w:r>
         <w:rPr>
           <w:b/>
@@ -3441,8 +3249,18 @@
         <w:t>Objetivo:</w:t>
       </w:r>
       <w:r>
-        <w:t xml:space="preserve"> Não Finalizar o serviço </w:t>
-      </w:r>
+        <w:t xml:space="preserve">  </w:t>
+      </w:r>
+      <w:r>
+        <w:t>Cobrar o Setor de Atendimento que não enviou a ordem de serviço.</w:t>
+      </w:r>
+    </w:p>
+    <w:p>
+      <w:pPr>
+        <w:rPr>
+          <w:b/>
+        </w:rPr>
+      </w:pPr>
       <w:r>
         <w:rPr>
           <w:b/>
@@ -3459,7 +3277,117 @@
         </w:numPr>
       </w:pPr>
       <w:r>
-        <w:t>Funileiro e Pintor</w:t>
+        <w:t>Setor de Serviço</w:t>
+      </w:r>
+    </w:p>
+    <w:p>
+      <w:pPr>
+        <w:pStyle w:val="PargrafodaLista"/>
+        <w:numPr>
+          <w:ilvl w:val="0"/>
+          <w:numId w:val="15"/>
+        </w:numPr>
+      </w:pPr>
+      <w:r>
+        <w:t>Informa o Setor de Atendimento que não receberam a ordem de serviço.</w:t>
+      </w:r>
+    </w:p>
+    <w:p>
+      <w:pPr>
+        <w:pStyle w:val="PargrafodaLista"/>
+        <w:numPr>
+          <w:ilvl w:val="0"/>
+          <w:numId w:val="15"/>
+        </w:numPr>
+      </w:pPr>
+      <w:r>
+        <w:t>Cobra a ordem de serviço.</w:t>
+      </w:r>
+    </w:p>
+    <w:p>
+      <w:pPr>
+        <w:pStyle w:val="PargrafodaLista"/>
+        <w:ind w:left="1440"/>
+      </w:pPr>
+    </w:p>
+    <w:p/>
+    <w:p>
+      <w:r>
+        <w:rPr>
+          <w:b/>
+        </w:rPr>
+        <w:t>Processo:</w:t>
+      </w:r>
+      <w:r>
+        <w:t xml:space="preserve"> </w:t>
+      </w:r>
+      <w:r>
+        <w:t xml:space="preserve"> Cobrar ordem de serviço</w:t>
+      </w:r>
+      <w:r>
+        <w:t xml:space="preserve"> finalizada.</w:t>
+      </w:r>
+    </w:p>
+    <w:p>
+      <w:pPr>
+        <w:rPr>
+          <w:rFonts w:ascii="Calibri" w:eastAsia="Times New Roman" w:hAnsi="Calibri" w:cs="Calibri"/>
+          <w:color w:val="000000"/>
+          <w:lang w:eastAsia="pt-BR"/>
+        </w:rPr>
+      </w:pPr>
+      <w:r>
+        <w:rPr>
+          <w:b/>
+        </w:rPr>
+        <w:t xml:space="preserve">Evento: </w:t>
+      </w:r>
+      <w:r>
+        <w:rPr>
+          <w:rFonts w:ascii="Calibri" w:eastAsia="Times New Roman" w:hAnsi="Calibri" w:cs="Calibri"/>
+          <w:color w:val="FF0000"/>
+          <w:lang w:eastAsia="pt-BR"/>
+        </w:rPr>
+        <w:t>finalizam mas não envia para o Setor de Atendimento.</w:t>
+      </w:r>
+    </w:p>
+    <w:p>
+      <w:r>
+        <w:rPr>
+          <w:b/>
+        </w:rPr>
+        <w:t>Objetivo:</w:t>
+      </w:r>
+      <w:r>
+        <w:t xml:space="preserve"> </w:t>
+      </w:r>
+      <w:r>
+        <w:t>Cobra o Funileiro e Pintor que não enviaram a ordem de serviço finalizada.</w:t>
+      </w:r>
+    </w:p>
+    <w:p>
+      <w:pPr>
+        <w:rPr>
+          <w:b/>
+        </w:rPr>
+      </w:pPr>
+      <w:r>
+        <w:rPr>
+          <w:b/>
+        </w:rPr>
+        <w:t>Trabalhadores Envolvidos:</w:t>
+      </w:r>
+    </w:p>
+    <w:p>
+      <w:pPr>
+        <w:pStyle w:val="PargrafodaLista"/>
+        <w:numPr>
+          <w:ilvl w:val="0"/>
+          <w:numId w:val="2"/>
+        </w:numPr>
+      </w:pPr>
+      <w:r>
+        <w:t>Setor de Atendimento</w:t>
       </w:r>
     </w:p>
     <w:p>
@@ -3471,7 +3399,133 @@
         </w:numPr>
       </w:pPr>
       <w:r>
-        <w:t>Não Finalizou o serviço</w:t>
+        <w:t>Cobra a ordem de serviço com status finalizada que não foi recebida.</w:t>
+      </w:r>
+    </w:p>
+    <w:p>
+      <w:pPr>
+        <w:rPr>
+          <w:b/>
+        </w:rPr>
+      </w:pPr>
+    </w:p>
+    <w:p/>
+    <w:p/>
+    <w:p/>
+    <w:p/>
+    <w:p/>
+    <w:p/>
+    <w:p>
+      <w:pPr>
+        <w:rPr>
+          <w:b/>
+          <w:u w:val="single"/>
+        </w:rPr>
+      </w:pPr>
+      <w:r>
+        <w:rPr>
+          <w:b/>
+          <w:u w:val="single"/>
+        </w:rPr>
+        <w:lastRenderedPageBreak/>
+        <w:t>CAPACIDADE: CONFIRMAR PAGAMENTO</w:t>
+      </w:r>
+    </w:p>
+    <w:p>
+      <w:pPr>
+        <w:rPr>
+          <w:rFonts w:ascii="Calibri" w:eastAsia="Times New Roman" w:hAnsi="Calibri" w:cs="Calibri"/>
+          <w:color w:val="000000"/>
+          <w:lang w:eastAsia="pt-BR"/>
+        </w:rPr>
+      </w:pPr>
+      <w:r>
+        <w:rPr>
+          <w:b/>
+        </w:rPr>
+        <w:t>Processo:</w:t>
+      </w:r>
+      <w:r>
+        <w:t xml:space="preserve"> </w:t>
+      </w:r>
+      <w:r>
+        <w:t>Perguntar a forma de pagamento</w:t>
+      </w:r>
+      <w:r>
+        <w:t>.</w:t>
+      </w:r>
+    </w:p>
+    <w:p>
+      <w:pPr>
+        <w:rPr>
+          <w:rFonts w:ascii="Calibri" w:eastAsia="Times New Roman" w:hAnsi="Calibri" w:cs="Calibri"/>
+          <w:color w:val="000000"/>
+          <w:lang w:eastAsia="pt-BR"/>
+        </w:rPr>
+      </w:pPr>
+      <w:r>
+        <w:rPr>
+          <w:b/>
+        </w:rPr>
+        <w:t xml:space="preserve">Evento: </w:t>
+      </w:r>
+      <w:r>
+        <w:rPr>
+          <w:rFonts w:ascii="Calibri" w:eastAsia="Times New Roman" w:hAnsi="Calibri" w:cs="Calibri"/>
+          <w:color w:val="000000"/>
+          <w:lang w:eastAsia="pt-BR"/>
+        </w:rPr>
+        <w:t>Cliente faz confirmação de pagamento</w:t>
+      </w:r>
+      <w:r>
+        <w:rPr>
+          <w:rFonts w:ascii="Calibri" w:eastAsia="Times New Roman" w:hAnsi="Calibri" w:cs="Calibri"/>
+          <w:color w:val="000000"/>
+          <w:lang w:eastAsia="pt-BR"/>
+        </w:rPr>
+        <w:t>.</w:t>
+      </w:r>
+    </w:p>
+    <w:p>
+      <w:r>
+        <w:rPr>
+          <w:b/>
+        </w:rPr>
+        <w:t>Objetivo:</w:t>
+      </w:r>
+      <w:r>
+        <w:t xml:space="preserve"> </w:t>
+      </w:r>
+      <w:r>
+        <w:t xml:space="preserve">Confirmar com o cliente a forma de pagamento pelo </w:t>
+      </w:r>
+      <w:r>
+        <w:t>serviço.</w:t>
+      </w:r>
+    </w:p>
+    <w:p>
+      <w:pPr>
+        <w:rPr>
+          <w:b/>
+        </w:rPr>
+      </w:pPr>
+      <w:r>
+        <w:rPr>
+          <w:b/>
+        </w:rPr>
+        <w:t>Trabalhadores Envolvidos:</w:t>
+      </w:r>
+    </w:p>
+    <w:p>
+      <w:pPr>
+        <w:pStyle w:val="PargrafodaLista"/>
+        <w:numPr>
+          <w:ilvl w:val="0"/>
+          <w:numId w:val="2"/>
+        </w:numPr>
+      </w:pPr>
+      <w:r>
+        <w:t>Setor de Pagamento</w:t>
       </w:r>
     </w:p>
     <w:p>
@@ -3483,7 +3537,16 @@
         </w:numPr>
       </w:pPr>
       <w:r>
-        <w:t>Não deu baixa no material usado, se sobrou guardar</w:t>
+        <w:t>Pergunta</w:t>
+      </w:r>
+      <w:r>
+        <w:t xml:space="preserve"> qual forma de pagamento o </w:t>
+      </w:r>
+      <w:r>
+        <w:t>cliente deseja</w:t>
+      </w:r>
+      <w:r>
+        <w:t>.</w:t>
       </w:r>
     </w:p>
     <w:p>
@@ -3495,146 +3558,10 @@
         </w:numPr>
       </w:pPr>
       <w:r>
-        <w:t>Não pegou a ordem de serviço e dar baixa como finalizada</w:t>
-      </w:r>
-    </w:p>
-    <w:p>
-      <w:pPr>
-        <w:pStyle w:val="PargrafodaLista"/>
-        <w:numPr>
-          <w:ilvl w:val="0"/>
-          <w:numId w:val="3"/>
-        </w:numPr>
-      </w:pPr>
-      <w:r>
-        <w:t xml:space="preserve">Não enviou para o Setor de Atendimento </w:t>
-      </w:r>
-    </w:p>
-    <w:p>
-      <w:pPr>
-        <w:pStyle w:val="PargrafodaLista"/>
-        <w:ind w:left="1068"/>
-      </w:pPr>
+        <w:t>Confirma a forma de pagamento.</w:t>
+      </w:r>
     </w:p>
     <w:p/>
-    <w:p>
-      <w:pPr>
-        <w:rPr>
-          <w:b/>
-          <w:u w:val="single"/>
-        </w:rPr>
-      </w:pPr>
-      <w:r>
-        <w:rPr>
-          <w:b/>
-          <w:u w:val="single"/>
-        </w:rPr>
-        <w:t>CAPACIDADE: CONFIRMAR PAGAMENTO</w:t>
-      </w:r>
-    </w:p>
-    <w:p>
-      <w:pPr>
-        <w:rPr>
-          <w:rFonts w:ascii="Calibri" w:eastAsia="Times New Roman" w:hAnsi="Calibri" w:cs="Calibri"/>
-          <w:color w:val="000000"/>
-          <w:lang w:eastAsia="pt-BR"/>
-        </w:rPr>
-      </w:pPr>
-      <w:r>
-        <w:rPr>
-          <w:b/>
-        </w:rPr>
-        <w:t>Processo:</w:t>
-      </w:r>
-      <w:r>
-        <w:t xml:space="preserve"> </w:t>
-      </w:r>
-      <w:r>
-        <w:t>Perguntar a forma de pagamento</w:t>
-      </w:r>
-    </w:p>
-    <w:p>
-      <w:pPr>
-        <w:rPr>
-          <w:rFonts w:ascii="Calibri" w:eastAsia="Times New Roman" w:hAnsi="Calibri" w:cs="Calibri"/>
-          <w:color w:val="000000"/>
-          <w:lang w:eastAsia="pt-BR"/>
-        </w:rPr>
-      </w:pPr>
-      <w:r>
-        <w:rPr>
-          <w:b/>
-        </w:rPr>
-        <w:t xml:space="preserve">Evento: </w:t>
-      </w:r>
-      <w:r>
-        <w:rPr>
-          <w:rFonts w:ascii="Calibri" w:eastAsia="Times New Roman" w:hAnsi="Calibri" w:cs="Calibri"/>
-          <w:color w:val="000000"/>
-          <w:lang w:eastAsia="pt-BR"/>
-        </w:rPr>
-        <w:t>Cliente faz confirmação de pagamento</w:t>
-      </w:r>
-      <w:r>
-        <w:rPr>
-          <w:rFonts w:ascii="Calibri" w:eastAsia="Times New Roman" w:hAnsi="Calibri" w:cs="Calibri"/>
-          <w:color w:val="000000"/>
-          <w:lang w:eastAsia="pt-BR"/>
-        </w:rPr>
-        <w:t>.</w:t>
-      </w:r>
-    </w:p>
-    <w:p>
-      <w:r>
-        <w:rPr>
-          <w:b/>
-        </w:rPr>
-        <w:t>Objetivo:</w:t>
-      </w:r>
-      <w:r>
-        <w:t xml:space="preserve"> </w:t>
-      </w:r>
-      <w:r>
-        <w:t>Cliente escolher uma forma de pagamento do serviço.</w:t>
-      </w:r>
-    </w:p>
-    <w:p>
-      <w:pPr>
-        <w:rPr>
-          <w:b/>
-        </w:rPr>
-      </w:pPr>
-      <w:r>
-        <w:rPr>
-          <w:b/>
-        </w:rPr>
-        <w:t>Trabalhadores Envolvidos:</w:t>
-      </w:r>
-    </w:p>
-    <w:p>
-      <w:pPr>
-        <w:pStyle w:val="PargrafodaLista"/>
-        <w:numPr>
-          <w:ilvl w:val="0"/>
-          <w:numId w:val="2"/>
-        </w:numPr>
-      </w:pPr>
-      <w:r>
-        <w:t>Setor de Pagamento</w:t>
-      </w:r>
-    </w:p>
-    <w:p>
-      <w:pPr>
-        <w:pStyle w:val="PargrafodaLista"/>
-        <w:numPr>
-          <w:ilvl w:val="0"/>
-          <w:numId w:val="3"/>
-        </w:numPr>
-      </w:pPr>
-      <w:r>
-        <w:t>Confirmar qual forma de pagamento o cliente quer.</w:t>
-      </w:r>
-    </w:p>
     <w:p/>
     <w:p>
       <w:r>
@@ -3765,7 +3692,10 @@
         </w:numPr>
       </w:pPr>
       <w:r>
-        <w:t>Dar baixa na ordem de serviço como paga.</w:t>
+        <w:t xml:space="preserve">Atualiza </w:t>
+      </w:r>
+      <w:r>
+        <w:t>ordem de serviço como paga.</w:t>
       </w:r>
     </w:p>
     <w:p>
@@ -3777,7 +3707,10 @@
         </w:numPr>
       </w:pPr>
       <w:r>
-        <w:t>Fazer devolução de pagamento, recibo e troco se precisar.</w:t>
+        <w:t>Faz</w:t>
+      </w:r>
+      <w:r>
+        <w:t xml:space="preserve"> devolução de pagamento, recibo e troco se precisar.</w:t>
       </w:r>
     </w:p>
     <w:p>
@@ -3799,65 +3732,10 @@
       </w:pPr>
     </w:p>
     <w:p>
-      <w:pPr>
-        <w:pStyle w:val="PargrafodaLista"/>
-        <w:ind w:left="1788"/>
-      </w:pPr>
-    </w:p>
-    <w:p>
-      <w:pPr>
-        <w:pStyle w:val="PargrafodaLista"/>
-        <w:ind w:left="1788"/>
-      </w:pPr>
-    </w:p>
-    <w:p>
-      <w:pPr>
-        <w:pStyle w:val="PargrafodaLista"/>
-        <w:ind w:left="1788"/>
-      </w:pPr>
-    </w:p>
-    <w:p>
-      <w:pPr>
-        <w:pStyle w:val="PargrafodaLista"/>
-        <w:ind w:left="1788"/>
-      </w:pPr>
-    </w:p>
-    <w:p>
-      <w:pPr>
-        <w:pStyle w:val="PargrafodaLista"/>
-        <w:ind w:left="1788"/>
-      </w:pPr>
-    </w:p>
-    <w:p>
-      <w:pPr>
-        <w:pStyle w:val="PargrafodaLista"/>
-        <w:ind w:left="1788"/>
-      </w:pPr>
-    </w:p>
-    <w:p>
-      <w:pPr>
-        <w:pStyle w:val="PargrafodaLista"/>
-        <w:ind w:left="1788"/>
-      </w:pPr>
-    </w:p>
-    <w:p>
-      <w:pPr>
-        <w:pStyle w:val="PargrafodaLista"/>
-        <w:ind w:left="1788"/>
-      </w:pPr>
-    </w:p>
-    <w:p>
-      <w:pPr>
-        <w:pStyle w:val="PargrafodaLista"/>
-        <w:ind w:left="1788"/>
-      </w:pPr>
-    </w:p>
-    <w:p>
-      <w:r>
-        <w:rPr>
-          <w:b/>
-        </w:rPr>
-        <w:lastRenderedPageBreak/>
+      <w:r>
+        <w:rPr>
+          <w:b/>
+        </w:rPr>
         <w:t>Processo</w:t>
       </w:r>
       <w:r>
@@ -3993,6 +3871,9 @@
       <w:r>
         <w:t>Passa o cartão do cliente</w:t>
       </w:r>
+      <w:r>
+        <w:t>.</w:t>
+      </w:r>
     </w:p>
     <w:p>
       <w:pPr>
@@ -4005,6 +3886,9 @@
       <w:r>
         <w:t>Válida pagamento</w:t>
       </w:r>
+      <w:r>
+        <w:t>.</w:t>
+      </w:r>
     </w:p>
     <w:p>
       <w:pPr>
@@ -4017,6 +3901,9 @@
       <w:r>
         <w:t>Imprimi a 2 via da máquina do comprovante de venda</w:t>
       </w:r>
+      <w:r>
+        <w:t>.</w:t>
+      </w:r>
     </w:p>
     <w:p>
       <w:pPr>
@@ -4031,6 +3918,26 @@
       </w:r>
     </w:p>
     <w:p/>
+    <w:p/>
+    <w:p/>
+    <w:p>
+      <w:pPr>
+        <w:rPr>
+          <w:b/>
+          <w:color w:val="FF0000"/>
+          <w:u w:val="single"/>
+        </w:rPr>
+      </w:pPr>
+      <w:r>
+        <w:rPr>
+          <w:b/>
+          <w:color w:val="FF0000"/>
+          <w:u w:val="single"/>
+        </w:rPr>
+        <w:lastRenderedPageBreak/>
+        <w:t>NÃO EVENTO</w:t>
+      </w:r>
+    </w:p>
     <w:p>
       <w:r>
         <w:rPr>
@@ -4039,7 +3946,7 @@
         <w:t xml:space="preserve">Processo: </w:t>
       </w:r>
       <w:r>
-        <w:t>Não informou a forma de pagamento</w:t>
+        <w:t>Solicitar forma de pagamento.</w:t>
       </w:r>
     </w:p>
     <w:p>
@@ -4069,11 +3976,6 @@
       </w:r>
     </w:p>
     <w:p>
-      <w:pPr>
-        <w:rPr>
-          <w:b/>
-        </w:rPr>
-      </w:pPr>
       <w:r>
         <w:rPr>
           <w:b/>
@@ -4081,9 +3983,28 @@
         <w:t>Objetivo:</w:t>
       </w:r>
       <w:r>
+        <w:rPr>
+          <w:b/>
+        </w:rPr>
         <w:t xml:space="preserve"> </w:t>
       </w:r>
       <w:r>
+        <w:t>Solicitar qual forma de pagamento o cliente deseja</w:t>
+      </w:r>
+      <w:r>
+        <w:t xml:space="preserve"> e finalizar pagamento.</w:t>
+      </w:r>
+    </w:p>
+    <w:p>
+      <w:pPr>
+        <w:rPr>
+          <w:b/>
+        </w:rPr>
+      </w:pPr>
+      <w:r>
+        <w:t xml:space="preserve"> </w:t>
+      </w:r>
+      <w:r>
         <w:rPr>
           <w:b/>
         </w:rPr>
@@ -4111,7 +4032,555 @@
         </w:numPr>
       </w:pPr>
       <w:r>
-        <w:t>Cliente não confirmou o pagamento.</w:t>
+        <w:t>Informa o cliente que a confirmação de pagamento está ausente.</w:t>
+      </w:r>
+    </w:p>
+    <w:p>
+      <w:pPr>
+        <w:pStyle w:val="PargrafodaLista"/>
+        <w:numPr>
+          <w:ilvl w:val="0"/>
+          <w:numId w:val="18"/>
+        </w:numPr>
+      </w:pPr>
+      <w:r>
+        <w:t>Solicita que o cliente informe a forma de pagamento pelo serviço.</w:t>
+      </w:r>
+    </w:p>
+    <w:p/>
+    <w:p/>
+    <w:p>
+      <w:pPr>
+        <w:rPr>
+          <w:b/>
+          <w:u w:val="single"/>
+        </w:rPr>
+      </w:pPr>
+      <w:r>
+        <w:rPr>
+          <w:b/>
+          <w:u w:val="single"/>
+        </w:rPr>
+        <w:t>CAPACIDADE: ENTRAR EM CONTATO COM O CLIENTE</w:t>
+      </w:r>
+    </w:p>
+    <w:p>
+      <w:pPr>
+        <w:rPr>
+          <w:b/>
+        </w:rPr>
+      </w:pPr>
+      <w:r>
+        <w:rPr>
+          <w:b/>
+        </w:rPr>
+        <w:t>Processo:</w:t>
+      </w:r>
+      <w:r>
+        <w:rPr>
+          <w:b/>
+        </w:rPr>
+        <w:t xml:space="preserve"> </w:t>
+      </w:r>
+      <w:r>
+        <w:t>Receber ordem de serviço finalizada</w:t>
+      </w:r>
+      <w:r>
+        <w:t>.</w:t>
+      </w:r>
+    </w:p>
+    <w:p>
+      <w:pPr>
+        <w:rPr>
+          <w:rFonts w:ascii="Calibri" w:eastAsia="Times New Roman" w:hAnsi="Calibri" w:cs="Calibri"/>
+          <w:color w:val="000000"/>
+          <w:lang w:eastAsia="pt-BR"/>
+        </w:rPr>
+      </w:pPr>
+      <w:r>
+        <w:rPr>
+          <w:b/>
+        </w:rPr>
+        <w:t>Evento:</w:t>
+      </w:r>
+      <w:r>
+        <w:t xml:space="preserve"> </w:t>
+      </w:r>
+      <w:r>
+        <w:rPr>
+          <w:rFonts w:ascii="Calibri" w:eastAsia="Times New Roman" w:hAnsi="Calibri" w:cs="Calibri"/>
+          <w:color w:val="000000"/>
+          <w:lang w:eastAsia="pt-BR"/>
+        </w:rPr>
+        <w:t>Setor de Atendimento Rec</w:t>
+      </w:r>
+      <w:r>
+        <w:rPr>
+          <w:rFonts w:ascii="Calibri" w:eastAsia="Times New Roman" w:hAnsi="Calibri" w:cs="Calibri"/>
+          <w:color w:val="000000"/>
+          <w:lang w:eastAsia="pt-BR"/>
+        </w:rPr>
+        <w:t>ebe ordem de serviço finalizada.</w:t>
+      </w:r>
+    </w:p>
+    <w:p>
+      <w:r>
+        <w:rPr>
+          <w:b/>
+        </w:rPr>
+        <w:t>Objetivo:</w:t>
+      </w:r>
+      <w:r>
+        <w:t xml:space="preserve"> </w:t>
+      </w:r>
+      <w:r>
+        <w:t>Receber ordem de serviço finalizado</w:t>
+      </w:r>
+      <w:r>
+        <w:t>.</w:t>
+      </w:r>
+    </w:p>
+    <w:p>
+      <w:pPr>
+        <w:rPr>
+          <w:b/>
+        </w:rPr>
+      </w:pPr>
+      <w:r>
+        <w:rPr>
+          <w:b/>
+        </w:rPr>
+        <w:t>Trabalhadores Envolvidos:</w:t>
+      </w:r>
+    </w:p>
+    <w:p>
+      <w:pPr>
+        <w:pStyle w:val="PargrafodaLista"/>
+        <w:numPr>
+          <w:ilvl w:val="0"/>
+          <w:numId w:val="2"/>
+        </w:numPr>
+      </w:pPr>
+      <w:r>
+        <w:t>Atendente</w:t>
+      </w:r>
+    </w:p>
+    <w:p>
+      <w:pPr>
+        <w:pStyle w:val="PargrafodaLista"/>
+        <w:numPr>
+          <w:ilvl w:val="0"/>
+          <w:numId w:val="3"/>
+        </w:numPr>
+      </w:pPr>
+      <w:r>
+        <w:t>Pega</w:t>
+      </w:r>
+      <w:r>
+        <w:t xml:space="preserve"> ordem de serviço finalizada que o Setor de Serviço enviou.</w:t>
+      </w:r>
+    </w:p>
+    <w:p>
+      <w:pPr>
+        <w:pStyle w:val="PargrafodaLista"/>
+        <w:numPr>
+          <w:ilvl w:val="0"/>
+          <w:numId w:val="3"/>
+        </w:numPr>
+      </w:pPr>
+      <w:r>
+        <w:t xml:space="preserve">Atualiza </w:t>
+      </w:r>
+      <w:r>
+        <w:t>ordem de serviço como finalizada.</w:t>
+      </w:r>
+      <w:r>
+        <w:t xml:space="preserve"> </w:t>
+      </w:r>
+    </w:p>
+    <w:p>
+      <w:pPr>
+        <w:rPr>
+          <w:b/>
+        </w:rPr>
+      </w:pPr>
+    </w:p>
+    <w:p>
+      <w:r>
+        <w:rPr>
+          <w:b/>
+        </w:rPr>
+        <w:t xml:space="preserve">Processo: </w:t>
+      </w:r>
+      <w:r>
+        <w:t>Entrar em contato com o cliente</w:t>
+      </w:r>
+      <w:r>
+        <w:t>.</w:t>
+      </w:r>
+    </w:p>
+    <w:p>
+      <w:pPr>
+        <w:rPr>
+          <w:rFonts w:ascii="Calibri" w:eastAsia="Times New Roman" w:hAnsi="Calibri" w:cs="Calibri"/>
+          <w:color w:val="000000"/>
+          <w:lang w:eastAsia="pt-BR"/>
+        </w:rPr>
+      </w:pPr>
+      <w:r>
+        <w:rPr>
+          <w:b/>
+        </w:rPr>
+        <w:t>Evento:</w:t>
+      </w:r>
+      <w:r>
+        <w:t xml:space="preserve"> </w:t>
+      </w:r>
+      <w:r>
+        <w:rPr>
+          <w:rFonts w:ascii="Calibri" w:eastAsia="Times New Roman" w:hAnsi="Calibri" w:cs="Calibri"/>
+          <w:color w:val="000000"/>
+          <w:lang w:eastAsia="pt-BR"/>
+        </w:rPr>
+        <w:t>Entrar em contato com o cliente.</w:t>
+      </w:r>
+    </w:p>
+    <w:p>
+      <w:r>
+        <w:rPr>
+          <w:b/>
+        </w:rPr>
+        <w:t>Objetivo:</w:t>
+      </w:r>
+      <w:r>
+        <w:t xml:space="preserve"> Informar ao cliente que seu veículo está pronto para ser retirado.</w:t>
+      </w:r>
+    </w:p>
+    <w:p>
+      <w:pPr>
+        <w:rPr>
+          <w:b/>
+        </w:rPr>
+      </w:pPr>
+      <w:r>
+        <w:rPr>
+          <w:b/>
+        </w:rPr>
+        <w:t>Trabalhadores Envolvidos:</w:t>
+      </w:r>
+    </w:p>
+    <w:p>
+      <w:pPr>
+        <w:pStyle w:val="PargrafodaLista"/>
+        <w:numPr>
+          <w:ilvl w:val="0"/>
+          <w:numId w:val="2"/>
+        </w:numPr>
+      </w:pPr>
+      <w:r>
+        <w:t>Atendente</w:t>
+      </w:r>
+    </w:p>
+    <w:p>
+      <w:pPr>
+        <w:pStyle w:val="PargrafodaLista"/>
+        <w:numPr>
+          <w:ilvl w:val="0"/>
+          <w:numId w:val="3"/>
+        </w:numPr>
+      </w:pPr>
+      <w:r>
+        <w:t xml:space="preserve">Entra em contato </w:t>
+      </w:r>
+      <w:r>
+        <w:t>com o cliente pelos meios de comunicações que lhe informou na ordem de serviço.</w:t>
+      </w:r>
+    </w:p>
+    <w:p>
+      <w:pPr>
+        <w:pStyle w:val="PargrafodaLista"/>
+        <w:numPr>
+          <w:ilvl w:val="0"/>
+          <w:numId w:val="3"/>
+        </w:numPr>
+      </w:pPr>
+      <w:r>
+        <w:t>Informa para o cliente que seu veículo já está pronto, pode ser retirado.</w:t>
+      </w:r>
+    </w:p>
+    <w:p>
+      <w:pPr>
+        <w:pStyle w:val="PargrafodaLista"/>
+        <w:numPr>
+          <w:ilvl w:val="0"/>
+          <w:numId w:val="3"/>
+        </w:numPr>
+      </w:pPr>
+      <w:r>
+        <w:t xml:space="preserve">Atualiza </w:t>
+      </w:r>
+      <w:r>
+        <w:t>ordem de se</w:t>
+      </w:r>
+      <w:r>
+        <w:t>rviço que o cliente está ciente, como “falado”.</w:t>
+      </w:r>
+    </w:p>
+    <w:p>
+      <w:pPr>
+        <w:jc w:val="center"/>
+      </w:pPr>
+    </w:p>
+    <w:p>
+      <w:pPr>
+        <w:jc w:val="center"/>
+      </w:pPr>
+    </w:p>
+    <w:p>
+      <w:pPr>
+        <w:jc w:val="center"/>
+      </w:pPr>
+    </w:p>
+    <w:p>
+      <w:pPr>
+        <w:jc w:val="center"/>
+      </w:pPr>
+    </w:p>
+    <w:p>
+      <w:pPr>
+        <w:jc w:val="center"/>
+      </w:pPr>
+    </w:p>
+    <w:p>
+      <w:pPr>
+        <w:jc w:val="center"/>
+      </w:pPr>
+    </w:p>
+    <w:p>
+      <w:pPr>
+        <w:rPr>
+          <w:b/>
+          <w:color w:val="FF0000"/>
+          <w:u w:val="single"/>
+        </w:rPr>
+      </w:pPr>
+      <w:r>
+        <w:rPr>
+          <w:b/>
+          <w:color w:val="FF0000"/>
+          <w:u w:val="single"/>
+        </w:rPr>
+        <w:lastRenderedPageBreak/>
+        <w:t>NÃO EVENTO</w:t>
+      </w:r>
+    </w:p>
+    <w:p>
+      <w:pPr>
+        <w:rPr>
+          <w:b/>
+        </w:rPr>
+      </w:pPr>
+      <w:r>
+        <w:rPr>
+          <w:b/>
+        </w:rPr>
+        <w:t>Processo:</w:t>
+      </w:r>
+      <w:r>
+        <w:rPr>
+          <w:b/>
+        </w:rPr>
+        <w:t xml:space="preserve"> </w:t>
+      </w:r>
+      <w:r>
+        <w:t>Cobrar a ordem de serviço.</w:t>
+      </w:r>
+    </w:p>
+    <w:p>
+      <w:pPr>
+        <w:rPr>
+          <w:rFonts w:ascii="Calibri" w:eastAsia="Times New Roman" w:hAnsi="Calibri" w:cs="Calibri"/>
+          <w:color w:val="000000"/>
+          <w:lang w:eastAsia="pt-BR"/>
+        </w:rPr>
+      </w:pPr>
+      <w:r>
+        <w:rPr>
+          <w:b/>
+        </w:rPr>
+        <w:t>Evento:</w:t>
+      </w:r>
+      <w:r>
+        <w:t xml:space="preserve"> </w:t>
+      </w:r>
+      <w:r>
+        <w:rPr>
+          <w:rFonts w:ascii="Calibri" w:eastAsia="Times New Roman" w:hAnsi="Calibri" w:cs="Calibri"/>
+          <w:color w:val="FF0000"/>
+          <w:lang w:eastAsia="pt-BR"/>
+        </w:rPr>
+        <w:t>Setor de Atendimento não recebe a ordem de serviço.</w:t>
+      </w:r>
+    </w:p>
+    <w:p>
+      <w:r>
+        <w:rPr>
+          <w:b/>
+        </w:rPr>
+        <w:t>Objetivo:</w:t>
+      </w:r>
+      <w:r>
+        <w:t xml:space="preserve"> </w:t>
+      </w:r>
+      <w:r>
+        <w:t>Cobrar o Setor de Serviço que a ordem de serviço não foi recebida.</w:t>
+      </w:r>
+    </w:p>
+    <w:p>
+      <w:pPr>
+        <w:rPr>
+          <w:b/>
+        </w:rPr>
+      </w:pPr>
+      <w:r>
+        <w:rPr>
+          <w:b/>
+        </w:rPr>
+        <w:t>Trabalhadores Envolvidos:</w:t>
+      </w:r>
+    </w:p>
+    <w:p>
+      <w:pPr>
+        <w:pStyle w:val="PargrafodaLista"/>
+        <w:numPr>
+          <w:ilvl w:val="0"/>
+          <w:numId w:val="2"/>
+        </w:numPr>
+      </w:pPr>
+      <w:r>
+        <w:t>Setor de Atendimento</w:t>
+      </w:r>
+    </w:p>
+    <w:p>
+      <w:pPr>
+        <w:pStyle w:val="PargrafodaLista"/>
+        <w:numPr>
+          <w:ilvl w:val="0"/>
+          <w:numId w:val="3"/>
+        </w:numPr>
+      </w:pPr>
+      <w:r>
+        <w:t>Visualiza o status da ordem de serviço como finalizada.</w:t>
+      </w:r>
+    </w:p>
+    <w:p>
+      <w:pPr>
+        <w:pStyle w:val="PargrafodaLista"/>
+        <w:numPr>
+          <w:ilvl w:val="0"/>
+          <w:numId w:val="3"/>
+        </w:numPr>
+      </w:pPr>
+      <w:r>
+        <w:t xml:space="preserve">Cobra o Setor de Serviço pela ordem de serviço que não foi lhe entregue. </w:t>
+      </w:r>
+    </w:p>
+    <w:p>
+      <w:pPr>
+        <w:pStyle w:val="PargrafodaLista"/>
+        <w:ind w:left="1068"/>
+      </w:pPr>
+    </w:p>
+    <w:p>
+      <w:pPr>
+        <w:pStyle w:val="PargrafodaLista"/>
+        <w:ind w:left="1068"/>
+      </w:pPr>
+    </w:p>
+    <w:p>
+      <w:r>
+        <w:rPr>
+          <w:b/>
+        </w:rPr>
+        <w:t xml:space="preserve">Processo:  </w:t>
+      </w:r>
+      <w:r>
+        <w:t>Entrar em contato novamente.</w:t>
+      </w:r>
+    </w:p>
+    <w:p>
+      <w:pPr>
+        <w:rPr>
+          <w:rFonts w:ascii="Calibri" w:eastAsia="Times New Roman" w:hAnsi="Calibri" w:cs="Calibri"/>
+          <w:color w:val="000000"/>
+          <w:lang w:eastAsia="pt-BR"/>
+        </w:rPr>
+      </w:pPr>
+      <w:r>
+        <w:rPr>
+          <w:b/>
+        </w:rPr>
+        <w:t>Evento:</w:t>
+      </w:r>
+      <w:r>
+        <w:t xml:space="preserve"> </w:t>
+      </w:r>
+      <w:r>
+        <w:rPr>
+          <w:color w:val="FF0000"/>
+        </w:rPr>
+        <w:t>Atendente não entra em contato com o cliente.</w:t>
+      </w:r>
+    </w:p>
+    <w:p>
+      <w:r>
+        <w:rPr>
+          <w:b/>
+        </w:rPr>
+        <w:t>Objetivo:</w:t>
+      </w:r>
+      <w:r>
+        <w:t xml:space="preserve"> </w:t>
+      </w:r>
+      <w:r>
+        <w:t>Fazer novas tentativas para entrar em contato com o cliente.</w:t>
+      </w:r>
+    </w:p>
+    <w:p>
+      <w:pPr>
+        <w:rPr>
+          <w:b/>
+        </w:rPr>
+      </w:pPr>
+      <w:r>
+        <w:rPr>
+          <w:b/>
+        </w:rPr>
+        <w:t>Trabalhadores Envolvidos:</w:t>
+      </w:r>
+    </w:p>
+    <w:p>
+      <w:pPr>
+        <w:pStyle w:val="PargrafodaLista"/>
+        <w:numPr>
+          <w:ilvl w:val="0"/>
+          <w:numId w:val="2"/>
+        </w:numPr>
+      </w:pPr>
+      <w:r>
+        <w:t>Atendente:</w:t>
+      </w:r>
+    </w:p>
+    <w:p>
+      <w:pPr>
+        <w:pStyle w:val="PargrafodaLista"/>
+        <w:numPr>
+          <w:ilvl w:val="0"/>
+          <w:numId w:val="3"/>
+        </w:numPr>
+      </w:pPr>
+      <w:r>
+        <w:t>Faz novas tentativas de meios de comunicações para entrar em contato com o cliente.</w:t>
       </w:r>
     </w:p>
     <w:p/>
@@ -4129,563 +4598,11 @@
     <w:p/>
     <w:p/>
     <w:p/>
-    <w:p/>
-    <w:p>
-      <w:pPr>
-        <w:rPr>
-          <w:b/>
-          <w:u w:val="single"/>
-        </w:rPr>
-      </w:pPr>
-      <w:r>
-        <w:rPr>
-          <w:b/>
-          <w:u w:val="single"/>
-        </w:rPr>
-        <w:lastRenderedPageBreak/>
-        <w:t>CAPACIDADE: ENTRAR EM CONTATO COM O CLIENTE</w:t>
-      </w:r>
-    </w:p>
-    <w:p>
-      <w:pPr>
-        <w:rPr>
-          <w:b/>
-        </w:rPr>
-      </w:pPr>
-      <w:r>
-        <w:rPr>
-          <w:b/>
-        </w:rPr>
-        <w:t>Processo:</w:t>
-      </w:r>
-      <w:r>
-        <w:rPr>
-          <w:b/>
-        </w:rPr>
-        <w:t xml:space="preserve"> </w:t>
-      </w:r>
-      <w:r>
-        <w:t>Receber ordem de serviço finalizada</w:t>
-      </w:r>
-    </w:p>
-    <w:p>
-      <w:pPr>
-        <w:rPr>
-          <w:rFonts w:ascii="Calibri" w:eastAsia="Times New Roman" w:hAnsi="Calibri" w:cs="Calibri"/>
-          <w:color w:val="000000"/>
-          <w:lang w:eastAsia="pt-BR"/>
-        </w:rPr>
-      </w:pPr>
-      <w:r>
-        <w:rPr>
-          <w:b/>
-        </w:rPr>
-        <w:t>Evento:</w:t>
-      </w:r>
-      <w:r>
-        <w:t xml:space="preserve"> </w:t>
-      </w:r>
-      <w:r>
-        <w:rPr>
-          <w:rFonts w:ascii="Calibri" w:eastAsia="Times New Roman" w:hAnsi="Calibri" w:cs="Calibri"/>
-          <w:color w:val="000000"/>
-          <w:lang w:eastAsia="pt-BR"/>
-        </w:rPr>
-        <w:t xml:space="preserve">Setor de Atendimento Recebe ordem de serviço finalizada </w:t>
-      </w:r>
-    </w:p>
-    <w:p>
-      <w:r>
-        <w:rPr>
-          <w:b/>
-        </w:rPr>
-        <w:t>Objetivo:</w:t>
-      </w:r>
-      <w:r>
-        <w:t xml:space="preserve"> </w:t>
-      </w:r>
-      <w:r>
-        <w:t>Receber ordem de serviço finalizado</w:t>
-      </w:r>
-    </w:p>
-    <w:p>
-      <w:pPr>
-        <w:rPr>
-          <w:b/>
-        </w:rPr>
-      </w:pPr>
-      <w:r>
-        <w:rPr>
-          <w:b/>
-        </w:rPr>
-        <w:t>Trabalhadores Envolvidos:</w:t>
-      </w:r>
-    </w:p>
-    <w:p>
-      <w:pPr>
-        <w:pStyle w:val="PargrafodaLista"/>
-        <w:numPr>
-          <w:ilvl w:val="0"/>
-          <w:numId w:val="2"/>
-        </w:numPr>
-      </w:pPr>
-      <w:r>
-        <w:t>Setor de Atendimento</w:t>
-      </w:r>
-    </w:p>
-    <w:p>
-      <w:pPr>
-        <w:pStyle w:val="PargrafodaLista"/>
-        <w:numPr>
-          <w:ilvl w:val="0"/>
-          <w:numId w:val="3"/>
-        </w:numPr>
-      </w:pPr>
-      <w:r>
-        <w:t>Pegar ordem de serviço finalizada que o Setor de Serviço enviou.</w:t>
-      </w:r>
-    </w:p>
-    <w:p>
-      <w:pPr>
-        <w:pStyle w:val="PargrafodaLista"/>
-        <w:numPr>
-          <w:ilvl w:val="0"/>
-          <w:numId w:val="3"/>
-        </w:numPr>
-      </w:pPr>
-      <w:r>
-        <w:t>Dá baixa</w:t>
-      </w:r>
-      <w:r>
-        <w:t xml:space="preserve"> na ordem de serviço como finalizada.</w:t>
-      </w:r>
-      <w:r>
-        <w:t xml:space="preserve"> </w:t>
-      </w:r>
-    </w:p>
-    <w:p>
-      <w:pPr>
-        <w:rPr>
-          <w:b/>
-        </w:rPr>
-      </w:pPr>
-    </w:p>
-    <w:p>
-      <w:r>
-        <w:rPr>
-          <w:b/>
-        </w:rPr>
-        <w:t xml:space="preserve">Processo: </w:t>
-      </w:r>
-      <w:r>
-        <w:t>Entrar em contato com o cliente</w:t>
-      </w:r>
-    </w:p>
-    <w:p>
-      <w:pPr>
-        <w:rPr>
-          <w:rFonts w:ascii="Calibri" w:eastAsia="Times New Roman" w:hAnsi="Calibri" w:cs="Calibri"/>
-          <w:color w:val="000000"/>
-          <w:lang w:eastAsia="pt-BR"/>
-        </w:rPr>
-      </w:pPr>
-      <w:r>
-        <w:rPr>
-          <w:b/>
-        </w:rPr>
-        <w:t>Evento:</w:t>
-      </w:r>
-      <w:r>
-        <w:t xml:space="preserve"> </w:t>
-      </w:r>
-      <w:r>
-        <w:rPr>
-          <w:rFonts w:ascii="Calibri" w:eastAsia="Times New Roman" w:hAnsi="Calibri" w:cs="Calibri"/>
-          <w:color w:val="000000"/>
-          <w:lang w:eastAsia="pt-BR"/>
-        </w:rPr>
-        <w:t>Entrar em contato com o cliente.</w:t>
-      </w:r>
-    </w:p>
-    <w:p>
-      <w:r>
-        <w:rPr>
-          <w:b/>
-        </w:rPr>
-        <w:t>Objetivo:</w:t>
-      </w:r>
-      <w:r>
-        <w:t xml:space="preserve"> Informar ao cliente que seu veículo está pronto para ser retirado.</w:t>
-      </w:r>
-    </w:p>
-    <w:p>
-      <w:pPr>
-        <w:rPr>
-          <w:b/>
-        </w:rPr>
-      </w:pPr>
-      <w:r>
-        <w:rPr>
-          <w:b/>
-        </w:rPr>
-        <w:t>Trabalhadores Envolvidos:</w:t>
-      </w:r>
-    </w:p>
-    <w:p>
-      <w:pPr>
-        <w:pStyle w:val="PargrafodaLista"/>
-        <w:numPr>
-          <w:ilvl w:val="0"/>
-          <w:numId w:val="2"/>
-        </w:numPr>
-      </w:pPr>
-      <w:r>
-        <w:t>Atendente:</w:t>
-      </w:r>
-    </w:p>
-    <w:p>
-      <w:pPr>
-        <w:pStyle w:val="PargrafodaLista"/>
-        <w:numPr>
-          <w:ilvl w:val="0"/>
-          <w:numId w:val="3"/>
-        </w:numPr>
-      </w:pPr>
-      <w:r>
-        <w:t>Entra em contato com o cliente por telefone ou email.</w:t>
-      </w:r>
-    </w:p>
-    <w:p>
-      <w:pPr>
-        <w:pStyle w:val="PargrafodaLista"/>
-        <w:numPr>
-          <w:ilvl w:val="0"/>
-          <w:numId w:val="3"/>
-        </w:numPr>
-      </w:pPr>
-      <w:r>
-        <w:t>Informa para o cliente que seu veículo já está pronto, pode ser retirado.</w:t>
-      </w:r>
-    </w:p>
-    <w:p>
-      <w:pPr>
-        <w:pStyle w:val="PargrafodaLista"/>
-        <w:numPr>
-          <w:ilvl w:val="0"/>
-          <w:numId w:val="3"/>
-        </w:numPr>
-      </w:pPr>
-      <w:r>
-        <w:t>Dá baixa na ordem de serviço que o cliente está ciente.</w:t>
-      </w:r>
-    </w:p>
-    <w:p>
-      <w:pPr>
-        <w:jc w:val="center"/>
-      </w:pPr>
-    </w:p>
-    <w:p>
-      <w:pPr>
-        <w:rPr>
-          <w:b/>
-          <w:u w:val="single"/>
-        </w:rPr>
-      </w:pPr>
-      <w:r>
-        <w:rPr>
-          <w:b/>
-          <w:u w:val="single"/>
-        </w:rPr>
-        <w:t>NÃO EVENTO</w:t>
-      </w:r>
-    </w:p>
-    <w:p>
-      <w:pPr>
-        <w:rPr>
-          <w:b/>
-        </w:rPr>
-      </w:pPr>
-      <w:r>
-        <w:rPr>
-          <w:b/>
-        </w:rPr>
-        <w:t>Processo:</w:t>
-      </w:r>
-      <w:r>
-        <w:rPr>
-          <w:b/>
-        </w:rPr>
-        <w:t xml:space="preserve"> </w:t>
-      </w:r>
-      <w:r>
-        <w:t>Não Recebeu</w:t>
-      </w:r>
-      <w:r>
-        <w:t xml:space="preserve"> ordem de serviço finalizada</w:t>
-      </w:r>
-    </w:p>
-    <w:p>
-      <w:pPr>
-        <w:rPr>
-          <w:rFonts w:ascii="Calibri" w:eastAsia="Times New Roman" w:hAnsi="Calibri" w:cs="Calibri"/>
-          <w:color w:val="000000"/>
-          <w:lang w:eastAsia="pt-BR"/>
-        </w:rPr>
-      </w:pPr>
-      <w:r>
-        <w:rPr>
-          <w:b/>
-        </w:rPr>
-        <w:t>Evento:</w:t>
-      </w:r>
-      <w:r>
-        <w:t xml:space="preserve"> </w:t>
-      </w:r>
-      <w:r>
-        <w:rPr>
-          <w:rFonts w:ascii="Calibri" w:eastAsia="Times New Roman" w:hAnsi="Calibri" w:cs="Calibri"/>
-          <w:color w:val="FF0000"/>
-          <w:lang w:eastAsia="pt-BR"/>
-        </w:rPr>
-        <w:t>Setor de Atendimento não recebe a ordem de serviço.</w:t>
-      </w:r>
-    </w:p>
-    <w:p>
-      <w:r>
-        <w:rPr>
-          <w:b/>
-        </w:rPr>
-        <w:t>Objetivo:</w:t>
-      </w:r>
-      <w:r>
-        <w:t xml:space="preserve"> </w:t>
-      </w:r>
-      <w:r>
-        <w:t xml:space="preserve">Não </w:t>
-      </w:r>
-      <w:r>
-        <w:t>Receber</w:t>
-      </w:r>
-      <w:r>
-        <w:t xml:space="preserve"> ordem de serviço finalizada</w:t>
-      </w:r>
-    </w:p>
-    <w:p>
-      <w:pPr>
-        <w:rPr>
-          <w:b/>
-        </w:rPr>
-      </w:pPr>
-      <w:r>
-        <w:rPr>
-          <w:b/>
-        </w:rPr>
-        <w:t>Trabalhadores Envolvidos:</w:t>
-      </w:r>
-    </w:p>
-    <w:p>
-      <w:pPr>
-        <w:pStyle w:val="PargrafodaLista"/>
-        <w:numPr>
-          <w:ilvl w:val="0"/>
-          <w:numId w:val="2"/>
-        </w:numPr>
-      </w:pPr>
-      <w:r>
-        <w:t>Setor de Atendimento</w:t>
-      </w:r>
-    </w:p>
-    <w:p>
-      <w:pPr>
-        <w:pStyle w:val="PargrafodaLista"/>
-        <w:numPr>
-          <w:ilvl w:val="0"/>
-          <w:numId w:val="3"/>
-        </w:numPr>
-      </w:pPr>
-      <w:r>
-        <w:t>Não Pegou a</w:t>
-      </w:r>
-      <w:r>
-        <w:t xml:space="preserve"> ordem de serviço finalizada que o Setor de Serviço enviou.</w:t>
-      </w:r>
-    </w:p>
-    <w:p>
-      <w:pPr>
-        <w:pStyle w:val="PargrafodaLista"/>
-        <w:numPr>
-          <w:ilvl w:val="0"/>
-          <w:numId w:val="3"/>
-        </w:numPr>
-      </w:pPr>
-      <w:r>
-        <w:t xml:space="preserve">Não deu </w:t>
-      </w:r>
-      <w:r>
-        <w:t xml:space="preserve">baixa na ordem de serviço como finalizada. </w:t>
-      </w:r>
-    </w:p>
     <w:p>
       <w:pPr>
         <w:pStyle w:val="PargrafodaLista"/>
         <w:ind w:left="1068"/>
       </w:pPr>
-    </w:p>
-    <w:p>
-      <w:r>
-        <w:rPr>
-          <w:b/>
-        </w:rPr>
-        <w:t xml:space="preserve">Processo: </w:t>
-      </w:r>
-      <w:r>
-        <w:rPr>
-          <w:b/>
-        </w:rPr>
-        <w:t xml:space="preserve"> </w:t>
-      </w:r>
-      <w:r>
-        <w:t>Não</w:t>
-      </w:r>
-      <w:r>
-        <w:rPr>
-          <w:b/>
-        </w:rPr>
-        <w:t xml:space="preserve"> </w:t>
-      </w:r>
-      <w:r>
-        <w:t>Entrou</w:t>
-      </w:r>
-      <w:r>
-        <w:t xml:space="preserve"> em contato com o cliente</w:t>
-      </w:r>
-    </w:p>
-    <w:p>
-      <w:pPr>
-        <w:rPr>
-          <w:rFonts w:ascii="Calibri" w:eastAsia="Times New Roman" w:hAnsi="Calibri" w:cs="Calibri"/>
-          <w:color w:val="000000"/>
-          <w:lang w:eastAsia="pt-BR"/>
-        </w:rPr>
-      </w:pPr>
-      <w:r>
-        <w:rPr>
-          <w:b/>
-        </w:rPr>
-        <w:t>Evento:</w:t>
-      </w:r>
-      <w:r>
-        <w:t xml:space="preserve"> </w:t>
-      </w:r>
-      <w:r>
-        <w:rPr>
-          <w:color w:val="FF0000"/>
-        </w:rPr>
-        <w:t xml:space="preserve">Não </w:t>
-      </w:r>
-      <w:r>
-        <w:rPr>
-          <w:rFonts w:ascii="Calibri" w:eastAsia="Times New Roman" w:hAnsi="Calibri" w:cs="Calibri"/>
-          <w:color w:val="FF0000"/>
-          <w:lang w:eastAsia="pt-BR"/>
-        </w:rPr>
-        <w:t>Entrou</w:t>
-      </w:r>
-      <w:r>
-        <w:rPr>
-          <w:rFonts w:ascii="Calibri" w:eastAsia="Times New Roman" w:hAnsi="Calibri" w:cs="Calibri"/>
-          <w:color w:val="FF0000"/>
-          <w:lang w:eastAsia="pt-BR"/>
-        </w:rPr>
-        <w:t xml:space="preserve"> em contato com o cliente.</w:t>
-      </w:r>
-    </w:p>
-    <w:p>
-      <w:r>
-        <w:rPr>
-          <w:b/>
-        </w:rPr>
-        <w:t>Objetivo:</w:t>
-      </w:r>
-      <w:r>
-        <w:t xml:space="preserve"> </w:t>
-      </w:r>
-      <w:r>
-        <w:t>Não Informou</w:t>
-      </w:r>
-      <w:r>
-        <w:t xml:space="preserve"> ao cliente que seu veículo está pronto para ser retirado.</w:t>
-      </w:r>
-    </w:p>
-    <w:p>
-      <w:pPr>
-        <w:rPr>
-          <w:b/>
-        </w:rPr>
-      </w:pPr>
-      <w:r>
-        <w:rPr>
-          <w:b/>
-        </w:rPr>
-        <w:t>Trabalhadores Envolvidos:</w:t>
-      </w:r>
-    </w:p>
-    <w:p>
-      <w:pPr>
-        <w:pStyle w:val="PargrafodaLista"/>
-        <w:numPr>
-          <w:ilvl w:val="0"/>
-          <w:numId w:val="2"/>
-        </w:numPr>
-      </w:pPr>
-      <w:r>
-        <w:t>Atendente:</w:t>
-      </w:r>
-    </w:p>
-    <w:p>
-      <w:pPr>
-        <w:pStyle w:val="PargrafodaLista"/>
-        <w:numPr>
-          <w:ilvl w:val="0"/>
-          <w:numId w:val="3"/>
-        </w:numPr>
-      </w:pPr>
-      <w:r>
-        <w:t>Não Entrou</w:t>
-      </w:r>
-      <w:r>
-        <w:t xml:space="preserve"> em contato com o cliente por telefone ou email.</w:t>
-      </w:r>
-    </w:p>
-    <w:p>
-      <w:pPr>
-        <w:pStyle w:val="PargrafodaLista"/>
-        <w:numPr>
-          <w:ilvl w:val="0"/>
-          <w:numId w:val="3"/>
-        </w:numPr>
-      </w:pPr>
-      <w:r>
-        <w:t>Não Informou</w:t>
-      </w:r>
-      <w:r>
-        <w:t xml:space="preserve"> para o cliente que seu veículo já está pronto, pode ser retirado.</w:t>
-      </w:r>
-    </w:p>
-    <w:p>
-      <w:pPr>
-        <w:pStyle w:val="PargrafodaLista"/>
-        <w:numPr>
-          <w:ilvl w:val="0"/>
-          <w:numId w:val="3"/>
-        </w:numPr>
-      </w:pPr>
-      <w:r>
-        <w:t>Não deu</w:t>
-      </w:r>
-      <w:r>
-        <w:t xml:space="preserve"> baixa na ordem de serviço que o cliente está ciente.</w:t>
-      </w:r>
     </w:p>
     <w:p>
       <w:pPr>
@@ -4696,7 +4613,19 @@
         <w:autoSpaceDN w:val="0"/>
         <w:adjustRightInd w:val="0"/>
         <w:spacing w:after="0" w:line="240" w:lineRule="auto"/>
-      </w:pPr>
+        <w:rPr>
+          <w:b/>
+          <w:u w:val="single"/>
+        </w:rPr>
+      </w:pPr>
+      <w:r>
+        <w:rPr>
+          <w:b/>
+          <w:u w:val="single"/>
+        </w:rPr>
+        <w:lastRenderedPageBreak/>
+        <w:t xml:space="preserve">CAPACIDADE: COMPRAR MATERIAL </w:t>
+      </w:r>
     </w:p>
     <w:p>
       <w:pPr>
@@ -4709,16 +4638,8 @@
         <w:spacing w:after="0" w:line="240" w:lineRule="auto"/>
         <w:rPr>
           <w:b/>
-          <w:u w:val="single"/>
-        </w:rPr>
-      </w:pPr>
-      <w:r>
-        <w:rPr>
-          <w:b/>
-          <w:u w:val="single"/>
-        </w:rPr>
-        <w:t xml:space="preserve">CAPACIDADE: COMPRAR MATERIAL </w:t>
-      </w:r>
+        </w:rPr>
+      </w:pPr>
     </w:p>
     <w:p>
       <w:pPr>
@@ -4729,10 +4650,28 @@
         <w:autoSpaceDN w:val="0"/>
         <w:adjustRightInd w:val="0"/>
         <w:spacing w:after="0" w:line="240" w:lineRule="auto"/>
-        <w:rPr>
-          <w:b/>
-        </w:rPr>
-      </w:pPr>
+      </w:pPr>
+      <w:r>
+        <w:rPr>
+          <w:b/>
+        </w:rPr>
+        <w:t xml:space="preserve"> </w:t>
+      </w:r>
+      <w:r>
+        <w:rPr>
+          <w:b/>
+        </w:rPr>
+        <w:t>Processo:</w:t>
+      </w:r>
+      <w:r>
+        <w:t xml:space="preserve"> </w:t>
+      </w:r>
+      <w:r>
+        <w:t>Verificar materiais</w:t>
+      </w:r>
+      <w:r>
+        <w:t>.</w:t>
+      </w:r>
     </w:p>
     <w:p>
       <w:pPr>
@@ -4743,61 +4682,43 @@
         <w:autoSpaceDN w:val="0"/>
         <w:adjustRightInd w:val="0"/>
         <w:spacing w:after="0" w:line="240" w:lineRule="auto"/>
-      </w:pPr>
-      <w:r>
-        <w:rPr>
-          <w:b/>
-        </w:rPr>
+        <w:rPr>
+          <w:b/>
+        </w:rPr>
+      </w:pPr>
+    </w:p>
+    <w:p>
+      <w:pPr>
+        <w:rPr>
+          <w:rFonts w:ascii="Calibri" w:eastAsia="Times New Roman" w:hAnsi="Calibri" w:cs="Calibri"/>
+          <w:color w:val="000000"/>
+          <w:lang w:eastAsia="pt-BR"/>
+        </w:rPr>
+      </w:pPr>
+      <w:r>
+        <w:rPr>
+          <w:b/>
+        </w:rPr>
+        <w:t>Evento:</w:t>
+      </w:r>
+      <w:r>
         <w:t xml:space="preserve"> </w:t>
       </w:r>
       <w:r>
         <w:rPr>
-          <w:b/>
-        </w:rPr>
-        <w:t>Processo:</w:t>
-      </w:r>
-      <w:r>
-        <w:t xml:space="preserve"> Comprar Materiais.</w:t>
-      </w:r>
-    </w:p>
-    <w:p>
-      <w:pPr>
-        <w:tabs>
-          <w:tab w:val="left" w:pos="720"/>
-        </w:tabs>
-        <w:autoSpaceDE w:val="0"/>
-        <w:autoSpaceDN w:val="0"/>
-        <w:adjustRightInd w:val="0"/>
-        <w:spacing w:after="0" w:line="240" w:lineRule="auto"/>
-        <w:rPr>
-          <w:b/>
-        </w:rPr>
-      </w:pPr>
-    </w:p>
-    <w:p>
-      <w:pPr>
-        <w:rPr>
-          <w:rFonts w:ascii="Calibri" w:eastAsia="Times New Roman" w:hAnsi="Calibri" w:cs="Calibri"/>
-          <w:color w:val="000000"/>
-          <w:lang w:eastAsia="pt-BR"/>
-        </w:rPr>
-      </w:pPr>
-      <w:r>
-        <w:rPr>
-          <w:b/>
-        </w:rPr>
-        <w:t>Evento:</w:t>
-      </w:r>
-      <w:r>
-        <w:t xml:space="preserve"> </w:t>
-      </w:r>
-      <w:r>
-        <w:rPr>
           <w:rFonts w:ascii="Calibri" w:eastAsia="Times New Roman" w:hAnsi="Calibri" w:cs="Calibri"/>
           <w:color w:val="000000"/>
           <w:lang w:eastAsia="pt-BR"/>
         </w:rPr>
         <w:t>Setor financeiro solicita compra de materiais</w:t>
+      </w:r>
+      <w:r>
+        <w:rPr>
+          <w:rFonts w:ascii="Calibri" w:eastAsia="Times New Roman" w:hAnsi="Calibri" w:cs="Calibri"/>
+          <w:color w:val="000000"/>
+          <w:lang w:eastAsia="pt-BR"/>
+        </w:rPr>
+        <w:t>.</w:t>
       </w:r>
     </w:p>
     <w:p>
@@ -4878,6 +4799,9 @@
       <w:r>
         <w:t>na ordem de serviço</w:t>
       </w:r>
+      <w:r>
+        <w:t>.</w:t>
+      </w:r>
     </w:p>
     <w:p>
       <w:pPr>
@@ -5000,6 +4924,14 @@
         </w:rPr>
         <w:t>Setor Financeiro compra material</w:t>
       </w:r>
+      <w:r>
+        <w:rPr>
+          <w:rFonts w:ascii="Calibri" w:eastAsia="Times New Roman" w:hAnsi="Calibri" w:cs="Calibri"/>
+          <w:color w:val="000000"/>
+          <w:lang w:eastAsia="pt-BR"/>
+        </w:rPr>
+        <w:t>.</w:t>
+      </w:r>
     </w:p>
     <w:p>
       <w:r>
@@ -5074,6 +5006,9 @@
       </w:r>
       <w:r>
         <w:t>erviço para o setor de Serviços</w:t>
+      </w:r>
+      <w:r>
+        <w:t>.</w:t>
       </w:r>
     </w:p>
     <w:p/>
@@ -5082,12 +5017,14 @@
       <w:pPr>
         <w:rPr>
           <w:b/>
+          <w:color w:val="FF0000"/>
           <w:u w:val="single"/>
         </w:rPr>
       </w:pPr>
       <w:r>
         <w:rPr>
           <w:b/>
+          <w:color w:val="FF0000"/>
           <w:u w:val="single"/>
         </w:rPr>
         <w:t>NÃO EVENTO</w:t>
@@ -5110,7 +5047,10 @@
         <w:t>Processo:</w:t>
       </w:r>
       <w:r>
-        <w:t xml:space="preserve"> Não Compra Materiais.</w:t>
+        <w:t xml:space="preserve"> </w:t>
+      </w:r>
+      <w:r>
+        <w:t>Cobrar material</w:t>
       </w:r>
     </w:p>
     <w:p>
@@ -5150,7 +5090,7 @@
           <w:color w:val="FF0000"/>
           <w:lang w:eastAsia="pt-BR"/>
         </w:rPr>
-        <w:t>Setor financeiro não compra materiais</w:t>
+        <w:t>Setor</w:t>
       </w:r>
       <w:r>
         <w:rPr>
@@ -5158,7 +5098,7 @@
           <w:color w:val="FF0000"/>
           <w:lang w:eastAsia="pt-BR"/>
         </w:rPr>
-        <w:t>.</w:t>
+        <w:t xml:space="preserve"> Financeiro não compra material</w:t>
       </w:r>
     </w:p>
     <w:p>
@@ -5178,7 +5118,13 @@
         <w:t>Objetivo:</w:t>
       </w:r>
       <w:r>
-        <w:t xml:space="preserve"> Comprar os materiais específicos para o tal serviço.</w:t>
+        <w:t xml:space="preserve"> Co</w:t>
+      </w:r>
+      <w:r>
+        <w:t xml:space="preserve">brar </w:t>
+      </w:r>
+      <w:r>
+        <w:t>os materiais específicos para o tal serviço.</w:t>
       </w:r>
     </w:p>
     <w:p>
@@ -5231,22 +5177,164 @@
         </w:numPr>
       </w:pPr>
       <w:r>
-        <w:t xml:space="preserve">Não </w:t>
-      </w:r>
-      <w:r>
-        <w:t xml:space="preserve">Verifica os materiais </w:t>
-      </w:r>
-      <w:r>
-        <w:t xml:space="preserve">específicos </w:t>
-      </w:r>
-      <w:r>
-        <w:t>na ordem de serviço</w:t>
-      </w:r>
-      <w:r>
+        <w:t xml:space="preserve">Cobra no Setor Financeiro </w:t>
+      </w:r>
+      <w:r>
+        <w:t>os materiais específicos para o tal serviço.</w:t>
+      </w:r>
+    </w:p>
+    <w:p>
+      <w:pPr>
+        <w:rPr>
+          <w:b/>
+        </w:rPr>
+      </w:pPr>
+    </w:p>
+    <w:p>
+      <w:pPr>
+        <w:rPr>
+          <w:b/>
+        </w:rPr>
+      </w:pPr>
+    </w:p>
+    <w:p>
+      <w:pPr>
+        <w:rPr>
+          <w:b/>
+        </w:rPr>
+      </w:pPr>
+    </w:p>
+    <w:p>
+      <w:pPr>
+        <w:rPr>
+          <w:b/>
+        </w:rPr>
+      </w:pPr>
+    </w:p>
+    <w:p>
+      <w:pPr>
+        <w:rPr>
+          <w:b/>
+        </w:rPr>
+      </w:pPr>
+    </w:p>
+    <w:p>
+      <w:pPr>
+        <w:rPr>
+          <w:b/>
+          <w:u w:val="single"/>
+        </w:rPr>
+      </w:pPr>
+      <w:r>
+        <w:rPr>
+          <w:b/>
+          <w:u w:val="single"/>
+        </w:rPr>
+        <w:lastRenderedPageBreak/>
+        <w:t>CAPACIDADE: PROCESSO SELETIVO</w:t>
+      </w:r>
+    </w:p>
+    <w:p>
+      <w:pPr>
+        <w:rPr>
+          <w:rFonts w:ascii="Calibri" w:eastAsia="Times New Roman" w:hAnsi="Calibri" w:cs="Calibri"/>
+          <w:color w:val="000000"/>
+          <w:lang w:eastAsia="pt-BR"/>
+        </w:rPr>
+      </w:pPr>
+      <w:r>
+        <w:rPr>
+          <w:b/>
+        </w:rPr>
+        <w:t>P</w:t>
+      </w:r>
+      <w:r>
+        <w:rPr>
+          <w:b/>
+        </w:rPr>
+        <w:t>rocesso</w:t>
+      </w:r>
+      <w:r>
+        <w:rPr>
+          <w:b/>
+        </w:rPr>
+        <w:t xml:space="preserve">: </w:t>
+      </w:r>
+      <w:r>
+        <w:t>Abrir vagas para recrutamentos.</w:t>
+      </w:r>
+    </w:p>
+    <w:p>
+      <w:pPr>
+        <w:rPr>
+          <w:rFonts w:ascii="Calibri" w:eastAsia="Times New Roman" w:hAnsi="Calibri" w:cs="Calibri"/>
+          <w:color w:val="000000"/>
+          <w:lang w:eastAsia="pt-BR"/>
+        </w:rPr>
+      </w:pPr>
+      <w:r>
+        <w:rPr>
+          <w:b/>
+        </w:rPr>
+        <w:t>Evento:</w:t>
+      </w:r>
+      <w:r>
+        <w:t xml:space="preserve"> </w:t>
+      </w:r>
+      <w:r>
+        <w:rPr>
+          <w:rFonts w:ascii="Calibri" w:eastAsia="Times New Roman" w:hAnsi="Calibri" w:cs="Calibri"/>
+          <w:color w:val="000000"/>
+          <w:lang w:eastAsia="pt-BR"/>
+        </w:rPr>
+        <w:t>Recrutador solicita contratação de funcionários</w:t>
+      </w:r>
+      <w:r>
+        <w:rPr>
+          <w:rFonts w:ascii="Calibri" w:eastAsia="Times New Roman" w:hAnsi="Calibri" w:cs="Calibri"/>
+          <w:color w:val="000000"/>
+          <w:lang w:eastAsia="pt-BR"/>
+        </w:rPr>
         <w:t>.</w:t>
       </w:r>
     </w:p>
     <w:p>
+      <w:r>
+        <w:rPr>
+          <w:b/>
+        </w:rPr>
+        <w:t>Objetivo:</w:t>
+      </w:r>
+      <w:r>
+        <w:t xml:space="preserve"> Abrir vagas para recrutar candidatos para funcionários.</w:t>
+      </w:r>
+    </w:p>
+    <w:p>
+      <w:pPr>
+        <w:rPr>
+          <w:b/>
+        </w:rPr>
+      </w:pPr>
+      <w:r>
+        <w:rPr>
+          <w:b/>
+        </w:rPr>
+        <w:t>Trabalhadores Envolvidos:</w:t>
+      </w:r>
+    </w:p>
+    <w:p>
+      <w:pPr>
+        <w:pStyle w:val="PargrafodaLista"/>
+        <w:numPr>
+          <w:ilvl w:val="0"/>
+          <w:numId w:val="2"/>
+        </w:numPr>
+      </w:pPr>
+      <w:r>
+        <w:t>Recrutador</w:t>
+      </w:r>
+    </w:p>
+    <w:p>
       <w:pPr>
         <w:pStyle w:val="PargrafodaLista"/>
         <w:numPr>
@@ -5255,62 +5343,25 @@
         </w:numPr>
       </w:pPr>
       <w:r>
-        <w:t xml:space="preserve">Não </w:t>
-      </w:r>
-      <w:r>
-        <w:t>Verifica se tem o material ou não antes de comprar.</w:t>
-      </w:r>
-    </w:p>
-    <w:p>
-      <w:pPr>
-        <w:rPr>
-          <w:b/>
-        </w:rPr>
-      </w:pPr>
-    </w:p>
-    <w:p>
-      <w:pPr>
-        <w:rPr>
-          <w:b/>
-        </w:rPr>
-      </w:pPr>
-    </w:p>
-    <w:p>
-      <w:pPr>
-        <w:rPr>
-          <w:b/>
-        </w:rPr>
-      </w:pPr>
-    </w:p>
-    <w:p>
-      <w:pPr>
-        <w:rPr>
-          <w:b/>
-        </w:rPr>
-      </w:pPr>
-    </w:p>
-    <w:p>
-      <w:pPr>
-        <w:rPr>
-          <w:b/>
-        </w:rPr>
-      </w:pPr>
-    </w:p>
-    <w:p>
-      <w:pPr>
-        <w:rPr>
-          <w:b/>
-          <w:u w:val="single"/>
-        </w:rPr>
-      </w:pPr>
-      <w:r>
-        <w:rPr>
-          <w:b/>
-          <w:u w:val="single"/>
-        </w:rPr>
-        <w:t>CAPACIDADE: PROCESSO SELETIVO</w:t>
-      </w:r>
-    </w:p>
+        <w:t>Puxa</w:t>
+      </w:r>
+      <w:r>
+        <w:t xml:space="preserve"> necessidade da oficina relacionado a falta de funcionário.</w:t>
+      </w:r>
+    </w:p>
+    <w:p>
+      <w:pPr>
+        <w:pStyle w:val="PargrafodaLista"/>
+        <w:numPr>
+          <w:ilvl w:val="0"/>
+          <w:numId w:val="3"/>
+        </w:numPr>
+      </w:pPr>
+      <w:r>
+        <w:t>Abre vagas para candidatos a funcionários que se enquadra no perfil.</w:t>
+      </w:r>
+    </w:p>
+    <w:p/>
     <w:p>
       <w:pPr>
         <w:rPr>
@@ -5326,7 +5377,7 @@
         <w:t xml:space="preserve">Processo: </w:t>
       </w:r>
       <w:r>
-        <w:t>Abrir vagas para recrutamentos.</w:t>
+        <w:t>Participar do recrutamento de candidatos.</w:t>
       </w:r>
     </w:p>
     <w:p>
@@ -5352,7 +5403,100 @@
           <w:color w:val="000000"/>
           <w:lang w:eastAsia="pt-BR"/>
         </w:rPr>
-        <w:t>Recrutador solicita contratação de funcionários</w:t>
+        <w:t>Candidatos participam do recrutamento.</w:t>
+      </w:r>
+    </w:p>
+    <w:p>
+      <w:r>
+        <w:rPr>
+          <w:b/>
+        </w:rPr>
+        <w:t>Objetivo:</w:t>
+      </w:r>
+      <w:r>
+        <w:t xml:space="preserve"> Recrutar candidatos.</w:t>
+      </w:r>
+    </w:p>
+    <w:p>
+      <w:pPr>
+        <w:rPr>
+          <w:b/>
+        </w:rPr>
+      </w:pPr>
+      <w:r>
+        <w:rPr>
+          <w:b/>
+        </w:rPr>
+        <w:t>Trabalhadores Envolvidos:</w:t>
+      </w:r>
+    </w:p>
+    <w:p>
+      <w:pPr>
+        <w:pStyle w:val="PargrafodaLista"/>
+        <w:numPr>
+          <w:ilvl w:val="0"/>
+          <w:numId w:val="2"/>
+        </w:numPr>
+      </w:pPr>
+      <w:r>
+        <w:t>Setor de RH</w:t>
+      </w:r>
+    </w:p>
+    <w:p>
+      <w:pPr>
+        <w:pStyle w:val="PargrafodaLista"/>
+        <w:numPr>
+          <w:ilvl w:val="0"/>
+          <w:numId w:val="3"/>
+        </w:numPr>
+      </w:pPr>
+      <w:r>
+        <w:t>Registra os dados do candidato.</w:t>
+      </w:r>
+    </w:p>
+    <w:p/>
+    <w:p>
+      <w:pPr>
+        <w:rPr>
+          <w:rFonts w:ascii="Calibri" w:eastAsia="Times New Roman" w:hAnsi="Calibri" w:cs="Calibri"/>
+          <w:color w:val="000000"/>
+          <w:lang w:eastAsia="pt-BR"/>
+        </w:rPr>
+      </w:pPr>
+      <w:r>
+        <w:rPr>
+          <w:b/>
+        </w:rPr>
+        <w:t xml:space="preserve">Processo: </w:t>
+      </w:r>
+      <w:r>
+        <w:t>Avaliar Candidato</w:t>
+      </w:r>
+    </w:p>
+    <w:p>
+      <w:pPr>
+        <w:rPr>
+          <w:rFonts w:ascii="Calibri" w:eastAsia="Times New Roman" w:hAnsi="Calibri" w:cs="Calibri"/>
+          <w:color w:val="000000"/>
+          <w:lang w:eastAsia="pt-BR"/>
+        </w:rPr>
+      </w:pPr>
+      <w:r>
+        <w:rPr>
+          <w:b/>
+        </w:rPr>
+        <w:t>Evento:</w:t>
+      </w:r>
+      <w:r>
+        <w:t xml:space="preserve"> </w:t>
+      </w:r>
+      <w:r>
+        <w:rPr>
+          <w:rFonts w:ascii="Calibri" w:eastAsia="Times New Roman" w:hAnsi="Calibri" w:cs="Calibri"/>
+          <w:color w:val="000000"/>
+          <w:lang w:eastAsia="pt-BR"/>
+        </w:rPr>
+        <w:t>Avaliador avalia o candidato</w:t>
       </w:r>
       <w:r>
         <w:rPr>
@@ -5371,7 +5515,7 @@
         <w:t>Objetivo:</w:t>
       </w:r>
       <w:r>
-        <w:t xml:space="preserve"> Abrir vagas para recrutar candidatos para funcionários.</w:t>
+        <w:t xml:space="preserve"> Avaliar o candidato para o perfil.</w:t>
       </w:r>
     </w:p>
     <w:p>
@@ -5396,7 +5540,7 @@
         </w:numPr>
       </w:pPr>
       <w:r>
-        <w:t>Recrutador</w:t>
+        <w:t>Avaliador</w:t>
       </w:r>
     </w:p>
     <w:p>
@@ -5408,7 +5552,7 @@
         </w:numPr>
       </w:pPr>
       <w:r>
-        <w:t>Puxar necessidade da oficina relacionado a falta de funcionário.</w:t>
+        <w:t>Pega os candidatos para funcionários em candidato.</w:t>
       </w:r>
     </w:p>
     <w:p>
@@ -5420,7 +5564,19 @@
         </w:numPr>
       </w:pPr>
       <w:r>
-        <w:t>Abre vagas para candidatos a funcionários que se enquadra no perfil.</w:t>
+        <w:t>Avalia candidato.</w:t>
+      </w:r>
+    </w:p>
+    <w:p>
+      <w:pPr>
+        <w:pStyle w:val="PargrafodaLista"/>
+        <w:numPr>
+          <w:ilvl w:val="0"/>
+          <w:numId w:val="3"/>
+        </w:numPr>
+      </w:pPr>
+      <w:r>
+        <w:t>Se candidato for aprovado coloca, em candidato aprovado.</w:t>
       </w:r>
     </w:p>
     <w:p/>
@@ -5439,24 +5595,28 @@
         <w:t xml:space="preserve">Processo: </w:t>
       </w:r>
       <w:r>
-        <w:t>Participar do recrutamento de candidatos.</w:t>
-      </w:r>
-    </w:p>
-    <w:p>
-      <w:pPr>
-        <w:rPr>
-          <w:rFonts w:ascii="Calibri" w:eastAsia="Times New Roman" w:hAnsi="Calibri" w:cs="Calibri"/>
-          <w:color w:val="000000"/>
-          <w:lang w:eastAsia="pt-BR"/>
-        </w:rPr>
-      </w:pPr>
-      <w:r>
-        <w:rPr>
-          <w:b/>
-        </w:rPr>
-        <w:t>Evento:</w:t>
-      </w:r>
-      <w:r>
+        <w:t>Confirmar Resposta do Candidato.</w:t>
+      </w:r>
+    </w:p>
+    <w:p>
+      <w:pPr>
+        <w:rPr>
+          <w:rFonts w:ascii="Calibri" w:eastAsia="Times New Roman" w:hAnsi="Calibri" w:cs="Calibri"/>
+          <w:color w:val="000000"/>
+          <w:lang w:eastAsia="pt-BR"/>
+        </w:rPr>
+      </w:pPr>
+      <w:r>
+        <w:rPr>
+          <w:b/>
+        </w:rPr>
+        <w:t>Evento</w:t>
+      </w:r>
+      <w:r>
+        <w:rPr>
+          <w:rFonts w:ascii="Calibri" w:hAnsi="Calibri" w:cs="Calibri"/>
+          <w:color w:val="000000"/>
+        </w:rPr>
         <w:t xml:space="preserve"> </w:t>
       </w:r>
       <w:r>
@@ -5465,7 +5625,15 @@
           <w:color w:val="000000"/>
           <w:lang w:eastAsia="pt-BR"/>
         </w:rPr>
-        <w:t>Candidatos participam do recrutamento.</w:t>
+        <w:t>Avaliador faz proposta ao candidato aprovado</w:t>
+      </w:r>
+      <w:r>
+        <w:rPr>
+          <w:rFonts w:ascii="Calibri" w:eastAsia="Times New Roman" w:hAnsi="Calibri" w:cs="Calibri"/>
+          <w:color w:val="000000"/>
+          <w:lang w:eastAsia="pt-BR"/>
+        </w:rPr>
+        <w:t>.</w:t>
       </w:r>
     </w:p>
     <w:p>
@@ -5476,7 +5644,10 @@
         <w:t>Objetivo:</w:t>
       </w:r>
       <w:r>
-        <w:t xml:space="preserve"> Recrutar candidatos.</w:t>
+        <w:t xml:space="preserve"> Av</w:t>
+      </w:r>
+      <w:r>
+        <w:t>aliar o candidato para o perfil.</w:t>
       </w:r>
     </w:p>
     <w:p>
@@ -5501,7 +5672,7 @@
         </w:numPr>
       </w:pPr>
       <w:r>
-        <w:t>Setor de RH</w:t>
+        <w:t>Avaliador</w:t>
       </w:r>
     </w:p>
     <w:p>
@@ -5513,99 +5684,13 @@
         </w:numPr>
       </w:pPr>
       <w:r>
-        <w:t>Registra os dados do candidato.</w:t>
-      </w:r>
-    </w:p>
-    <w:p/>
-    <w:p>
-      <w:pPr>
-        <w:rPr>
-          <w:rFonts w:ascii="Calibri" w:eastAsia="Times New Roman" w:hAnsi="Calibri" w:cs="Calibri"/>
-          <w:color w:val="000000"/>
-          <w:lang w:eastAsia="pt-BR"/>
-        </w:rPr>
-      </w:pPr>
-      <w:r>
-        <w:rPr>
-          <w:b/>
-        </w:rPr>
-        <w:t xml:space="preserve">Processo: </w:t>
-      </w:r>
-      <w:r>
-        <w:t>Avaliar Candidato</w:t>
-      </w:r>
-    </w:p>
-    <w:p>
-      <w:pPr>
-        <w:rPr>
-          <w:rFonts w:ascii="Calibri" w:eastAsia="Times New Roman" w:hAnsi="Calibri" w:cs="Calibri"/>
-          <w:color w:val="000000"/>
-          <w:lang w:eastAsia="pt-BR"/>
-        </w:rPr>
-      </w:pPr>
-      <w:r>
-        <w:rPr>
-          <w:b/>
-        </w:rPr>
-        <w:t>Evento:</w:t>
-      </w:r>
-      <w:r>
-        <w:t xml:space="preserve"> </w:t>
-      </w:r>
-      <w:r>
-        <w:rPr>
-          <w:rFonts w:ascii="Calibri" w:eastAsia="Times New Roman" w:hAnsi="Calibri" w:cs="Calibri"/>
-          <w:color w:val="000000"/>
-          <w:lang w:eastAsia="pt-BR"/>
-        </w:rPr>
-        <w:t>Avaliador avalia o candidato</w:t>
-      </w:r>
-      <w:r>
-        <w:rPr>
-          <w:rFonts w:ascii="Calibri" w:eastAsia="Times New Roman" w:hAnsi="Calibri" w:cs="Calibri"/>
-          <w:color w:val="000000"/>
-          <w:lang w:eastAsia="pt-BR"/>
-        </w:rPr>
+        <w:t>Sugere proposta de serviço para os candidatos aprovados</w:t>
+      </w:r>
+      <w:r>
         <w:t>.</w:t>
       </w:r>
     </w:p>
     <w:p>
-      <w:r>
-        <w:rPr>
-          <w:b/>
-        </w:rPr>
-        <w:t>Objetivo:</w:t>
-      </w:r>
-      <w:r>
-        <w:t xml:space="preserve"> Avaliar o candidato para o perfil.</w:t>
-      </w:r>
-    </w:p>
-    <w:p>
-      <w:pPr>
-        <w:rPr>
-          <w:b/>
-        </w:rPr>
-      </w:pPr>
-      <w:r>
-        <w:rPr>
-          <w:b/>
-        </w:rPr>
-        <w:t>Trabalhadores Envolvidos:</w:t>
-      </w:r>
-    </w:p>
-    <w:p>
-      <w:pPr>
-        <w:pStyle w:val="PargrafodaLista"/>
-        <w:numPr>
-          <w:ilvl w:val="0"/>
-          <w:numId w:val="2"/>
-        </w:numPr>
-      </w:pPr>
-      <w:r>
-        <w:t>Avaliadora</w:t>
-      </w:r>
-    </w:p>
-    <w:p>
       <w:pPr>
         <w:pStyle w:val="PargrafodaLista"/>
         <w:numPr>
@@ -5614,152 +5699,17 @@
         </w:numPr>
       </w:pPr>
       <w:r>
-        <w:t>Pega os candidatos para funcionários em candidato.</w:t>
-      </w:r>
-    </w:p>
-    <w:p>
-      <w:pPr>
-        <w:pStyle w:val="PargrafodaLista"/>
-        <w:numPr>
-          <w:ilvl w:val="0"/>
-          <w:numId w:val="3"/>
-        </w:numPr>
-      </w:pPr>
-      <w:r>
-        <w:t>Avalia candidato.</w:t>
-      </w:r>
-    </w:p>
-    <w:p>
-      <w:pPr>
-        <w:pStyle w:val="PargrafodaLista"/>
-        <w:numPr>
-          <w:ilvl w:val="0"/>
-          <w:numId w:val="3"/>
-        </w:numPr>
-      </w:pPr>
-      <w:r>
-        <w:t>Se candidato for aprovado coloca, em candidato aprovado.</w:t>
-      </w:r>
-    </w:p>
-    <w:p/>
-    <w:p>
-      <w:pPr>
-        <w:rPr>
-          <w:rFonts w:ascii="Calibri" w:eastAsia="Times New Roman" w:hAnsi="Calibri" w:cs="Calibri"/>
-          <w:color w:val="000000"/>
-          <w:lang w:eastAsia="pt-BR"/>
-        </w:rPr>
-      </w:pPr>
-      <w:r>
-        <w:rPr>
-          <w:b/>
-        </w:rPr>
-        <w:t xml:space="preserve">Processo: </w:t>
-      </w:r>
-      <w:r>
-        <w:t>Avaliar Candidato</w:t>
-      </w:r>
-    </w:p>
-    <w:p>
-      <w:pPr>
-        <w:rPr>
-          <w:rFonts w:ascii="Calibri" w:eastAsia="Times New Roman" w:hAnsi="Calibri" w:cs="Calibri"/>
-          <w:color w:val="000000"/>
-          <w:lang w:eastAsia="pt-BR"/>
-        </w:rPr>
-      </w:pPr>
-      <w:r>
-        <w:rPr>
-          <w:b/>
-        </w:rPr>
-        <w:t>Evento</w:t>
-      </w:r>
-      <w:r>
-        <w:rPr>
-          <w:rFonts w:ascii="Calibri" w:hAnsi="Calibri" w:cs="Calibri"/>
-          <w:color w:val="000000"/>
-        </w:rPr>
-        <w:t xml:space="preserve"> </w:t>
-      </w:r>
-      <w:r>
-        <w:rPr>
-          <w:rFonts w:ascii="Calibri" w:eastAsia="Times New Roman" w:hAnsi="Calibri" w:cs="Calibri"/>
-          <w:color w:val="000000"/>
-          <w:lang w:eastAsia="pt-BR"/>
-        </w:rPr>
-        <w:t>Avaliador faz proposta ao candidato aprovado</w:t>
-      </w:r>
-      <w:r>
-        <w:rPr>
-          <w:rFonts w:ascii="Calibri" w:eastAsia="Times New Roman" w:hAnsi="Calibri" w:cs="Calibri"/>
-          <w:color w:val="000000"/>
-          <w:lang w:eastAsia="pt-BR"/>
-        </w:rPr>
-        <w:t>.</w:t>
-      </w:r>
-    </w:p>
-    <w:p>
-      <w:r>
-        <w:rPr>
-          <w:b/>
-        </w:rPr>
-        <w:t>Objetivo:</w:t>
-      </w:r>
-      <w:r>
-        <w:t xml:space="preserve"> Av</w:t>
-      </w:r>
-      <w:r>
-        <w:t>aliar o candidato para o perfil.</w:t>
-      </w:r>
-    </w:p>
-    <w:p>
-      <w:pPr>
-        <w:rPr>
-          <w:b/>
-        </w:rPr>
-      </w:pPr>
-      <w:r>
-        <w:rPr>
-          <w:b/>
-        </w:rPr>
-        <w:t>Trabalhadores Envolvidos:</w:t>
-      </w:r>
-    </w:p>
-    <w:p>
-      <w:pPr>
-        <w:pStyle w:val="PargrafodaLista"/>
-        <w:numPr>
-          <w:ilvl w:val="0"/>
-          <w:numId w:val="2"/>
-        </w:numPr>
-      </w:pPr>
-      <w:r>
-        <w:t>Avaliadora</w:t>
-      </w:r>
-    </w:p>
-    <w:p>
-      <w:pPr>
-        <w:pStyle w:val="PargrafodaLista"/>
-        <w:numPr>
-          <w:ilvl w:val="0"/>
-          <w:numId w:val="3"/>
-        </w:numPr>
-      </w:pPr>
-      <w:r>
-        <w:t>Sugere proposta de serviço para os candidatos aprovados</w:t>
-      </w:r>
-    </w:p>
-    <w:p>
-      <w:pPr>
-        <w:pStyle w:val="PargrafodaLista"/>
-        <w:numPr>
-          <w:ilvl w:val="0"/>
-          <w:numId w:val="3"/>
-        </w:numPr>
-      </w:pPr>
-      <w:r>
         <w:t xml:space="preserve">Confirma a resposta do candidato e avisa para o gerente confirmando. </w:t>
       </w:r>
+    </w:p>
+    <w:p>
+      <w:pPr>
+        <w:pStyle w:val="PargrafodaLista"/>
+        <w:ind w:left="1068"/>
+        <w:rPr>
+          <w:b/>
+        </w:rPr>
+      </w:pPr>
     </w:p>
     <w:p>
       <w:pPr>
@@ -5862,6 +5812,9 @@
       <w:r>
         <w:t>Recebe a confirmação de quais candidatos aceitaram a proposta</w:t>
       </w:r>
+      <w:r>
+        <w:t>.</w:t>
+      </w:r>
     </w:p>
     <w:p>
       <w:pPr>
@@ -5872,7 +5825,13 @@
         </w:numPr>
       </w:pPr>
       <w:r>
-        <w:t xml:space="preserve">Faz a contratação do candidato </w:t>
+        <w:t>Faz a contratação do candidato</w:t>
+      </w:r>
+      <w:r>
+        <w:t>.</w:t>
+      </w:r>
+      <w:r>
+        <w:t xml:space="preserve"> </w:t>
       </w:r>
     </w:p>
     <w:p>
@@ -5888,17 +5847,18 @@
       </w:r>
     </w:p>
     <w:p/>
-    <w:p/>
-    <w:p>
-      <w:pPr>
-        <w:rPr>
-          <w:b/>
+    <w:p>
+      <w:pPr>
+        <w:rPr>
+          <w:b/>
+          <w:color w:val="FF0000"/>
           <w:u w:val="single"/>
         </w:rPr>
       </w:pPr>
       <w:r>
         <w:rPr>
           <w:b/>
+          <w:color w:val="FF0000"/>
           <w:u w:val="single"/>
         </w:rPr>
         <w:t>NÃO EVENTO</w:t>
@@ -5912,7 +5872,10 @@
         <w:t xml:space="preserve">Processo: </w:t>
       </w:r>
       <w:r>
-        <w:t>Não faz contratação do candidato</w:t>
+        <w:t xml:space="preserve">Não </w:t>
+      </w:r>
+      <w:r>
+        <w:t>contrata.</w:t>
       </w:r>
     </w:p>
     <w:p>
@@ -5957,7 +5920,10 @@
         <w:t>Objetivo:</w:t>
       </w:r>
       <w:r>
-        <w:t xml:space="preserve"> Contratar o candidato aprovado.</w:t>
+        <w:t xml:space="preserve"> </w:t>
+      </w:r>
+      <w:r>
+        <w:t>Abrir outro processo seletivo para contratar candidato.</w:t>
       </w:r>
     </w:p>
     <w:p>
@@ -5994,44 +5960,32 @@
         </w:numPr>
       </w:pPr>
       <w:r>
-        <w:t>Não pega os candidato à vaga aprovado.</w:t>
-      </w:r>
-    </w:p>
-    <w:p>
-      <w:pPr>
-        <w:pStyle w:val="PargrafodaLista"/>
-        <w:numPr>
-          <w:ilvl w:val="0"/>
-          <w:numId w:val="3"/>
-        </w:numPr>
-      </w:pPr>
-      <w:r>
-        <w:t>Não Entra em contato com o candidato.</w:t>
-      </w:r>
-    </w:p>
-    <w:p>
-      <w:pPr>
-        <w:pStyle w:val="PargrafodaLista"/>
-        <w:numPr>
-          <w:ilvl w:val="0"/>
-          <w:numId w:val="3"/>
-        </w:numPr>
-      </w:pPr>
-      <w:r>
-        <w:t>Não Contrata candidato.</w:t>
-      </w:r>
-    </w:p>
-    <w:p>
-      <w:pPr>
-        <w:pStyle w:val="PargrafodaLista"/>
-        <w:numPr>
-          <w:ilvl w:val="0"/>
-          <w:numId w:val="3"/>
-        </w:numPr>
-      </w:pPr>
-      <w:r>
-        <w:t xml:space="preserve">Não Cadastra candidato para funcionário em Funcionários. </w:t>
-      </w:r>
+        <w:t>Solicita ao Setor de RH para abrir novamente outro processo seletivo para contratar candidato.</w:t>
+      </w:r>
+    </w:p>
+    <w:p>
+      <w:pPr>
+        <w:rPr>
+          <w:b/>
+          <w:u w:val="single"/>
+        </w:rPr>
+      </w:pPr>
+    </w:p>
+    <w:p>
+      <w:pPr>
+        <w:rPr>
+          <w:b/>
+          <w:u w:val="single"/>
+        </w:rPr>
+      </w:pPr>
+    </w:p>
+    <w:p>
+      <w:pPr>
+        <w:rPr>
+          <w:b/>
+          <w:u w:val="single"/>
+        </w:rPr>
+      </w:pPr>
     </w:p>
     <w:p>
       <w:pPr>
@@ -6153,6 +6107,132 @@
         <w:t>CAPACIDADE: PAGAMENTO NO CARTÃO</w:t>
       </w:r>
     </w:p>
+    <w:p>
+      <w:r>
+        <w:rPr>
+          <w:b/>
+        </w:rPr>
+        <w:t xml:space="preserve">Processo: </w:t>
+      </w:r>
+      <w:r>
+        <w:t>Validar Pagamento.</w:t>
+      </w:r>
+    </w:p>
+    <w:p>
+      <w:pPr>
+        <w:rPr>
+          <w:rFonts w:ascii="Calibri" w:eastAsia="Times New Roman" w:hAnsi="Calibri" w:cs="Calibri"/>
+          <w:color w:val="000000"/>
+          <w:lang w:eastAsia="pt-BR"/>
+        </w:rPr>
+      </w:pPr>
+      <w:r>
+        <w:rPr>
+          <w:b/>
+        </w:rPr>
+        <w:t>Evento:</w:t>
+      </w:r>
+      <w:r>
+        <w:t xml:space="preserve"> </w:t>
+      </w:r>
+      <w:r>
+        <w:rPr>
+          <w:rFonts w:ascii="Calibri" w:eastAsia="Times New Roman" w:hAnsi="Calibri" w:cs="Calibri"/>
+          <w:color w:val="000000"/>
+          <w:lang w:eastAsia="pt-BR"/>
+        </w:rPr>
+        <w:t>Cliente confirma pagamento no cartão</w:t>
+      </w:r>
+      <w:r>
+        <w:rPr>
+          <w:rFonts w:ascii="Calibri" w:eastAsia="Times New Roman" w:hAnsi="Calibri" w:cs="Calibri"/>
+          <w:color w:val="000000"/>
+          <w:lang w:eastAsia="pt-BR"/>
+        </w:rPr>
+        <w:t>.</w:t>
+      </w:r>
+    </w:p>
+    <w:p>
+      <w:r>
+        <w:rPr>
+          <w:b/>
+        </w:rPr>
+        <w:t>Objetivo:</w:t>
+      </w:r>
+      <w:r>
+        <w:t xml:space="preserve"> Iniciar o processo da maquininha de cartão.</w:t>
+      </w:r>
+    </w:p>
+    <w:p>
+      <w:pPr>
+        <w:rPr>
+          <w:b/>
+        </w:rPr>
+      </w:pPr>
+      <w:r>
+        <w:rPr>
+          <w:b/>
+        </w:rPr>
+        <w:t>Trabalhadores Envolvidos:</w:t>
+      </w:r>
+    </w:p>
+    <w:p>
+      <w:pPr>
+        <w:pStyle w:val="PargrafodaLista"/>
+        <w:numPr>
+          <w:ilvl w:val="0"/>
+          <w:numId w:val="2"/>
+        </w:numPr>
+      </w:pPr>
+      <w:r>
+        <w:t>Cobrador</w:t>
+      </w:r>
+    </w:p>
+    <w:p>
+      <w:pPr>
+        <w:pStyle w:val="PargrafodaLista"/>
+        <w:numPr>
+          <w:ilvl w:val="0"/>
+          <w:numId w:val="3"/>
+        </w:numPr>
+      </w:pPr>
+      <w:r>
+        <w:t>Pega</w:t>
+      </w:r>
+      <w:r>
+        <w:t xml:space="preserve"> a maquininha.</w:t>
+      </w:r>
+    </w:p>
+    <w:p>
+      <w:pPr>
+        <w:pStyle w:val="PargrafodaLista"/>
+        <w:numPr>
+          <w:ilvl w:val="0"/>
+          <w:numId w:val="3"/>
+        </w:numPr>
+      </w:pPr>
+      <w:r>
+        <w:t>Pega</w:t>
+      </w:r>
+      <w:r>
+        <w:t xml:space="preserve"> a ordem de serviço e confirmar o valor.</w:t>
+      </w:r>
+    </w:p>
+    <w:p>
+      <w:pPr>
+        <w:pStyle w:val="PargrafodaLista"/>
+        <w:numPr>
+          <w:ilvl w:val="0"/>
+          <w:numId w:val="3"/>
+        </w:numPr>
+      </w:pPr>
+      <w:r>
+        <w:t>Valida</w:t>
+      </w:r>
+      <w:r>
+        <w:t xml:space="preserve"> o pagamento para o cliente inserir o cartão.</w:t>
+      </w:r>
+    </w:p>
     <w:p/>
     <w:p>
       <w:r>
@@ -6162,7 +6242,7 @@
         <w:t xml:space="preserve">Processo: </w:t>
       </w:r>
       <w:r>
-        <w:t>Validar Pagamento.</w:t>
+        <w:t>Confirmar Processamento do Cartão.</w:t>
       </w:r>
     </w:p>
     <w:p>
@@ -6188,7 +6268,107 @@
           <w:color w:val="000000"/>
           <w:lang w:eastAsia="pt-BR"/>
         </w:rPr>
-        <w:t>Cliente confirma pagamento no cartão</w:t>
+        <w:t>Máquina con</w:t>
+      </w:r>
+      <w:r>
+        <w:rPr>
+          <w:rFonts w:ascii="Calibri" w:eastAsia="Times New Roman" w:hAnsi="Calibri" w:cs="Calibri"/>
+          <w:color w:val="000000"/>
+          <w:lang w:eastAsia="pt-BR"/>
+        </w:rPr>
+        <w:t>firma o processamento do cartão.</w:t>
+      </w:r>
+    </w:p>
+    <w:p>
+      <w:r>
+        <w:rPr>
+          <w:b/>
+        </w:rPr>
+        <w:t>Objetivo:</w:t>
+      </w:r>
+      <w:r>
+        <w:t xml:space="preserve"> </w:t>
+      </w:r>
+      <w:r>
+        <w:t>Maquininha confirmar o processamento do cartão que foi passado.</w:t>
+      </w:r>
+    </w:p>
+    <w:p>
+      <w:pPr>
+        <w:rPr>
+          <w:b/>
+        </w:rPr>
+      </w:pPr>
+      <w:r>
+        <w:rPr>
+          <w:b/>
+        </w:rPr>
+        <w:t>Trabalhadores Envolvidos:</w:t>
+      </w:r>
+    </w:p>
+    <w:p>
+      <w:pPr>
+        <w:pStyle w:val="PargrafodaLista"/>
+        <w:numPr>
+          <w:ilvl w:val="0"/>
+          <w:numId w:val="2"/>
+        </w:numPr>
+      </w:pPr>
+      <w:r>
+        <w:t>Cobrador</w:t>
+      </w:r>
+    </w:p>
+    <w:p>
+      <w:pPr>
+        <w:pStyle w:val="PargrafodaLista"/>
+        <w:numPr>
+          <w:ilvl w:val="0"/>
+          <w:numId w:val="14"/>
+        </w:numPr>
+      </w:pPr>
+      <w:r>
+        <w:t xml:space="preserve">Confirma </w:t>
+      </w:r>
+      <w:r>
+        <w:t>o processamento do cartão referente ao valor da ordem de serviço.</w:t>
+      </w:r>
+    </w:p>
+    <w:p/>
+    <w:p>
+      <w:r>
+        <w:rPr>
+          <w:b/>
+        </w:rPr>
+        <w:t>Processo:</w:t>
+      </w:r>
+      <w:r>
+        <w:t xml:space="preserve"> Retornar Pagamento Aprovado.</w:t>
+      </w:r>
+    </w:p>
+    <w:p>
+      <w:pPr>
+        <w:rPr>
+          <w:rFonts w:ascii="Calibri" w:eastAsia="Times New Roman" w:hAnsi="Calibri" w:cs="Calibri"/>
+          <w:color w:val="000000"/>
+          <w:lang w:eastAsia="pt-BR"/>
+        </w:rPr>
+      </w:pPr>
+      <w:r>
+        <w:rPr>
+          <w:b/>
+        </w:rPr>
+        <w:t>Evento:</w:t>
+      </w:r>
+      <w:r>
+        <w:t xml:space="preserve"> </w:t>
+      </w:r>
+      <w:r>
+        <w:rPr>
+          <w:rFonts w:ascii="Calibri" w:eastAsia="Times New Roman" w:hAnsi="Calibri" w:cs="Calibri"/>
+          <w:color w:val="000000"/>
+          <w:lang w:eastAsia="pt-BR"/>
+        </w:rPr>
+        <w:t>Máquina retorna pagamento aprovado</w:t>
       </w:r>
       <w:r>
         <w:rPr>
@@ -6200,6 +6380,13 @@
       </w:r>
     </w:p>
     <w:p>
+      <w:pPr>
+        <w:rPr>
+          <w:rFonts w:ascii="Calibri" w:eastAsia="Times New Roman" w:hAnsi="Calibri" w:cs="Calibri"/>
+          <w:color w:val="000000"/>
+          <w:lang w:eastAsia="pt-BR"/>
+        </w:rPr>
+      </w:pPr>
       <w:r>
         <w:rPr>
           <w:b/>
@@ -6207,7 +6394,7 @@
         <w:t>Objetivo:</w:t>
       </w:r>
       <w:r>
-        <w:t xml:space="preserve"> Iniciar o processo da maquininha de cartão.</w:t>
+        <w:t xml:space="preserve"> Maquininha aprovar o pagamento do cliente.</w:t>
       </w:r>
     </w:p>
     <w:p>
@@ -6232,128 +6419,7 @@
         </w:numPr>
       </w:pPr>
       <w:r>
-        <w:t>Cobradora</w:t>
-      </w:r>
-    </w:p>
-    <w:p>
-      <w:pPr>
-        <w:pStyle w:val="PargrafodaLista"/>
-        <w:numPr>
-          <w:ilvl w:val="0"/>
-          <w:numId w:val="3"/>
-        </w:numPr>
-      </w:pPr>
-      <w:r>
-        <w:t>Pegar a maquininha.</w:t>
-      </w:r>
-    </w:p>
-    <w:p>
-      <w:pPr>
-        <w:pStyle w:val="PargrafodaLista"/>
-        <w:numPr>
-          <w:ilvl w:val="0"/>
-          <w:numId w:val="3"/>
-        </w:numPr>
-      </w:pPr>
-      <w:r>
-        <w:t>Pegar a ordem de serviço e confirmar o valor.</w:t>
-      </w:r>
-    </w:p>
-    <w:p>
-      <w:pPr>
-        <w:pStyle w:val="PargrafodaLista"/>
-        <w:numPr>
-          <w:ilvl w:val="0"/>
-          <w:numId w:val="3"/>
-        </w:numPr>
-      </w:pPr>
-      <w:r>
-        <w:t>Validar o pagamento para o cliente inserir o cartão.</w:t>
-      </w:r>
-    </w:p>
-    <w:p/>
-    <w:p>
-      <w:r>
-        <w:rPr>
-          <w:b/>
-        </w:rPr>
-        <w:t xml:space="preserve">Processo: </w:t>
-      </w:r>
-      <w:r>
-        <w:t>Confirmar Processamento do Cartão.</w:t>
-      </w:r>
-    </w:p>
-    <w:p>
-      <w:pPr>
-        <w:rPr>
-          <w:rFonts w:ascii="Calibri" w:eastAsia="Times New Roman" w:hAnsi="Calibri" w:cs="Calibri"/>
-          <w:color w:val="000000"/>
-          <w:lang w:eastAsia="pt-BR"/>
-        </w:rPr>
-      </w:pPr>
-      <w:r>
-        <w:rPr>
-          <w:b/>
-        </w:rPr>
-        <w:t>Evento:</w:t>
-      </w:r>
-      <w:r>
-        <w:t xml:space="preserve"> </w:t>
-      </w:r>
-      <w:r>
-        <w:rPr>
-          <w:rFonts w:ascii="Calibri" w:eastAsia="Times New Roman" w:hAnsi="Calibri" w:cs="Calibri"/>
-          <w:color w:val="000000"/>
-          <w:lang w:eastAsia="pt-BR"/>
-        </w:rPr>
-        <w:t>Máquina con</w:t>
-      </w:r>
-      <w:r>
-        <w:rPr>
-          <w:rFonts w:ascii="Calibri" w:eastAsia="Times New Roman" w:hAnsi="Calibri" w:cs="Calibri"/>
-          <w:color w:val="000000"/>
-          <w:lang w:eastAsia="pt-BR"/>
-        </w:rPr>
-        <w:t>firma o processamento do cartão.</w:t>
-      </w:r>
-    </w:p>
-    <w:p>
-      <w:r>
-        <w:rPr>
-          <w:b/>
-        </w:rPr>
-        <w:t>Objetivo:</w:t>
-      </w:r>
-      <w:r>
-        <w:t xml:space="preserve"> </w:t>
-      </w:r>
-      <w:r>
-        <w:t>Maquininha confirmar o processamento do cartão que foi passado.</w:t>
-      </w:r>
-    </w:p>
-    <w:p>
-      <w:pPr>
-        <w:rPr>
-          <w:b/>
-        </w:rPr>
-      </w:pPr>
-      <w:r>
-        <w:rPr>
-          <w:b/>
-        </w:rPr>
-        <w:t>Trabalhadores Envolvidos:</w:t>
-      </w:r>
-    </w:p>
-    <w:p>
-      <w:pPr>
-        <w:pStyle w:val="PargrafodaLista"/>
-        <w:numPr>
-          <w:ilvl w:val="0"/>
-          <w:numId w:val="2"/>
-        </w:numPr>
-      </w:pPr>
-      <w:r>
-        <w:t>Cobradora</w:t>
+        <w:t>Cobrador</w:t>
       </w:r>
     </w:p>
     <w:p>
@@ -6365,132 +6431,43 @@
         </w:numPr>
       </w:pPr>
       <w:r>
-        <w:t>Confirmar o processamento do cartão referente ao valor da ordem de serviço.</w:t>
-      </w:r>
-    </w:p>
-    <w:p/>
-    <w:p>
-      <w:r>
-        <w:rPr>
-          <w:b/>
-        </w:rPr>
-        <w:t>Processo:</w:t>
-      </w:r>
-      <w:r>
-        <w:t xml:space="preserve"> Retornar Pagamento Aprovado.</w:t>
-      </w:r>
-    </w:p>
-    <w:p>
-      <w:pPr>
-        <w:rPr>
-          <w:rFonts w:ascii="Calibri" w:eastAsia="Times New Roman" w:hAnsi="Calibri" w:cs="Calibri"/>
-          <w:color w:val="000000"/>
-          <w:lang w:eastAsia="pt-BR"/>
-        </w:rPr>
-      </w:pPr>
-      <w:r>
-        <w:rPr>
-          <w:b/>
-        </w:rPr>
-        <w:t>Evento:</w:t>
-      </w:r>
-      <w:r>
-        <w:t xml:space="preserve"> </w:t>
-      </w:r>
-      <w:r>
-        <w:rPr>
-          <w:rFonts w:ascii="Calibri" w:eastAsia="Times New Roman" w:hAnsi="Calibri" w:cs="Calibri"/>
-          <w:color w:val="000000"/>
-          <w:lang w:eastAsia="pt-BR"/>
-        </w:rPr>
-        <w:t>Máquina retorna pagamento aprovado</w:t>
-      </w:r>
-      <w:r>
-        <w:rPr>
-          <w:rFonts w:ascii="Calibri" w:eastAsia="Times New Roman" w:hAnsi="Calibri" w:cs="Calibri"/>
-          <w:color w:val="000000"/>
-          <w:lang w:eastAsia="pt-BR"/>
-        </w:rPr>
+        <w:t>Após receber retorno de pagamento aprovado, entregar o recibo para o cliente.</w:t>
+      </w:r>
+    </w:p>
+    <w:p>
+      <w:pPr>
+        <w:pStyle w:val="PargrafodaLista"/>
+        <w:numPr>
+          <w:ilvl w:val="0"/>
+          <w:numId w:val="14"/>
+        </w:numPr>
+      </w:pPr>
+      <w:r>
+        <w:t>Armazena</w:t>
+      </w:r>
+      <w:r>
+        <w:t xml:space="preserve"> o registro no caixa.</w:t>
+      </w:r>
+    </w:p>
+    <w:p>
+      <w:pPr>
+        <w:pStyle w:val="PargrafodaLista"/>
+        <w:numPr>
+          <w:ilvl w:val="0"/>
+          <w:numId w:val="14"/>
+        </w:numPr>
+      </w:pPr>
+      <w:r>
+        <w:t xml:space="preserve">Atualiza </w:t>
+      </w:r>
+      <w:r>
+        <w:t>ordem de serviço</w:t>
+      </w:r>
+      <w:r>
+        <w:t xml:space="preserve"> como pago</w:t>
+      </w:r>
+      <w:r>
         <w:t>.</w:t>
-      </w:r>
-    </w:p>
-    <w:p>
-      <w:pPr>
-        <w:rPr>
-          <w:rFonts w:ascii="Calibri" w:eastAsia="Times New Roman" w:hAnsi="Calibri" w:cs="Calibri"/>
-          <w:color w:val="000000"/>
-          <w:lang w:eastAsia="pt-BR"/>
-        </w:rPr>
-      </w:pPr>
-      <w:r>
-        <w:rPr>
-          <w:b/>
-        </w:rPr>
-        <w:t>Objetivo:</w:t>
-      </w:r>
-      <w:r>
-        <w:t xml:space="preserve"> Maquininha aprovar o pagamento do cliente.</w:t>
-      </w:r>
-    </w:p>
-    <w:p>
-      <w:pPr>
-        <w:rPr>
-          <w:b/>
-        </w:rPr>
-      </w:pPr>
-      <w:r>
-        <w:rPr>
-          <w:b/>
-        </w:rPr>
-        <w:t>Trabalhadores Envolvidos:</w:t>
-      </w:r>
-    </w:p>
-    <w:p>
-      <w:pPr>
-        <w:pStyle w:val="PargrafodaLista"/>
-        <w:numPr>
-          <w:ilvl w:val="0"/>
-          <w:numId w:val="2"/>
-        </w:numPr>
-      </w:pPr>
-      <w:r>
-        <w:t>Cobradora</w:t>
-      </w:r>
-    </w:p>
-    <w:p>
-      <w:pPr>
-        <w:pStyle w:val="PargrafodaLista"/>
-        <w:numPr>
-          <w:ilvl w:val="0"/>
-          <w:numId w:val="14"/>
-        </w:numPr>
-      </w:pPr>
-      <w:r>
-        <w:t>Após receber retorno de pagamento aprovado, entregar o recibo para o cliente.</w:t>
-      </w:r>
-    </w:p>
-    <w:p>
-      <w:pPr>
-        <w:pStyle w:val="PargrafodaLista"/>
-        <w:numPr>
-          <w:ilvl w:val="0"/>
-          <w:numId w:val="14"/>
-        </w:numPr>
-      </w:pPr>
-      <w:r>
-        <w:t>Armazenar o registro no caixa.</w:t>
-      </w:r>
-    </w:p>
-    <w:p>
-      <w:pPr>
-        <w:pStyle w:val="PargrafodaLista"/>
-        <w:numPr>
-          <w:ilvl w:val="0"/>
-          <w:numId w:val="14"/>
-        </w:numPr>
-      </w:pPr>
-      <w:r>
-        <w:t>Dar baixa na ordem de serviço.</w:t>
       </w:r>
     </w:p>
     <w:p/>
@@ -6499,141 +6476,136 @@
     <w:p/>
     <w:p/>
     <w:p/>
+    <w:p/>
+    <w:p/>
+    <w:p>
+      <w:pPr>
+        <w:rPr>
+          <w:b/>
+          <w:color w:val="FF0000"/>
+          <w:u w:val="single"/>
+        </w:rPr>
+      </w:pPr>
+      <w:r>
+        <w:rPr>
+          <w:b/>
+          <w:color w:val="FF0000"/>
+          <w:u w:val="single"/>
+        </w:rPr>
+        <w:lastRenderedPageBreak/>
+        <w:t>NÃO EVENTO</w:t>
+      </w:r>
+    </w:p>
+    <w:p>
+      <w:r>
+        <w:rPr>
+          <w:b/>
+        </w:rPr>
+        <w:t>Processo:</w:t>
+      </w:r>
+      <w:r>
+        <w:t xml:space="preserve"> </w:t>
+      </w:r>
+      <w:r>
+        <w:t>Retornar Pagamento Reprovado.</w:t>
+      </w:r>
+    </w:p>
+    <w:p>
+      <w:pPr>
+        <w:rPr>
+          <w:rFonts w:ascii="Calibri" w:eastAsia="Times New Roman" w:hAnsi="Calibri" w:cs="Calibri"/>
+          <w:color w:val="000000"/>
+          <w:lang w:eastAsia="pt-BR"/>
+        </w:rPr>
+      </w:pPr>
+      <w:r>
+        <w:rPr>
+          <w:b/>
+        </w:rPr>
+        <w:t>Evento:</w:t>
+      </w:r>
+      <w:r>
+        <w:t xml:space="preserve"> </w:t>
+      </w:r>
+      <w:r>
+        <w:rPr>
+          <w:rFonts w:ascii="Calibri" w:eastAsia="Times New Roman" w:hAnsi="Calibri" w:cs="Calibri"/>
+          <w:color w:val="FF0000"/>
+          <w:lang w:eastAsia="pt-BR"/>
+        </w:rPr>
+        <w:t>Máquina retorna pagamento reprovado.</w:t>
+      </w:r>
+    </w:p>
+    <w:p>
+      <w:pPr>
+        <w:rPr>
+          <w:rFonts w:ascii="Calibri" w:eastAsia="Times New Roman" w:hAnsi="Calibri" w:cs="Calibri"/>
+          <w:color w:val="000000"/>
+          <w:lang w:eastAsia="pt-BR"/>
+        </w:rPr>
+      </w:pPr>
+      <w:r>
+        <w:rPr>
+          <w:b/>
+        </w:rPr>
+        <w:t>Objetivo:</w:t>
+      </w:r>
+      <w:r>
+        <w:t xml:space="preserve"> Maquininha aprovar o pagamento do cliente.</w:t>
+      </w:r>
+    </w:p>
+    <w:p>
+      <w:pPr>
+        <w:rPr>
+          <w:b/>
+        </w:rPr>
+      </w:pPr>
+      <w:r>
+        <w:rPr>
+          <w:b/>
+        </w:rPr>
+        <w:t>Trabalhadores Envolvidos:</w:t>
+      </w:r>
+    </w:p>
+    <w:p>
+      <w:pPr>
+        <w:pStyle w:val="PargrafodaLista"/>
+        <w:numPr>
+          <w:ilvl w:val="0"/>
+          <w:numId w:val="2"/>
+        </w:numPr>
+      </w:pPr>
+      <w:r>
+        <w:t>Cobrador</w:t>
+      </w:r>
+    </w:p>
+    <w:p>
+      <w:pPr>
+        <w:pStyle w:val="PargrafodaLista"/>
+        <w:numPr>
+          <w:ilvl w:val="0"/>
+          <w:numId w:val="14"/>
+        </w:numPr>
+      </w:pPr>
+      <w:r>
+        <w:t>Solicitar ao cliente que tente novamente passar o cartão.</w:t>
+      </w:r>
+    </w:p>
+    <w:p>
+      <w:pPr>
+        <w:pStyle w:val="PargrafodaLista"/>
+        <w:numPr>
+          <w:ilvl w:val="0"/>
+          <w:numId w:val="4"/>
+        </w:numPr>
+      </w:pPr>
+      <w:r>
+        <w:t xml:space="preserve">Após tentativas e recusar novamente, solicitar ao cliente que utilize outro cartão de seu domínio. </w:t>
+      </w:r>
+    </w:p>
     <w:p>
       <w:bookmarkStart w:id="0" w:name="_GoBack"/>
       <w:bookmarkEnd w:id="0"/>
-    </w:p>
-    <w:p>
-      <w:pPr>
-        <w:rPr>
-          <w:b/>
-          <w:u w:val="single"/>
-        </w:rPr>
-      </w:pPr>
-      <w:r>
-        <w:rPr>
-          <w:b/>
-          <w:u w:val="single"/>
-        </w:rPr>
-        <w:lastRenderedPageBreak/>
-        <w:t>NÃO EVENTO</w:t>
-      </w:r>
-    </w:p>
-    <w:p>
-      <w:r>
-        <w:rPr>
-          <w:b/>
-        </w:rPr>
-        <w:t>Processo:</w:t>
-      </w:r>
-      <w:r>
-        <w:t xml:space="preserve"> Não Retorna o Pagamento Aprovado.</w:t>
-      </w:r>
-    </w:p>
-    <w:p>
-      <w:pPr>
-        <w:rPr>
-          <w:rFonts w:ascii="Calibri" w:eastAsia="Times New Roman" w:hAnsi="Calibri" w:cs="Calibri"/>
-          <w:color w:val="000000"/>
-          <w:lang w:eastAsia="pt-BR"/>
-        </w:rPr>
-      </w:pPr>
-      <w:r>
-        <w:rPr>
-          <w:b/>
-        </w:rPr>
-        <w:t>Evento:</w:t>
-      </w:r>
-      <w:r>
-        <w:t xml:space="preserve"> </w:t>
-      </w:r>
-      <w:r>
-        <w:rPr>
-          <w:rFonts w:ascii="Calibri" w:eastAsia="Times New Roman" w:hAnsi="Calibri" w:cs="Calibri"/>
-          <w:color w:val="FF0000"/>
-          <w:lang w:eastAsia="pt-BR"/>
-        </w:rPr>
-        <w:t>Máquina retorna pagamento reprovado.</w:t>
-      </w:r>
-    </w:p>
-    <w:p>
-      <w:pPr>
-        <w:rPr>
-          <w:rFonts w:ascii="Calibri" w:eastAsia="Times New Roman" w:hAnsi="Calibri" w:cs="Calibri"/>
-          <w:color w:val="000000"/>
-          <w:lang w:eastAsia="pt-BR"/>
-        </w:rPr>
-      </w:pPr>
-      <w:r>
-        <w:rPr>
-          <w:b/>
-        </w:rPr>
-        <w:t>Objetivo:</w:t>
-      </w:r>
-      <w:r>
-        <w:t xml:space="preserve"> Maquininha aprovar o pagamento do cliente.</w:t>
-      </w:r>
-    </w:p>
-    <w:p>
-      <w:pPr>
-        <w:rPr>
-          <w:b/>
-        </w:rPr>
-      </w:pPr>
-      <w:r>
-        <w:rPr>
-          <w:b/>
-        </w:rPr>
-        <w:t>Trabalhadores Envolvidos:</w:t>
-      </w:r>
-    </w:p>
-    <w:p>
-      <w:pPr>
-        <w:pStyle w:val="PargrafodaLista"/>
-        <w:numPr>
-          <w:ilvl w:val="0"/>
-          <w:numId w:val="2"/>
-        </w:numPr>
-      </w:pPr>
-      <w:r>
-        <w:t>Cobradora</w:t>
-      </w:r>
-    </w:p>
-    <w:p>
-      <w:pPr>
-        <w:pStyle w:val="PargrafodaLista"/>
-        <w:numPr>
-          <w:ilvl w:val="0"/>
-          <w:numId w:val="14"/>
-        </w:numPr>
-      </w:pPr>
-      <w:r>
-        <w:t>Não recebe retorno de pagamento aprovado.</w:t>
-      </w:r>
-    </w:p>
-    <w:p>
-      <w:pPr>
-        <w:pStyle w:val="PargrafodaLista"/>
-        <w:numPr>
-          <w:ilvl w:val="0"/>
-          <w:numId w:val="14"/>
-        </w:numPr>
-      </w:pPr>
-      <w:r>
-        <w:t>Não armazena o registro no caixa.</w:t>
-      </w:r>
-    </w:p>
-    <w:p>
-      <w:pPr>
-        <w:pStyle w:val="PargrafodaLista"/>
-        <w:numPr>
-          <w:ilvl w:val="0"/>
-          <w:numId w:val="14"/>
-        </w:numPr>
-      </w:pPr>
-      <w:r>
-        <w:t>Não da baixa na ordem de serviço.</w:t>
-      </w:r>
     </w:p>
     <w:sectPr>
       <w:pgSz w:w="11906" w:h="16838"/>
@@ -7830,7 +7802,7 @@
   <w:abstractNum w:abstractNumId="10">
     <w:nsid w:val="6B805EFD"/>
     <w:multiLevelType w:val="hybridMultilevel"/>
-    <w:tmpl w:val="EEF6DBBE"/>
+    <w:tmpl w:val="71FC6606"/>
     <w:lvl w:ilvl="0" w:tplc="04160003">
       <w:start w:val="1"/>
       <w:numFmt w:val="bullet"/>
